--- a/comandos_nodejs.docx
+++ b/comandos_nodejs.docx
@@ -18,13 +18,6 @@
           <w:position w:val="0"/>
         </w:rPr>
         <w:t>MongoDB</w:t>
-      </w:r>
-      <w:r>
-        <w:rPr>
-          <w:b/>
-          <w:bCs/>
-          <w:position w:val="0"/>
-        </w:rPr>
       </w:r>
     </w:p>
     <w:p>
@@ -181,17 +174,17 @@
           <wp:inline distT="0" distB="0" distL="0" distR="0">
             <wp:extent cx="4019550" cy="2002790"/>
             <wp:effectExtent l="0" t="0" r="0" b="0"/>
-            <wp:docPr id="1" name="Imagen4"/>
+            <wp:docPr id="1" name="Imagen32"/>
             <wp:cNvGraphicFramePr/>
             <a:graphic xmlns:a="http://schemas.openxmlformats.org/drawingml/2006/main">
               <a:graphicData uri="http://schemas.openxmlformats.org/drawingml/2006/picture">
                 <pic:pic xmlns:pic="http://schemas.openxmlformats.org/drawingml/2006/picture">
                   <pic:nvPicPr>
-                    <pic:cNvPr id="1" name="Imagen4"/>
+                    <pic:cNvPr id="1" name="Imagen32"/>
                     <pic:cNvPicPr>
                       <a:extLst>
                         <a:ext uri="smNativeData">
-                          <sm:smNativeData xmlns:sm="smNativeData" val="SMDATA_14_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"/>
+                          <sm:smNativeData xmlns:sm="smNativeData" val="SMDATA_14_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"/>
                         </a:ext>
                       </a:extLst>
                     </pic:cNvPicPr>
@@ -263,17 +256,17 @@
           <wp:inline distT="0" distB="0" distL="0" distR="0">
             <wp:extent cx="4965700" cy="285750"/>
             <wp:effectExtent l="0" t="0" r="0" b="0"/>
-            <wp:docPr id="2" name="Imagen5"/>
+            <wp:docPr id="2" name="Imagen33"/>
             <wp:cNvGraphicFramePr/>
             <a:graphic xmlns:a="http://schemas.openxmlformats.org/drawingml/2006/main">
               <a:graphicData uri="http://schemas.openxmlformats.org/drawingml/2006/picture">
                 <pic:pic xmlns:pic="http://schemas.openxmlformats.org/drawingml/2006/picture">
                   <pic:nvPicPr>
-                    <pic:cNvPr id="2" name="Imagen5"/>
+                    <pic:cNvPr id="2" name="Imagen33"/>
                     <pic:cNvPicPr>
                       <a:extLst>
                         <a:ext uri="smNativeData">
-                          <sm:smNativeData xmlns:sm="smNativeData" val="SMDATA_14_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"/>
+                          <sm:smNativeData xmlns:sm="smNativeData" val="SMDATA_14_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"/>
                         </a:ext>
                       </a:extLst>
                     </pic:cNvPicPr>
@@ -428,17 +421,17 @@
           <wp:inline distT="0" distB="0" distL="0" distR="0">
             <wp:extent cx="3011170" cy="1901825"/>
             <wp:effectExtent l="0" t="0" r="0" b="0"/>
-            <wp:docPr id="3" name="Imagen6"/>
+            <wp:docPr id="3" name="Imagen32"/>
             <wp:cNvGraphicFramePr/>
             <a:graphic xmlns:a="http://schemas.openxmlformats.org/drawingml/2006/main">
               <a:graphicData uri="http://schemas.openxmlformats.org/drawingml/2006/picture">
                 <pic:pic xmlns:pic="http://schemas.openxmlformats.org/drawingml/2006/picture">
                   <pic:nvPicPr>
-                    <pic:cNvPr id="3" name="Imagen6"/>
+                    <pic:cNvPr id="3" name="Imagen32"/>
                     <pic:cNvPicPr>
                       <a:extLst>
                         <a:ext uri="smNativeData">
-                          <sm:smNativeData xmlns:sm="smNativeData" val="SMDATA_14_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"/>
+                          <sm:smNativeData xmlns:sm="smNativeData" val="SMDATA_14_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"/>
                         </a:ext>
                       </a:extLst>
                     </pic:cNvPicPr>
@@ -488,17 +481,17 @@
           <wp:inline distT="0" distB="0" distL="0" distR="0">
             <wp:extent cx="3379470" cy="2051685"/>
             <wp:effectExtent l="0" t="0" r="0" b="0"/>
-            <wp:docPr id="4" name="Imagen7"/>
+            <wp:docPr id="4" name="Imagen33"/>
             <wp:cNvGraphicFramePr/>
             <a:graphic xmlns:a="http://schemas.openxmlformats.org/drawingml/2006/main">
               <a:graphicData uri="http://schemas.openxmlformats.org/drawingml/2006/picture">
                 <pic:pic xmlns:pic="http://schemas.openxmlformats.org/drawingml/2006/picture">
                   <pic:nvPicPr>
-                    <pic:cNvPr id="4" name="Imagen7"/>
+                    <pic:cNvPr id="4" name="Imagen33"/>
                     <pic:cNvPicPr>
                       <a:extLst>
                         <a:ext uri="smNativeData">
-                          <sm:smNativeData xmlns:sm="smNativeData" val="SMDATA_14_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"/>
+                          <sm:smNativeData xmlns:sm="smNativeData" val="SMDATA_14_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"/>
                         </a:ext>
                       </a:extLst>
                     </pic:cNvPicPr>
@@ -559,13 +552,6 @@
         </w:rPr>
         <w:t>Nodejs</w:t>
       </w:r>
-      <w:r>
-        <w:rPr>
-          <w:b/>
-          <w:bCs/>
-          <w:position w:val="0"/>
-        </w:rPr>
-      </w:r>
     </w:p>
     <w:p>
       <w:pPr>
@@ -593,17 +579,17 @@
           <wp:inline distT="0" distB="0" distL="0" distR="0">
             <wp:extent cx="4337685" cy="2745105"/>
             <wp:effectExtent l="0" t="0" r="0" b="0"/>
-            <wp:docPr id="5" name="Imagen1"/>
+            <wp:docPr id="5" name="Imagen32"/>
             <wp:cNvGraphicFramePr/>
             <a:graphic xmlns:a="http://schemas.openxmlformats.org/drawingml/2006/main">
               <a:graphicData uri="http://schemas.openxmlformats.org/drawingml/2006/picture">
                 <pic:pic xmlns:pic="http://schemas.openxmlformats.org/drawingml/2006/picture">
                   <pic:nvPicPr>
-                    <pic:cNvPr id="5" name="Imagen1"/>
+                    <pic:cNvPr id="5" name="Imagen32"/>
                     <pic:cNvPicPr>
                       <a:extLst>
                         <a:ext uri="smNativeData">
-                          <sm:smNativeData xmlns:sm="smNativeData" val="SMDATA_14_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"/>
+                          <sm:smNativeData xmlns:sm="smNativeData" val="SMDATA_14_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"/>
                         </a:ext>
                       </a:extLst>
                     </pic:cNvPicPr>
@@ -653,17 +639,17 @@
           <wp:inline distT="0" distB="0" distL="0" distR="0">
             <wp:extent cx="4345305" cy="2759075"/>
             <wp:effectExtent l="0" t="0" r="0" b="0"/>
-            <wp:docPr id="6" name="Imagen2"/>
+            <wp:docPr id="6" name="Imagen33"/>
             <wp:cNvGraphicFramePr/>
             <a:graphic xmlns:a="http://schemas.openxmlformats.org/drawingml/2006/main">
               <a:graphicData uri="http://schemas.openxmlformats.org/drawingml/2006/picture">
                 <pic:pic xmlns:pic="http://schemas.openxmlformats.org/drawingml/2006/picture">
                   <pic:nvPicPr>
-                    <pic:cNvPr id="6" name="Imagen2"/>
+                    <pic:cNvPr id="6" name="Imagen33"/>
                     <pic:cNvPicPr>
                       <a:extLst>
                         <a:ext uri="smNativeData">
-                          <sm:smNativeData xmlns:sm="smNativeData" val="SMDATA_14_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"/>
+                          <sm:smNativeData xmlns:sm="smNativeData" val="SMDATA_14_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"/>
                         </a:ext>
                       </a:extLst>
                     </pic:cNvPicPr>
@@ -829,17 +815,17 @@
           <wp:inline distT="0" distB="0" distL="0" distR="0">
             <wp:extent cx="3919855" cy="3148330"/>
             <wp:effectExtent l="0" t="0" r="0" b="0"/>
-            <wp:docPr id="7" name="Imagen8"/>
+            <wp:docPr id="7" name="Imagen32"/>
             <wp:cNvGraphicFramePr/>
             <a:graphic xmlns:a="http://schemas.openxmlformats.org/drawingml/2006/main">
               <a:graphicData uri="http://schemas.openxmlformats.org/drawingml/2006/picture">
                 <pic:pic xmlns:pic="http://schemas.openxmlformats.org/drawingml/2006/picture">
                   <pic:nvPicPr>
-                    <pic:cNvPr id="7" name="Imagen8"/>
+                    <pic:cNvPr id="7" name="Imagen32"/>
                     <pic:cNvPicPr>
                       <a:extLst>
                         <a:ext uri="smNativeData">
-                          <sm:smNativeData xmlns:sm="smNativeData" val="SMDATA_14_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"/>
+                          <sm:smNativeData xmlns:sm="smNativeData" val="SMDATA_14_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"/>
                         </a:ext>
                       </a:extLst>
                     </pic:cNvPicPr>
@@ -894,13 +880,6 @@
         </w:rPr>
         <w:t>Conectar con MongoDB</w:t>
       </w:r>
-      <w:r>
-        <w:rPr>
-          <w:b/>
-          <w:bCs/>
-          <w:position w:val="0"/>
-        </w:rPr>
-      </w:r>
     </w:p>
     <w:p>
       <w:pPr>
@@ -928,17 +907,17 @@
           <wp:inline distT="0" distB="0" distL="0" distR="0">
             <wp:extent cx="4310380" cy="2760980"/>
             <wp:effectExtent l="0" t="0" r="0" b="0"/>
-            <wp:docPr id="8" name="Imagen9"/>
+            <wp:docPr id="8" name="Imagen33"/>
             <wp:cNvGraphicFramePr/>
             <a:graphic xmlns:a="http://schemas.openxmlformats.org/drawingml/2006/main">
               <a:graphicData uri="http://schemas.openxmlformats.org/drawingml/2006/picture">
                 <pic:pic xmlns:pic="http://schemas.openxmlformats.org/drawingml/2006/picture">
                   <pic:nvPicPr>
-                    <pic:cNvPr id="8" name="Imagen9"/>
+                    <pic:cNvPr id="8" name="Imagen33"/>
                     <pic:cNvPicPr>
                       <a:extLst>
                         <a:ext uri="smNativeData">
-                          <sm:smNativeData xmlns:sm="smNativeData" val="SMDATA_14_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"/>
+                          <sm:smNativeData xmlns:sm="smNativeData" val="SMDATA_14_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"/>
                         </a:ext>
                       </a:extLst>
                     </pic:cNvPicPr>
@@ -993,13 +972,6 @@
         </w:rPr>
         <w:t>Postman</w:t>
       </w:r>
-      <w:r>
-        <w:rPr>
-          <w:b/>
-          <w:bCs/>
-          <w:position w:val="0"/>
-        </w:rPr>
-      </w:r>
     </w:p>
     <w:p>
       <w:pPr>
@@ -1097,17 +1069,17 @@
           <wp:inline distT="0" distB="0" distL="0" distR="0">
             <wp:extent cx="6127750" cy="2707005"/>
             <wp:effectExtent l="0" t="0" r="0" b="0"/>
-            <wp:docPr id="9" name="Imagen10"/>
+            <wp:docPr id="9" name="Imagen32"/>
             <wp:cNvGraphicFramePr/>
             <a:graphic xmlns:a="http://schemas.openxmlformats.org/drawingml/2006/main">
               <a:graphicData uri="http://schemas.openxmlformats.org/drawingml/2006/picture">
                 <pic:pic xmlns:pic="http://schemas.openxmlformats.org/drawingml/2006/picture">
                   <pic:nvPicPr>
-                    <pic:cNvPr id="9" name="Imagen10"/>
+                    <pic:cNvPr id="9" name="Imagen32"/>
                     <pic:cNvPicPr>
                       <a:extLst>
                         <a:ext uri="smNativeData">
-                          <sm:smNativeData xmlns:sm="smNativeData" val="SMDATA_14_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"/>
+                          <sm:smNativeData xmlns:sm="smNativeData" val="SMDATA_14_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"/>
                         </a:ext>
                       </a:extLst>
                     </pic:cNvPicPr>
@@ -1171,17 +1143,17 @@
           <wp:inline distT="0" distB="0" distL="0" distR="0">
             <wp:extent cx="6128385" cy="2137410"/>
             <wp:effectExtent l="0" t="0" r="0" b="0"/>
-            <wp:docPr id="10" name="Imagen11"/>
+            <wp:docPr id="10" name="Imagen33"/>
             <wp:cNvGraphicFramePr/>
             <a:graphic xmlns:a="http://schemas.openxmlformats.org/drawingml/2006/main">
               <a:graphicData uri="http://schemas.openxmlformats.org/drawingml/2006/picture">
                 <pic:pic xmlns:pic="http://schemas.openxmlformats.org/drawingml/2006/picture">
                   <pic:nvPicPr>
-                    <pic:cNvPr id="10" name="Imagen11"/>
+                    <pic:cNvPr id="10" name="Imagen33"/>
                     <pic:cNvPicPr>
                       <a:extLst>
                         <a:ext uri="smNativeData">
-                          <sm:smNativeData xmlns:sm="smNativeData" val="SMDATA_14_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"/>
+                          <sm:smNativeData xmlns:sm="smNativeData" val="SMDATA_14_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"/>
                         </a:ext>
                       </a:extLst>
                     </pic:cNvPicPr>
@@ -1293,13 +1265,6 @@
         </w:rPr>
         <w:t>Arquitectura de la aplicacion web</w:t>
       </w:r>
-      <w:r>
-        <w:rPr>
-          <w:b/>
-          <w:bCs/>
-          <w:position w:val="0"/>
-        </w:rPr>
-      </w:r>
     </w:p>
     <w:p>
       <w:pPr>
@@ -1388,13 +1353,6 @@
         </w:rPr>
         <w:t>Crear modelos</w:t>
       </w:r>
-      <w:r>
-        <w:rPr>
-          <w:b/>
-          <w:bCs/>
-          <w:position w:val="0"/>
-        </w:rPr>
-      </w:r>
     </w:p>
     <w:p>
       <w:pPr>
@@ -1489,13 +1447,6 @@
           <w:position w:val="0"/>
         </w:rPr>
         <w:t>Controladores y rutas</w:t>
-      </w:r>
-      <w:r>
-        <w:rPr>
-          <w:b/>
-          <w:bCs/>
-          <w:position w:val="0"/>
-        </w:rPr>
       </w:r>
     </w:p>
     <w:p>
@@ -1586,17 +1537,17 @@
           <wp:inline distT="0" distB="0" distL="0" distR="0">
             <wp:extent cx="4245610" cy="2906395"/>
             <wp:effectExtent l="0" t="0" r="0" b="0"/>
-            <wp:docPr id="11" name="Imagen12"/>
+            <wp:docPr id="11" name="Imagen32"/>
             <wp:cNvGraphicFramePr/>
             <a:graphic xmlns:a="http://schemas.openxmlformats.org/drawingml/2006/main">
               <a:graphicData uri="http://schemas.openxmlformats.org/drawingml/2006/picture">
                 <pic:pic xmlns:pic="http://schemas.openxmlformats.org/drawingml/2006/picture">
                   <pic:nvPicPr>
-                    <pic:cNvPr id="11" name="Imagen12"/>
+                    <pic:cNvPr id="11" name="Imagen32"/>
                     <pic:cNvPicPr>
                       <a:extLst>
                         <a:ext uri="smNativeData">
-                          <sm:smNativeData xmlns:sm="smNativeData" val="SMDATA_14_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"/>
+                          <sm:smNativeData xmlns:sm="smNativeData" val="SMDATA_14_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"/>
                         </a:ext>
                       </a:extLst>
                     </pic:cNvPicPr>
@@ -1646,17 +1597,17 @@
           <wp:inline distT="0" distB="0" distL="0" distR="0">
             <wp:extent cx="4281805" cy="2220595"/>
             <wp:effectExtent l="0" t="0" r="0" b="0"/>
-            <wp:docPr id="12" name="Imagen13"/>
+            <wp:docPr id="12" name="Imagen33"/>
             <wp:cNvGraphicFramePr/>
             <a:graphic xmlns:a="http://schemas.openxmlformats.org/drawingml/2006/main">
               <a:graphicData uri="http://schemas.openxmlformats.org/drawingml/2006/picture">
                 <pic:pic xmlns:pic="http://schemas.openxmlformats.org/drawingml/2006/picture">
                   <pic:nvPicPr>
-                    <pic:cNvPr id="12" name="Imagen13"/>
+                    <pic:cNvPr id="12" name="Imagen33"/>
                     <pic:cNvPicPr>
                       <a:extLst>
                         <a:ext uri="smNativeData">
-                          <sm:smNativeData xmlns:sm="smNativeData" val="SMDATA_14_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"/>
+                          <sm:smNativeData xmlns:sm="smNativeData" val="SMDATA_14_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"/>
                         </a:ext>
                       </a:extLst>
                     </pic:cNvPicPr>
@@ -1706,17 +1657,17 @@
           <wp:inline distT="0" distB="0" distL="0" distR="0">
             <wp:extent cx="4069080" cy="2847340"/>
             <wp:effectExtent l="0" t="0" r="0" b="0"/>
-            <wp:docPr id="13" name="Imagen14"/>
+            <wp:docPr id="13" name="Imagen32"/>
             <wp:cNvGraphicFramePr/>
             <a:graphic xmlns:a="http://schemas.openxmlformats.org/drawingml/2006/main">
               <a:graphicData uri="http://schemas.openxmlformats.org/drawingml/2006/picture">
                 <pic:pic xmlns:pic="http://schemas.openxmlformats.org/drawingml/2006/picture">
                   <pic:nvPicPr>
-                    <pic:cNvPr id="13" name="Imagen14"/>
+                    <pic:cNvPr id="13" name="Imagen32"/>
                     <pic:cNvPicPr>
                       <a:extLst>
                         <a:ext uri="smNativeData">
-                          <sm:smNativeData xmlns:sm="smNativeData" val="SMDATA_14_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"/>
+                          <sm:smNativeData xmlns:sm="smNativeData" val="SMDATA_14_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"/>
                         </a:ext>
                       </a:extLst>
                     </pic:cNvPicPr>
@@ -1780,17 +1731,17 @@
           <wp:inline distT="0" distB="0" distL="0" distR="0">
             <wp:extent cx="4084320" cy="3258820"/>
             <wp:effectExtent l="0" t="0" r="0" b="0"/>
-            <wp:docPr id="14" name="Imagen15"/>
+            <wp:docPr id="14" name="Imagen33"/>
             <wp:cNvGraphicFramePr/>
             <a:graphic xmlns:a="http://schemas.openxmlformats.org/drawingml/2006/main">
               <a:graphicData uri="http://schemas.openxmlformats.org/drawingml/2006/picture">
                 <pic:pic xmlns:pic="http://schemas.openxmlformats.org/drawingml/2006/picture">
                   <pic:nvPicPr>
-                    <pic:cNvPr id="14" name="Imagen15"/>
+                    <pic:cNvPr id="14" name="Imagen33"/>
                     <pic:cNvPicPr>
                       <a:extLst>
                         <a:ext uri="smNativeData">
-                          <sm:smNativeData xmlns:sm="smNativeData" val="SMDATA_14_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"/>
+                          <sm:smNativeData xmlns:sm="smNativeData" val="SMDATA_14_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"/>
                         </a:ext>
                       </a:extLst>
                     </pic:cNvPicPr>
@@ -1840,17 +1791,17 @@
           <wp:inline distT="0" distB="0" distL="0" distR="0">
             <wp:extent cx="4172585" cy="2362835"/>
             <wp:effectExtent l="0" t="0" r="0" b="0"/>
-            <wp:docPr id="15" name="Imagen16"/>
+            <wp:docPr id="15" name="Imagen32"/>
             <wp:cNvGraphicFramePr/>
             <a:graphic xmlns:a="http://schemas.openxmlformats.org/drawingml/2006/main">
               <a:graphicData uri="http://schemas.openxmlformats.org/drawingml/2006/picture">
                 <pic:pic xmlns:pic="http://schemas.openxmlformats.org/drawingml/2006/picture">
                   <pic:nvPicPr>
-                    <pic:cNvPr id="15" name="Imagen16"/>
+                    <pic:cNvPr id="15" name="Imagen32"/>
                     <pic:cNvPicPr>
                       <a:extLst>
                         <a:ext uri="smNativeData">
-                          <sm:smNativeData xmlns:sm="smNativeData" val="SMDATA_14_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"/>
+                          <sm:smNativeData xmlns:sm="smNativeData" val="SMDATA_14_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"/>
                         </a:ext>
                       </a:extLst>
                     </pic:cNvPicPr>
@@ -1905,13 +1856,6 @@
         </w:rPr>
         <w:t>Validaciones node</w:t>
       </w:r>
-      <w:r>
-        <w:rPr>
-          <w:b/>
-          <w:bCs/>
-          <w:position w:val="0"/>
-        </w:rPr>
-      </w:r>
     </w:p>
     <w:p>
       <w:pPr>
@@ -1977,17 +1921,17 @@
           <wp:inline distT="0" distB="0" distL="0" distR="0">
             <wp:extent cx="3320415" cy="2365375"/>
             <wp:effectExtent l="0" t="0" r="0" b="0"/>
-            <wp:docPr id="16" name="Imagen17"/>
+            <wp:docPr id="16" name="Imagen33"/>
             <wp:cNvGraphicFramePr/>
             <a:graphic xmlns:a="http://schemas.openxmlformats.org/drawingml/2006/main">
               <a:graphicData uri="http://schemas.openxmlformats.org/drawingml/2006/picture">
                 <pic:pic xmlns:pic="http://schemas.openxmlformats.org/drawingml/2006/picture">
                   <pic:nvPicPr>
-                    <pic:cNvPr id="16" name="Imagen17"/>
+                    <pic:cNvPr id="16" name="Imagen33"/>
                     <pic:cNvPicPr>
                       <a:extLst>
                         <a:ext uri="smNativeData">
-                          <sm:smNativeData xmlns:sm="smNativeData" val="SMDATA_14_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"/>
+                          <sm:smNativeData xmlns:sm="smNativeData" val="SMDATA_14_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"/>
                         </a:ext>
                       </a:extLst>
                     </pic:cNvPicPr>
@@ -2089,17 +2033,17 @@
           <wp:inline distT="0" distB="0" distL="0" distR="0">
             <wp:extent cx="4531360" cy="2836545"/>
             <wp:effectExtent l="0" t="0" r="0" b="0"/>
-            <wp:docPr id="17" name="Imagen18"/>
+            <wp:docPr id="17" name="Imagen32"/>
             <wp:cNvGraphicFramePr/>
             <a:graphic xmlns:a="http://schemas.openxmlformats.org/drawingml/2006/main">
               <a:graphicData uri="http://schemas.openxmlformats.org/drawingml/2006/picture">
                 <pic:pic xmlns:pic="http://schemas.openxmlformats.org/drawingml/2006/picture">
                   <pic:nvPicPr>
-                    <pic:cNvPr id="17" name="Imagen18"/>
+                    <pic:cNvPr id="17" name="Imagen32"/>
                     <pic:cNvPicPr>
                       <a:extLst>
                         <a:ext uri="smNativeData">
-                          <sm:smNativeData xmlns:sm="smNativeData" val="SMDATA_14_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"/>
+                          <sm:smNativeData xmlns:sm="smNativeData" val="SMDATA_14_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"/>
                         </a:ext>
                       </a:extLst>
                     </pic:cNvPicPr>
@@ -2201,17 +2145,17 @@
           <wp:inline distT="0" distB="0" distL="0" distR="0">
             <wp:extent cx="4509135" cy="2592070"/>
             <wp:effectExtent l="0" t="0" r="0" b="0"/>
-            <wp:docPr id="18" name="Imagen19"/>
+            <wp:docPr id="18" name="Imagen33"/>
             <wp:cNvGraphicFramePr/>
             <a:graphic xmlns:a="http://schemas.openxmlformats.org/drawingml/2006/main">
               <a:graphicData uri="http://schemas.openxmlformats.org/drawingml/2006/picture">
                 <pic:pic xmlns:pic="http://schemas.openxmlformats.org/drawingml/2006/picture">
                   <pic:nvPicPr>
-                    <pic:cNvPr id="18" name="Imagen19"/>
+                    <pic:cNvPr id="18" name="Imagen33"/>
                     <pic:cNvPicPr>
                       <a:extLst>
                         <a:ext uri="smNativeData">
-                          <sm:smNativeData xmlns:sm="smNativeData" val="SMDATA_14_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"/>
+                          <sm:smNativeData xmlns:sm="smNativeData" val="SMDATA_14_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"/>
                         </a:ext>
                       </a:extLst>
                     </pic:cNvPicPr>
@@ -2313,17 +2257,17 @@
           <wp:inline distT="0" distB="0" distL="0" distR="0">
             <wp:extent cx="4457065" cy="2417445"/>
             <wp:effectExtent l="0" t="0" r="0" b="0"/>
-            <wp:docPr id="19" name="Imagen20"/>
+            <wp:docPr id="19" name="Imagen32"/>
             <wp:cNvGraphicFramePr/>
             <a:graphic xmlns:a="http://schemas.openxmlformats.org/drawingml/2006/main">
               <a:graphicData uri="http://schemas.openxmlformats.org/drawingml/2006/picture">
                 <pic:pic xmlns:pic="http://schemas.openxmlformats.org/drawingml/2006/picture">
                   <pic:nvPicPr>
-                    <pic:cNvPr id="19" name="Imagen20"/>
+                    <pic:cNvPr id="19" name="Imagen32"/>
                     <pic:cNvPicPr>
                       <a:extLst>
                         <a:ext uri="smNativeData">
-                          <sm:smNativeData xmlns:sm="smNativeData" val="SMDATA_14_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"/>
+                          <sm:smNativeData xmlns:sm="smNativeData" val="SMDATA_14_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"/>
                         </a:ext>
                       </a:extLst>
                     </pic:cNvPicPr>
@@ -2414,13 +2358,6 @@
         </w:rPr>
         <w:t>Jueves 26-3-20</w:t>
       </w:r>
-      <w:r>
-        <w:rPr>
-          <w:b/>
-          <w:bCs/>
-          <w:position w:val="0"/>
-        </w:rPr>
-      </w:r>
     </w:p>
     <w:p>
       <w:pPr>
@@ -2473,17 +2410,17 @@
           <wp:inline distT="0" distB="0" distL="0" distR="0">
             <wp:extent cx="4617720" cy="3191510"/>
             <wp:effectExtent l="0" t="0" r="0" b="0"/>
-            <wp:docPr id="20" name="Imagen21"/>
+            <wp:docPr id="20" name="Imagen33"/>
             <wp:cNvGraphicFramePr/>
             <a:graphic xmlns:a="http://schemas.openxmlformats.org/drawingml/2006/main">
               <a:graphicData uri="http://schemas.openxmlformats.org/drawingml/2006/picture">
                 <pic:pic xmlns:pic="http://schemas.openxmlformats.org/drawingml/2006/picture">
                   <pic:nvPicPr>
-                    <pic:cNvPr id="20" name="Imagen21"/>
+                    <pic:cNvPr id="20" name="Imagen33"/>
                     <pic:cNvPicPr>
                       <a:extLst>
                         <a:ext uri="smNativeData">
-                          <sm:smNativeData xmlns:sm="smNativeData" val="SMDATA_14_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"/>
+                          <sm:smNativeData xmlns:sm="smNativeData" val="SMDATA_14_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"/>
                         </a:ext>
                       </a:extLst>
                     </pic:cNvPicPr>
@@ -2573,17 +2510,17 @@
           <wp:inline distT="0" distB="0" distL="0" distR="0">
             <wp:extent cx="4664710" cy="2858135"/>
             <wp:effectExtent l="0" t="0" r="0" b="0"/>
-            <wp:docPr id="21" name="Imagen22"/>
+            <wp:docPr id="21" name="Imagen32"/>
             <wp:cNvGraphicFramePr/>
             <a:graphic xmlns:a="http://schemas.openxmlformats.org/drawingml/2006/main">
               <a:graphicData uri="http://schemas.openxmlformats.org/drawingml/2006/picture">
                 <pic:pic xmlns:pic="http://schemas.openxmlformats.org/drawingml/2006/picture">
                   <pic:nvPicPr>
-                    <pic:cNvPr id="21" name="Imagen22"/>
+                    <pic:cNvPr id="21" name="Imagen32"/>
                     <pic:cNvPicPr>
                       <a:extLst>
                         <a:ext uri="smNativeData">
-                          <sm:smNativeData xmlns:sm="smNativeData" val="SMDATA_14_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"/>
+                          <sm:smNativeData xmlns:sm="smNativeData" val="SMDATA_14_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"/>
                         </a:ext>
                       </a:extLst>
                     </pic:cNvPicPr>
@@ -2648,13 +2585,6 @@
         </w:rPr>
         <w:t>Metodo que devuelve todos los artículos de la BBDD</w:t>
       </w:r>
-      <w:r>
-        <w:rPr>
-          <w:b/>
-          <w:bCs/>
-          <w:position w:val="0"/>
-        </w:rPr>
-      </w:r>
     </w:p>
     <w:p>
       <w:pPr>
@@ -2706,17 +2636,17 @@
           <wp:inline distT="0" distB="0" distL="0" distR="0">
             <wp:extent cx="5386070" cy="3237230"/>
             <wp:effectExtent l="0" t="0" r="0" b="0"/>
-            <wp:docPr id="22" name="Imagen23"/>
+            <wp:docPr id="22" name="Imagen33"/>
             <wp:cNvGraphicFramePr/>
             <a:graphic xmlns:a="http://schemas.openxmlformats.org/drawingml/2006/main">
               <a:graphicData uri="http://schemas.openxmlformats.org/drawingml/2006/picture">
                 <pic:pic xmlns:pic="http://schemas.openxmlformats.org/drawingml/2006/picture">
                   <pic:nvPicPr>
-                    <pic:cNvPr id="22" name="Imagen23"/>
+                    <pic:cNvPr id="22" name="Imagen33"/>
                     <pic:cNvPicPr>
                       <a:extLst>
                         <a:ext uri="smNativeData">
-                          <sm:smNativeData xmlns:sm="smNativeData" val="SMDATA_14_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"/>
+                          <sm:smNativeData xmlns:sm="smNativeData" val="SMDATA_14_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"/>
                         </a:ext>
                       </a:extLst>
                     </pic:cNvPicPr>
@@ -2829,17 +2759,17 @@
           <wp:inline distT="0" distB="0" distL="0" distR="0">
             <wp:extent cx="5443220" cy="2787650"/>
             <wp:effectExtent l="0" t="0" r="0" b="0"/>
-            <wp:docPr id="23" name="Imagen24"/>
+            <wp:docPr id="23" name="Imagen32"/>
             <wp:cNvGraphicFramePr/>
             <a:graphic xmlns:a="http://schemas.openxmlformats.org/drawingml/2006/main">
               <a:graphicData uri="http://schemas.openxmlformats.org/drawingml/2006/picture">
                 <pic:pic xmlns:pic="http://schemas.openxmlformats.org/drawingml/2006/picture">
                   <pic:nvPicPr>
-                    <pic:cNvPr id="23" name="Imagen24"/>
+                    <pic:cNvPr id="23" name="Imagen32"/>
                     <pic:cNvPicPr>
                       <a:extLst>
                         <a:ext uri="smNativeData">
-                          <sm:smNativeData xmlns:sm="smNativeData" val="SMDATA_14_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"/>
+                          <sm:smNativeData xmlns:sm="smNativeData" val="SMDATA_14_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"/>
                         </a:ext>
                       </a:extLst>
                     </pic:cNvPicPr>
@@ -2928,13 +2858,6 @@
         </w:rPr>
         <w:t>Sacar últimos artículos</w:t>
       </w:r>
-      <w:r>
-        <w:rPr>
-          <w:b/>
-          <w:bCs/>
-          <w:position w:val="0"/>
-        </w:rPr>
-      </w:r>
     </w:p>
     <w:p>
       <w:pPr>
@@ -2980,17 +2903,17 @@
           <wp:inline distT="0" distB="0" distL="0" distR="0">
             <wp:extent cx="4833620" cy="3094355"/>
             <wp:effectExtent l="0" t="0" r="0" b="0"/>
-            <wp:docPr id="24" name="Imagen25"/>
+            <wp:docPr id="24" name="Imagen33"/>
             <wp:cNvGraphicFramePr/>
             <a:graphic xmlns:a="http://schemas.openxmlformats.org/drawingml/2006/main">
               <a:graphicData uri="http://schemas.openxmlformats.org/drawingml/2006/picture">
                 <pic:pic xmlns:pic="http://schemas.openxmlformats.org/drawingml/2006/picture">
                   <pic:nvPicPr>
-                    <pic:cNvPr id="24" name="Imagen25"/>
+                    <pic:cNvPr id="24" name="Imagen33"/>
                     <pic:cNvPicPr>
                       <a:extLst>
                         <a:ext uri="smNativeData">
-                          <sm:smNativeData xmlns:sm="smNativeData" val="SMDATA_14_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"/>
+                          <sm:smNativeData xmlns:sm="smNativeData" val="SMDATA_14_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"/>
                         </a:ext>
                       </a:extLst>
                     </pic:cNvPicPr>
@@ -3081,17 +3004,17 @@
           <wp:inline distT="0" distB="0" distL="0" distR="0">
             <wp:extent cx="4871720" cy="2142490"/>
             <wp:effectExtent l="0" t="0" r="0" b="0"/>
-            <wp:docPr id="25" name="Imagen26"/>
+            <wp:docPr id="25" name="Imagen32"/>
             <wp:cNvGraphicFramePr/>
             <a:graphic xmlns:a="http://schemas.openxmlformats.org/drawingml/2006/main">
               <a:graphicData uri="http://schemas.openxmlformats.org/drawingml/2006/picture">
                 <pic:pic xmlns:pic="http://schemas.openxmlformats.org/drawingml/2006/picture">
                   <pic:nvPicPr>
-                    <pic:cNvPr id="25" name="Imagen26"/>
+                    <pic:cNvPr id="25" name="Imagen32"/>
                     <pic:cNvPicPr>
                       <a:extLst>
                         <a:ext uri="smNativeData">
-                          <sm:smNativeData xmlns:sm="smNativeData" val="SMDATA_14_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"/>
+                          <sm:smNativeData xmlns:sm="smNativeData" val="SMDATA_14_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"/>
                         </a:ext>
                       </a:extLst>
                     </pic:cNvPicPr>
@@ -3162,13 +3085,6 @@
         </w:rPr>
         <w:t>Viernes 27-3-20</w:t>
       </w:r>
-      <w:r>
-        <w:rPr>
-          <w:b/>
-          <w:bCs/>
-          <w:position w:val="0"/>
-        </w:rPr>
-      </w:r>
     </w:p>
     <w:p>
       <w:pPr>
@@ -3194,13 +3110,6 @@
         </w:rPr>
         <w:t>Devolver un solo artículo</w:t>
       </w:r>
-      <w:r>
-        <w:rPr>
-          <w:b/>
-          <w:bCs/>
-          <w:position w:val="0"/>
-        </w:rPr>
-      </w:r>
     </w:p>
     <w:p>
       <w:pPr>
@@ -3221,7 +3130,7 @@
           <wp:inline distT="0" distB="0" distL="0" distR="0">
             <wp:extent cx="5882005" cy="2758440"/>
             <wp:effectExtent l="0" t="0" r="0" b="0"/>
-            <wp:docPr id="26" name="Imagen27"/>
+            <wp:docPr id="26" name="Imagen33"/>
             <wp:cNvGraphicFramePr>
               <a:graphicFrameLocks xmlns:a="http://schemas.openxmlformats.org/drawingml/2006/main" noChangeAspect="1"/>
             </wp:cNvGraphicFramePr>
@@ -3229,12 +3138,12 @@
               <a:graphicData uri="http://schemas.openxmlformats.org/drawingml/2006/picture">
                 <pic:pic xmlns:pic="http://schemas.openxmlformats.org/drawingml/2006/picture">
                   <pic:nvPicPr>
-                    <pic:cNvPr id="26" name="Imagen27"/>
+                    <pic:cNvPr id="26" name="Imagen33"/>
                     <pic:cNvPicPr>
                       <a:picLocks noChangeAspect="1"/>
                       <a:extLst>
                         <a:ext uri="smNativeData">
-                          <sm:smNativeData xmlns:sm="smNativeData" val="SMDATA_14_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"/>
+                          <sm:smNativeData xmlns:sm="smNativeData" val="SMDATA_14_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"/>
                         </a:ext>
                       </a:extLst>
                     </pic:cNvPicPr>
@@ -3311,17 +3220,17 @@
           <wp:inline distT="0" distB="0" distL="0" distR="0">
             <wp:extent cx="5719445" cy="3357880"/>
             <wp:effectExtent l="0" t="0" r="0" b="0"/>
-            <wp:docPr id="27" name="Imagen28"/>
+            <wp:docPr id="27" name="Imagen32"/>
             <wp:cNvGraphicFramePr/>
             <a:graphic xmlns:a="http://schemas.openxmlformats.org/drawingml/2006/main">
               <a:graphicData uri="http://schemas.openxmlformats.org/drawingml/2006/picture">
                 <pic:pic xmlns:pic="http://schemas.openxmlformats.org/drawingml/2006/picture">
                   <pic:nvPicPr>
-                    <pic:cNvPr id="27" name="Imagen28"/>
+                    <pic:cNvPr id="27" name="Imagen32"/>
                     <pic:cNvPicPr>
                       <a:extLst>
                         <a:ext uri="smNativeData">
-                          <sm:smNativeData xmlns:sm="smNativeData" val="SMDATA_14_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"/>
+                          <sm:smNativeData xmlns:sm="smNativeData" val="SMDATA_14_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"/>
                         </a:ext>
                       </a:extLst>
                     </pic:cNvPicPr>
@@ -3385,17 +3294,17 @@
           <wp:inline distT="0" distB="0" distL="0" distR="0">
             <wp:extent cx="5786120" cy="3628390"/>
             <wp:effectExtent l="0" t="0" r="0" b="0"/>
-            <wp:docPr id="28" name="Imagen29"/>
+            <wp:docPr id="28" name="Imagen33"/>
             <wp:cNvGraphicFramePr/>
             <a:graphic xmlns:a="http://schemas.openxmlformats.org/drawingml/2006/main">
               <a:graphicData uri="http://schemas.openxmlformats.org/drawingml/2006/picture">
                 <pic:pic xmlns:pic="http://schemas.openxmlformats.org/drawingml/2006/picture">
                   <pic:nvPicPr>
-                    <pic:cNvPr id="28" name="Imagen29"/>
+                    <pic:cNvPr id="28" name="Imagen33"/>
                     <pic:cNvPicPr>
                       <a:extLst>
                         <a:ext uri="smNativeData">
-                          <sm:smNativeData xmlns:sm="smNativeData" val="SMDATA_14_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"/>
+                          <sm:smNativeData xmlns:sm="smNativeData" val="SMDATA_14_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"/>
                         </a:ext>
                       </a:extLst>
                     </pic:cNvPicPr>
@@ -3449,14 +3358,7 @@
           <w:bCs/>
           <w:position w:val="0"/>
         </w:rPr>
-        <w:t>Método para actualizar articulos</w:t>
-      </w:r>
-      <w:r>
-        <w:rPr>
-          <w:b/>
-          <w:bCs/>
-          <w:position w:val="0"/>
-        </w:rPr>
+        <w:t>Sabado 28-3-20</w:t>
       </w:r>
     </w:p>
     <w:p>
@@ -3472,12 +3374,303 @@
         <w:rPr>
           <w:b/>
           <w:bCs/>
-        </w:rPr>
-      </w:pPr>
-      <w:r>
-        <w:rPr>
-          <w:b/>
-          <w:bCs/>
+          <w:position w:val="0"/>
+        </w:rPr>
+      </w:pPr>
+      <w:r>
+        <w:rPr>
+          <w:b/>
+          <w:bCs/>
+          <w:position w:val="0"/>
+        </w:rPr>
+        <w:t>Método para actualizar articulos</w:t>
+      </w:r>
+    </w:p>
+    <w:p>
+      <w:pPr>
+        <w:pBdr>
+          <w:top w:val="nil" w:sz="0" w:space="0" w:color="000000" tmln="20, 20, 20, 0, 0"/>
+          <w:left w:val="nil" w:sz="0" w:space="0" w:color="000000" tmln="20, 20, 20, 0, 0"/>
+          <w:bottom w:val="nil" w:sz="0" w:space="0" w:color="000000" tmln="20, 20, 20, 0, 0"/>
+          <w:right w:val="nil" w:sz="0" w:space="0" w:color="000000" tmln="20, 20, 20, 0, 0"/>
+          <w:between w:val="nil" w:sz="0" w:space="0" w:color="000000" tmln="20, 20, 20, 0, 0"/>
+        </w:pBdr>
+        <w:shd w:val="none"/>
+      </w:pPr>
+      <w:r>
+        <w:t>(actualizar o modificar los datos de un articulo)</w:t>
+      </w:r>
+    </w:p>
+    <w:p>
+      <w:pPr>
+        <w:pBdr>
+          <w:top w:val="nil" w:sz="0" w:space="0" w:color="000000" tmln="20, 20, 20, 0, 0"/>
+          <w:left w:val="nil" w:sz="0" w:space="0" w:color="000000" tmln="20, 20, 20, 0, 0"/>
+          <w:bottom w:val="nil" w:sz="0" w:space="0" w:color="000000" tmln="20, 20, 20, 0, 0"/>
+          <w:right w:val="nil" w:sz="0" w:space="0" w:color="000000" tmln="20, 20, 20, 0, 0"/>
+          <w:between w:val="nil" w:sz="0" w:space="0" w:color="000000" tmln="20, 20, 20, 0, 0"/>
+        </w:pBdr>
+        <w:shd w:val="none"/>
+        <w:rPr>
+          <w:b/>
+          <w:bCs/>
+          <w:position w:val="0"/>
+        </w:rPr>
+      </w:pPr>
+      <w:r>
+        <w:rPr>
+          <w:noProof/>
+        </w:rPr>
+        <w:drawing>
+          <wp:inline distT="0" distB="0" distL="0" distR="0">
+            <wp:extent cx="5950585" cy="3601720"/>
+            <wp:effectExtent l="0" t="0" r="0" b="0"/>
+            <wp:docPr id="29" name="Imagen32"/>
+            <wp:cNvGraphicFramePr>
+              <a:graphicFrameLocks xmlns:a="http://schemas.openxmlformats.org/drawingml/2006/main" noChangeAspect="1"/>
+            </wp:cNvGraphicFramePr>
+            <a:graphic xmlns:a="http://schemas.openxmlformats.org/drawingml/2006/main">
+              <a:graphicData uri="http://schemas.openxmlformats.org/drawingml/2006/picture">
+                <pic:pic xmlns:pic="http://schemas.openxmlformats.org/drawingml/2006/picture">
+                  <pic:nvPicPr>
+                    <pic:cNvPr id="29" name="Imagen32"/>
+                    <pic:cNvPicPr>
+                      <a:picLocks noChangeAspect="1"/>
+                      <a:extLst>
+                        <a:ext uri="smNativeData">
+                          <sm:smNativeData xmlns:sm="smNativeData" val="SMDATA_14_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"/>
+                        </a:ext>
+                      </a:extLst>
+                    </pic:cNvPicPr>
+                  </pic:nvPicPr>
+                  <pic:blipFill>
+                    <a:blip r:embed="rId39"/>
+                    <a:stretch>
+                      <a:fillRect/>
+                    </a:stretch>
+                  </pic:blipFill>
+                  <pic:spPr>
+                    <a:xfrm>
+                      <a:off x="0" y="0"/>
+                      <a:ext cx="5950585" cy="3601720"/>
+                    </a:xfrm>
+                    <a:prstGeom prst="rect">
+                      <a:avLst/>
+                    </a:prstGeom>
+                    <a:noFill/>
+                    <a:ln w="12700">
+                      <a:noFill/>
+                    </a:ln>
+                  </pic:spPr>
+                </pic:pic>
+              </a:graphicData>
+            </a:graphic>
+          </wp:inline>
+        </w:drawing>
+      </w:r>
+      <w:r>
+        <w:rPr>
+          <w:b/>
+          <w:bCs/>
+          <w:position w:val="0"/>
+        </w:rPr>
+      </w:r>
+    </w:p>
+    <w:p>
+      <w:pPr>
+        <w:pBdr>
+          <w:top w:val="nil" w:sz="0" w:space="0" w:color="000000" tmln="20, 20, 20, 0, 0"/>
+          <w:left w:val="nil" w:sz="0" w:space="0" w:color="000000" tmln="20, 20, 20, 0, 0"/>
+          <w:bottom w:val="nil" w:sz="0" w:space="0" w:color="000000" tmln="20, 20, 20, 0, 0"/>
+          <w:right w:val="nil" w:sz="0" w:space="0" w:color="000000" tmln="20, 20, 20, 0, 0"/>
+          <w:between w:val="nil" w:sz="0" w:space="0" w:color="000000" tmln="20, 20, 20, 0, 0"/>
+        </w:pBdr>
+        <w:shd w:val="none"/>
+        <w:rPr>
+          <w:b/>
+          <w:bCs/>
+          <w:position w:val="0"/>
+        </w:rPr>
+      </w:pPr>
+      <w:r>
+        <w:rPr>
+          <w:b/>
+          <w:bCs/>
+          <w:position w:val="0"/>
+        </w:rPr>
+      </w:r>
+    </w:p>
+    <w:p>
+      <w:pPr>
+        <w:pBdr>
+          <w:top w:val="nil" w:sz="0" w:space="0" w:color="000000" tmln="20, 20, 20, 0, 0"/>
+          <w:left w:val="nil" w:sz="0" w:space="0" w:color="000000" tmln="20, 20, 20, 0, 0"/>
+          <w:bottom w:val="nil" w:sz="0" w:space="0" w:color="000000" tmln="20, 20, 20, 0, 0"/>
+          <w:right w:val="nil" w:sz="0" w:space="0" w:color="000000" tmln="20, 20, 20, 0, 0"/>
+          <w:between w:val="nil" w:sz="0" w:space="0" w:color="000000" tmln="20, 20, 20, 0, 0"/>
+        </w:pBdr>
+        <w:shd w:val="none"/>
+        <w:rPr>
+          <w:b/>
+          <w:bCs/>
+          <w:position w:val="0"/>
+        </w:rPr>
+      </w:pPr>
+      <w:r>
+        <w:rPr>
+          <w:noProof/>
+        </w:rPr>
+        <w:drawing>
+          <wp:inline distT="0" distB="0" distL="0" distR="0">
+            <wp:extent cx="5950585" cy="3171190"/>
+            <wp:effectExtent l="0" t="0" r="0" b="0"/>
+            <wp:docPr id="30" name="Imagen33"/>
+            <wp:cNvGraphicFramePr>
+              <a:graphicFrameLocks xmlns:a="http://schemas.openxmlformats.org/drawingml/2006/main" noChangeAspect="1"/>
+            </wp:cNvGraphicFramePr>
+            <a:graphic xmlns:a="http://schemas.openxmlformats.org/drawingml/2006/main">
+              <a:graphicData uri="http://schemas.openxmlformats.org/drawingml/2006/picture">
+                <pic:pic xmlns:pic="http://schemas.openxmlformats.org/drawingml/2006/picture">
+                  <pic:nvPicPr>
+                    <pic:cNvPr id="30" name="Imagen33"/>
+                    <pic:cNvPicPr>
+                      <a:picLocks noChangeAspect="1"/>
+                      <a:extLst>
+                        <a:ext uri="smNativeData">
+                          <sm:smNativeData xmlns:sm="smNativeData" val="SMDATA_14_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"/>
+                        </a:ext>
+                      </a:extLst>
+                    </pic:cNvPicPr>
+                  </pic:nvPicPr>
+                  <pic:blipFill>
+                    <a:blip r:embed="rId40"/>
+                    <a:stretch>
+                      <a:fillRect/>
+                    </a:stretch>
+                  </pic:blipFill>
+                  <pic:spPr>
+                    <a:xfrm>
+                      <a:off x="0" y="0"/>
+                      <a:ext cx="5950585" cy="3171190"/>
+                    </a:xfrm>
+                    <a:prstGeom prst="rect">
+                      <a:avLst/>
+                    </a:prstGeom>
+                    <a:noFill/>
+                    <a:ln w="12700">
+                      <a:noFill/>
+                    </a:ln>
+                  </pic:spPr>
+                </pic:pic>
+              </a:graphicData>
+            </a:graphic>
+          </wp:inline>
+        </w:drawing>
+      </w:r>
+      <w:r>
+        <w:rPr>
+          <w:b/>
+          <w:bCs/>
+          <w:position w:val="0"/>
+        </w:rPr>
+      </w:r>
+    </w:p>
+    <w:p>
+      <w:pPr>
+        <w:pBdr>
+          <w:top w:val="nil" w:sz="0" w:space="0" w:color="000000" tmln="20, 20, 20, 0, 0"/>
+          <w:left w:val="nil" w:sz="0" w:space="0" w:color="000000" tmln="20, 20, 20, 0, 0"/>
+          <w:bottom w:val="nil" w:sz="0" w:space="0" w:color="000000" tmln="20, 20, 20, 0, 0"/>
+          <w:right w:val="nil" w:sz="0" w:space="0" w:color="000000" tmln="20, 20, 20, 0, 0"/>
+          <w:between w:val="nil" w:sz="0" w:space="0" w:color="000000" tmln="20, 20, 20, 0, 0"/>
+        </w:pBdr>
+        <w:shd w:val="none"/>
+        <w:rPr>
+          <w:b/>
+          <w:bCs/>
+          <w:position w:val="0"/>
+        </w:rPr>
+      </w:pPr>
+      <w:r>
+        <w:rPr>
+          <w:b/>
+          <w:bCs/>
+          <w:position w:val="0"/>
+        </w:rPr>
+      </w:r>
+    </w:p>
+    <w:p>
+      <w:pPr>
+        <w:pBdr>
+          <w:top w:val="nil" w:sz="0" w:space="0" w:color="000000" tmln="20, 20, 20, 0, 0"/>
+          <w:left w:val="nil" w:sz="0" w:space="0" w:color="000000" tmln="20, 20, 20, 0, 0"/>
+          <w:bottom w:val="nil" w:sz="0" w:space="0" w:color="000000" tmln="20, 20, 20, 0, 0"/>
+          <w:right w:val="nil" w:sz="0" w:space="0" w:color="000000" tmln="20, 20, 20, 0, 0"/>
+          <w:between w:val="nil" w:sz="0" w:space="0" w:color="000000" tmln="20, 20, 20, 0, 0"/>
+        </w:pBdr>
+        <w:shd w:val="none"/>
+        <w:rPr>
+          <w:b/>
+          <w:bCs/>
+          <w:position w:val="0"/>
+        </w:rPr>
+      </w:pPr>
+      <w:r>
+        <w:rPr>
+          <w:noProof/>
+        </w:rPr>
+        <w:drawing>
+          <wp:inline distT="0" distB="0" distL="0" distR="0">
+            <wp:extent cx="5950585" cy="3217545"/>
+            <wp:effectExtent l="0" t="0" r="0" b="0"/>
+            <wp:docPr id="31" name="Imagen33"/>
+            <wp:cNvGraphicFramePr>
+              <a:graphicFrameLocks xmlns:a="http://schemas.openxmlformats.org/drawingml/2006/main" noChangeAspect="1"/>
+            </wp:cNvGraphicFramePr>
+            <a:graphic xmlns:a="http://schemas.openxmlformats.org/drawingml/2006/main">
+              <a:graphicData uri="http://schemas.openxmlformats.org/drawingml/2006/picture">
+                <pic:pic xmlns:pic="http://schemas.openxmlformats.org/drawingml/2006/picture">
+                  <pic:nvPicPr>
+                    <pic:cNvPr id="31" name="Imagen33"/>
+                    <pic:cNvPicPr>
+                      <a:picLocks noChangeAspect="1"/>
+                      <a:extLst>
+                        <a:ext uri="smNativeData">
+                          <sm:smNativeData xmlns:sm="smNativeData" val="SMDATA_14_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"/>
+                        </a:ext>
+                      </a:extLst>
+                    </pic:cNvPicPr>
+                  </pic:nvPicPr>
+                  <pic:blipFill>
+                    <a:blip r:embed="rId41"/>
+                    <a:stretch>
+                      <a:fillRect/>
+                    </a:stretch>
+                  </pic:blipFill>
+                  <pic:spPr>
+                    <a:xfrm>
+                      <a:off x="0" y="0"/>
+                      <a:ext cx="5950585" cy="3217545"/>
+                    </a:xfrm>
+                    <a:prstGeom prst="rect">
+                      <a:avLst/>
+                    </a:prstGeom>
+                    <a:noFill/>
+                    <a:ln w="12700">
+                      <a:noFill/>
+                    </a:ln>
+                  </pic:spPr>
+                </pic:pic>
+              </a:graphicData>
+            </a:graphic>
+          </wp:inline>
+        </w:drawing>
+      </w:r>
+      <w:r>
+        <w:rPr>
+          <w:b/>
+          <w:bCs/>
+          <w:position w:val="0"/>
         </w:rPr>
       </w:r>
     </w:p>

--- a/comandos_nodejs.docx
+++ b/comandos_nodejs.docx
@@ -18,6 +18,13 @@
           <w:position w:val="0"/>
         </w:rPr>
         <w:t>MongoDB</w:t>
+      </w:r>
+      <w:r>
+        <w:rPr>
+          <w:b/>
+          <w:bCs/>
+          <w:position w:val="0"/>
+        </w:rPr>
       </w:r>
     </w:p>
     <w:p>
@@ -174,17 +181,17 @@
           <wp:inline distT="0" distB="0" distL="0" distR="0">
             <wp:extent cx="4019550" cy="2002790"/>
             <wp:effectExtent l="0" t="0" r="0" b="0"/>
-            <wp:docPr id="1" name="Imagen32"/>
+            <wp:docPr id="1" name="Imagen68"/>
             <wp:cNvGraphicFramePr/>
             <a:graphic xmlns:a="http://schemas.openxmlformats.org/drawingml/2006/main">
               <a:graphicData uri="http://schemas.openxmlformats.org/drawingml/2006/picture">
                 <pic:pic xmlns:pic="http://schemas.openxmlformats.org/drawingml/2006/picture">
                   <pic:nvPicPr>
-                    <pic:cNvPr id="1" name="Imagen32"/>
+                    <pic:cNvPr id="1" name="Imagen68"/>
                     <pic:cNvPicPr>
                       <a:extLst>
                         <a:ext uri="smNativeData">
-                          <sm:smNativeData xmlns:sm="smNativeData" val="SMDATA_14_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"/>
+                          <sm:smNativeData xmlns:sm="smNativeData" val="SMDATA_14_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"/>
                         </a:ext>
                       </a:extLst>
                     </pic:cNvPicPr>
@@ -256,17 +263,17 @@
           <wp:inline distT="0" distB="0" distL="0" distR="0">
             <wp:extent cx="4965700" cy="285750"/>
             <wp:effectExtent l="0" t="0" r="0" b="0"/>
-            <wp:docPr id="2" name="Imagen33"/>
+            <wp:docPr id="2" name="Imagen67"/>
             <wp:cNvGraphicFramePr/>
             <a:graphic xmlns:a="http://schemas.openxmlformats.org/drawingml/2006/main">
               <a:graphicData uri="http://schemas.openxmlformats.org/drawingml/2006/picture">
                 <pic:pic xmlns:pic="http://schemas.openxmlformats.org/drawingml/2006/picture">
                   <pic:nvPicPr>
-                    <pic:cNvPr id="2" name="Imagen33"/>
+                    <pic:cNvPr id="2" name="Imagen67"/>
                     <pic:cNvPicPr>
                       <a:extLst>
                         <a:ext uri="smNativeData">
-                          <sm:smNativeData xmlns:sm="smNativeData" val="SMDATA_14_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"/>
+                          <sm:smNativeData xmlns:sm="smNativeData" val="SMDATA_14_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"/>
                         </a:ext>
                       </a:extLst>
                     </pic:cNvPicPr>
@@ -421,17 +428,17 @@
           <wp:inline distT="0" distB="0" distL="0" distR="0">
             <wp:extent cx="3011170" cy="1901825"/>
             <wp:effectExtent l="0" t="0" r="0" b="0"/>
-            <wp:docPr id="3" name="Imagen32"/>
+            <wp:docPr id="3" name="Imagen68"/>
             <wp:cNvGraphicFramePr/>
             <a:graphic xmlns:a="http://schemas.openxmlformats.org/drawingml/2006/main">
               <a:graphicData uri="http://schemas.openxmlformats.org/drawingml/2006/picture">
                 <pic:pic xmlns:pic="http://schemas.openxmlformats.org/drawingml/2006/picture">
                   <pic:nvPicPr>
-                    <pic:cNvPr id="3" name="Imagen32"/>
+                    <pic:cNvPr id="3" name="Imagen68"/>
                     <pic:cNvPicPr>
                       <a:extLst>
                         <a:ext uri="smNativeData">
-                          <sm:smNativeData xmlns:sm="smNativeData" val="SMDATA_14_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"/>
+                          <sm:smNativeData xmlns:sm="smNativeData" val="SMDATA_14_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"/>
                         </a:ext>
                       </a:extLst>
                     </pic:cNvPicPr>
@@ -481,17 +488,17 @@
           <wp:inline distT="0" distB="0" distL="0" distR="0">
             <wp:extent cx="3379470" cy="2051685"/>
             <wp:effectExtent l="0" t="0" r="0" b="0"/>
-            <wp:docPr id="4" name="Imagen33"/>
+            <wp:docPr id="4" name="Imagen67"/>
             <wp:cNvGraphicFramePr/>
             <a:graphic xmlns:a="http://schemas.openxmlformats.org/drawingml/2006/main">
               <a:graphicData uri="http://schemas.openxmlformats.org/drawingml/2006/picture">
                 <pic:pic xmlns:pic="http://schemas.openxmlformats.org/drawingml/2006/picture">
                   <pic:nvPicPr>
-                    <pic:cNvPr id="4" name="Imagen33"/>
+                    <pic:cNvPr id="4" name="Imagen67"/>
                     <pic:cNvPicPr>
                       <a:extLst>
                         <a:ext uri="smNativeData">
-                          <sm:smNativeData xmlns:sm="smNativeData" val="SMDATA_14_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"/>
+                          <sm:smNativeData xmlns:sm="smNativeData" val="SMDATA_14_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"/>
                         </a:ext>
                       </a:extLst>
                     </pic:cNvPicPr>
@@ -552,6 +559,13 @@
         </w:rPr>
         <w:t>Nodejs</w:t>
       </w:r>
+      <w:r>
+        <w:rPr>
+          <w:b/>
+          <w:bCs/>
+          <w:position w:val="0"/>
+        </w:rPr>
+      </w:r>
     </w:p>
     <w:p>
       <w:pPr>
@@ -579,17 +593,17 @@
           <wp:inline distT="0" distB="0" distL="0" distR="0">
             <wp:extent cx="4337685" cy="2745105"/>
             <wp:effectExtent l="0" t="0" r="0" b="0"/>
-            <wp:docPr id="5" name="Imagen32"/>
+            <wp:docPr id="5" name="Imagen68"/>
             <wp:cNvGraphicFramePr/>
             <a:graphic xmlns:a="http://schemas.openxmlformats.org/drawingml/2006/main">
               <a:graphicData uri="http://schemas.openxmlformats.org/drawingml/2006/picture">
                 <pic:pic xmlns:pic="http://schemas.openxmlformats.org/drawingml/2006/picture">
                   <pic:nvPicPr>
-                    <pic:cNvPr id="5" name="Imagen32"/>
+                    <pic:cNvPr id="5" name="Imagen68"/>
                     <pic:cNvPicPr>
                       <a:extLst>
                         <a:ext uri="smNativeData">
-                          <sm:smNativeData xmlns:sm="smNativeData" val="SMDATA_14_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"/>
+                          <sm:smNativeData xmlns:sm="smNativeData" val="SMDATA_14_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"/>
                         </a:ext>
                       </a:extLst>
                     </pic:cNvPicPr>
@@ -639,17 +653,17 @@
           <wp:inline distT="0" distB="0" distL="0" distR="0">
             <wp:extent cx="4345305" cy="2759075"/>
             <wp:effectExtent l="0" t="0" r="0" b="0"/>
-            <wp:docPr id="6" name="Imagen33"/>
+            <wp:docPr id="6" name="Imagen67"/>
             <wp:cNvGraphicFramePr/>
             <a:graphic xmlns:a="http://schemas.openxmlformats.org/drawingml/2006/main">
               <a:graphicData uri="http://schemas.openxmlformats.org/drawingml/2006/picture">
                 <pic:pic xmlns:pic="http://schemas.openxmlformats.org/drawingml/2006/picture">
                   <pic:nvPicPr>
-                    <pic:cNvPr id="6" name="Imagen33"/>
+                    <pic:cNvPr id="6" name="Imagen67"/>
                     <pic:cNvPicPr>
                       <a:extLst>
                         <a:ext uri="smNativeData">
-                          <sm:smNativeData xmlns:sm="smNativeData" val="SMDATA_14_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"/>
+                          <sm:smNativeData xmlns:sm="smNativeData" val="SMDATA_14_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"/>
                         </a:ext>
                       </a:extLst>
                     </pic:cNvPicPr>
@@ -815,17 +829,17 @@
           <wp:inline distT="0" distB="0" distL="0" distR="0">
             <wp:extent cx="3919855" cy="3148330"/>
             <wp:effectExtent l="0" t="0" r="0" b="0"/>
-            <wp:docPr id="7" name="Imagen32"/>
+            <wp:docPr id="7" name="Imagen68"/>
             <wp:cNvGraphicFramePr/>
             <a:graphic xmlns:a="http://schemas.openxmlformats.org/drawingml/2006/main">
               <a:graphicData uri="http://schemas.openxmlformats.org/drawingml/2006/picture">
                 <pic:pic xmlns:pic="http://schemas.openxmlformats.org/drawingml/2006/picture">
                   <pic:nvPicPr>
-                    <pic:cNvPr id="7" name="Imagen32"/>
+                    <pic:cNvPr id="7" name="Imagen68"/>
                     <pic:cNvPicPr>
                       <a:extLst>
                         <a:ext uri="smNativeData">
-                          <sm:smNativeData xmlns:sm="smNativeData" val="SMDATA_14_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"/>
+                          <sm:smNativeData xmlns:sm="smNativeData" val="SMDATA_14_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"/>
                         </a:ext>
                       </a:extLst>
                     </pic:cNvPicPr>
@@ -880,6 +894,13 @@
         </w:rPr>
         <w:t>Conectar con MongoDB</w:t>
       </w:r>
+      <w:r>
+        <w:rPr>
+          <w:b/>
+          <w:bCs/>
+          <w:position w:val="0"/>
+        </w:rPr>
+      </w:r>
     </w:p>
     <w:p>
       <w:pPr>
@@ -907,17 +928,17 @@
           <wp:inline distT="0" distB="0" distL="0" distR="0">
             <wp:extent cx="4310380" cy="2760980"/>
             <wp:effectExtent l="0" t="0" r="0" b="0"/>
-            <wp:docPr id="8" name="Imagen33"/>
+            <wp:docPr id="8" name="Imagen67"/>
             <wp:cNvGraphicFramePr/>
             <a:graphic xmlns:a="http://schemas.openxmlformats.org/drawingml/2006/main">
               <a:graphicData uri="http://schemas.openxmlformats.org/drawingml/2006/picture">
                 <pic:pic xmlns:pic="http://schemas.openxmlformats.org/drawingml/2006/picture">
                   <pic:nvPicPr>
-                    <pic:cNvPr id="8" name="Imagen33"/>
+                    <pic:cNvPr id="8" name="Imagen67"/>
                     <pic:cNvPicPr>
                       <a:extLst>
                         <a:ext uri="smNativeData">
-                          <sm:smNativeData xmlns:sm="smNativeData" val="SMDATA_14_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"/>
+                          <sm:smNativeData xmlns:sm="smNativeData" val="SMDATA_14_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"/>
                         </a:ext>
                       </a:extLst>
                     </pic:cNvPicPr>
@@ -972,6 +993,13 @@
         </w:rPr>
         <w:t>Postman</w:t>
       </w:r>
+      <w:r>
+        <w:rPr>
+          <w:b/>
+          <w:bCs/>
+          <w:position w:val="0"/>
+        </w:rPr>
+      </w:r>
     </w:p>
     <w:p>
       <w:pPr>
@@ -1069,17 +1097,17 @@
           <wp:inline distT="0" distB="0" distL="0" distR="0">
             <wp:extent cx="6127750" cy="2707005"/>
             <wp:effectExtent l="0" t="0" r="0" b="0"/>
-            <wp:docPr id="9" name="Imagen32"/>
+            <wp:docPr id="9" name="Imagen67"/>
             <wp:cNvGraphicFramePr/>
             <a:graphic xmlns:a="http://schemas.openxmlformats.org/drawingml/2006/main">
               <a:graphicData uri="http://schemas.openxmlformats.org/drawingml/2006/picture">
                 <pic:pic xmlns:pic="http://schemas.openxmlformats.org/drawingml/2006/picture">
                   <pic:nvPicPr>
-                    <pic:cNvPr id="9" name="Imagen32"/>
+                    <pic:cNvPr id="9" name="Imagen67"/>
                     <pic:cNvPicPr>
                       <a:extLst>
                         <a:ext uri="smNativeData">
-                          <sm:smNativeData xmlns:sm="smNativeData" val="SMDATA_14_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"/>
+                          <sm:smNativeData xmlns:sm="smNativeData" val="SMDATA_14_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"/>
                         </a:ext>
                       </a:extLst>
                     </pic:cNvPicPr>
@@ -1143,17 +1171,17 @@
           <wp:inline distT="0" distB="0" distL="0" distR="0">
             <wp:extent cx="6128385" cy="2137410"/>
             <wp:effectExtent l="0" t="0" r="0" b="0"/>
-            <wp:docPr id="10" name="Imagen33"/>
+            <wp:docPr id="10" name="Imagen67"/>
             <wp:cNvGraphicFramePr/>
             <a:graphic xmlns:a="http://schemas.openxmlformats.org/drawingml/2006/main">
               <a:graphicData uri="http://schemas.openxmlformats.org/drawingml/2006/picture">
                 <pic:pic xmlns:pic="http://schemas.openxmlformats.org/drawingml/2006/picture">
                   <pic:nvPicPr>
-                    <pic:cNvPr id="10" name="Imagen33"/>
+                    <pic:cNvPr id="10" name="Imagen67"/>
                     <pic:cNvPicPr>
                       <a:extLst>
                         <a:ext uri="smNativeData">
-                          <sm:smNativeData xmlns:sm="smNativeData" val="SMDATA_14_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"/>
+                          <sm:smNativeData xmlns:sm="smNativeData" val="SMDATA_14_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"/>
                         </a:ext>
                       </a:extLst>
                     </pic:cNvPicPr>
@@ -1265,6 +1293,13 @@
         </w:rPr>
         <w:t>Arquitectura de la aplicacion web</w:t>
       </w:r>
+      <w:r>
+        <w:rPr>
+          <w:b/>
+          <w:bCs/>
+          <w:position w:val="0"/>
+        </w:rPr>
+      </w:r>
     </w:p>
     <w:p>
       <w:pPr>
@@ -1353,6 +1388,13 @@
         </w:rPr>
         <w:t>Crear modelos</w:t>
       </w:r>
+      <w:r>
+        <w:rPr>
+          <w:b/>
+          <w:bCs/>
+          <w:position w:val="0"/>
+        </w:rPr>
+      </w:r>
     </w:p>
     <w:p>
       <w:pPr>
@@ -1447,6 +1489,13 @@
           <w:position w:val="0"/>
         </w:rPr>
         <w:t>Controladores y rutas</w:t>
+      </w:r>
+      <w:r>
+        <w:rPr>
+          <w:b/>
+          <w:bCs/>
+          <w:position w:val="0"/>
+        </w:rPr>
       </w:r>
     </w:p>
     <w:p>
@@ -1537,17 +1586,17 @@
           <wp:inline distT="0" distB="0" distL="0" distR="0">
             <wp:extent cx="4245610" cy="2906395"/>
             <wp:effectExtent l="0" t="0" r="0" b="0"/>
-            <wp:docPr id="11" name="Imagen32"/>
+            <wp:docPr id="11" name="Imagen68"/>
             <wp:cNvGraphicFramePr/>
             <a:graphic xmlns:a="http://schemas.openxmlformats.org/drawingml/2006/main">
               <a:graphicData uri="http://schemas.openxmlformats.org/drawingml/2006/picture">
                 <pic:pic xmlns:pic="http://schemas.openxmlformats.org/drawingml/2006/picture">
                   <pic:nvPicPr>
-                    <pic:cNvPr id="11" name="Imagen32"/>
+                    <pic:cNvPr id="11" name="Imagen68"/>
                     <pic:cNvPicPr>
                       <a:extLst>
                         <a:ext uri="smNativeData">
-                          <sm:smNativeData xmlns:sm="smNativeData" val="SMDATA_14_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"/>
+                          <sm:smNativeData xmlns:sm="smNativeData" val="SMDATA_14_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"/>
                         </a:ext>
                       </a:extLst>
                     </pic:cNvPicPr>
@@ -1597,17 +1646,17 @@
           <wp:inline distT="0" distB="0" distL="0" distR="0">
             <wp:extent cx="4281805" cy="2220595"/>
             <wp:effectExtent l="0" t="0" r="0" b="0"/>
-            <wp:docPr id="12" name="Imagen33"/>
+            <wp:docPr id="12" name="Imagen67"/>
             <wp:cNvGraphicFramePr/>
             <a:graphic xmlns:a="http://schemas.openxmlformats.org/drawingml/2006/main">
               <a:graphicData uri="http://schemas.openxmlformats.org/drawingml/2006/picture">
                 <pic:pic xmlns:pic="http://schemas.openxmlformats.org/drawingml/2006/picture">
                   <pic:nvPicPr>
-                    <pic:cNvPr id="12" name="Imagen33"/>
+                    <pic:cNvPr id="12" name="Imagen67"/>
                     <pic:cNvPicPr>
                       <a:extLst>
                         <a:ext uri="smNativeData">
-                          <sm:smNativeData xmlns:sm="smNativeData" val="SMDATA_14_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"/>
+                          <sm:smNativeData xmlns:sm="smNativeData" val="SMDATA_14_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"/>
                         </a:ext>
                       </a:extLst>
                     </pic:cNvPicPr>
@@ -1657,17 +1706,17 @@
           <wp:inline distT="0" distB="0" distL="0" distR="0">
             <wp:extent cx="4069080" cy="2847340"/>
             <wp:effectExtent l="0" t="0" r="0" b="0"/>
-            <wp:docPr id="13" name="Imagen32"/>
+            <wp:docPr id="13" name="Imagen68"/>
             <wp:cNvGraphicFramePr/>
             <a:graphic xmlns:a="http://schemas.openxmlformats.org/drawingml/2006/main">
               <a:graphicData uri="http://schemas.openxmlformats.org/drawingml/2006/picture">
                 <pic:pic xmlns:pic="http://schemas.openxmlformats.org/drawingml/2006/picture">
                   <pic:nvPicPr>
-                    <pic:cNvPr id="13" name="Imagen32"/>
+                    <pic:cNvPr id="13" name="Imagen68"/>
                     <pic:cNvPicPr>
                       <a:extLst>
                         <a:ext uri="smNativeData">
-                          <sm:smNativeData xmlns:sm="smNativeData" val="SMDATA_14_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"/>
+                          <sm:smNativeData xmlns:sm="smNativeData" val="SMDATA_14_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"/>
                         </a:ext>
                       </a:extLst>
                     </pic:cNvPicPr>
@@ -1731,17 +1780,17 @@
           <wp:inline distT="0" distB="0" distL="0" distR="0">
             <wp:extent cx="4084320" cy="3258820"/>
             <wp:effectExtent l="0" t="0" r="0" b="0"/>
-            <wp:docPr id="14" name="Imagen33"/>
+            <wp:docPr id="14" name="Imagen67"/>
             <wp:cNvGraphicFramePr/>
             <a:graphic xmlns:a="http://schemas.openxmlformats.org/drawingml/2006/main">
               <a:graphicData uri="http://schemas.openxmlformats.org/drawingml/2006/picture">
                 <pic:pic xmlns:pic="http://schemas.openxmlformats.org/drawingml/2006/picture">
                   <pic:nvPicPr>
-                    <pic:cNvPr id="14" name="Imagen33"/>
+                    <pic:cNvPr id="14" name="Imagen67"/>
                     <pic:cNvPicPr>
                       <a:extLst>
                         <a:ext uri="smNativeData">
-                          <sm:smNativeData xmlns:sm="smNativeData" val="SMDATA_14_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"/>
+                          <sm:smNativeData xmlns:sm="smNativeData" val="SMDATA_14_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"/>
                         </a:ext>
                       </a:extLst>
                     </pic:cNvPicPr>
@@ -1791,17 +1840,17 @@
           <wp:inline distT="0" distB="0" distL="0" distR="0">
             <wp:extent cx="4172585" cy="2362835"/>
             <wp:effectExtent l="0" t="0" r="0" b="0"/>
-            <wp:docPr id="15" name="Imagen32"/>
+            <wp:docPr id="15" name="Imagen68"/>
             <wp:cNvGraphicFramePr/>
             <a:graphic xmlns:a="http://schemas.openxmlformats.org/drawingml/2006/main">
               <a:graphicData uri="http://schemas.openxmlformats.org/drawingml/2006/picture">
                 <pic:pic xmlns:pic="http://schemas.openxmlformats.org/drawingml/2006/picture">
                   <pic:nvPicPr>
-                    <pic:cNvPr id="15" name="Imagen32"/>
+                    <pic:cNvPr id="15" name="Imagen68"/>
                     <pic:cNvPicPr>
                       <a:extLst>
                         <a:ext uri="smNativeData">
-                          <sm:smNativeData xmlns:sm="smNativeData" val="SMDATA_14_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"/>
+                          <sm:smNativeData xmlns:sm="smNativeData" val="SMDATA_14_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"/>
                         </a:ext>
                       </a:extLst>
                     </pic:cNvPicPr>
@@ -1856,6 +1905,13 @@
         </w:rPr>
         <w:t>Validaciones node</w:t>
       </w:r>
+      <w:r>
+        <w:rPr>
+          <w:b/>
+          <w:bCs/>
+          <w:position w:val="0"/>
+        </w:rPr>
+      </w:r>
     </w:p>
     <w:p>
       <w:pPr>
@@ -1921,17 +1977,17 @@
           <wp:inline distT="0" distB="0" distL="0" distR="0">
             <wp:extent cx="3320415" cy="2365375"/>
             <wp:effectExtent l="0" t="0" r="0" b="0"/>
-            <wp:docPr id="16" name="Imagen33"/>
+            <wp:docPr id="16" name="Imagen67"/>
             <wp:cNvGraphicFramePr/>
             <a:graphic xmlns:a="http://schemas.openxmlformats.org/drawingml/2006/main">
               <a:graphicData uri="http://schemas.openxmlformats.org/drawingml/2006/picture">
                 <pic:pic xmlns:pic="http://schemas.openxmlformats.org/drawingml/2006/picture">
                   <pic:nvPicPr>
-                    <pic:cNvPr id="16" name="Imagen33"/>
+                    <pic:cNvPr id="16" name="Imagen67"/>
                     <pic:cNvPicPr>
                       <a:extLst>
                         <a:ext uri="smNativeData">
-                          <sm:smNativeData xmlns:sm="smNativeData" val="SMDATA_14_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"/>
+                          <sm:smNativeData xmlns:sm="smNativeData" val="SMDATA_14_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"/>
                         </a:ext>
                       </a:extLst>
                     </pic:cNvPicPr>
@@ -2033,17 +2089,17 @@
           <wp:inline distT="0" distB="0" distL="0" distR="0">
             <wp:extent cx="4531360" cy="2836545"/>
             <wp:effectExtent l="0" t="0" r="0" b="0"/>
-            <wp:docPr id="17" name="Imagen32"/>
+            <wp:docPr id="17" name="Imagen68"/>
             <wp:cNvGraphicFramePr/>
             <a:graphic xmlns:a="http://schemas.openxmlformats.org/drawingml/2006/main">
               <a:graphicData uri="http://schemas.openxmlformats.org/drawingml/2006/picture">
                 <pic:pic xmlns:pic="http://schemas.openxmlformats.org/drawingml/2006/picture">
                   <pic:nvPicPr>
-                    <pic:cNvPr id="17" name="Imagen32"/>
+                    <pic:cNvPr id="17" name="Imagen68"/>
                     <pic:cNvPicPr>
                       <a:extLst>
                         <a:ext uri="smNativeData">
-                          <sm:smNativeData xmlns:sm="smNativeData" val="SMDATA_14_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"/>
+                          <sm:smNativeData xmlns:sm="smNativeData" val="SMDATA_14_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"/>
                         </a:ext>
                       </a:extLst>
                     </pic:cNvPicPr>
@@ -2145,17 +2201,17 @@
           <wp:inline distT="0" distB="0" distL="0" distR="0">
             <wp:extent cx="4509135" cy="2592070"/>
             <wp:effectExtent l="0" t="0" r="0" b="0"/>
-            <wp:docPr id="18" name="Imagen33"/>
+            <wp:docPr id="18" name="Imagen68"/>
             <wp:cNvGraphicFramePr/>
             <a:graphic xmlns:a="http://schemas.openxmlformats.org/drawingml/2006/main">
               <a:graphicData uri="http://schemas.openxmlformats.org/drawingml/2006/picture">
                 <pic:pic xmlns:pic="http://schemas.openxmlformats.org/drawingml/2006/picture">
                   <pic:nvPicPr>
-                    <pic:cNvPr id="18" name="Imagen33"/>
+                    <pic:cNvPr id="18" name="Imagen68"/>
                     <pic:cNvPicPr>
                       <a:extLst>
                         <a:ext uri="smNativeData">
-                          <sm:smNativeData xmlns:sm="smNativeData" val="SMDATA_14_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"/>
+                          <sm:smNativeData xmlns:sm="smNativeData" val="SMDATA_14_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"/>
                         </a:ext>
                       </a:extLst>
                     </pic:cNvPicPr>
@@ -2257,17 +2313,17 @@
           <wp:inline distT="0" distB="0" distL="0" distR="0">
             <wp:extent cx="4457065" cy="2417445"/>
             <wp:effectExtent l="0" t="0" r="0" b="0"/>
-            <wp:docPr id="19" name="Imagen32"/>
+            <wp:docPr id="19" name="Imagen67"/>
             <wp:cNvGraphicFramePr/>
             <a:graphic xmlns:a="http://schemas.openxmlformats.org/drawingml/2006/main">
               <a:graphicData uri="http://schemas.openxmlformats.org/drawingml/2006/picture">
                 <pic:pic xmlns:pic="http://schemas.openxmlformats.org/drawingml/2006/picture">
                   <pic:nvPicPr>
-                    <pic:cNvPr id="19" name="Imagen32"/>
+                    <pic:cNvPr id="19" name="Imagen67"/>
                     <pic:cNvPicPr>
                       <a:extLst>
                         <a:ext uri="smNativeData">
-                          <sm:smNativeData xmlns:sm="smNativeData" val="SMDATA_14_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"/>
+                          <sm:smNativeData xmlns:sm="smNativeData" val="SMDATA_14_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"/>
                         </a:ext>
                       </a:extLst>
                     </pic:cNvPicPr>
@@ -2358,6 +2414,13 @@
         </w:rPr>
         <w:t>Jueves 26-3-20</w:t>
       </w:r>
+      <w:r>
+        <w:rPr>
+          <w:b/>
+          <w:bCs/>
+          <w:position w:val="0"/>
+        </w:rPr>
+      </w:r>
     </w:p>
     <w:p>
       <w:pPr>
@@ -2410,17 +2473,17 @@
           <wp:inline distT="0" distB="0" distL="0" distR="0">
             <wp:extent cx="4617720" cy="3191510"/>
             <wp:effectExtent l="0" t="0" r="0" b="0"/>
-            <wp:docPr id="20" name="Imagen33"/>
+            <wp:docPr id="20" name="Imagen68"/>
             <wp:cNvGraphicFramePr/>
             <a:graphic xmlns:a="http://schemas.openxmlformats.org/drawingml/2006/main">
               <a:graphicData uri="http://schemas.openxmlformats.org/drawingml/2006/picture">
                 <pic:pic xmlns:pic="http://schemas.openxmlformats.org/drawingml/2006/picture">
                   <pic:nvPicPr>
-                    <pic:cNvPr id="20" name="Imagen33"/>
+                    <pic:cNvPr id="20" name="Imagen68"/>
                     <pic:cNvPicPr>
                       <a:extLst>
                         <a:ext uri="smNativeData">
-                          <sm:smNativeData xmlns:sm="smNativeData" val="SMDATA_14_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"/>
+                          <sm:smNativeData xmlns:sm="smNativeData" val="SMDATA_14_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"/>
                         </a:ext>
                       </a:extLst>
                     </pic:cNvPicPr>
@@ -2510,17 +2573,17 @@
           <wp:inline distT="0" distB="0" distL="0" distR="0">
             <wp:extent cx="4664710" cy="2858135"/>
             <wp:effectExtent l="0" t="0" r="0" b="0"/>
-            <wp:docPr id="21" name="Imagen32"/>
+            <wp:docPr id="21" name="Imagen67"/>
             <wp:cNvGraphicFramePr/>
             <a:graphic xmlns:a="http://schemas.openxmlformats.org/drawingml/2006/main">
               <a:graphicData uri="http://schemas.openxmlformats.org/drawingml/2006/picture">
                 <pic:pic xmlns:pic="http://schemas.openxmlformats.org/drawingml/2006/picture">
                   <pic:nvPicPr>
-                    <pic:cNvPr id="21" name="Imagen32"/>
+                    <pic:cNvPr id="21" name="Imagen67"/>
                     <pic:cNvPicPr>
                       <a:extLst>
                         <a:ext uri="smNativeData">
-                          <sm:smNativeData xmlns:sm="smNativeData" val="SMDATA_14_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"/>
+                          <sm:smNativeData xmlns:sm="smNativeData" val="SMDATA_14_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"/>
                         </a:ext>
                       </a:extLst>
                     </pic:cNvPicPr>
@@ -2585,6 +2648,13 @@
         </w:rPr>
         <w:t>Metodo que devuelve todos los artículos de la BBDD</w:t>
       </w:r>
+      <w:r>
+        <w:rPr>
+          <w:b/>
+          <w:bCs/>
+          <w:position w:val="0"/>
+        </w:rPr>
+      </w:r>
     </w:p>
     <w:p>
       <w:pPr>
@@ -2636,17 +2706,17 @@
           <wp:inline distT="0" distB="0" distL="0" distR="0">
             <wp:extent cx="5386070" cy="3237230"/>
             <wp:effectExtent l="0" t="0" r="0" b="0"/>
-            <wp:docPr id="22" name="Imagen33"/>
+            <wp:docPr id="22" name="Imagen68"/>
             <wp:cNvGraphicFramePr/>
             <a:graphic xmlns:a="http://schemas.openxmlformats.org/drawingml/2006/main">
               <a:graphicData uri="http://schemas.openxmlformats.org/drawingml/2006/picture">
                 <pic:pic xmlns:pic="http://schemas.openxmlformats.org/drawingml/2006/picture">
                   <pic:nvPicPr>
-                    <pic:cNvPr id="22" name="Imagen33"/>
+                    <pic:cNvPr id="22" name="Imagen68"/>
                     <pic:cNvPicPr>
                       <a:extLst>
                         <a:ext uri="smNativeData">
-                          <sm:smNativeData xmlns:sm="smNativeData" val="SMDATA_14_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"/>
+                          <sm:smNativeData xmlns:sm="smNativeData" val="SMDATA_14_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"/>
                         </a:ext>
                       </a:extLst>
                     </pic:cNvPicPr>
@@ -2759,17 +2829,17 @@
           <wp:inline distT="0" distB="0" distL="0" distR="0">
             <wp:extent cx="5443220" cy="2787650"/>
             <wp:effectExtent l="0" t="0" r="0" b="0"/>
-            <wp:docPr id="23" name="Imagen32"/>
+            <wp:docPr id="23" name="Imagen67"/>
             <wp:cNvGraphicFramePr/>
             <a:graphic xmlns:a="http://schemas.openxmlformats.org/drawingml/2006/main">
               <a:graphicData uri="http://schemas.openxmlformats.org/drawingml/2006/picture">
                 <pic:pic xmlns:pic="http://schemas.openxmlformats.org/drawingml/2006/picture">
                   <pic:nvPicPr>
-                    <pic:cNvPr id="23" name="Imagen32"/>
+                    <pic:cNvPr id="23" name="Imagen67"/>
                     <pic:cNvPicPr>
                       <a:extLst>
                         <a:ext uri="smNativeData">
-                          <sm:smNativeData xmlns:sm="smNativeData" val="SMDATA_14_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"/>
+                          <sm:smNativeData xmlns:sm="smNativeData" val="SMDATA_14_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"/>
                         </a:ext>
                       </a:extLst>
                     </pic:cNvPicPr>
@@ -2858,6 +2928,13 @@
         </w:rPr>
         <w:t>Sacar últimos artículos</w:t>
       </w:r>
+      <w:r>
+        <w:rPr>
+          <w:b/>
+          <w:bCs/>
+          <w:position w:val="0"/>
+        </w:rPr>
+      </w:r>
     </w:p>
     <w:p>
       <w:pPr>
@@ -2903,17 +2980,17 @@
           <wp:inline distT="0" distB="0" distL="0" distR="0">
             <wp:extent cx="4833620" cy="3094355"/>
             <wp:effectExtent l="0" t="0" r="0" b="0"/>
-            <wp:docPr id="24" name="Imagen33"/>
+            <wp:docPr id="24" name="Imagen68"/>
             <wp:cNvGraphicFramePr/>
             <a:graphic xmlns:a="http://schemas.openxmlformats.org/drawingml/2006/main">
               <a:graphicData uri="http://schemas.openxmlformats.org/drawingml/2006/picture">
                 <pic:pic xmlns:pic="http://schemas.openxmlformats.org/drawingml/2006/picture">
                   <pic:nvPicPr>
-                    <pic:cNvPr id="24" name="Imagen33"/>
+                    <pic:cNvPr id="24" name="Imagen68"/>
                     <pic:cNvPicPr>
                       <a:extLst>
                         <a:ext uri="smNativeData">
-                          <sm:smNativeData xmlns:sm="smNativeData" val="SMDATA_14_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"/>
+                          <sm:smNativeData xmlns:sm="smNativeData" val="SMDATA_14_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"/>
                         </a:ext>
                       </a:extLst>
                     </pic:cNvPicPr>
@@ -3004,17 +3081,17 @@
           <wp:inline distT="0" distB="0" distL="0" distR="0">
             <wp:extent cx="4871720" cy="2142490"/>
             <wp:effectExtent l="0" t="0" r="0" b="0"/>
-            <wp:docPr id="25" name="Imagen32"/>
+            <wp:docPr id="25" name="Imagen67"/>
             <wp:cNvGraphicFramePr/>
             <a:graphic xmlns:a="http://schemas.openxmlformats.org/drawingml/2006/main">
               <a:graphicData uri="http://schemas.openxmlformats.org/drawingml/2006/picture">
                 <pic:pic xmlns:pic="http://schemas.openxmlformats.org/drawingml/2006/picture">
                   <pic:nvPicPr>
-                    <pic:cNvPr id="25" name="Imagen32"/>
+                    <pic:cNvPr id="25" name="Imagen67"/>
                     <pic:cNvPicPr>
                       <a:extLst>
                         <a:ext uri="smNativeData">
-                          <sm:smNativeData xmlns:sm="smNativeData" val="SMDATA_14_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"/>
+                          <sm:smNativeData xmlns:sm="smNativeData" val="SMDATA_14_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"/>
                         </a:ext>
                       </a:extLst>
                     </pic:cNvPicPr>
@@ -3130,7 +3207,7 @@
           <wp:inline distT="0" distB="0" distL="0" distR="0">
             <wp:extent cx="5882005" cy="2758440"/>
             <wp:effectExtent l="0" t="0" r="0" b="0"/>
-            <wp:docPr id="26" name="Imagen33"/>
+            <wp:docPr id="26" name="Imagen68"/>
             <wp:cNvGraphicFramePr>
               <a:graphicFrameLocks xmlns:a="http://schemas.openxmlformats.org/drawingml/2006/main" noChangeAspect="1"/>
             </wp:cNvGraphicFramePr>
@@ -3138,12 +3215,12 @@
               <a:graphicData uri="http://schemas.openxmlformats.org/drawingml/2006/picture">
                 <pic:pic xmlns:pic="http://schemas.openxmlformats.org/drawingml/2006/picture">
                   <pic:nvPicPr>
-                    <pic:cNvPr id="26" name="Imagen33"/>
+                    <pic:cNvPr id="26" name="Imagen68"/>
                     <pic:cNvPicPr>
                       <a:picLocks noChangeAspect="1"/>
                       <a:extLst>
                         <a:ext uri="smNativeData">
-                          <sm:smNativeData xmlns:sm="smNativeData" val="SMDATA_14_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"/>
+                          <sm:smNativeData xmlns:sm="smNativeData" val="SMDATA_14_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"/>
                         </a:ext>
                       </a:extLst>
                     </pic:cNvPicPr>
@@ -3218,19 +3295,19 @@
         </w:rPr>
         <w:drawing>
           <wp:inline distT="0" distB="0" distL="0" distR="0">
-            <wp:extent cx="5719445" cy="3357880"/>
+            <wp:extent cx="5467985" cy="3175000"/>
             <wp:effectExtent l="0" t="0" r="0" b="0"/>
-            <wp:docPr id="27" name="Imagen32"/>
+            <wp:docPr id="27" name="Imagen67"/>
             <wp:cNvGraphicFramePr/>
             <a:graphic xmlns:a="http://schemas.openxmlformats.org/drawingml/2006/main">
               <a:graphicData uri="http://schemas.openxmlformats.org/drawingml/2006/picture">
                 <pic:pic xmlns:pic="http://schemas.openxmlformats.org/drawingml/2006/picture">
                   <pic:nvPicPr>
-                    <pic:cNvPr id="27" name="Imagen32"/>
+                    <pic:cNvPr id="27" name="Imagen67"/>
                     <pic:cNvPicPr>
                       <a:extLst>
                         <a:ext uri="smNativeData">
-                          <sm:smNativeData xmlns:sm="smNativeData" val="SMDATA_14_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"/>
+                          <sm:smNativeData xmlns:sm="smNativeData" val="SMDATA_14_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"/>
                         </a:ext>
                       </a:extLst>
                     </pic:cNvPicPr>
@@ -3244,7 +3321,7 @@
                   <pic:spPr>
                     <a:xfrm>
                       <a:off x="0" y="0"/>
-                      <a:ext cx="5719445" cy="3357880"/>
+                      <a:ext cx="5467985" cy="3175000"/>
                     </a:xfrm>
                     <a:prstGeom prst="rect">
                       <a:avLst/>
@@ -3292,19 +3369,19 @@
         </w:rPr>
         <w:drawing>
           <wp:inline distT="0" distB="0" distL="0" distR="0">
-            <wp:extent cx="5786120" cy="3628390"/>
+            <wp:extent cx="5359400" cy="3270250"/>
             <wp:effectExtent l="0" t="0" r="0" b="0"/>
-            <wp:docPr id="28" name="Imagen33"/>
+            <wp:docPr id="28" name="Imagen68"/>
             <wp:cNvGraphicFramePr/>
             <a:graphic xmlns:a="http://schemas.openxmlformats.org/drawingml/2006/main">
               <a:graphicData uri="http://schemas.openxmlformats.org/drawingml/2006/picture">
                 <pic:pic xmlns:pic="http://schemas.openxmlformats.org/drawingml/2006/picture">
                   <pic:nvPicPr>
-                    <pic:cNvPr id="28" name="Imagen33"/>
+                    <pic:cNvPr id="28" name="Imagen68"/>
                     <pic:cNvPicPr>
                       <a:extLst>
                         <a:ext uri="smNativeData">
-                          <sm:smNativeData xmlns:sm="smNativeData" val="SMDATA_14_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"/>
+                          <sm:smNativeData xmlns:sm="smNativeData" val="SMDATA_14_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"/>
                         </a:ext>
                       </a:extLst>
                     </pic:cNvPicPr>
@@ -3318,7 +3395,7 @@
                   <pic:spPr>
                     <a:xfrm>
                       <a:off x="0" y="0"/>
-                      <a:ext cx="5786120" cy="3628390"/>
+                      <a:ext cx="5359400" cy="3270250"/>
                     </a:xfrm>
                     <a:prstGeom prst="rect">
                       <a:avLst/>
@@ -3417,28 +3494,26 @@
           <w:position w:val="0"/>
         </w:rPr>
       </w:pPr>
+      <w:r/>
       <w:r>
         <w:rPr>
           <w:noProof/>
         </w:rPr>
         <w:drawing>
           <wp:inline distT="0" distB="0" distL="0" distR="0">
-            <wp:extent cx="5950585" cy="3601720"/>
+            <wp:extent cx="5584825" cy="3601720"/>
             <wp:effectExtent l="0" t="0" r="0" b="0"/>
-            <wp:docPr id="29" name="Imagen32"/>
-            <wp:cNvGraphicFramePr>
-              <a:graphicFrameLocks xmlns:a="http://schemas.openxmlformats.org/drawingml/2006/main" noChangeAspect="1"/>
-            </wp:cNvGraphicFramePr>
+            <wp:docPr id="29" name="Imagen67"/>
+            <wp:cNvGraphicFramePr/>
             <a:graphic xmlns:a="http://schemas.openxmlformats.org/drawingml/2006/main">
               <a:graphicData uri="http://schemas.openxmlformats.org/drawingml/2006/picture">
                 <pic:pic xmlns:pic="http://schemas.openxmlformats.org/drawingml/2006/picture">
                   <pic:nvPicPr>
-                    <pic:cNvPr id="29" name="Imagen32"/>
+                    <pic:cNvPr id="29" name="Imagen67"/>
                     <pic:cNvPicPr>
-                      <a:picLocks noChangeAspect="1"/>
                       <a:extLst>
                         <a:ext uri="smNativeData">
-                          <sm:smNativeData xmlns:sm="smNativeData" val="SMDATA_14_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"/>
+                          <sm:smNativeData xmlns:sm="smNativeData" val="SMDATA_14_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"/>
                         </a:ext>
                       </a:extLst>
                     </pic:cNvPicPr>
@@ -3452,7 +3527,7 @@
                   <pic:spPr>
                     <a:xfrm>
                       <a:off x="0" y="0"/>
-                      <a:ext cx="5950585" cy="3601720"/>
+                      <a:ext cx="5584825" cy="3601720"/>
                     </a:xfrm>
                     <a:prstGeom prst="rect">
                       <a:avLst/>
@@ -3468,63 +3543,65 @@
           </wp:inline>
         </w:drawing>
       </w:r>
-      <w:r>
-        <w:rPr>
-          <w:b/>
-          <w:bCs/>
-          <w:position w:val="0"/>
-        </w:rPr>
-      </w:r>
-    </w:p>
-    <w:p>
-      <w:pPr>
-        <w:pBdr>
-          <w:top w:val="nil" w:sz="0" w:space="0" w:color="000000" tmln="20, 20, 20, 0, 0"/>
-          <w:left w:val="nil" w:sz="0" w:space="0" w:color="000000" tmln="20, 20, 20, 0, 0"/>
-          <w:bottom w:val="nil" w:sz="0" w:space="0" w:color="000000" tmln="20, 20, 20, 0, 0"/>
-          <w:right w:val="nil" w:sz="0" w:space="0" w:color="000000" tmln="20, 20, 20, 0, 0"/>
-          <w:between w:val="nil" w:sz="0" w:space="0" w:color="000000" tmln="20, 20, 20, 0, 0"/>
-        </w:pBdr>
-        <w:shd w:val="none"/>
-        <w:rPr>
-          <w:b/>
-          <w:bCs/>
-          <w:position w:val="0"/>
-        </w:rPr>
-      </w:pPr>
-      <w:r>
-        <w:rPr>
-          <w:b/>
-          <w:bCs/>
-          <w:position w:val="0"/>
-        </w:rPr>
-      </w:r>
-    </w:p>
-    <w:p>
-      <w:pPr>
-        <w:pBdr>
-          <w:top w:val="nil" w:sz="0" w:space="0" w:color="000000" tmln="20, 20, 20, 0, 0"/>
-          <w:left w:val="nil" w:sz="0" w:space="0" w:color="000000" tmln="20, 20, 20, 0, 0"/>
-          <w:bottom w:val="nil" w:sz="0" w:space="0" w:color="000000" tmln="20, 20, 20, 0, 0"/>
-          <w:right w:val="nil" w:sz="0" w:space="0" w:color="000000" tmln="20, 20, 20, 0, 0"/>
-          <w:between w:val="nil" w:sz="0" w:space="0" w:color="000000" tmln="20, 20, 20, 0, 0"/>
-        </w:pBdr>
-        <w:shd w:val="none"/>
-        <w:rPr>
-          <w:b/>
-          <w:bCs/>
-          <w:position w:val="0"/>
-        </w:rPr>
-      </w:pPr>
+      <w:r/>
+      <w:r>
+        <w:rPr>
+          <w:b/>
+          <w:bCs/>
+          <w:position w:val="0"/>
+        </w:rPr>
+      </w:r>
+    </w:p>
+    <w:p>
+      <w:pPr>
+        <w:pBdr>
+          <w:top w:val="nil" w:sz="0" w:space="0" w:color="000000" tmln="20, 20, 20, 0, 0"/>
+          <w:left w:val="nil" w:sz="0" w:space="0" w:color="000000" tmln="20, 20, 20, 0, 0"/>
+          <w:bottom w:val="nil" w:sz="0" w:space="0" w:color="000000" tmln="20, 20, 20, 0, 0"/>
+          <w:right w:val="nil" w:sz="0" w:space="0" w:color="000000" tmln="20, 20, 20, 0, 0"/>
+          <w:between w:val="nil" w:sz="0" w:space="0" w:color="000000" tmln="20, 20, 20, 0, 0"/>
+        </w:pBdr>
+        <w:shd w:val="none"/>
+        <w:rPr>
+          <w:b/>
+          <w:bCs/>
+          <w:position w:val="0"/>
+        </w:rPr>
+      </w:pPr>
+      <w:r>
+        <w:rPr>
+          <w:b/>
+          <w:bCs/>
+          <w:position w:val="0"/>
+        </w:rPr>
+      </w:r>
+    </w:p>
+    <w:p>
+      <w:pPr>
+        <w:pBdr>
+          <w:top w:val="nil" w:sz="0" w:space="0" w:color="000000" tmln="20, 20, 20, 0, 0"/>
+          <w:left w:val="nil" w:sz="0" w:space="0" w:color="000000" tmln="20, 20, 20, 0, 0"/>
+          <w:bottom w:val="nil" w:sz="0" w:space="0" w:color="000000" tmln="20, 20, 20, 0, 0"/>
+          <w:right w:val="nil" w:sz="0" w:space="0" w:color="000000" tmln="20, 20, 20, 0, 0"/>
+          <w:between w:val="nil" w:sz="0" w:space="0" w:color="000000" tmln="20, 20, 20, 0, 0"/>
+        </w:pBdr>
+        <w:shd w:val="none"/>
+        <w:rPr>
+          <w:b/>
+          <w:bCs/>
+          <w:position w:val="0"/>
+        </w:rPr>
+      </w:pPr>
+      <w:r/>
       <w:r>
         <w:rPr>
           <w:noProof/>
         </w:rPr>
         <w:drawing>
           <wp:inline distT="0" distB="0" distL="0" distR="0">
-            <wp:extent cx="5950585" cy="3171190"/>
+            <wp:extent cx="5584825" cy="2976245"/>
             <wp:effectExtent l="0" t="0" r="0" b="0"/>
-            <wp:docPr id="30" name="Imagen33"/>
+            <wp:docPr id="30" name="Imagen68"/>
             <wp:cNvGraphicFramePr>
               <a:graphicFrameLocks xmlns:a="http://schemas.openxmlformats.org/drawingml/2006/main" noChangeAspect="1"/>
             </wp:cNvGraphicFramePr>
@@ -3532,12 +3609,12 @@
               <a:graphicData uri="http://schemas.openxmlformats.org/drawingml/2006/picture">
                 <pic:pic xmlns:pic="http://schemas.openxmlformats.org/drawingml/2006/picture">
                   <pic:nvPicPr>
-                    <pic:cNvPr id="30" name="Imagen33"/>
+                    <pic:cNvPr id="30" name="Imagen68"/>
                     <pic:cNvPicPr>
                       <a:picLocks noChangeAspect="1"/>
                       <a:extLst>
                         <a:ext uri="smNativeData">
-                          <sm:smNativeData xmlns:sm="smNativeData" val="SMDATA_14_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"/>
+                          <sm:smNativeData xmlns:sm="smNativeData" val="SMDATA_14_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"/>
                         </a:ext>
                       </a:extLst>
                     </pic:cNvPicPr>
@@ -3551,7 +3628,7 @@
                   <pic:spPr>
                     <a:xfrm>
                       <a:off x="0" y="0"/>
-                      <a:ext cx="5950585" cy="3171190"/>
+                      <a:ext cx="5584825" cy="2976245"/>
                     </a:xfrm>
                     <a:prstGeom prst="rect">
                       <a:avLst/>
@@ -3567,63 +3644,60 @@
           </wp:inline>
         </w:drawing>
       </w:r>
-      <w:r>
-        <w:rPr>
-          <w:b/>
-          <w:bCs/>
-          <w:position w:val="0"/>
-        </w:rPr>
-      </w:r>
-    </w:p>
-    <w:p>
-      <w:pPr>
-        <w:pBdr>
-          <w:top w:val="nil" w:sz="0" w:space="0" w:color="000000" tmln="20, 20, 20, 0, 0"/>
-          <w:left w:val="nil" w:sz="0" w:space="0" w:color="000000" tmln="20, 20, 20, 0, 0"/>
-          <w:bottom w:val="nil" w:sz="0" w:space="0" w:color="000000" tmln="20, 20, 20, 0, 0"/>
-          <w:right w:val="nil" w:sz="0" w:space="0" w:color="000000" tmln="20, 20, 20, 0, 0"/>
-          <w:between w:val="nil" w:sz="0" w:space="0" w:color="000000" tmln="20, 20, 20, 0, 0"/>
-        </w:pBdr>
-        <w:shd w:val="none"/>
-        <w:rPr>
-          <w:b/>
-          <w:bCs/>
-          <w:position w:val="0"/>
-        </w:rPr>
-      </w:pPr>
-      <w:r>
-        <w:rPr>
-          <w:b/>
-          <w:bCs/>
-          <w:position w:val="0"/>
-        </w:rPr>
-      </w:r>
-    </w:p>
-    <w:p>
-      <w:pPr>
-        <w:pBdr>
-          <w:top w:val="nil" w:sz="0" w:space="0" w:color="000000" tmln="20, 20, 20, 0, 0"/>
-          <w:left w:val="nil" w:sz="0" w:space="0" w:color="000000" tmln="20, 20, 20, 0, 0"/>
-          <w:bottom w:val="nil" w:sz="0" w:space="0" w:color="000000" tmln="20, 20, 20, 0, 0"/>
-          <w:right w:val="nil" w:sz="0" w:space="0" w:color="000000" tmln="20, 20, 20, 0, 0"/>
-          <w:between w:val="nil" w:sz="0" w:space="0" w:color="000000" tmln="20, 20, 20, 0, 0"/>
-        </w:pBdr>
-        <w:shd w:val="none"/>
-        <w:rPr>
-          <w:b/>
-          <w:bCs/>
-          <w:position w:val="0"/>
-        </w:rPr>
-      </w:pPr>
+      <w:r/>
+      <w:r>
+        <w:rPr>
+          <w:b/>
+          <w:bCs/>
+          <w:position w:val="0"/>
+        </w:rPr>
+      </w:r>
+    </w:p>
+    <w:p>
+      <w:pPr>
+        <w:pBdr>
+          <w:top w:val="nil" w:sz="0" w:space="0" w:color="000000" tmln="20, 20, 20, 0, 0"/>
+          <w:left w:val="nil" w:sz="0" w:space="0" w:color="000000" tmln="20, 20, 20, 0, 0"/>
+          <w:bottom w:val="nil" w:sz="0" w:space="0" w:color="000000" tmln="20, 20, 20, 0, 0"/>
+          <w:right w:val="nil" w:sz="0" w:space="0" w:color="000000" tmln="20, 20, 20, 0, 0"/>
+          <w:between w:val="nil" w:sz="0" w:space="0" w:color="000000" tmln="20, 20, 20, 0, 0"/>
+        </w:pBdr>
+        <w:shd w:val="none"/>
+        <w:rPr>
+          <w:b/>
+          <w:bCs/>
+          <w:position w:val="0"/>
+        </w:rPr>
+      </w:pPr>
+      <w:r>
+        <w:rPr>
+          <w:b/>
+          <w:bCs/>
+          <w:position w:val="0"/>
+        </w:rPr>
+      </w:r>
+    </w:p>
+    <w:p>
+      <w:pPr>
+        <w:pBdr>
+          <w:top w:val="nil" w:sz="0" w:space="0" w:color="000000" tmln="20, 20, 20, 0, 0"/>
+          <w:left w:val="nil" w:sz="0" w:space="0" w:color="000000" tmln="20, 20, 20, 0, 0"/>
+          <w:bottom w:val="nil" w:sz="0" w:space="0" w:color="000000" tmln="20, 20, 20, 0, 0"/>
+          <w:right w:val="nil" w:sz="0" w:space="0" w:color="000000" tmln="20, 20, 20, 0, 0"/>
+          <w:between w:val="nil" w:sz="0" w:space="0" w:color="000000" tmln="20, 20, 20, 0, 0"/>
+        </w:pBdr>
+        <w:shd w:val="none"/>
+      </w:pPr>
+      <w:r/>
       <w:r>
         <w:rPr>
           <w:noProof/>
         </w:rPr>
         <w:drawing>
           <wp:inline distT="0" distB="0" distL="0" distR="0">
-            <wp:extent cx="5950585" cy="3217545"/>
+            <wp:extent cx="5201920" cy="2799715"/>
             <wp:effectExtent l="0" t="0" r="0" b="0"/>
-            <wp:docPr id="31" name="Imagen33"/>
+            <wp:docPr id="31" name="Imagen67"/>
             <wp:cNvGraphicFramePr>
               <a:graphicFrameLocks xmlns:a="http://schemas.openxmlformats.org/drawingml/2006/main" noChangeAspect="1"/>
             </wp:cNvGraphicFramePr>
@@ -3631,12 +3705,12 @@
               <a:graphicData uri="http://schemas.openxmlformats.org/drawingml/2006/picture">
                 <pic:pic xmlns:pic="http://schemas.openxmlformats.org/drawingml/2006/picture">
                   <pic:nvPicPr>
-                    <pic:cNvPr id="31" name="Imagen33"/>
+                    <pic:cNvPr id="31" name="Imagen67"/>
                     <pic:cNvPicPr>
                       <a:picLocks noChangeAspect="1"/>
                       <a:extLst>
                         <a:ext uri="smNativeData">
-                          <sm:smNativeData xmlns:sm="smNativeData" val="SMDATA_14_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"/>
+                          <sm:smNativeData xmlns:sm="smNativeData" val="SMDATA_14_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"/>
                         </a:ext>
                       </a:extLst>
                     </pic:cNvPicPr>
@@ -3650,7 +3724,7 @@
                   <pic:spPr>
                     <a:xfrm>
                       <a:off x="0" y="0"/>
-                      <a:ext cx="5950585" cy="3217545"/>
+                      <a:ext cx="5201920" cy="2799715"/>
                     </a:xfrm>
                     <a:prstGeom prst="rect">
                       <a:avLst/>
@@ -3666,6 +3740,302 @@
           </wp:inline>
         </w:drawing>
       </w:r>
+      <w:r/>
+    </w:p>
+    <w:p>
+      <w:pPr>
+        <w:pBdr>
+          <w:top w:val="nil" w:sz="0" w:space="0" w:color="000000" tmln="20, 20, 20, 0, 0"/>
+          <w:left w:val="nil" w:sz="0" w:space="0" w:color="000000" tmln="20, 20, 20, 0, 0"/>
+          <w:bottom w:val="nil" w:sz="0" w:space="0" w:color="000000" tmln="20, 20, 20, 0, 0"/>
+          <w:right w:val="nil" w:sz="0" w:space="0" w:color="000000" tmln="20, 20, 20, 0, 0"/>
+          <w:between w:val="nil" w:sz="0" w:space="0" w:color="000000" tmln="20, 20, 20, 0, 0"/>
+        </w:pBdr>
+        <w:shd w:val="none"/>
+        <w:rPr>
+          <w:b/>
+          <w:bCs/>
+          <w:position w:val="0"/>
+        </w:rPr>
+      </w:pPr>
+      <w:r>
+        <w:rPr>
+          <w:b/>
+          <w:bCs/>
+          <w:position w:val="0"/>
+        </w:rPr>
+        <w:t>Eliminar articulos</w:t>
+      </w:r>
+    </w:p>
+    <w:p>
+      <w:pPr>
+        <w:pBdr>
+          <w:top w:val="nil" w:sz="0" w:space="0" w:color="000000" tmln="20, 20, 20, 0, 0"/>
+          <w:left w:val="nil" w:sz="0" w:space="0" w:color="000000" tmln="20, 20, 20, 0, 0"/>
+          <w:bottom w:val="nil" w:sz="0" w:space="0" w:color="000000" tmln="20, 20, 20, 0, 0"/>
+          <w:right w:val="nil" w:sz="0" w:space="0" w:color="000000" tmln="20, 20, 20, 0, 0"/>
+          <w:between w:val="nil" w:sz="0" w:space="0" w:color="000000" tmln="20, 20, 20, 0, 0"/>
+        </w:pBdr>
+        <w:shd w:val="none"/>
+      </w:pPr>
+      <w:r>
+        <w:rPr>
+          <w:noProof/>
+        </w:rPr>
+        <w:drawing>
+          <wp:inline distT="0" distB="0" distL="0" distR="0">
+            <wp:extent cx="4241800" cy="2984500"/>
+            <wp:effectExtent l="0" t="0" r="0" b="0"/>
+            <wp:docPr id="32" name="Imagen68"/>
+            <wp:cNvGraphicFramePr>
+              <a:graphicFrameLocks xmlns:a="http://schemas.openxmlformats.org/drawingml/2006/main" noChangeAspect="1"/>
+            </wp:cNvGraphicFramePr>
+            <a:graphic xmlns:a="http://schemas.openxmlformats.org/drawingml/2006/main">
+              <a:graphicData uri="http://schemas.openxmlformats.org/drawingml/2006/picture">
+                <pic:pic xmlns:pic="http://schemas.openxmlformats.org/drawingml/2006/picture">
+                  <pic:nvPicPr>
+                    <pic:cNvPr id="32" name="Imagen68"/>
+                    <pic:cNvPicPr>
+                      <a:picLocks noChangeAspect="1"/>
+                      <a:extLst>
+                        <a:ext uri="smNativeData">
+                          <sm:smNativeData xmlns:sm="smNativeData" val="SMDATA_14_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"/>
+                        </a:ext>
+                      </a:extLst>
+                    </pic:cNvPicPr>
+                  </pic:nvPicPr>
+                  <pic:blipFill>
+                    <a:blip r:embed="rId42"/>
+                    <a:stretch>
+                      <a:fillRect/>
+                    </a:stretch>
+                  </pic:blipFill>
+                  <pic:spPr>
+                    <a:xfrm>
+                      <a:off x="0" y="0"/>
+                      <a:ext cx="4241800" cy="2984500"/>
+                    </a:xfrm>
+                    <a:prstGeom prst="rect">
+                      <a:avLst/>
+                    </a:prstGeom>
+                    <a:noFill/>
+                    <a:ln w="12700">
+                      <a:noFill/>
+                    </a:ln>
+                  </pic:spPr>
+                </pic:pic>
+              </a:graphicData>
+            </a:graphic>
+          </wp:inline>
+        </w:drawing>
+      </w:r>
+      <w:r/>
+    </w:p>
+    <w:p>
+      <w:pPr>
+        <w:pBdr>
+          <w:top w:val="nil" w:sz="0" w:space="0" w:color="000000" tmln="20, 20, 20, 0, 0"/>
+          <w:left w:val="nil" w:sz="0" w:space="0" w:color="000000" tmln="20, 20, 20, 0, 0"/>
+          <w:bottom w:val="nil" w:sz="0" w:space="0" w:color="000000" tmln="20, 20, 20, 0, 0"/>
+          <w:right w:val="nil" w:sz="0" w:space="0" w:color="000000" tmln="20, 20, 20, 0, 0"/>
+          <w:between w:val="nil" w:sz="0" w:space="0" w:color="000000" tmln="20, 20, 20, 0, 0"/>
+        </w:pBdr>
+        <w:shd w:val="none"/>
+      </w:pPr>
+      <w:r/>
+    </w:p>
+    <w:p>
+      <w:pPr>
+        <w:pBdr>
+          <w:top w:val="nil" w:sz="0" w:space="0" w:color="000000" tmln="20, 20, 20, 0, 0"/>
+          <w:left w:val="nil" w:sz="0" w:space="0" w:color="000000" tmln="20, 20, 20, 0, 0"/>
+          <w:bottom w:val="nil" w:sz="0" w:space="0" w:color="000000" tmln="20, 20, 20, 0, 0"/>
+          <w:right w:val="nil" w:sz="0" w:space="0" w:color="000000" tmln="20, 20, 20, 0, 0"/>
+          <w:between w:val="nil" w:sz="0" w:space="0" w:color="000000" tmln="20, 20, 20, 0, 0"/>
+        </w:pBdr>
+        <w:shd w:val="none"/>
+      </w:pPr>
+      <w:r>
+        <w:rPr>
+          <w:noProof/>
+        </w:rPr>
+        <w:drawing>
+          <wp:inline distT="0" distB="0" distL="0" distR="0">
+            <wp:extent cx="4269105" cy="2440940"/>
+            <wp:effectExtent l="0" t="0" r="0" b="0"/>
+            <wp:docPr id="33" name="Imagen67"/>
+            <wp:cNvGraphicFramePr>
+              <a:graphicFrameLocks xmlns:a="http://schemas.openxmlformats.org/drawingml/2006/main" noChangeAspect="1"/>
+            </wp:cNvGraphicFramePr>
+            <a:graphic xmlns:a="http://schemas.openxmlformats.org/drawingml/2006/main">
+              <a:graphicData uri="http://schemas.openxmlformats.org/drawingml/2006/picture">
+                <pic:pic xmlns:pic="http://schemas.openxmlformats.org/drawingml/2006/picture">
+                  <pic:nvPicPr>
+                    <pic:cNvPr id="33" name="Imagen67"/>
+                    <pic:cNvPicPr>
+                      <a:picLocks noChangeAspect="1"/>
+                      <a:extLst>
+                        <a:ext uri="smNativeData">
+                          <sm:smNativeData xmlns:sm="smNativeData" val="SMDATA_14_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"/>
+                        </a:ext>
+                      </a:extLst>
+                    </pic:cNvPicPr>
+                  </pic:nvPicPr>
+                  <pic:blipFill>
+                    <a:blip r:embed="rId43"/>
+                    <a:stretch>
+                      <a:fillRect/>
+                    </a:stretch>
+                  </pic:blipFill>
+                  <pic:spPr>
+                    <a:xfrm>
+                      <a:off x="0" y="0"/>
+                      <a:ext cx="4269105" cy="2440940"/>
+                    </a:xfrm>
+                    <a:prstGeom prst="rect">
+                      <a:avLst/>
+                    </a:prstGeom>
+                    <a:noFill/>
+                    <a:ln w="12700">
+                      <a:noFill/>
+                    </a:ln>
+                  </pic:spPr>
+                </pic:pic>
+              </a:graphicData>
+            </a:graphic>
+          </wp:inline>
+        </w:drawing>
+      </w:r>
+      <w:r/>
+    </w:p>
+    <w:p>
+      <w:pPr>
+        <w:pBdr>
+          <w:top w:val="nil" w:sz="0" w:space="0" w:color="000000" tmln="20, 20, 20, 0, 0"/>
+          <w:left w:val="nil" w:sz="0" w:space="0" w:color="000000" tmln="20, 20, 20, 0, 0"/>
+          <w:bottom w:val="nil" w:sz="0" w:space="0" w:color="000000" tmln="20, 20, 20, 0, 0"/>
+          <w:right w:val="nil" w:sz="0" w:space="0" w:color="000000" tmln="20, 20, 20, 0, 0"/>
+          <w:between w:val="nil" w:sz="0" w:space="0" w:color="000000" tmln="20, 20, 20, 0, 0"/>
+        </w:pBdr>
+        <w:shd w:val="none"/>
+      </w:pPr>
+      <w:r/>
+    </w:p>
+    <w:p>
+      <w:pPr>
+        <w:pBdr>
+          <w:top w:val="nil" w:sz="0" w:space="0" w:color="000000" tmln="20, 20, 20, 0, 0"/>
+          <w:left w:val="nil" w:sz="0" w:space="0" w:color="000000" tmln="20, 20, 20, 0, 0"/>
+          <w:bottom w:val="nil" w:sz="0" w:space="0" w:color="000000" tmln="20, 20, 20, 0, 0"/>
+          <w:right w:val="nil" w:sz="0" w:space="0" w:color="000000" tmln="20, 20, 20, 0, 0"/>
+          <w:between w:val="nil" w:sz="0" w:space="0" w:color="000000" tmln="20, 20, 20, 0, 0"/>
+        </w:pBdr>
+        <w:shd w:val="none"/>
+      </w:pPr>
+      <w:r>
+        <w:rPr>
+          <w:noProof/>
+        </w:rPr>
+        <w:drawing>
+          <wp:inline distT="0" distB="0" distL="0" distR="0">
+            <wp:extent cx="4367530" cy="2517140"/>
+            <wp:effectExtent l="0" t="0" r="0" b="0"/>
+            <wp:docPr id="34" name="Imagen68"/>
+            <wp:cNvGraphicFramePr/>
+            <a:graphic xmlns:a="http://schemas.openxmlformats.org/drawingml/2006/main">
+              <a:graphicData uri="http://schemas.openxmlformats.org/drawingml/2006/picture">
+                <pic:pic xmlns:pic="http://schemas.openxmlformats.org/drawingml/2006/picture">
+                  <pic:nvPicPr>
+                    <pic:cNvPr id="34" name="Imagen68"/>
+                    <pic:cNvPicPr>
+                      <a:extLst>
+                        <a:ext uri="smNativeData">
+                          <sm:smNativeData xmlns:sm="smNativeData" val="SMDATA_14_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"/>
+                        </a:ext>
+                      </a:extLst>
+                    </pic:cNvPicPr>
+                  </pic:nvPicPr>
+                  <pic:blipFill>
+                    <a:blip r:embed="rId44"/>
+                    <a:stretch>
+                      <a:fillRect/>
+                    </a:stretch>
+                  </pic:blipFill>
+                  <pic:spPr>
+                    <a:xfrm>
+                      <a:off x="0" y="0"/>
+                      <a:ext cx="4367530" cy="2517140"/>
+                    </a:xfrm>
+                    <a:prstGeom prst="rect">
+                      <a:avLst/>
+                    </a:prstGeom>
+                    <a:noFill/>
+                    <a:ln w="12700">
+                      <a:noFill/>
+                    </a:ln>
+                  </pic:spPr>
+                </pic:pic>
+              </a:graphicData>
+            </a:graphic>
+          </wp:inline>
+        </w:drawing>
+      </w:r>
+      <w:r/>
+    </w:p>
+    <w:p>
+      <w:pPr>
+        <w:pBdr>
+          <w:top w:val="nil" w:sz="0" w:space="0" w:color="000000" tmln="20, 20, 20, 0, 0"/>
+          <w:left w:val="nil" w:sz="0" w:space="0" w:color="000000" tmln="20, 20, 20, 0, 0"/>
+          <w:bottom w:val="nil" w:sz="0" w:space="0" w:color="000000" tmln="20, 20, 20, 0, 0"/>
+          <w:right w:val="nil" w:sz="0" w:space="0" w:color="000000" tmln="20, 20, 20, 0, 0"/>
+          <w:between w:val="nil" w:sz="0" w:space="0" w:color="000000" tmln="20, 20, 20, 0, 0"/>
+        </w:pBdr>
+        <w:shd w:val="none"/>
+      </w:pPr>
+      <w:r/>
+    </w:p>
+    <w:p>
+      <w:pPr>
+        <w:pBdr>
+          <w:top w:val="nil" w:sz="0" w:space="0" w:color="000000" tmln="20, 20, 20, 0, 0"/>
+          <w:left w:val="nil" w:sz="0" w:space="0" w:color="000000" tmln="20, 20, 20, 0, 0"/>
+          <w:bottom w:val="nil" w:sz="0" w:space="0" w:color="000000" tmln="20, 20, 20, 0, 0"/>
+          <w:right w:val="nil" w:sz="0" w:space="0" w:color="000000" tmln="20, 20, 20, 0, 0"/>
+          <w:between w:val="nil" w:sz="0" w:space="0" w:color="000000" tmln="20, 20, 20, 0, 0"/>
+        </w:pBdr>
+        <w:shd w:val="none"/>
+        <w:rPr>
+          <w:b/>
+          <w:bCs/>
+          <w:position w:val="0"/>
+        </w:rPr>
+      </w:pPr>
+      <w:r>
+        <w:rPr>
+          <w:b/>
+          <w:bCs/>
+          <w:position w:val="0"/>
+        </w:rPr>
+        <w:t>Subida de archivos</w:t>
+      </w:r>
+    </w:p>
+    <w:p>
+      <w:pPr>
+        <w:pBdr>
+          <w:top w:val="nil" w:sz="0" w:space="0" w:color="000000" tmln="20, 20, 20, 0, 0"/>
+          <w:left w:val="nil" w:sz="0" w:space="0" w:color="000000" tmln="20, 20, 20, 0, 0"/>
+          <w:bottom w:val="nil" w:sz="0" w:space="0" w:color="000000" tmln="20, 20, 20, 0, 0"/>
+          <w:right w:val="nil" w:sz="0" w:space="0" w:color="000000" tmln="20, 20, 20, 0, 0"/>
+          <w:between w:val="nil" w:sz="0" w:space="0" w:color="000000" tmln="20, 20, 20, 0, 0"/>
+        </w:pBdr>
+        <w:shd w:val="none"/>
+        <w:rPr>
+          <w:b/>
+          <w:bCs/>
+          <w:position w:val="0"/>
+        </w:rPr>
+      </w:pPr>
       <w:r>
         <w:rPr>
           <w:b/>

--- a/comandos_nodejs.docx
+++ b/comandos_nodejs.docx
@@ -181,17 +181,17 @@
           <wp:inline distT="0" distB="0" distL="0" distR="0">
             <wp:extent cx="4019550" cy="2002790"/>
             <wp:effectExtent l="0" t="0" r="0" b="0"/>
-            <wp:docPr id="1" name="Imagen68"/>
+            <wp:docPr id="1" name="Imagen137"/>
             <wp:cNvGraphicFramePr/>
             <a:graphic xmlns:a="http://schemas.openxmlformats.org/drawingml/2006/main">
               <a:graphicData uri="http://schemas.openxmlformats.org/drawingml/2006/picture">
                 <pic:pic xmlns:pic="http://schemas.openxmlformats.org/drawingml/2006/picture">
                   <pic:nvPicPr>
-                    <pic:cNvPr id="1" name="Imagen68"/>
+                    <pic:cNvPr id="1" name="Imagen137"/>
                     <pic:cNvPicPr>
                       <a:extLst>
                         <a:ext uri="smNativeData">
-                          <sm:smNativeData xmlns:sm="smNativeData" val="SMDATA_14_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"/>
+                          <sm:smNativeData xmlns:sm="smNativeData" val="SMDATA_14_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"/>
                         </a:ext>
                       </a:extLst>
                     </pic:cNvPicPr>
@@ -263,17 +263,17 @@
           <wp:inline distT="0" distB="0" distL="0" distR="0">
             <wp:extent cx="4965700" cy="285750"/>
             <wp:effectExtent l="0" t="0" r="0" b="0"/>
-            <wp:docPr id="2" name="Imagen67"/>
+            <wp:docPr id="2" name="Imagen136"/>
             <wp:cNvGraphicFramePr/>
             <a:graphic xmlns:a="http://schemas.openxmlformats.org/drawingml/2006/main">
               <a:graphicData uri="http://schemas.openxmlformats.org/drawingml/2006/picture">
                 <pic:pic xmlns:pic="http://schemas.openxmlformats.org/drawingml/2006/picture">
                   <pic:nvPicPr>
-                    <pic:cNvPr id="2" name="Imagen67"/>
+                    <pic:cNvPr id="2" name="Imagen136"/>
                     <pic:cNvPicPr>
                       <a:extLst>
                         <a:ext uri="smNativeData">
-                          <sm:smNativeData xmlns:sm="smNativeData" val="SMDATA_14_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"/>
+                          <sm:smNativeData xmlns:sm="smNativeData" val="SMDATA_14_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"/>
                         </a:ext>
                       </a:extLst>
                     </pic:cNvPicPr>
@@ -428,17 +428,17 @@
           <wp:inline distT="0" distB="0" distL="0" distR="0">
             <wp:extent cx="3011170" cy="1901825"/>
             <wp:effectExtent l="0" t="0" r="0" b="0"/>
-            <wp:docPr id="3" name="Imagen68"/>
+            <wp:docPr id="3" name="Imagen137"/>
             <wp:cNvGraphicFramePr/>
             <a:graphic xmlns:a="http://schemas.openxmlformats.org/drawingml/2006/main">
               <a:graphicData uri="http://schemas.openxmlformats.org/drawingml/2006/picture">
                 <pic:pic xmlns:pic="http://schemas.openxmlformats.org/drawingml/2006/picture">
                   <pic:nvPicPr>
-                    <pic:cNvPr id="3" name="Imagen68"/>
+                    <pic:cNvPr id="3" name="Imagen137"/>
                     <pic:cNvPicPr>
                       <a:extLst>
                         <a:ext uri="smNativeData">
-                          <sm:smNativeData xmlns:sm="smNativeData" val="SMDATA_14_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"/>
+                          <sm:smNativeData xmlns:sm="smNativeData" val="SMDATA_14_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"/>
                         </a:ext>
                       </a:extLst>
                     </pic:cNvPicPr>
@@ -488,17 +488,17 @@
           <wp:inline distT="0" distB="0" distL="0" distR="0">
             <wp:extent cx="3379470" cy="2051685"/>
             <wp:effectExtent l="0" t="0" r="0" b="0"/>
-            <wp:docPr id="4" name="Imagen67"/>
+            <wp:docPr id="4" name="Imagen136"/>
             <wp:cNvGraphicFramePr/>
             <a:graphic xmlns:a="http://schemas.openxmlformats.org/drawingml/2006/main">
               <a:graphicData uri="http://schemas.openxmlformats.org/drawingml/2006/picture">
                 <pic:pic xmlns:pic="http://schemas.openxmlformats.org/drawingml/2006/picture">
                   <pic:nvPicPr>
-                    <pic:cNvPr id="4" name="Imagen67"/>
+                    <pic:cNvPr id="4" name="Imagen136"/>
                     <pic:cNvPicPr>
                       <a:extLst>
                         <a:ext uri="smNativeData">
-                          <sm:smNativeData xmlns:sm="smNativeData" val="SMDATA_14_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"/>
+                          <sm:smNativeData xmlns:sm="smNativeData" val="SMDATA_14_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"/>
                         </a:ext>
                       </a:extLst>
                     </pic:cNvPicPr>
@@ -593,17 +593,17 @@
           <wp:inline distT="0" distB="0" distL="0" distR="0">
             <wp:extent cx="4337685" cy="2745105"/>
             <wp:effectExtent l="0" t="0" r="0" b="0"/>
-            <wp:docPr id="5" name="Imagen68"/>
+            <wp:docPr id="5" name="Imagen137"/>
             <wp:cNvGraphicFramePr/>
             <a:graphic xmlns:a="http://schemas.openxmlformats.org/drawingml/2006/main">
               <a:graphicData uri="http://schemas.openxmlformats.org/drawingml/2006/picture">
                 <pic:pic xmlns:pic="http://schemas.openxmlformats.org/drawingml/2006/picture">
                   <pic:nvPicPr>
-                    <pic:cNvPr id="5" name="Imagen68"/>
+                    <pic:cNvPr id="5" name="Imagen137"/>
                     <pic:cNvPicPr>
                       <a:extLst>
                         <a:ext uri="smNativeData">
-                          <sm:smNativeData xmlns:sm="smNativeData" val="SMDATA_14_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"/>
+                          <sm:smNativeData xmlns:sm="smNativeData" val="SMDATA_14_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"/>
                         </a:ext>
                       </a:extLst>
                     </pic:cNvPicPr>
@@ -653,17 +653,17 @@
           <wp:inline distT="0" distB="0" distL="0" distR="0">
             <wp:extent cx="4345305" cy="2759075"/>
             <wp:effectExtent l="0" t="0" r="0" b="0"/>
-            <wp:docPr id="6" name="Imagen67"/>
+            <wp:docPr id="6" name="Imagen136"/>
             <wp:cNvGraphicFramePr/>
             <a:graphic xmlns:a="http://schemas.openxmlformats.org/drawingml/2006/main">
               <a:graphicData uri="http://schemas.openxmlformats.org/drawingml/2006/picture">
                 <pic:pic xmlns:pic="http://schemas.openxmlformats.org/drawingml/2006/picture">
                   <pic:nvPicPr>
-                    <pic:cNvPr id="6" name="Imagen67"/>
+                    <pic:cNvPr id="6" name="Imagen136"/>
                     <pic:cNvPicPr>
                       <a:extLst>
                         <a:ext uri="smNativeData">
-                          <sm:smNativeData xmlns:sm="smNativeData" val="SMDATA_14_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"/>
+                          <sm:smNativeData xmlns:sm="smNativeData" val="SMDATA_14_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"/>
                         </a:ext>
                       </a:extLst>
                     </pic:cNvPicPr>
@@ -829,17 +829,17 @@
           <wp:inline distT="0" distB="0" distL="0" distR="0">
             <wp:extent cx="3919855" cy="3148330"/>
             <wp:effectExtent l="0" t="0" r="0" b="0"/>
-            <wp:docPr id="7" name="Imagen68"/>
+            <wp:docPr id="7" name="Imagen137"/>
             <wp:cNvGraphicFramePr/>
             <a:graphic xmlns:a="http://schemas.openxmlformats.org/drawingml/2006/main">
               <a:graphicData uri="http://schemas.openxmlformats.org/drawingml/2006/picture">
                 <pic:pic xmlns:pic="http://schemas.openxmlformats.org/drawingml/2006/picture">
                   <pic:nvPicPr>
-                    <pic:cNvPr id="7" name="Imagen68"/>
+                    <pic:cNvPr id="7" name="Imagen137"/>
                     <pic:cNvPicPr>
                       <a:extLst>
                         <a:ext uri="smNativeData">
-                          <sm:smNativeData xmlns:sm="smNativeData" val="SMDATA_14_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"/>
+                          <sm:smNativeData xmlns:sm="smNativeData" val="SMDATA_14_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"/>
                         </a:ext>
                       </a:extLst>
                     </pic:cNvPicPr>
@@ -928,17 +928,17 @@
           <wp:inline distT="0" distB="0" distL="0" distR="0">
             <wp:extent cx="4310380" cy="2760980"/>
             <wp:effectExtent l="0" t="0" r="0" b="0"/>
-            <wp:docPr id="8" name="Imagen67"/>
+            <wp:docPr id="8" name="Imagen136"/>
             <wp:cNvGraphicFramePr/>
             <a:graphic xmlns:a="http://schemas.openxmlformats.org/drawingml/2006/main">
               <a:graphicData uri="http://schemas.openxmlformats.org/drawingml/2006/picture">
                 <pic:pic xmlns:pic="http://schemas.openxmlformats.org/drawingml/2006/picture">
                   <pic:nvPicPr>
-                    <pic:cNvPr id="8" name="Imagen67"/>
+                    <pic:cNvPr id="8" name="Imagen136"/>
                     <pic:cNvPicPr>
                       <a:extLst>
                         <a:ext uri="smNativeData">
-                          <sm:smNativeData xmlns:sm="smNativeData" val="SMDATA_14_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"/>
+                          <sm:smNativeData xmlns:sm="smNativeData" val="SMDATA_14_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"/>
                         </a:ext>
                       </a:extLst>
                     </pic:cNvPicPr>
@@ -1097,17 +1097,17 @@
           <wp:inline distT="0" distB="0" distL="0" distR="0">
             <wp:extent cx="6127750" cy="2707005"/>
             <wp:effectExtent l="0" t="0" r="0" b="0"/>
-            <wp:docPr id="9" name="Imagen67"/>
+            <wp:docPr id="9" name="Imagen137"/>
             <wp:cNvGraphicFramePr/>
             <a:graphic xmlns:a="http://schemas.openxmlformats.org/drawingml/2006/main">
               <a:graphicData uri="http://schemas.openxmlformats.org/drawingml/2006/picture">
                 <pic:pic xmlns:pic="http://schemas.openxmlformats.org/drawingml/2006/picture">
                   <pic:nvPicPr>
-                    <pic:cNvPr id="9" name="Imagen67"/>
+                    <pic:cNvPr id="9" name="Imagen137"/>
                     <pic:cNvPicPr>
                       <a:extLst>
                         <a:ext uri="smNativeData">
-                          <sm:smNativeData xmlns:sm="smNativeData" val="SMDATA_14_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"/>
+                          <sm:smNativeData xmlns:sm="smNativeData" val="SMDATA_14_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"/>
                         </a:ext>
                       </a:extLst>
                     </pic:cNvPicPr>
@@ -1171,17 +1171,17 @@
           <wp:inline distT="0" distB="0" distL="0" distR="0">
             <wp:extent cx="6128385" cy="2137410"/>
             <wp:effectExtent l="0" t="0" r="0" b="0"/>
-            <wp:docPr id="10" name="Imagen67"/>
+            <wp:docPr id="10" name="Imagen136"/>
             <wp:cNvGraphicFramePr/>
             <a:graphic xmlns:a="http://schemas.openxmlformats.org/drawingml/2006/main">
               <a:graphicData uri="http://schemas.openxmlformats.org/drawingml/2006/picture">
                 <pic:pic xmlns:pic="http://schemas.openxmlformats.org/drawingml/2006/picture">
                   <pic:nvPicPr>
-                    <pic:cNvPr id="10" name="Imagen67"/>
+                    <pic:cNvPr id="10" name="Imagen136"/>
                     <pic:cNvPicPr>
                       <a:extLst>
                         <a:ext uri="smNativeData">
-                          <sm:smNativeData xmlns:sm="smNativeData" val="SMDATA_14_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"/>
+                          <sm:smNativeData xmlns:sm="smNativeData" val="SMDATA_14_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"/>
                         </a:ext>
                       </a:extLst>
                     </pic:cNvPicPr>
@@ -1586,17 +1586,17 @@
           <wp:inline distT="0" distB="0" distL="0" distR="0">
             <wp:extent cx="4245610" cy="2906395"/>
             <wp:effectExtent l="0" t="0" r="0" b="0"/>
-            <wp:docPr id="11" name="Imagen68"/>
+            <wp:docPr id="11" name="Imagen137"/>
             <wp:cNvGraphicFramePr/>
             <a:graphic xmlns:a="http://schemas.openxmlformats.org/drawingml/2006/main">
               <a:graphicData uri="http://schemas.openxmlformats.org/drawingml/2006/picture">
                 <pic:pic xmlns:pic="http://schemas.openxmlformats.org/drawingml/2006/picture">
                   <pic:nvPicPr>
-                    <pic:cNvPr id="11" name="Imagen68"/>
+                    <pic:cNvPr id="11" name="Imagen137"/>
                     <pic:cNvPicPr>
                       <a:extLst>
                         <a:ext uri="smNativeData">
-                          <sm:smNativeData xmlns:sm="smNativeData" val="SMDATA_14_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"/>
+                          <sm:smNativeData xmlns:sm="smNativeData" val="SMDATA_14_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"/>
                         </a:ext>
                       </a:extLst>
                     </pic:cNvPicPr>
@@ -1646,17 +1646,17 @@
           <wp:inline distT="0" distB="0" distL="0" distR="0">
             <wp:extent cx="4281805" cy="2220595"/>
             <wp:effectExtent l="0" t="0" r="0" b="0"/>
-            <wp:docPr id="12" name="Imagen67"/>
+            <wp:docPr id="12" name="Imagen136"/>
             <wp:cNvGraphicFramePr/>
             <a:graphic xmlns:a="http://schemas.openxmlformats.org/drawingml/2006/main">
               <a:graphicData uri="http://schemas.openxmlformats.org/drawingml/2006/picture">
                 <pic:pic xmlns:pic="http://schemas.openxmlformats.org/drawingml/2006/picture">
                   <pic:nvPicPr>
-                    <pic:cNvPr id="12" name="Imagen67"/>
+                    <pic:cNvPr id="12" name="Imagen136"/>
                     <pic:cNvPicPr>
                       <a:extLst>
                         <a:ext uri="smNativeData">
-                          <sm:smNativeData xmlns:sm="smNativeData" val="SMDATA_14_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"/>
+                          <sm:smNativeData xmlns:sm="smNativeData" val="SMDATA_14_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"/>
                         </a:ext>
                       </a:extLst>
                     </pic:cNvPicPr>
@@ -1706,17 +1706,17 @@
           <wp:inline distT="0" distB="0" distL="0" distR="0">
             <wp:extent cx="4069080" cy="2847340"/>
             <wp:effectExtent l="0" t="0" r="0" b="0"/>
-            <wp:docPr id="13" name="Imagen68"/>
+            <wp:docPr id="13" name="Imagen137"/>
             <wp:cNvGraphicFramePr/>
             <a:graphic xmlns:a="http://schemas.openxmlformats.org/drawingml/2006/main">
               <a:graphicData uri="http://schemas.openxmlformats.org/drawingml/2006/picture">
                 <pic:pic xmlns:pic="http://schemas.openxmlformats.org/drawingml/2006/picture">
                   <pic:nvPicPr>
-                    <pic:cNvPr id="13" name="Imagen68"/>
+                    <pic:cNvPr id="13" name="Imagen137"/>
                     <pic:cNvPicPr>
                       <a:extLst>
                         <a:ext uri="smNativeData">
-                          <sm:smNativeData xmlns:sm="smNativeData" val="SMDATA_14_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"/>
+                          <sm:smNativeData xmlns:sm="smNativeData" val="SMDATA_14_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"/>
                         </a:ext>
                       </a:extLst>
                     </pic:cNvPicPr>
@@ -1780,17 +1780,17 @@
           <wp:inline distT="0" distB="0" distL="0" distR="0">
             <wp:extent cx="4084320" cy="3258820"/>
             <wp:effectExtent l="0" t="0" r="0" b="0"/>
-            <wp:docPr id="14" name="Imagen67"/>
+            <wp:docPr id="14" name="Imagen136"/>
             <wp:cNvGraphicFramePr/>
             <a:graphic xmlns:a="http://schemas.openxmlformats.org/drawingml/2006/main">
               <a:graphicData uri="http://schemas.openxmlformats.org/drawingml/2006/picture">
                 <pic:pic xmlns:pic="http://schemas.openxmlformats.org/drawingml/2006/picture">
                   <pic:nvPicPr>
-                    <pic:cNvPr id="14" name="Imagen67"/>
+                    <pic:cNvPr id="14" name="Imagen136"/>
                     <pic:cNvPicPr>
                       <a:extLst>
                         <a:ext uri="smNativeData">
-                          <sm:smNativeData xmlns:sm="smNativeData" val="SMDATA_14_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"/>
+                          <sm:smNativeData xmlns:sm="smNativeData" val="SMDATA_14_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"/>
                         </a:ext>
                       </a:extLst>
                     </pic:cNvPicPr>
@@ -1840,17 +1840,17 @@
           <wp:inline distT="0" distB="0" distL="0" distR="0">
             <wp:extent cx="4172585" cy="2362835"/>
             <wp:effectExtent l="0" t="0" r="0" b="0"/>
-            <wp:docPr id="15" name="Imagen68"/>
+            <wp:docPr id="15" name="Imagen137"/>
             <wp:cNvGraphicFramePr/>
             <a:graphic xmlns:a="http://schemas.openxmlformats.org/drawingml/2006/main">
               <a:graphicData uri="http://schemas.openxmlformats.org/drawingml/2006/picture">
                 <pic:pic xmlns:pic="http://schemas.openxmlformats.org/drawingml/2006/picture">
                   <pic:nvPicPr>
-                    <pic:cNvPr id="15" name="Imagen68"/>
+                    <pic:cNvPr id="15" name="Imagen137"/>
                     <pic:cNvPicPr>
                       <a:extLst>
                         <a:ext uri="smNativeData">
-                          <sm:smNativeData xmlns:sm="smNativeData" val="SMDATA_14_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"/>
+                          <sm:smNativeData xmlns:sm="smNativeData" val="SMDATA_14_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"/>
                         </a:ext>
                       </a:extLst>
                     </pic:cNvPicPr>
@@ -1977,17 +1977,17 @@
           <wp:inline distT="0" distB="0" distL="0" distR="0">
             <wp:extent cx="3320415" cy="2365375"/>
             <wp:effectExtent l="0" t="0" r="0" b="0"/>
-            <wp:docPr id="16" name="Imagen67"/>
+            <wp:docPr id="16" name="Imagen136"/>
             <wp:cNvGraphicFramePr/>
             <a:graphic xmlns:a="http://schemas.openxmlformats.org/drawingml/2006/main">
               <a:graphicData uri="http://schemas.openxmlformats.org/drawingml/2006/picture">
                 <pic:pic xmlns:pic="http://schemas.openxmlformats.org/drawingml/2006/picture">
                   <pic:nvPicPr>
-                    <pic:cNvPr id="16" name="Imagen67"/>
+                    <pic:cNvPr id="16" name="Imagen136"/>
                     <pic:cNvPicPr>
                       <a:extLst>
                         <a:ext uri="smNativeData">
-                          <sm:smNativeData xmlns:sm="smNativeData" val="SMDATA_14_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"/>
+                          <sm:smNativeData xmlns:sm="smNativeData" val="SMDATA_14_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"/>
                         </a:ext>
                       </a:extLst>
                     </pic:cNvPicPr>
@@ -2089,17 +2089,17 @@
           <wp:inline distT="0" distB="0" distL="0" distR="0">
             <wp:extent cx="4531360" cy="2836545"/>
             <wp:effectExtent l="0" t="0" r="0" b="0"/>
-            <wp:docPr id="17" name="Imagen68"/>
+            <wp:docPr id="17" name="Imagen137"/>
             <wp:cNvGraphicFramePr/>
             <a:graphic xmlns:a="http://schemas.openxmlformats.org/drawingml/2006/main">
               <a:graphicData uri="http://schemas.openxmlformats.org/drawingml/2006/picture">
                 <pic:pic xmlns:pic="http://schemas.openxmlformats.org/drawingml/2006/picture">
                   <pic:nvPicPr>
-                    <pic:cNvPr id="17" name="Imagen68"/>
+                    <pic:cNvPr id="17" name="Imagen137"/>
                     <pic:cNvPicPr>
                       <a:extLst>
                         <a:ext uri="smNativeData">
-                          <sm:smNativeData xmlns:sm="smNativeData" val="SMDATA_14_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"/>
+                          <sm:smNativeData xmlns:sm="smNativeData" val="SMDATA_14_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"/>
                         </a:ext>
                       </a:extLst>
                     </pic:cNvPicPr>
@@ -2201,17 +2201,17 @@
           <wp:inline distT="0" distB="0" distL="0" distR="0">
             <wp:extent cx="4509135" cy="2592070"/>
             <wp:effectExtent l="0" t="0" r="0" b="0"/>
-            <wp:docPr id="18" name="Imagen68"/>
+            <wp:docPr id="18" name="Imagen136"/>
             <wp:cNvGraphicFramePr/>
             <a:graphic xmlns:a="http://schemas.openxmlformats.org/drawingml/2006/main">
               <a:graphicData uri="http://schemas.openxmlformats.org/drawingml/2006/picture">
                 <pic:pic xmlns:pic="http://schemas.openxmlformats.org/drawingml/2006/picture">
                   <pic:nvPicPr>
-                    <pic:cNvPr id="18" name="Imagen68"/>
+                    <pic:cNvPr id="18" name="Imagen136"/>
                     <pic:cNvPicPr>
                       <a:extLst>
                         <a:ext uri="smNativeData">
-                          <sm:smNativeData xmlns:sm="smNativeData" val="SMDATA_14_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"/>
+                          <sm:smNativeData xmlns:sm="smNativeData" val="SMDATA_14_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"/>
                         </a:ext>
                       </a:extLst>
                     </pic:cNvPicPr>
@@ -2313,17 +2313,17 @@
           <wp:inline distT="0" distB="0" distL="0" distR="0">
             <wp:extent cx="4457065" cy="2417445"/>
             <wp:effectExtent l="0" t="0" r="0" b="0"/>
-            <wp:docPr id="19" name="Imagen67"/>
+            <wp:docPr id="19" name="Imagen136"/>
             <wp:cNvGraphicFramePr/>
             <a:graphic xmlns:a="http://schemas.openxmlformats.org/drawingml/2006/main">
               <a:graphicData uri="http://schemas.openxmlformats.org/drawingml/2006/picture">
                 <pic:pic xmlns:pic="http://schemas.openxmlformats.org/drawingml/2006/picture">
                   <pic:nvPicPr>
-                    <pic:cNvPr id="19" name="Imagen67"/>
+                    <pic:cNvPr id="19" name="Imagen136"/>
                     <pic:cNvPicPr>
                       <a:extLst>
                         <a:ext uri="smNativeData">
-                          <sm:smNativeData xmlns:sm="smNativeData" val="SMDATA_14_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"/>
+                          <sm:smNativeData xmlns:sm="smNativeData" val="SMDATA_14_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"/>
                         </a:ext>
                       </a:extLst>
                     </pic:cNvPicPr>
@@ -2473,17 +2473,17 @@
           <wp:inline distT="0" distB="0" distL="0" distR="0">
             <wp:extent cx="4617720" cy="3191510"/>
             <wp:effectExtent l="0" t="0" r="0" b="0"/>
-            <wp:docPr id="20" name="Imagen68"/>
+            <wp:docPr id="20" name="Imagen136"/>
             <wp:cNvGraphicFramePr/>
             <a:graphic xmlns:a="http://schemas.openxmlformats.org/drawingml/2006/main">
               <a:graphicData uri="http://schemas.openxmlformats.org/drawingml/2006/picture">
                 <pic:pic xmlns:pic="http://schemas.openxmlformats.org/drawingml/2006/picture">
                   <pic:nvPicPr>
-                    <pic:cNvPr id="20" name="Imagen68"/>
+                    <pic:cNvPr id="20" name="Imagen136"/>
                     <pic:cNvPicPr>
                       <a:extLst>
                         <a:ext uri="smNativeData">
-                          <sm:smNativeData xmlns:sm="smNativeData" val="SMDATA_14_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"/>
+                          <sm:smNativeData xmlns:sm="smNativeData" val="SMDATA_14_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"/>
                         </a:ext>
                       </a:extLst>
                     </pic:cNvPicPr>
@@ -2573,17 +2573,17 @@
           <wp:inline distT="0" distB="0" distL="0" distR="0">
             <wp:extent cx="4664710" cy="2858135"/>
             <wp:effectExtent l="0" t="0" r="0" b="0"/>
-            <wp:docPr id="21" name="Imagen67"/>
+            <wp:docPr id="21" name="Imagen137"/>
             <wp:cNvGraphicFramePr/>
             <a:graphic xmlns:a="http://schemas.openxmlformats.org/drawingml/2006/main">
               <a:graphicData uri="http://schemas.openxmlformats.org/drawingml/2006/picture">
                 <pic:pic xmlns:pic="http://schemas.openxmlformats.org/drawingml/2006/picture">
                   <pic:nvPicPr>
-                    <pic:cNvPr id="21" name="Imagen67"/>
+                    <pic:cNvPr id="21" name="Imagen137"/>
                     <pic:cNvPicPr>
                       <a:extLst>
                         <a:ext uri="smNativeData">
-                          <sm:smNativeData xmlns:sm="smNativeData" val="SMDATA_14_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"/>
+                          <sm:smNativeData xmlns:sm="smNativeData" val="SMDATA_14_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"/>
                         </a:ext>
                       </a:extLst>
                     </pic:cNvPicPr>
@@ -2706,17 +2706,17 @@
           <wp:inline distT="0" distB="0" distL="0" distR="0">
             <wp:extent cx="5386070" cy="3237230"/>
             <wp:effectExtent l="0" t="0" r="0" b="0"/>
-            <wp:docPr id="22" name="Imagen68"/>
+            <wp:docPr id="22" name="Imagen136"/>
             <wp:cNvGraphicFramePr/>
             <a:graphic xmlns:a="http://schemas.openxmlformats.org/drawingml/2006/main">
               <a:graphicData uri="http://schemas.openxmlformats.org/drawingml/2006/picture">
                 <pic:pic xmlns:pic="http://schemas.openxmlformats.org/drawingml/2006/picture">
                   <pic:nvPicPr>
-                    <pic:cNvPr id="22" name="Imagen68"/>
+                    <pic:cNvPr id="22" name="Imagen136"/>
                     <pic:cNvPicPr>
                       <a:extLst>
                         <a:ext uri="smNativeData">
-                          <sm:smNativeData xmlns:sm="smNativeData" val="SMDATA_14_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"/>
+                          <sm:smNativeData xmlns:sm="smNativeData" val="SMDATA_14_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"/>
                         </a:ext>
                       </a:extLst>
                     </pic:cNvPicPr>
@@ -2829,17 +2829,17 @@
           <wp:inline distT="0" distB="0" distL="0" distR="0">
             <wp:extent cx="5443220" cy="2787650"/>
             <wp:effectExtent l="0" t="0" r="0" b="0"/>
-            <wp:docPr id="23" name="Imagen67"/>
+            <wp:docPr id="23" name="Imagen137"/>
             <wp:cNvGraphicFramePr/>
             <a:graphic xmlns:a="http://schemas.openxmlformats.org/drawingml/2006/main">
               <a:graphicData uri="http://schemas.openxmlformats.org/drawingml/2006/picture">
                 <pic:pic xmlns:pic="http://schemas.openxmlformats.org/drawingml/2006/picture">
                   <pic:nvPicPr>
-                    <pic:cNvPr id="23" name="Imagen67"/>
+                    <pic:cNvPr id="23" name="Imagen137"/>
                     <pic:cNvPicPr>
                       <a:extLst>
                         <a:ext uri="smNativeData">
-                          <sm:smNativeData xmlns:sm="smNativeData" val="SMDATA_14_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"/>
+                          <sm:smNativeData xmlns:sm="smNativeData" val="SMDATA_14_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"/>
                         </a:ext>
                       </a:extLst>
                     </pic:cNvPicPr>
@@ -2980,17 +2980,17 @@
           <wp:inline distT="0" distB="0" distL="0" distR="0">
             <wp:extent cx="4833620" cy="3094355"/>
             <wp:effectExtent l="0" t="0" r="0" b="0"/>
-            <wp:docPr id="24" name="Imagen68"/>
+            <wp:docPr id="24" name="Imagen136"/>
             <wp:cNvGraphicFramePr/>
             <a:graphic xmlns:a="http://schemas.openxmlformats.org/drawingml/2006/main">
               <a:graphicData uri="http://schemas.openxmlformats.org/drawingml/2006/picture">
                 <pic:pic xmlns:pic="http://schemas.openxmlformats.org/drawingml/2006/picture">
                   <pic:nvPicPr>
-                    <pic:cNvPr id="24" name="Imagen68"/>
+                    <pic:cNvPr id="24" name="Imagen136"/>
                     <pic:cNvPicPr>
                       <a:extLst>
                         <a:ext uri="smNativeData">
-                          <sm:smNativeData xmlns:sm="smNativeData" val="SMDATA_14_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"/>
+                          <sm:smNativeData xmlns:sm="smNativeData" val="SMDATA_14_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"/>
                         </a:ext>
                       </a:extLst>
                     </pic:cNvPicPr>
@@ -3081,17 +3081,17 @@
           <wp:inline distT="0" distB="0" distL="0" distR="0">
             <wp:extent cx="4871720" cy="2142490"/>
             <wp:effectExtent l="0" t="0" r="0" b="0"/>
-            <wp:docPr id="25" name="Imagen67"/>
+            <wp:docPr id="25" name="Imagen137"/>
             <wp:cNvGraphicFramePr/>
             <a:graphic xmlns:a="http://schemas.openxmlformats.org/drawingml/2006/main">
               <a:graphicData uri="http://schemas.openxmlformats.org/drawingml/2006/picture">
                 <pic:pic xmlns:pic="http://schemas.openxmlformats.org/drawingml/2006/picture">
                   <pic:nvPicPr>
-                    <pic:cNvPr id="25" name="Imagen67"/>
+                    <pic:cNvPr id="25" name="Imagen137"/>
                     <pic:cNvPicPr>
                       <a:extLst>
                         <a:ext uri="smNativeData">
-                          <sm:smNativeData xmlns:sm="smNativeData" val="SMDATA_14_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"/>
+                          <sm:smNativeData xmlns:sm="smNativeData" val="SMDATA_14_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"/>
                         </a:ext>
                       </a:extLst>
                     </pic:cNvPicPr>
@@ -3162,6 +3162,13 @@
         </w:rPr>
         <w:t>Viernes 27-3-20</w:t>
       </w:r>
+      <w:r>
+        <w:rPr>
+          <w:b/>
+          <w:bCs/>
+          <w:position w:val="0"/>
+        </w:rPr>
+      </w:r>
     </w:p>
     <w:p>
       <w:pPr>
@@ -3186,6 +3193,13 @@
           <w:position w:val="0"/>
         </w:rPr>
         <w:t>Devolver un solo artículo</w:t>
+      </w:r>
+      <w:r>
+        <w:rPr>
+          <w:b/>
+          <w:bCs/>
+          <w:position w:val="0"/>
+        </w:rPr>
       </w:r>
     </w:p>
     <w:p>
@@ -3207,7 +3221,7 @@
           <wp:inline distT="0" distB="0" distL="0" distR="0">
             <wp:extent cx="5882005" cy="2758440"/>
             <wp:effectExtent l="0" t="0" r="0" b="0"/>
-            <wp:docPr id="26" name="Imagen68"/>
+            <wp:docPr id="26" name="Imagen136"/>
             <wp:cNvGraphicFramePr>
               <a:graphicFrameLocks xmlns:a="http://schemas.openxmlformats.org/drawingml/2006/main" noChangeAspect="1"/>
             </wp:cNvGraphicFramePr>
@@ -3215,12 +3229,12 @@
               <a:graphicData uri="http://schemas.openxmlformats.org/drawingml/2006/picture">
                 <pic:pic xmlns:pic="http://schemas.openxmlformats.org/drawingml/2006/picture">
                   <pic:nvPicPr>
-                    <pic:cNvPr id="26" name="Imagen68"/>
+                    <pic:cNvPr id="26" name="Imagen136"/>
                     <pic:cNvPicPr>
                       <a:picLocks noChangeAspect="1"/>
                       <a:extLst>
                         <a:ext uri="smNativeData">
-                          <sm:smNativeData xmlns:sm="smNativeData" val="SMDATA_14_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"/>
+                          <sm:smNativeData xmlns:sm="smNativeData" val="SMDATA_14_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"/>
                         </a:ext>
                       </a:extLst>
                     </pic:cNvPicPr>
@@ -3297,17 +3311,17 @@
           <wp:inline distT="0" distB="0" distL="0" distR="0">
             <wp:extent cx="5467985" cy="3175000"/>
             <wp:effectExtent l="0" t="0" r="0" b="0"/>
-            <wp:docPr id="27" name="Imagen67"/>
+            <wp:docPr id="27" name="Imagen137"/>
             <wp:cNvGraphicFramePr/>
             <a:graphic xmlns:a="http://schemas.openxmlformats.org/drawingml/2006/main">
               <a:graphicData uri="http://schemas.openxmlformats.org/drawingml/2006/picture">
                 <pic:pic xmlns:pic="http://schemas.openxmlformats.org/drawingml/2006/picture">
                   <pic:nvPicPr>
-                    <pic:cNvPr id="27" name="Imagen67"/>
+                    <pic:cNvPr id="27" name="Imagen137"/>
                     <pic:cNvPicPr>
                       <a:extLst>
                         <a:ext uri="smNativeData">
-                          <sm:smNativeData xmlns:sm="smNativeData" val="SMDATA_14_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"/>
+                          <sm:smNativeData xmlns:sm="smNativeData" val="SMDATA_14_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"/>
                         </a:ext>
                       </a:extLst>
                     </pic:cNvPicPr>
@@ -3371,17 +3385,17 @@
           <wp:inline distT="0" distB="0" distL="0" distR="0">
             <wp:extent cx="5359400" cy="3270250"/>
             <wp:effectExtent l="0" t="0" r="0" b="0"/>
-            <wp:docPr id="28" name="Imagen68"/>
+            <wp:docPr id="28" name="Imagen137"/>
             <wp:cNvGraphicFramePr/>
             <a:graphic xmlns:a="http://schemas.openxmlformats.org/drawingml/2006/main">
               <a:graphicData uri="http://schemas.openxmlformats.org/drawingml/2006/picture">
                 <pic:pic xmlns:pic="http://schemas.openxmlformats.org/drawingml/2006/picture">
                   <pic:nvPicPr>
-                    <pic:cNvPr id="28" name="Imagen68"/>
+                    <pic:cNvPr id="28" name="Imagen137"/>
                     <pic:cNvPicPr>
                       <a:extLst>
                         <a:ext uri="smNativeData">
-                          <sm:smNativeData xmlns:sm="smNativeData" val="SMDATA_14_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"/>
+                          <sm:smNativeData xmlns:sm="smNativeData" val="SMDATA_14_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"/>
                         </a:ext>
                       </a:extLst>
                     </pic:cNvPicPr>
@@ -3437,6 +3451,13 @@
         </w:rPr>
         <w:t>Sabado 28-3-20</w:t>
       </w:r>
+      <w:r>
+        <w:rPr>
+          <w:b/>
+          <w:bCs/>
+          <w:position w:val="0"/>
+        </w:rPr>
+      </w:r>
     </w:p>
     <w:p>
       <w:pPr>
@@ -3461,6 +3482,13 @@
           <w:position w:val="0"/>
         </w:rPr>
         <w:t>Método para actualizar articulos</w:t>
+      </w:r>
+      <w:r>
+        <w:rPr>
+          <w:b/>
+          <w:bCs/>
+          <w:position w:val="0"/>
+        </w:rPr>
       </w:r>
     </w:p>
     <w:p>
@@ -3503,17 +3531,17 @@
           <wp:inline distT="0" distB="0" distL="0" distR="0">
             <wp:extent cx="5584825" cy="3601720"/>
             <wp:effectExtent l="0" t="0" r="0" b="0"/>
-            <wp:docPr id="29" name="Imagen67"/>
+            <wp:docPr id="29" name="Imagen137"/>
             <wp:cNvGraphicFramePr/>
             <a:graphic xmlns:a="http://schemas.openxmlformats.org/drawingml/2006/main">
               <a:graphicData uri="http://schemas.openxmlformats.org/drawingml/2006/picture">
                 <pic:pic xmlns:pic="http://schemas.openxmlformats.org/drawingml/2006/picture">
                   <pic:nvPicPr>
-                    <pic:cNvPr id="29" name="Imagen67"/>
+                    <pic:cNvPr id="29" name="Imagen137"/>
                     <pic:cNvPicPr>
                       <a:extLst>
                         <a:ext uri="smNativeData">
-                          <sm:smNativeData xmlns:sm="smNativeData" val="SMDATA_14_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"/>
+                          <sm:smNativeData xmlns:sm="smNativeData" val="SMDATA_14_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"/>
                         </a:ext>
                       </a:extLst>
                     </pic:cNvPicPr>
@@ -3601,7 +3629,7 @@
           <wp:inline distT="0" distB="0" distL="0" distR="0">
             <wp:extent cx="5584825" cy="2976245"/>
             <wp:effectExtent l="0" t="0" r="0" b="0"/>
-            <wp:docPr id="30" name="Imagen68"/>
+            <wp:docPr id="30" name="Imagen136"/>
             <wp:cNvGraphicFramePr>
               <a:graphicFrameLocks xmlns:a="http://schemas.openxmlformats.org/drawingml/2006/main" noChangeAspect="1"/>
             </wp:cNvGraphicFramePr>
@@ -3609,12 +3637,12 @@
               <a:graphicData uri="http://schemas.openxmlformats.org/drawingml/2006/picture">
                 <pic:pic xmlns:pic="http://schemas.openxmlformats.org/drawingml/2006/picture">
                   <pic:nvPicPr>
-                    <pic:cNvPr id="30" name="Imagen68"/>
+                    <pic:cNvPr id="30" name="Imagen136"/>
                     <pic:cNvPicPr>
                       <a:picLocks noChangeAspect="1"/>
                       <a:extLst>
                         <a:ext uri="smNativeData">
-                          <sm:smNativeData xmlns:sm="smNativeData" val="SMDATA_14_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"/>
+                          <sm:smNativeData xmlns:sm="smNativeData" val="SMDATA_14_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"/>
                         </a:ext>
                       </a:extLst>
                     </pic:cNvPicPr>
@@ -3688,7 +3716,6 @@
         </w:pBdr>
         <w:shd w:val="none"/>
       </w:pPr>
-      <w:r/>
       <w:r>
         <w:rPr>
           <w:noProof/>
@@ -3697,7 +3724,7 @@
           <wp:inline distT="0" distB="0" distL="0" distR="0">
             <wp:extent cx="5201920" cy="2799715"/>
             <wp:effectExtent l="0" t="0" r="0" b="0"/>
-            <wp:docPr id="31" name="Imagen67"/>
+            <wp:docPr id="31" name="Imagen137"/>
             <wp:cNvGraphicFramePr>
               <a:graphicFrameLocks xmlns:a="http://schemas.openxmlformats.org/drawingml/2006/main" noChangeAspect="1"/>
             </wp:cNvGraphicFramePr>
@@ -3705,12 +3732,12 @@
               <a:graphicData uri="http://schemas.openxmlformats.org/drawingml/2006/picture">
                 <pic:pic xmlns:pic="http://schemas.openxmlformats.org/drawingml/2006/picture">
                   <pic:nvPicPr>
-                    <pic:cNvPr id="31" name="Imagen67"/>
+                    <pic:cNvPr id="31" name="Imagen137"/>
                     <pic:cNvPicPr>
                       <a:picLocks noChangeAspect="1"/>
                       <a:extLst>
                         <a:ext uri="smNativeData">
-                          <sm:smNativeData xmlns:sm="smNativeData" val="SMDATA_14_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"/>
+                          <sm:smNativeData xmlns:sm="smNativeData" val="SMDATA_14_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"/>
                         </a:ext>
                       </a:extLst>
                     </pic:cNvPicPr>
@@ -3786,7 +3813,7 @@
           <wp:inline distT="0" distB="0" distL="0" distR="0">
             <wp:extent cx="4241800" cy="2984500"/>
             <wp:effectExtent l="0" t="0" r="0" b="0"/>
-            <wp:docPr id="32" name="Imagen68"/>
+            <wp:docPr id="32" name="Imagen136"/>
             <wp:cNvGraphicFramePr>
               <a:graphicFrameLocks xmlns:a="http://schemas.openxmlformats.org/drawingml/2006/main" noChangeAspect="1"/>
             </wp:cNvGraphicFramePr>
@@ -3794,12 +3821,12 @@
               <a:graphicData uri="http://schemas.openxmlformats.org/drawingml/2006/picture">
                 <pic:pic xmlns:pic="http://schemas.openxmlformats.org/drawingml/2006/picture">
                   <pic:nvPicPr>
-                    <pic:cNvPr id="32" name="Imagen68"/>
+                    <pic:cNvPr id="32" name="Imagen136"/>
                     <pic:cNvPicPr>
                       <a:picLocks noChangeAspect="1"/>
                       <a:extLst>
                         <a:ext uri="smNativeData">
-                          <sm:smNativeData xmlns:sm="smNativeData" val="SMDATA_14_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"/>
+                          <sm:smNativeData xmlns:sm="smNativeData" val="SMDATA_14_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"/>
                         </a:ext>
                       </a:extLst>
                     </pic:cNvPicPr>
@@ -3863,7 +3890,7 @@
           <wp:inline distT="0" distB="0" distL="0" distR="0">
             <wp:extent cx="4269105" cy="2440940"/>
             <wp:effectExtent l="0" t="0" r="0" b="0"/>
-            <wp:docPr id="33" name="Imagen67"/>
+            <wp:docPr id="33" name="Imagen137"/>
             <wp:cNvGraphicFramePr>
               <a:graphicFrameLocks xmlns:a="http://schemas.openxmlformats.org/drawingml/2006/main" noChangeAspect="1"/>
             </wp:cNvGraphicFramePr>
@@ -3871,12 +3898,12 @@
               <a:graphicData uri="http://schemas.openxmlformats.org/drawingml/2006/picture">
                 <pic:pic xmlns:pic="http://schemas.openxmlformats.org/drawingml/2006/picture">
                   <pic:nvPicPr>
-                    <pic:cNvPr id="33" name="Imagen67"/>
+                    <pic:cNvPr id="33" name="Imagen137"/>
                     <pic:cNvPicPr>
                       <a:picLocks noChangeAspect="1"/>
                       <a:extLst>
                         <a:ext uri="smNativeData">
-                          <sm:smNativeData xmlns:sm="smNativeData" val="SMDATA_14_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"/>
+                          <sm:smNativeData xmlns:sm="smNativeData" val="SMDATA_14_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"/>
                         </a:ext>
                       </a:extLst>
                     </pic:cNvPicPr>
@@ -3940,17 +3967,17 @@
           <wp:inline distT="0" distB="0" distL="0" distR="0">
             <wp:extent cx="4367530" cy="2517140"/>
             <wp:effectExtent l="0" t="0" r="0" b="0"/>
-            <wp:docPr id="34" name="Imagen68"/>
+            <wp:docPr id="34" name="Imagen136"/>
             <wp:cNvGraphicFramePr/>
             <a:graphic xmlns:a="http://schemas.openxmlformats.org/drawingml/2006/main">
               <a:graphicData uri="http://schemas.openxmlformats.org/drawingml/2006/picture">
                 <pic:pic xmlns:pic="http://schemas.openxmlformats.org/drawingml/2006/picture">
                   <pic:nvPicPr>
-                    <pic:cNvPr id="34" name="Imagen68"/>
+                    <pic:cNvPr id="34" name="Imagen136"/>
                     <pic:cNvPicPr>
                       <a:extLst>
                         <a:ext uri="smNativeData">
-                          <sm:smNativeData xmlns:sm="smNativeData" val="SMDATA_14_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"/>
+                          <sm:smNativeData xmlns:sm="smNativeData" val="SMDATA_14_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"/>
                         </a:ext>
                       </a:extLst>
                     </pic:cNvPicPr>
@@ -4017,6 +4044,31 @@
           <w:bCs/>
           <w:position w:val="0"/>
         </w:rPr>
+        <w:t>Domingo 29-3-20</w:t>
+      </w:r>
+    </w:p>
+    <w:p>
+      <w:pPr>
+        <w:pBdr>
+          <w:top w:val="nil" w:sz="0" w:space="0" w:color="000000" tmln="20, 20, 20, 0, 0"/>
+          <w:left w:val="nil" w:sz="0" w:space="0" w:color="000000" tmln="20, 20, 20, 0, 0"/>
+          <w:bottom w:val="nil" w:sz="0" w:space="0" w:color="000000" tmln="20, 20, 20, 0, 0"/>
+          <w:right w:val="nil" w:sz="0" w:space="0" w:color="000000" tmln="20, 20, 20, 0, 0"/>
+          <w:between w:val="nil" w:sz="0" w:space="0" w:color="000000" tmln="20, 20, 20, 0, 0"/>
+        </w:pBdr>
+        <w:shd w:val="none"/>
+        <w:rPr>
+          <w:b/>
+          <w:bCs/>
+          <w:position w:val="0"/>
+        </w:rPr>
+      </w:pPr>
+      <w:r>
+        <w:rPr>
+          <w:b/>
+          <w:bCs/>
+          <w:position w:val="0"/>
+        </w:rPr>
         <w:t>Subida de archivos</w:t>
       </w:r>
     </w:p>
@@ -4036,6 +4088,158 @@
           <w:position w:val="0"/>
         </w:rPr>
       </w:pPr>
+      <w:r/>
+      <w:r>
+        <w:rPr>
+          <w:noProof/>
+        </w:rPr>
+        <w:drawing>
+          <wp:inline distT="0" distB="0" distL="0" distR="0">
+            <wp:extent cx="5950585" cy="2679700"/>
+            <wp:effectExtent l="0" t="0" r="0" b="0"/>
+            <wp:docPr id="35" name="Imagen137"/>
+            <wp:cNvGraphicFramePr>
+              <a:graphicFrameLocks xmlns:a="http://schemas.openxmlformats.org/drawingml/2006/main" noChangeAspect="1"/>
+            </wp:cNvGraphicFramePr>
+            <a:graphic xmlns:a="http://schemas.openxmlformats.org/drawingml/2006/main">
+              <a:graphicData uri="http://schemas.openxmlformats.org/drawingml/2006/picture">
+                <pic:pic xmlns:pic="http://schemas.openxmlformats.org/drawingml/2006/picture">
+                  <pic:nvPicPr>
+                    <pic:cNvPr id="35" name="Imagen137"/>
+                    <pic:cNvPicPr>
+                      <a:picLocks noChangeAspect="1"/>
+                      <a:extLst>
+                        <a:ext uri="smNativeData">
+                          <sm:smNativeData xmlns:sm="smNativeData" val="SMDATA_14_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"/>
+                        </a:ext>
+                      </a:extLst>
+                    </pic:cNvPicPr>
+                  </pic:nvPicPr>
+                  <pic:blipFill>
+                    <a:blip r:embed="rId45"/>
+                    <a:stretch>
+                      <a:fillRect/>
+                    </a:stretch>
+                  </pic:blipFill>
+                  <pic:spPr>
+                    <a:xfrm>
+                      <a:off x="0" y="0"/>
+                      <a:ext cx="5950585" cy="2679700"/>
+                    </a:xfrm>
+                    <a:prstGeom prst="rect">
+                      <a:avLst/>
+                    </a:prstGeom>
+                    <a:noFill/>
+                    <a:ln w="12700">
+                      <a:noFill/>
+                    </a:ln>
+                  </pic:spPr>
+                </pic:pic>
+              </a:graphicData>
+            </a:graphic>
+          </wp:inline>
+        </w:drawing>
+      </w:r>
+      <w:r/>
+      <w:r>
+        <w:rPr>
+          <w:b/>
+          <w:bCs/>
+          <w:position w:val="0"/>
+        </w:rPr>
+      </w:r>
+    </w:p>
+    <w:p>
+      <w:pPr>
+        <w:pBdr>
+          <w:top w:val="nil" w:sz="0" w:space="0" w:color="000000" tmln="20, 20, 20, 0, 0"/>
+          <w:left w:val="nil" w:sz="0" w:space="0" w:color="000000" tmln="20, 20, 20, 0, 0"/>
+          <w:bottom w:val="nil" w:sz="0" w:space="0" w:color="000000" tmln="20, 20, 20, 0, 0"/>
+          <w:right w:val="nil" w:sz="0" w:space="0" w:color="000000" tmln="20, 20, 20, 0, 0"/>
+          <w:between w:val="nil" w:sz="0" w:space="0" w:color="000000" tmln="20, 20, 20, 0, 0"/>
+        </w:pBdr>
+        <w:shd w:val="none"/>
+        <w:rPr>
+          <w:b/>
+          <w:bCs/>
+          <w:position w:val="0"/>
+        </w:rPr>
+      </w:pPr>
+      <w:r>
+        <w:rPr>
+          <w:b/>
+          <w:bCs/>
+          <w:position w:val="0"/>
+        </w:rPr>
+      </w:r>
+    </w:p>
+    <w:p>
+      <w:pPr>
+        <w:pBdr>
+          <w:top w:val="nil" w:sz="0" w:space="0" w:color="000000" tmln="20, 20, 20, 0, 0"/>
+          <w:left w:val="nil" w:sz="0" w:space="0" w:color="000000" tmln="20, 20, 20, 0, 0"/>
+          <w:bottom w:val="nil" w:sz="0" w:space="0" w:color="000000" tmln="20, 20, 20, 0, 0"/>
+          <w:right w:val="nil" w:sz="0" w:space="0" w:color="000000" tmln="20, 20, 20, 0, 0"/>
+          <w:between w:val="nil" w:sz="0" w:space="0" w:color="000000" tmln="20, 20, 20, 0, 0"/>
+        </w:pBdr>
+        <w:shd w:val="none"/>
+        <w:rPr>
+          <w:b/>
+          <w:bCs/>
+          <w:position w:val="0"/>
+        </w:rPr>
+      </w:pPr>
+      <w:r>
+        <w:rPr>
+          <w:noProof/>
+        </w:rPr>
+        <w:drawing>
+          <wp:inline distT="0" distB="0" distL="0" distR="0">
+            <wp:extent cx="5950585" cy="4296410"/>
+            <wp:effectExtent l="0" t="0" r="0" b="0"/>
+            <wp:docPr id="36" name="Imagen136"/>
+            <wp:cNvGraphicFramePr>
+              <a:graphicFrameLocks xmlns:a="http://schemas.openxmlformats.org/drawingml/2006/main" noChangeAspect="1"/>
+            </wp:cNvGraphicFramePr>
+            <a:graphic xmlns:a="http://schemas.openxmlformats.org/drawingml/2006/main">
+              <a:graphicData uri="http://schemas.openxmlformats.org/drawingml/2006/picture">
+                <pic:pic xmlns:pic="http://schemas.openxmlformats.org/drawingml/2006/picture">
+                  <pic:nvPicPr>
+                    <pic:cNvPr id="36" name="Imagen136"/>
+                    <pic:cNvPicPr>
+                      <a:picLocks noChangeAspect="1"/>
+                      <a:extLst>
+                        <a:ext uri="smNativeData">
+                          <sm:smNativeData xmlns:sm="smNativeData" val="SMDATA_14_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"/>
+                        </a:ext>
+                      </a:extLst>
+                    </pic:cNvPicPr>
+                  </pic:nvPicPr>
+                  <pic:blipFill>
+                    <a:blip r:embed="rId46"/>
+                    <a:stretch>
+                      <a:fillRect/>
+                    </a:stretch>
+                  </pic:blipFill>
+                  <pic:spPr>
+                    <a:xfrm>
+                      <a:off x="0" y="0"/>
+                      <a:ext cx="5950585" cy="4296410"/>
+                    </a:xfrm>
+                    <a:prstGeom prst="rect">
+                      <a:avLst/>
+                    </a:prstGeom>
+                    <a:noFill/>
+                    <a:ln w="12700">
+                      <a:noFill/>
+                    </a:ln>
+                  </pic:spPr>
+                </pic:pic>
+              </a:graphicData>
+            </a:graphic>
+          </wp:inline>
+        </w:drawing>
+      </w:r>
       <w:r>
         <w:rPr>
           <w:b/>

--- a/comandos_nodejs.docx
+++ b/comandos_nodejs.docx
@@ -18,13 +18,6 @@
           <w:position w:val="0"/>
         </w:rPr>
         <w:t>MongoDB</w:t>
-      </w:r>
-      <w:r>
-        <w:rPr>
-          <w:b/>
-          <w:bCs/>
-          <w:position w:val="0"/>
-        </w:rPr>
       </w:r>
     </w:p>
     <w:p>
@@ -181,17 +174,17 @@
           <wp:inline distT="0" distB="0" distL="0" distR="0">
             <wp:extent cx="4019550" cy="2002790"/>
             <wp:effectExtent l="0" t="0" r="0" b="0"/>
-            <wp:docPr id="1" name="Imagen137"/>
+            <wp:docPr id="1" name="Imagen177"/>
             <wp:cNvGraphicFramePr/>
             <a:graphic xmlns:a="http://schemas.openxmlformats.org/drawingml/2006/main">
               <a:graphicData uri="http://schemas.openxmlformats.org/drawingml/2006/picture">
                 <pic:pic xmlns:pic="http://schemas.openxmlformats.org/drawingml/2006/picture">
                   <pic:nvPicPr>
-                    <pic:cNvPr id="1" name="Imagen137"/>
+                    <pic:cNvPr id="1" name="Imagen177"/>
                     <pic:cNvPicPr>
                       <a:extLst>
                         <a:ext uri="smNativeData">
-                          <sm:smNativeData xmlns:sm="smNativeData" val="SMDATA_14_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"/>
+                          <sm:smNativeData xmlns:sm="smNativeData" val="SMDATA_14_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"/>
                         </a:ext>
                       </a:extLst>
                     </pic:cNvPicPr>
@@ -263,17 +256,17 @@
           <wp:inline distT="0" distB="0" distL="0" distR="0">
             <wp:extent cx="4965700" cy="285750"/>
             <wp:effectExtent l="0" t="0" r="0" b="0"/>
-            <wp:docPr id="2" name="Imagen136"/>
+            <wp:docPr id="2" name="Imagen178"/>
             <wp:cNvGraphicFramePr/>
             <a:graphic xmlns:a="http://schemas.openxmlformats.org/drawingml/2006/main">
               <a:graphicData uri="http://schemas.openxmlformats.org/drawingml/2006/picture">
                 <pic:pic xmlns:pic="http://schemas.openxmlformats.org/drawingml/2006/picture">
                   <pic:nvPicPr>
-                    <pic:cNvPr id="2" name="Imagen136"/>
+                    <pic:cNvPr id="2" name="Imagen178"/>
                     <pic:cNvPicPr>
                       <a:extLst>
                         <a:ext uri="smNativeData">
-                          <sm:smNativeData xmlns:sm="smNativeData" val="SMDATA_14_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"/>
+                          <sm:smNativeData xmlns:sm="smNativeData" val="SMDATA_14_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"/>
                         </a:ext>
                       </a:extLst>
                     </pic:cNvPicPr>
@@ -428,17 +421,17 @@
           <wp:inline distT="0" distB="0" distL="0" distR="0">
             <wp:extent cx="3011170" cy="1901825"/>
             <wp:effectExtent l="0" t="0" r="0" b="0"/>
-            <wp:docPr id="3" name="Imagen137"/>
+            <wp:docPr id="3" name="Imagen178"/>
             <wp:cNvGraphicFramePr/>
             <a:graphic xmlns:a="http://schemas.openxmlformats.org/drawingml/2006/main">
               <a:graphicData uri="http://schemas.openxmlformats.org/drawingml/2006/picture">
                 <pic:pic xmlns:pic="http://schemas.openxmlformats.org/drawingml/2006/picture">
                   <pic:nvPicPr>
-                    <pic:cNvPr id="3" name="Imagen137"/>
+                    <pic:cNvPr id="3" name="Imagen178"/>
                     <pic:cNvPicPr>
                       <a:extLst>
                         <a:ext uri="smNativeData">
-                          <sm:smNativeData xmlns:sm="smNativeData" val="SMDATA_14_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"/>
+                          <sm:smNativeData xmlns:sm="smNativeData" val="SMDATA_14_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"/>
                         </a:ext>
                       </a:extLst>
                     </pic:cNvPicPr>
@@ -488,17 +481,17 @@
           <wp:inline distT="0" distB="0" distL="0" distR="0">
             <wp:extent cx="3379470" cy="2051685"/>
             <wp:effectExtent l="0" t="0" r="0" b="0"/>
-            <wp:docPr id="4" name="Imagen136"/>
+            <wp:docPr id="4" name="Imagen178"/>
             <wp:cNvGraphicFramePr/>
             <a:graphic xmlns:a="http://schemas.openxmlformats.org/drawingml/2006/main">
               <a:graphicData uri="http://schemas.openxmlformats.org/drawingml/2006/picture">
                 <pic:pic xmlns:pic="http://schemas.openxmlformats.org/drawingml/2006/picture">
                   <pic:nvPicPr>
-                    <pic:cNvPr id="4" name="Imagen136"/>
+                    <pic:cNvPr id="4" name="Imagen178"/>
                     <pic:cNvPicPr>
                       <a:extLst>
                         <a:ext uri="smNativeData">
-                          <sm:smNativeData xmlns:sm="smNativeData" val="SMDATA_14_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"/>
+                          <sm:smNativeData xmlns:sm="smNativeData" val="SMDATA_14_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"/>
                         </a:ext>
                       </a:extLst>
                     </pic:cNvPicPr>
@@ -559,13 +552,6 @@
         </w:rPr>
         <w:t>Nodejs</w:t>
       </w:r>
-      <w:r>
-        <w:rPr>
-          <w:b/>
-          <w:bCs/>
-          <w:position w:val="0"/>
-        </w:rPr>
-      </w:r>
     </w:p>
     <w:p>
       <w:pPr>
@@ -593,17 +579,17 @@
           <wp:inline distT="0" distB="0" distL="0" distR="0">
             <wp:extent cx="4337685" cy="2745105"/>
             <wp:effectExtent l="0" t="0" r="0" b="0"/>
-            <wp:docPr id="5" name="Imagen137"/>
+            <wp:docPr id="5" name="Imagen177"/>
             <wp:cNvGraphicFramePr/>
             <a:graphic xmlns:a="http://schemas.openxmlformats.org/drawingml/2006/main">
               <a:graphicData uri="http://schemas.openxmlformats.org/drawingml/2006/picture">
                 <pic:pic xmlns:pic="http://schemas.openxmlformats.org/drawingml/2006/picture">
                   <pic:nvPicPr>
-                    <pic:cNvPr id="5" name="Imagen137"/>
+                    <pic:cNvPr id="5" name="Imagen177"/>
                     <pic:cNvPicPr>
                       <a:extLst>
                         <a:ext uri="smNativeData">
-                          <sm:smNativeData xmlns:sm="smNativeData" val="SMDATA_14_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"/>
+                          <sm:smNativeData xmlns:sm="smNativeData" val="SMDATA_14_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"/>
                         </a:ext>
                       </a:extLst>
                     </pic:cNvPicPr>
@@ -653,17 +639,17 @@
           <wp:inline distT="0" distB="0" distL="0" distR="0">
             <wp:extent cx="4345305" cy="2759075"/>
             <wp:effectExtent l="0" t="0" r="0" b="0"/>
-            <wp:docPr id="6" name="Imagen136"/>
+            <wp:docPr id="6" name="Imagen178"/>
             <wp:cNvGraphicFramePr/>
             <a:graphic xmlns:a="http://schemas.openxmlformats.org/drawingml/2006/main">
               <a:graphicData uri="http://schemas.openxmlformats.org/drawingml/2006/picture">
                 <pic:pic xmlns:pic="http://schemas.openxmlformats.org/drawingml/2006/picture">
                   <pic:nvPicPr>
-                    <pic:cNvPr id="6" name="Imagen136"/>
+                    <pic:cNvPr id="6" name="Imagen178"/>
                     <pic:cNvPicPr>
                       <a:extLst>
                         <a:ext uri="smNativeData">
-                          <sm:smNativeData xmlns:sm="smNativeData" val="SMDATA_14_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"/>
+                          <sm:smNativeData xmlns:sm="smNativeData" val="SMDATA_14_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"/>
                         </a:ext>
                       </a:extLst>
                     </pic:cNvPicPr>
@@ -829,17 +815,17 @@
           <wp:inline distT="0" distB="0" distL="0" distR="0">
             <wp:extent cx="3919855" cy="3148330"/>
             <wp:effectExtent l="0" t="0" r="0" b="0"/>
-            <wp:docPr id="7" name="Imagen137"/>
+            <wp:docPr id="7" name="Imagen177"/>
             <wp:cNvGraphicFramePr/>
             <a:graphic xmlns:a="http://schemas.openxmlformats.org/drawingml/2006/main">
               <a:graphicData uri="http://schemas.openxmlformats.org/drawingml/2006/picture">
                 <pic:pic xmlns:pic="http://schemas.openxmlformats.org/drawingml/2006/picture">
                   <pic:nvPicPr>
-                    <pic:cNvPr id="7" name="Imagen137"/>
+                    <pic:cNvPr id="7" name="Imagen177"/>
                     <pic:cNvPicPr>
                       <a:extLst>
                         <a:ext uri="smNativeData">
-                          <sm:smNativeData xmlns:sm="smNativeData" val="SMDATA_14_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"/>
+                          <sm:smNativeData xmlns:sm="smNativeData" val="SMDATA_14_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"/>
                         </a:ext>
                       </a:extLst>
                     </pic:cNvPicPr>
@@ -894,13 +880,6 @@
         </w:rPr>
         <w:t>Conectar con MongoDB</w:t>
       </w:r>
-      <w:r>
-        <w:rPr>
-          <w:b/>
-          <w:bCs/>
-          <w:position w:val="0"/>
-        </w:rPr>
-      </w:r>
     </w:p>
     <w:p>
       <w:pPr>
@@ -928,17 +907,17 @@
           <wp:inline distT="0" distB="0" distL="0" distR="0">
             <wp:extent cx="4310380" cy="2760980"/>
             <wp:effectExtent l="0" t="0" r="0" b="0"/>
-            <wp:docPr id="8" name="Imagen136"/>
+            <wp:docPr id="8" name="Imagen177"/>
             <wp:cNvGraphicFramePr/>
             <a:graphic xmlns:a="http://schemas.openxmlformats.org/drawingml/2006/main">
               <a:graphicData uri="http://schemas.openxmlformats.org/drawingml/2006/picture">
                 <pic:pic xmlns:pic="http://schemas.openxmlformats.org/drawingml/2006/picture">
                   <pic:nvPicPr>
-                    <pic:cNvPr id="8" name="Imagen136"/>
+                    <pic:cNvPr id="8" name="Imagen177"/>
                     <pic:cNvPicPr>
                       <a:extLst>
                         <a:ext uri="smNativeData">
-                          <sm:smNativeData xmlns:sm="smNativeData" val="SMDATA_14_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"/>
+                          <sm:smNativeData xmlns:sm="smNativeData" val="SMDATA_14_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"/>
                         </a:ext>
                       </a:extLst>
                     </pic:cNvPicPr>
@@ -993,13 +972,6 @@
         </w:rPr>
         <w:t>Postman</w:t>
       </w:r>
-      <w:r>
-        <w:rPr>
-          <w:b/>
-          <w:bCs/>
-          <w:position w:val="0"/>
-        </w:rPr>
-      </w:r>
     </w:p>
     <w:p>
       <w:pPr>
@@ -1097,17 +1069,17 @@
           <wp:inline distT="0" distB="0" distL="0" distR="0">
             <wp:extent cx="6127750" cy="2707005"/>
             <wp:effectExtent l="0" t="0" r="0" b="0"/>
-            <wp:docPr id="9" name="Imagen137"/>
+            <wp:docPr id="9" name="Imagen177"/>
             <wp:cNvGraphicFramePr/>
             <a:graphic xmlns:a="http://schemas.openxmlformats.org/drawingml/2006/main">
               <a:graphicData uri="http://schemas.openxmlformats.org/drawingml/2006/picture">
                 <pic:pic xmlns:pic="http://schemas.openxmlformats.org/drawingml/2006/picture">
                   <pic:nvPicPr>
-                    <pic:cNvPr id="9" name="Imagen137"/>
+                    <pic:cNvPr id="9" name="Imagen177"/>
                     <pic:cNvPicPr>
                       <a:extLst>
                         <a:ext uri="smNativeData">
-                          <sm:smNativeData xmlns:sm="smNativeData" val="SMDATA_14_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"/>
+                          <sm:smNativeData xmlns:sm="smNativeData" val="SMDATA_14_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"/>
                         </a:ext>
                       </a:extLst>
                     </pic:cNvPicPr>
@@ -1171,17 +1143,17 @@
           <wp:inline distT="0" distB="0" distL="0" distR="0">
             <wp:extent cx="6128385" cy="2137410"/>
             <wp:effectExtent l="0" t="0" r="0" b="0"/>
-            <wp:docPr id="10" name="Imagen136"/>
+            <wp:docPr id="10" name="Imagen178"/>
             <wp:cNvGraphicFramePr/>
             <a:graphic xmlns:a="http://schemas.openxmlformats.org/drawingml/2006/main">
               <a:graphicData uri="http://schemas.openxmlformats.org/drawingml/2006/picture">
                 <pic:pic xmlns:pic="http://schemas.openxmlformats.org/drawingml/2006/picture">
                   <pic:nvPicPr>
-                    <pic:cNvPr id="10" name="Imagen136"/>
+                    <pic:cNvPr id="10" name="Imagen178"/>
                     <pic:cNvPicPr>
                       <a:extLst>
                         <a:ext uri="smNativeData">
-                          <sm:smNativeData xmlns:sm="smNativeData" val="SMDATA_14_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"/>
+                          <sm:smNativeData xmlns:sm="smNativeData" val="SMDATA_14_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"/>
                         </a:ext>
                       </a:extLst>
                     </pic:cNvPicPr>
@@ -1293,13 +1265,6 @@
         </w:rPr>
         <w:t>Arquitectura de la aplicacion web</w:t>
       </w:r>
-      <w:r>
-        <w:rPr>
-          <w:b/>
-          <w:bCs/>
-          <w:position w:val="0"/>
-        </w:rPr>
-      </w:r>
     </w:p>
     <w:p>
       <w:pPr>
@@ -1388,13 +1353,6 @@
         </w:rPr>
         <w:t>Crear modelos</w:t>
       </w:r>
-      <w:r>
-        <w:rPr>
-          <w:b/>
-          <w:bCs/>
-          <w:position w:val="0"/>
-        </w:rPr>
-      </w:r>
     </w:p>
     <w:p>
       <w:pPr>
@@ -1489,13 +1447,6 @@
           <w:position w:val="0"/>
         </w:rPr>
         <w:t>Controladores y rutas</w:t>
-      </w:r>
-      <w:r>
-        <w:rPr>
-          <w:b/>
-          <w:bCs/>
-          <w:position w:val="0"/>
-        </w:rPr>
       </w:r>
     </w:p>
     <w:p>
@@ -1586,17 +1537,17 @@
           <wp:inline distT="0" distB="0" distL="0" distR="0">
             <wp:extent cx="4245610" cy="2906395"/>
             <wp:effectExtent l="0" t="0" r="0" b="0"/>
-            <wp:docPr id="11" name="Imagen137"/>
+            <wp:docPr id="11" name="Imagen177"/>
             <wp:cNvGraphicFramePr/>
             <a:graphic xmlns:a="http://schemas.openxmlformats.org/drawingml/2006/main">
               <a:graphicData uri="http://schemas.openxmlformats.org/drawingml/2006/picture">
                 <pic:pic xmlns:pic="http://schemas.openxmlformats.org/drawingml/2006/picture">
                   <pic:nvPicPr>
-                    <pic:cNvPr id="11" name="Imagen137"/>
+                    <pic:cNvPr id="11" name="Imagen177"/>
                     <pic:cNvPicPr>
                       <a:extLst>
                         <a:ext uri="smNativeData">
-                          <sm:smNativeData xmlns:sm="smNativeData" val="SMDATA_14_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"/>
+                          <sm:smNativeData xmlns:sm="smNativeData" val="SMDATA_14_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"/>
                         </a:ext>
                       </a:extLst>
                     </pic:cNvPicPr>
@@ -1646,17 +1597,17 @@
           <wp:inline distT="0" distB="0" distL="0" distR="0">
             <wp:extent cx="4281805" cy="2220595"/>
             <wp:effectExtent l="0" t="0" r="0" b="0"/>
-            <wp:docPr id="12" name="Imagen136"/>
+            <wp:docPr id="12" name="Imagen178"/>
             <wp:cNvGraphicFramePr/>
             <a:graphic xmlns:a="http://schemas.openxmlformats.org/drawingml/2006/main">
               <a:graphicData uri="http://schemas.openxmlformats.org/drawingml/2006/picture">
                 <pic:pic xmlns:pic="http://schemas.openxmlformats.org/drawingml/2006/picture">
                   <pic:nvPicPr>
-                    <pic:cNvPr id="12" name="Imagen136"/>
+                    <pic:cNvPr id="12" name="Imagen178"/>
                     <pic:cNvPicPr>
                       <a:extLst>
                         <a:ext uri="smNativeData">
-                          <sm:smNativeData xmlns:sm="smNativeData" val="SMDATA_14_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"/>
+                          <sm:smNativeData xmlns:sm="smNativeData" val="SMDATA_14_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"/>
                         </a:ext>
                       </a:extLst>
                     </pic:cNvPicPr>
@@ -1706,17 +1657,17 @@
           <wp:inline distT="0" distB="0" distL="0" distR="0">
             <wp:extent cx="4069080" cy="2847340"/>
             <wp:effectExtent l="0" t="0" r="0" b="0"/>
-            <wp:docPr id="13" name="Imagen137"/>
+            <wp:docPr id="13" name="Imagen177"/>
             <wp:cNvGraphicFramePr/>
             <a:graphic xmlns:a="http://schemas.openxmlformats.org/drawingml/2006/main">
               <a:graphicData uri="http://schemas.openxmlformats.org/drawingml/2006/picture">
                 <pic:pic xmlns:pic="http://schemas.openxmlformats.org/drawingml/2006/picture">
                   <pic:nvPicPr>
-                    <pic:cNvPr id="13" name="Imagen137"/>
+                    <pic:cNvPr id="13" name="Imagen177"/>
                     <pic:cNvPicPr>
                       <a:extLst>
                         <a:ext uri="smNativeData">
-                          <sm:smNativeData xmlns:sm="smNativeData" val="SMDATA_14_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"/>
+                          <sm:smNativeData xmlns:sm="smNativeData" val="SMDATA_14_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"/>
                         </a:ext>
                       </a:extLst>
                     </pic:cNvPicPr>
@@ -1780,17 +1731,17 @@
           <wp:inline distT="0" distB="0" distL="0" distR="0">
             <wp:extent cx="4084320" cy="3258820"/>
             <wp:effectExtent l="0" t="0" r="0" b="0"/>
-            <wp:docPr id="14" name="Imagen136"/>
+            <wp:docPr id="14" name="Imagen177"/>
             <wp:cNvGraphicFramePr/>
             <a:graphic xmlns:a="http://schemas.openxmlformats.org/drawingml/2006/main">
               <a:graphicData uri="http://schemas.openxmlformats.org/drawingml/2006/picture">
                 <pic:pic xmlns:pic="http://schemas.openxmlformats.org/drawingml/2006/picture">
                   <pic:nvPicPr>
-                    <pic:cNvPr id="14" name="Imagen136"/>
+                    <pic:cNvPr id="14" name="Imagen177"/>
                     <pic:cNvPicPr>
                       <a:extLst>
                         <a:ext uri="smNativeData">
-                          <sm:smNativeData xmlns:sm="smNativeData" val="SMDATA_14_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"/>
+                          <sm:smNativeData xmlns:sm="smNativeData" val="SMDATA_14_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"/>
                         </a:ext>
                       </a:extLst>
                     </pic:cNvPicPr>
@@ -1840,17 +1791,17 @@
           <wp:inline distT="0" distB="0" distL="0" distR="0">
             <wp:extent cx="4172585" cy="2362835"/>
             <wp:effectExtent l="0" t="0" r="0" b="0"/>
-            <wp:docPr id="15" name="Imagen137"/>
+            <wp:docPr id="15" name="Imagen177"/>
             <wp:cNvGraphicFramePr/>
             <a:graphic xmlns:a="http://schemas.openxmlformats.org/drawingml/2006/main">
               <a:graphicData uri="http://schemas.openxmlformats.org/drawingml/2006/picture">
                 <pic:pic xmlns:pic="http://schemas.openxmlformats.org/drawingml/2006/picture">
                   <pic:nvPicPr>
-                    <pic:cNvPr id="15" name="Imagen137"/>
+                    <pic:cNvPr id="15" name="Imagen177"/>
                     <pic:cNvPicPr>
                       <a:extLst>
                         <a:ext uri="smNativeData">
-                          <sm:smNativeData xmlns:sm="smNativeData" val="SMDATA_14_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"/>
+                          <sm:smNativeData xmlns:sm="smNativeData" val="SMDATA_14_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"/>
                         </a:ext>
                       </a:extLst>
                     </pic:cNvPicPr>
@@ -1905,13 +1856,6 @@
         </w:rPr>
         <w:t>Validaciones node</w:t>
       </w:r>
-      <w:r>
-        <w:rPr>
-          <w:b/>
-          <w:bCs/>
-          <w:position w:val="0"/>
-        </w:rPr>
-      </w:r>
     </w:p>
     <w:p>
       <w:pPr>
@@ -1977,17 +1921,17 @@
           <wp:inline distT="0" distB="0" distL="0" distR="0">
             <wp:extent cx="3320415" cy="2365375"/>
             <wp:effectExtent l="0" t="0" r="0" b="0"/>
-            <wp:docPr id="16" name="Imagen136"/>
+            <wp:docPr id="16" name="Imagen178"/>
             <wp:cNvGraphicFramePr/>
             <a:graphic xmlns:a="http://schemas.openxmlformats.org/drawingml/2006/main">
               <a:graphicData uri="http://schemas.openxmlformats.org/drawingml/2006/picture">
                 <pic:pic xmlns:pic="http://schemas.openxmlformats.org/drawingml/2006/picture">
                   <pic:nvPicPr>
-                    <pic:cNvPr id="16" name="Imagen136"/>
+                    <pic:cNvPr id="16" name="Imagen178"/>
                     <pic:cNvPicPr>
                       <a:extLst>
                         <a:ext uri="smNativeData">
-                          <sm:smNativeData xmlns:sm="smNativeData" val="SMDATA_14_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"/>
+                          <sm:smNativeData xmlns:sm="smNativeData" val="SMDATA_14_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"/>
                         </a:ext>
                       </a:extLst>
                     </pic:cNvPicPr>
@@ -2089,17 +2033,17 @@
           <wp:inline distT="0" distB="0" distL="0" distR="0">
             <wp:extent cx="4531360" cy="2836545"/>
             <wp:effectExtent l="0" t="0" r="0" b="0"/>
-            <wp:docPr id="17" name="Imagen137"/>
+            <wp:docPr id="17" name="Imagen177"/>
             <wp:cNvGraphicFramePr/>
             <a:graphic xmlns:a="http://schemas.openxmlformats.org/drawingml/2006/main">
               <a:graphicData uri="http://schemas.openxmlformats.org/drawingml/2006/picture">
                 <pic:pic xmlns:pic="http://schemas.openxmlformats.org/drawingml/2006/picture">
                   <pic:nvPicPr>
-                    <pic:cNvPr id="17" name="Imagen137"/>
+                    <pic:cNvPr id="17" name="Imagen177"/>
                     <pic:cNvPicPr>
                       <a:extLst>
                         <a:ext uri="smNativeData">
-                          <sm:smNativeData xmlns:sm="smNativeData" val="SMDATA_14_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"/>
+                          <sm:smNativeData xmlns:sm="smNativeData" val="SMDATA_14_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"/>
                         </a:ext>
                       </a:extLst>
                     </pic:cNvPicPr>
@@ -2201,17 +2145,17 @@
           <wp:inline distT="0" distB="0" distL="0" distR="0">
             <wp:extent cx="4509135" cy="2592070"/>
             <wp:effectExtent l="0" t="0" r="0" b="0"/>
-            <wp:docPr id="18" name="Imagen136"/>
+            <wp:docPr id="18" name="Imagen178"/>
             <wp:cNvGraphicFramePr/>
             <a:graphic xmlns:a="http://schemas.openxmlformats.org/drawingml/2006/main">
               <a:graphicData uri="http://schemas.openxmlformats.org/drawingml/2006/picture">
                 <pic:pic xmlns:pic="http://schemas.openxmlformats.org/drawingml/2006/picture">
                   <pic:nvPicPr>
-                    <pic:cNvPr id="18" name="Imagen136"/>
+                    <pic:cNvPr id="18" name="Imagen178"/>
                     <pic:cNvPicPr>
                       <a:extLst>
                         <a:ext uri="smNativeData">
-                          <sm:smNativeData xmlns:sm="smNativeData" val="SMDATA_14_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"/>
+                          <sm:smNativeData xmlns:sm="smNativeData" val="SMDATA_14_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"/>
                         </a:ext>
                       </a:extLst>
                     </pic:cNvPicPr>
@@ -2313,17 +2257,17 @@
           <wp:inline distT="0" distB="0" distL="0" distR="0">
             <wp:extent cx="4457065" cy="2417445"/>
             <wp:effectExtent l="0" t="0" r="0" b="0"/>
-            <wp:docPr id="19" name="Imagen136"/>
+            <wp:docPr id="19" name="Imagen178"/>
             <wp:cNvGraphicFramePr/>
             <a:graphic xmlns:a="http://schemas.openxmlformats.org/drawingml/2006/main">
               <a:graphicData uri="http://schemas.openxmlformats.org/drawingml/2006/picture">
                 <pic:pic xmlns:pic="http://schemas.openxmlformats.org/drawingml/2006/picture">
                   <pic:nvPicPr>
-                    <pic:cNvPr id="19" name="Imagen136"/>
+                    <pic:cNvPr id="19" name="Imagen178"/>
                     <pic:cNvPicPr>
                       <a:extLst>
                         <a:ext uri="smNativeData">
-                          <sm:smNativeData xmlns:sm="smNativeData" val="SMDATA_14_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"/>
+                          <sm:smNativeData xmlns:sm="smNativeData" val="SMDATA_14_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"/>
                         </a:ext>
                       </a:extLst>
                     </pic:cNvPicPr>
@@ -2414,13 +2358,6 @@
         </w:rPr>
         <w:t>Jueves 26-3-20</w:t>
       </w:r>
-      <w:r>
-        <w:rPr>
-          <w:b/>
-          <w:bCs/>
-          <w:position w:val="0"/>
-        </w:rPr>
-      </w:r>
     </w:p>
     <w:p>
       <w:pPr>
@@ -2473,17 +2410,17 @@
           <wp:inline distT="0" distB="0" distL="0" distR="0">
             <wp:extent cx="4617720" cy="3191510"/>
             <wp:effectExtent l="0" t="0" r="0" b="0"/>
-            <wp:docPr id="20" name="Imagen136"/>
+            <wp:docPr id="20" name="Imagen178"/>
             <wp:cNvGraphicFramePr/>
             <a:graphic xmlns:a="http://schemas.openxmlformats.org/drawingml/2006/main">
               <a:graphicData uri="http://schemas.openxmlformats.org/drawingml/2006/picture">
                 <pic:pic xmlns:pic="http://schemas.openxmlformats.org/drawingml/2006/picture">
                   <pic:nvPicPr>
-                    <pic:cNvPr id="20" name="Imagen136"/>
+                    <pic:cNvPr id="20" name="Imagen178"/>
                     <pic:cNvPicPr>
                       <a:extLst>
                         <a:ext uri="smNativeData">
-                          <sm:smNativeData xmlns:sm="smNativeData" val="SMDATA_14_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"/>
+                          <sm:smNativeData xmlns:sm="smNativeData" val="SMDATA_14_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"/>
                         </a:ext>
                       </a:extLst>
                     </pic:cNvPicPr>
@@ -2573,17 +2510,17 @@
           <wp:inline distT="0" distB="0" distL="0" distR="0">
             <wp:extent cx="4664710" cy="2858135"/>
             <wp:effectExtent l="0" t="0" r="0" b="0"/>
-            <wp:docPr id="21" name="Imagen137"/>
+            <wp:docPr id="21" name="Imagen177"/>
             <wp:cNvGraphicFramePr/>
             <a:graphic xmlns:a="http://schemas.openxmlformats.org/drawingml/2006/main">
               <a:graphicData uri="http://schemas.openxmlformats.org/drawingml/2006/picture">
                 <pic:pic xmlns:pic="http://schemas.openxmlformats.org/drawingml/2006/picture">
                   <pic:nvPicPr>
-                    <pic:cNvPr id="21" name="Imagen137"/>
+                    <pic:cNvPr id="21" name="Imagen177"/>
                     <pic:cNvPicPr>
                       <a:extLst>
                         <a:ext uri="smNativeData">
-                          <sm:smNativeData xmlns:sm="smNativeData" val="SMDATA_14_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"/>
+                          <sm:smNativeData xmlns:sm="smNativeData" val="SMDATA_14_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"/>
                         </a:ext>
                       </a:extLst>
                     </pic:cNvPicPr>
@@ -2648,13 +2585,6 @@
         </w:rPr>
         <w:t>Metodo que devuelve todos los artículos de la BBDD</w:t>
       </w:r>
-      <w:r>
-        <w:rPr>
-          <w:b/>
-          <w:bCs/>
-          <w:position w:val="0"/>
-        </w:rPr>
-      </w:r>
     </w:p>
     <w:p>
       <w:pPr>
@@ -2706,17 +2636,17 @@
           <wp:inline distT="0" distB="0" distL="0" distR="0">
             <wp:extent cx="5386070" cy="3237230"/>
             <wp:effectExtent l="0" t="0" r="0" b="0"/>
-            <wp:docPr id="22" name="Imagen136"/>
+            <wp:docPr id="22" name="Imagen178"/>
             <wp:cNvGraphicFramePr/>
             <a:graphic xmlns:a="http://schemas.openxmlformats.org/drawingml/2006/main">
               <a:graphicData uri="http://schemas.openxmlformats.org/drawingml/2006/picture">
                 <pic:pic xmlns:pic="http://schemas.openxmlformats.org/drawingml/2006/picture">
                   <pic:nvPicPr>
-                    <pic:cNvPr id="22" name="Imagen136"/>
+                    <pic:cNvPr id="22" name="Imagen178"/>
                     <pic:cNvPicPr>
                       <a:extLst>
                         <a:ext uri="smNativeData">
-                          <sm:smNativeData xmlns:sm="smNativeData" val="SMDATA_14_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"/>
+                          <sm:smNativeData xmlns:sm="smNativeData" val="SMDATA_14_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"/>
                         </a:ext>
                       </a:extLst>
                     </pic:cNvPicPr>
@@ -2829,17 +2759,17 @@
           <wp:inline distT="0" distB="0" distL="0" distR="0">
             <wp:extent cx="5443220" cy="2787650"/>
             <wp:effectExtent l="0" t="0" r="0" b="0"/>
-            <wp:docPr id="23" name="Imagen137"/>
+            <wp:docPr id="23" name="Imagen178"/>
             <wp:cNvGraphicFramePr/>
             <a:graphic xmlns:a="http://schemas.openxmlformats.org/drawingml/2006/main">
               <a:graphicData uri="http://schemas.openxmlformats.org/drawingml/2006/picture">
                 <pic:pic xmlns:pic="http://schemas.openxmlformats.org/drawingml/2006/picture">
                   <pic:nvPicPr>
-                    <pic:cNvPr id="23" name="Imagen137"/>
+                    <pic:cNvPr id="23" name="Imagen178"/>
                     <pic:cNvPicPr>
                       <a:extLst>
                         <a:ext uri="smNativeData">
-                          <sm:smNativeData xmlns:sm="smNativeData" val="SMDATA_14_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"/>
+                          <sm:smNativeData xmlns:sm="smNativeData" val="SMDATA_14_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"/>
                         </a:ext>
                       </a:extLst>
                     </pic:cNvPicPr>
@@ -2928,13 +2858,6 @@
         </w:rPr>
         <w:t>Sacar últimos artículos</w:t>
       </w:r>
-      <w:r>
-        <w:rPr>
-          <w:b/>
-          <w:bCs/>
-          <w:position w:val="0"/>
-        </w:rPr>
-      </w:r>
     </w:p>
     <w:p>
       <w:pPr>
@@ -2980,17 +2903,17 @@
           <wp:inline distT="0" distB="0" distL="0" distR="0">
             <wp:extent cx="4833620" cy="3094355"/>
             <wp:effectExtent l="0" t="0" r="0" b="0"/>
-            <wp:docPr id="24" name="Imagen136"/>
+            <wp:docPr id="24" name="Imagen177"/>
             <wp:cNvGraphicFramePr/>
             <a:graphic xmlns:a="http://schemas.openxmlformats.org/drawingml/2006/main">
               <a:graphicData uri="http://schemas.openxmlformats.org/drawingml/2006/picture">
                 <pic:pic xmlns:pic="http://schemas.openxmlformats.org/drawingml/2006/picture">
                   <pic:nvPicPr>
-                    <pic:cNvPr id="24" name="Imagen136"/>
+                    <pic:cNvPr id="24" name="Imagen177"/>
                     <pic:cNvPicPr>
                       <a:extLst>
                         <a:ext uri="smNativeData">
-                          <sm:smNativeData xmlns:sm="smNativeData" val="SMDATA_14_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"/>
+                          <sm:smNativeData xmlns:sm="smNativeData" val="SMDATA_14_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"/>
                         </a:ext>
                       </a:extLst>
                     </pic:cNvPicPr>
@@ -3081,17 +3004,17 @@
           <wp:inline distT="0" distB="0" distL="0" distR="0">
             <wp:extent cx="4871720" cy="2142490"/>
             <wp:effectExtent l="0" t="0" r="0" b="0"/>
-            <wp:docPr id="25" name="Imagen137"/>
+            <wp:docPr id="25" name="Imagen177"/>
             <wp:cNvGraphicFramePr/>
             <a:graphic xmlns:a="http://schemas.openxmlformats.org/drawingml/2006/main">
               <a:graphicData uri="http://schemas.openxmlformats.org/drawingml/2006/picture">
                 <pic:pic xmlns:pic="http://schemas.openxmlformats.org/drawingml/2006/picture">
                   <pic:nvPicPr>
-                    <pic:cNvPr id="25" name="Imagen137"/>
+                    <pic:cNvPr id="25" name="Imagen177"/>
                     <pic:cNvPicPr>
                       <a:extLst>
                         <a:ext uri="smNativeData">
-                          <sm:smNativeData xmlns:sm="smNativeData" val="SMDATA_14_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"/>
+                          <sm:smNativeData xmlns:sm="smNativeData" val="SMDATA_14_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"/>
                         </a:ext>
                       </a:extLst>
                     </pic:cNvPicPr>
@@ -3162,13 +3085,6 @@
         </w:rPr>
         <w:t>Viernes 27-3-20</w:t>
       </w:r>
-      <w:r>
-        <w:rPr>
-          <w:b/>
-          <w:bCs/>
-          <w:position w:val="0"/>
-        </w:rPr>
-      </w:r>
     </w:p>
     <w:p>
       <w:pPr>
@@ -3193,13 +3109,6 @@
           <w:position w:val="0"/>
         </w:rPr>
         <w:t>Devolver un solo artículo</w:t>
-      </w:r>
-      <w:r>
-        <w:rPr>
-          <w:b/>
-          <w:bCs/>
-          <w:position w:val="0"/>
-        </w:rPr>
       </w:r>
     </w:p>
     <w:p>
@@ -3221,7 +3130,7 @@
           <wp:inline distT="0" distB="0" distL="0" distR="0">
             <wp:extent cx="5882005" cy="2758440"/>
             <wp:effectExtent l="0" t="0" r="0" b="0"/>
-            <wp:docPr id="26" name="Imagen136"/>
+            <wp:docPr id="26" name="Imagen177"/>
             <wp:cNvGraphicFramePr>
               <a:graphicFrameLocks xmlns:a="http://schemas.openxmlformats.org/drawingml/2006/main" noChangeAspect="1"/>
             </wp:cNvGraphicFramePr>
@@ -3229,12 +3138,12 @@
               <a:graphicData uri="http://schemas.openxmlformats.org/drawingml/2006/picture">
                 <pic:pic xmlns:pic="http://schemas.openxmlformats.org/drawingml/2006/picture">
                   <pic:nvPicPr>
-                    <pic:cNvPr id="26" name="Imagen136"/>
+                    <pic:cNvPr id="26" name="Imagen177"/>
                     <pic:cNvPicPr>
                       <a:picLocks noChangeAspect="1"/>
                       <a:extLst>
                         <a:ext uri="smNativeData">
-                          <sm:smNativeData xmlns:sm="smNativeData" val="SMDATA_14_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"/>
+                          <sm:smNativeData xmlns:sm="smNativeData" val="SMDATA_14_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"/>
                         </a:ext>
                       </a:extLst>
                     </pic:cNvPicPr>
@@ -3311,17 +3220,17 @@
           <wp:inline distT="0" distB="0" distL="0" distR="0">
             <wp:extent cx="5467985" cy="3175000"/>
             <wp:effectExtent l="0" t="0" r="0" b="0"/>
-            <wp:docPr id="27" name="Imagen137"/>
+            <wp:docPr id="27" name="Imagen178"/>
             <wp:cNvGraphicFramePr/>
             <a:graphic xmlns:a="http://schemas.openxmlformats.org/drawingml/2006/main">
               <a:graphicData uri="http://schemas.openxmlformats.org/drawingml/2006/picture">
                 <pic:pic xmlns:pic="http://schemas.openxmlformats.org/drawingml/2006/picture">
                   <pic:nvPicPr>
-                    <pic:cNvPr id="27" name="Imagen137"/>
+                    <pic:cNvPr id="27" name="Imagen178"/>
                     <pic:cNvPicPr>
                       <a:extLst>
                         <a:ext uri="smNativeData">
-                          <sm:smNativeData xmlns:sm="smNativeData" val="SMDATA_14_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"/>
+                          <sm:smNativeData xmlns:sm="smNativeData" val="SMDATA_14_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"/>
                         </a:ext>
                       </a:extLst>
                     </pic:cNvPicPr>
@@ -3385,17 +3294,17 @@
           <wp:inline distT="0" distB="0" distL="0" distR="0">
             <wp:extent cx="5359400" cy="3270250"/>
             <wp:effectExtent l="0" t="0" r="0" b="0"/>
-            <wp:docPr id="28" name="Imagen137"/>
+            <wp:docPr id="28" name="Imagen177"/>
             <wp:cNvGraphicFramePr/>
             <a:graphic xmlns:a="http://schemas.openxmlformats.org/drawingml/2006/main">
               <a:graphicData uri="http://schemas.openxmlformats.org/drawingml/2006/picture">
                 <pic:pic xmlns:pic="http://schemas.openxmlformats.org/drawingml/2006/picture">
                   <pic:nvPicPr>
-                    <pic:cNvPr id="28" name="Imagen137"/>
+                    <pic:cNvPr id="28" name="Imagen177"/>
                     <pic:cNvPicPr>
                       <a:extLst>
                         <a:ext uri="smNativeData">
-                          <sm:smNativeData xmlns:sm="smNativeData" val="SMDATA_14_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"/>
+                          <sm:smNativeData xmlns:sm="smNativeData" val="SMDATA_14_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"/>
                         </a:ext>
                       </a:extLst>
                     </pic:cNvPicPr>
@@ -3451,13 +3360,6 @@
         </w:rPr>
         <w:t>Sabado 28-3-20</w:t>
       </w:r>
-      <w:r>
-        <w:rPr>
-          <w:b/>
-          <w:bCs/>
-          <w:position w:val="0"/>
-        </w:rPr>
-      </w:r>
     </w:p>
     <w:p>
       <w:pPr>
@@ -3482,13 +3384,6 @@
           <w:position w:val="0"/>
         </w:rPr>
         <w:t>Método para actualizar articulos</w:t>
-      </w:r>
-      <w:r>
-        <w:rPr>
-          <w:b/>
-          <w:bCs/>
-          <w:position w:val="0"/>
-        </w:rPr>
       </w:r>
     </w:p>
     <w:p>
@@ -3531,17 +3426,17 @@
           <wp:inline distT="0" distB="0" distL="0" distR="0">
             <wp:extent cx="5584825" cy="3601720"/>
             <wp:effectExtent l="0" t="0" r="0" b="0"/>
-            <wp:docPr id="29" name="Imagen137"/>
+            <wp:docPr id="29" name="Imagen178"/>
             <wp:cNvGraphicFramePr/>
             <a:graphic xmlns:a="http://schemas.openxmlformats.org/drawingml/2006/main">
               <a:graphicData uri="http://schemas.openxmlformats.org/drawingml/2006/picture">
                 <pic:pic xmlns:pic="http://schemas.openxmlformats.org/drawingml/2006/picture">
                   <pic:nvPicPr>
-                    <pic:cNvPr id="29" name="Imagen137"/>
+                    <pic:cNvPr id="29" name="Imagen178"/>
                     <pic:cNvPicPr>
                       <a:extLst>
                         <a:ext uri="smNativeData">
-                          <sm:smNativeData xmlns:sm="smNativeData" val="SMDATA_14_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"/>
+                          <sm:smNativeData xmlns:sm="smNativeData" val="SMDATA_14_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"/>
                         </a:ext>
                       </a:extLst>
                     </pic:cNvPicPr>
@@ -3629,7 +3524,7 @@
           <wp:inline distT="0" distB="0" distL="0" distR="0">
             <wp:extent cx="5584825" cy="2976245"/>
             <wp:effectExtent l="0" t="0" r="0" b="0"/>
-            <wp:docPr id="30" name="Imagen136"/>
+            <wp:docPr id="30" name="Imagen178"/>
             <wp:cNvGraphicFramePr>
               <a:graphicFrameLocks xmlns:a="http://schemas.openxmlformats.org/drawingml/2006/main" noChangeAspect="1"/>
             </wp:cNvGraphicFramePr>
@@ -3637,12 +3532,12 @@
               <a:graphicData uri="http://schemas.openxmlformats.org/drawingml/2006/picture">
                 <pic:pic xmlns:pic="http://schemas.openxmlformats.org/drawingml/2006/picture">
                   <pic:nvPicPr>
-                    <pic:cNvPr id="30" name="Imagen136"/>
+                    <pic:cNvPr id="30" name="Imagen178"/>
                     <pic:cNvPicPr>
                       <a:picLocks noChangeAspect="1"/>
                       <a:extLst>
                         <a:ext uri="smNativeData">
-                          <sm:smNativeData xmlns:sm="smNativeData" val="SMDATA_14_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"/>
+                          <sm:smNativeData xmlns:sm="smNativeData" val="SMDATA_14_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"/>
                         </a:ext>
                       </a:extLst>
                     </pic:cNvPicPr>
@@ -3724,7 +3619,7 @@
           <wp:inline distT="0" distB="0" distL="0" distR="0">
             <wp:extent cx="5201920" cy="2799715"/>
             <wp:effectExtent l="0" t="0" r="0" b="0"/>
-            <wp:docPr id="31" name="Imagen137"/>
+            <wp:docPr id="31" name="Imagen178"/>
             <wp:cNvGraphicFramePr>
               <a:graphicFrameLocks xmlns:a="http://schemas.openxmlformats.org/drawingml/2006/main" noChangeAspect="1"/>
             </wp:cNvGraphicFramePr>
@@ -3732,12 +3627,12 @@
               <a:graphicData uri="http://schemas.openxmlformats.org/drawingml/2006/picture">
                 <pic:pic xmlns:pic="http://schemas.openxmlformats.org/drawingml/2006/picture">
                   <pic:nvPicPr>
-                    <pic:cNvPr id="31" name="Imagen137"/>
+                    <pic:cNvPr id="31" name="Imagen178"/>
                     <pic:cNvPicPr>
                       <a:picLocks noChangeAspect="1"/>
                       <a:extLst>
                         <a:ext uri="smNativeData">
-                          <sm:smNativeData xmlns:sm="smNativeData" val="SMDATA_14_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"/>
+                          <sm:smNativeData xmlns:sm="smNativeData" val="SMDATA_14_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"/>
                         </a:ext>
                       </a:extLst>
                     </pic:cNvPicPr>
@@ -3813,7 +3708,7 @@
           <wp:inline distT="0" distB="0" distL="0" distR="0">
             <wp:extent cx="4241800" cy="2984500"/>
             <wp:effectExtent l="0" t="0" r="0" b="0"/>
-            <wp:docPr id="32" name="Imagen136"/>
+            <wp:docPr id="32" name="Imagen177"/>
             <wp:cNvGraphicFramePr>
               <a:graphicFrameLocks xmlns:a="http://schemas.openxmlformats.org/drawingml/2006/main" noChangeAspect="1"/>
             </wp:cNvGraphicFramePr>
@@ -3821,12 +3716,12 @@
               <a:graphicData uri="http://schemas.openxmlformats.org/drawingml/2006/picture">
                 <pic:pic xmlns:pic="http://schemas.openxmlformats.org/drawingml/2006/picture">
                   <pic:nvPicPr>
-                    <pic:cNvPr id="32" name="Imagen136"/>
+                    <pic:cNvPr id="32" name="Imagen177"/>
                     <pic:cNvPicPr>
                       <a:picLocks noChangeAspect="1"/>
                       <a:extLst>
                         <a:ext uri="smNativeData">
-                          <sm:smNativeData xmlns:sm="smNativeData" val="SMDATA_14_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"/>
+                          <sm:smNativeData xmlns:sm="smNativeData" val="SMDATA_14_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"/>
                         </a:ext>
                       </a:extLst>
                     </pic:cNvPicPr>
@@ -3890,7 +3785,7 @@
           <wp:inline distT="0" distB="0" distL="0" distR="0">
             <wp:extent cx="4269105" cy="2440940"/>
             <wp:effectExtent l="0" t="0" r="0" b="0"/>
-            <wp:docPr id="33" name="Imagen137"/>
+            <wp:docPr id="33" name="Imagen178"/>
             <wp:cNvGraphicFramePr>
               <a:graphicFrameLocks xmlns:a="http://schemas.openxmlformats.org/drawingml/2006/main" noChangeAspect="1"/>
             </wp:cNvGraphicFramePr>
@@ -3898,12 +3793,12 @@
               <a:graphicData uri="http://schemas.openxmlformats.org/drawingml/2006/picture">
                 <pic:pic xmlns:pic="http://schemas.openxmlformats.org/drawingml/2006/picture">
                   <pic:nvPicPr>
-                    <pic:cNvPr id="33" name="Imagen137"/>
+                    <pic:cNvPr id="33" name="Imagen178"/>
                     <pic:cNvPicPr>
                       <a:picLocks noChangeAspect="1"/>
                       <a:extLst>
                         <a:ext uri="smNativeData">
-                          <sm:smNativeData xmlns:sm="smNativeData" val="SMDATA_14_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"/>
+                          <sm:smNativeData xmlns:sm="smNativeData" val="SMDATA_14_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"/>
                         </a:ext>
                       </a:extLst>
                     </pic:cNvPicPr>
@@ -3967,17 +3862,17 @@
           <wp:inline distT="0" distB="0" distL="0" distR="0">
             <wp:extent cx="4367530" cy="2517140"/>
             <wp:effectExtent l="0" t="0" r="0" b="0"/>
-            <wp:docPr id="34" name="Imagen136"/>
+            <wp:docPr id="34" name="Imagen177"/>
             <wp:cNvGraphicFramePr/>
             <a:graphic xmlns:a="http://schemas.openxmlformats.org/drawingml/2006/main">
               <a:graphicData uri="http://schemas.openxmlformats.org/drawingml/2006/picture">
                 <pic:pic xmlns:pic="http://schemas.openxmlformats.org/drawingml/2006/picture">
                   <pic:nvPicPr>
-                    <pic:cNvPr id="34" name="Imagen136"/>
+                    <pic:cNvPr id="34" name="Imagen177"/>
                     <pic:cNvPicPr>
                       <a:extLst>
                         <a:ext uri="smNativeData">
-                          <sm:smNativeData xmlns:sm="smNativeData" val="SMDATA_14_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"/>
+                          <sm:smNativeData xmlns:sm="smNativeData" val="SMDATA_14_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"/>
                         </a:ext>
                       </a:extLst>
                     </pic:cNvPicPr>
@@ -4088,16 +3983,15 @@
           <w:position w:val="0"/>
         </w:rPr>
       </w:pPr>
-      <w:r/>
       <w:r>
         <w:rPr>
           <w:noProof/>
         </w:rPr>
         <w:drawing>
           <wp:inline distT="0" distB="0" distL="0" distR="0">
-            <wp:extent cx="5950585" cy="2679700"/>
+            <wp:extent cx="4258310" cy="2986405"/>
             <wp:effectExtent l="0" t="0" r="0" b="0"/>
-            <wp:docPr id="35" name="Imagen137"/>
+            <wp:docPr id="35" name="Imagen177"/>
             <wp:cNvGraphicFramePr>
               <a:graphicFrameLocks xmlns:a="http://schemas.openxmlformats.org/drawingml/2006/main" noChangeAspect="1"/>
             </wp:cNvGraphicFramePr>
@@ -4105,18 +3999,217 @@
               <a:graphicData uri="http://schemas.openxmlformats.org/drawingml/2006/picture">
                 <pic:pic xmlns:pic="http://schemas.openxmlformats.org/drawingml/2006/picture">
                   <pic:nvPicPr>
-                    <pic:cNvPr id="35" name="Imagen137"/>
+                    <pic:cNvPr id="35" name="Imagen177"/>
                     <pic:cNvPicPr>
                       <a:picLocks noChangeAspect="1"/>
                       <a:extLst>
                         <a:ext uri="smNativeData">
-                          <sm:smNativeData xmlns:sm="smNativeData" val="SMDATA_14_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"/>
+                          <sm:smNativeData xmlns:sm="smNativeData" val="SMDATA_14_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"/>
                         </a:ext>
                       </a:extLst>
                     </pic:cNvPicPr>
                   </pic:nvPicPr>
                   <pic:blipFill>
                     <a:blip r:embed="rId45"/>
+                    <a:stretch>
+                      <a:fillRect/>
+                    </a:stretch>
+                  </pic:blipFill>
+                  <pic:spPr>
+                    <a:xfrm>
+                      <a:off x="0" y="0"/>
+                      <a:ext cx="4258310" cy="2986405"/>
+                    </a:xfrm>
+                    <a:prstGeom prst="rect">
+                      <a:avLst/>
+                    </a:prstGeom>
+                    <a:noFill/>
+                    <a:ln w="12700">
+                      <a:noFill/>
+                    </a:ln>
+                  </pic:spPr>
+                </pic:pic>
+              </a:graphicData>
+            </a:graphic>
+          </wp:inline>
+        </w:drawing>
+      </w:r>
+      <w:r>
+        <w:rPr>
+          <w:b/>
+          <w:bCs/>
+          <w:position w:val="0"/>
+        </w:rPr>
+      </w:r>
+    </w:p>
+    <w:p>
+      <w:pPr>
+        <w:pBdr>
+          <w:top w:val="nil" w:sz="0" w:space="0" w:color="000000" tmln="20, 20, 20, 0, 0"/>
+          <w:left w:val="nil" w:sz="0" w:space="0" w:color="000000" tmln="20, 20, 20, 0, 0"/>
+          <w:bottom w:val="nil" w:sz="0" w:space="0" w:color="000000" tmln="20, 20, 20, 0, 0"/>
+          <w:right w:val="nil" w:sz="0" w:space="0" w:color="000000" tmln="20, 20, 20, 0, 0"/>
+          <w:between w:val="nil" w:sz="0" w:space="0" w:color="000000" tmln="20, 20, 20, 0, 0"/>
+        </w:pBdr>
+        <w:shd w:val="none"/>
+        <w:rPr>
+          <w:b/>
+          <w:bCs/>
+          <w:position w:val="0"/>
+        </w:rPr>
+      </w:pPr>
+      <w:r>
+        <w:rPr>
+          <w:b/>
+          <w:bCs/>
+          <w:position w:val="0"/>
+        </w:rPr>
+      </w:r>
+    </w:p>
+    <w:p>
+      <w:pPr>
+        <w:pBdr>
+          <w:top w:val="nil" w:sz="0" w:space="0" w:color="000000" tmln="20, 20, 20, 0, 0"/>
+          <w:left w:val="nil" w:sz="0" w:space="0" w:color="000000" tmln="20, 20, 20, 0, 0"/>
+          <w:bottom w:val="nil" w:sz="0" w:space="0" w:color="000000" tmln="20, 20, 20, 0, 0"/>
+          <w:right w:val="nil" w:sz="0" w:space="0" w:color="000000" tmln="20, 20, 20, 0, 0"/>
+          <w:between w:val="nil" w:sz="0" w:space="0" w:color="000000" tmln="20, 20, 20, 0, 0"/>
+        </w:pBdr>
+        <w:shd w:val="none"/>
+        <w:rPr>
+          <w:b/>
+          <w:bCs/>
+          <w:position w:val="0"/>
+        </w:rPr>
+      </w:pPr>
+      <w:r>
+        <w:rPr>
+          <w:noProof/>
+        </w:rPr>
+        <w:drawing>
+          <wp:inline distT="0" distB="0" distL="0" distR="0">
+            <wp:extent cx="4491990" cy="2785745"/>
+            <wp:effectExtent l="0" t="0" r="0" b="0"/>
+            <wp:docPr id="36" name="Imagen177"/>
+            <wp:cNvGraphicFramePr>
+              <a:graphicFrameLocks xmlns:a="http://schemas.openxmlformats.org/drawingml/2006/main" noChangeAspect="1"/>
+            </wp:cNvGraphicFramePr>
+            <a:graphic xmlns:a="http://schemas.openxmlformats.org/drawingml/2006/main">
+              <a:graphicData uri="http://schemas.openxmlformats.org/drawingml/2006/picture">
+                <pic:pic xmlns:pic="http://schemas.openxmlformats.org/drawingml/2006/picture">
+                  <pic:nvPicPr>
+                    <pic:cNvPr id="36" name="Imagen177"/>
+                    <pic:cNvPicPr>
+                      <a:picLocks noChangeAspect="1"/>
+                      <a:extLst>
+                        <a:ext uri="smNativeData">
+                          <sm:smNativeData xmlns:sm="smNativeData" val="SMDATA_14_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"/>
+                        </a:ext>
+                      </a:extLst>
+                    </pic:cNvPicPr>
+                  </pic:nvPicPr>
+                  <pic:blipFill>
+                    <a:blip r:embed="rId46"/>
+                    <a:stretch>
+                      <a:fillRect/>
+                    </a:stretch>
+                  </pic:blipFill>
+                  <pic:spPr>
+                    <a:xfrm>
+                      <a:off x="0" y="0"/>
+                      <a:ext cx="4491990" cy="2785745"/>
+                    </a:xfrm>
+                    <a:prstGeom prst="rect">
+                      <a:avLst/>
+                    </a:prstGeom>
+                    <a:noFill/>
+                    <a:ln w="12700">
+                      <a:noFill/>
+                    </a:ln>
+                  </pic:spPr>
+                </pic:pic>
+              </a:graphicData>
+            </a:graphic>
+          </wp:inline>
+        </w:drawing>
+      </w:r>
+      <w:r>
+        <w:rPr>
+          <w:b/>
+          <w:bCs/>
+          <w:position w:val="0"/>
+        </w:rPr>
+      </w:r>
+    </w:p>
+    <w:p>
+      <w:pPr>
+        <w:pBdr>
+          <w:top w:val="nil" w:sz="0" w:space="0" w:color="000000" tmln="20, 20, 20, 0, 0"/>
+          <w:left w:val="nil" w:sz="0" w:space="0" w:color="000000" tmln="20, 20, 20, 0, 0"/>
+          <w:bottom w:val="nil" w:sz="0" w:space="0" w:color="000000" tmln="20, 20, 20, 0, 0"/>
+          <w:right w:val="nil" w:sz="0" w:space="0" w:color="000000" tmln="20, 20, 20, 0, 0"/>
+          <w:between w:val="nil" w:sz="0" w:space="0" w:color="000000" tmln="20, 20, 20, 0, 0"/>
+        </w:pBdr>
+        <w:shd w:val="none"/>
+        <w:rPr>
+          <w:b/>
+          <w:bCs/>
+          <w:position w:val="0"/>
+        </w:rPr>
+      </w:pPr>
+      <w:r>
+        <w:rPr>
+          <w:b/>
+          <w:bCs/>
+          <w:position w:val="0"/>
+        </w:rPr>
+      </w:r>
+    </w:p>
+    <w:p>
+      <w:pPr>
+        <w:pBdr>
+          <w:top w:val="nil" w:sz="0" w:space="0" w:color="000000" tmln="20, 20, 20, 0, 0"/>
+          <w:left w:val="nil" w:sz="0" w:space="0" w:color="000000" tmln="20, 20, 20, 0, 0"/>
+          <w:bottom w:val="nil" w:sz="0" w:space="0" w:color="000000" tmln="20, 20, 20, 0, 0"/>
+          <w:right w:val="nil" w:sz="0" w:space="0" w:color="000000" tmln="20, 20, 20, 0, 0"/>
+          <w:between w:val="nil" w:sz="0" w:space="0" w:color="000000" tmln="20, 20, 20, 0, 0"/>
+        </w:pBdr>
+        <w:shd w:val="none"/>
+        <w:rPr>
+          <w:b/>
+          <w:bCs/>
+          <w:position w:val="0"/>
+        </w:rPr>
+      </w:pPr>
+      <w:r/>
+      <w:r>
+        <w:rPr>
+          <w:noProof/>
+        </w:rPr>
+        <w:drawing>
+          <wp:inline distT="0" distB="0" distL="0" distR="0">
+            <wp:extent cx="5950585" cy="2679700"/>
+            <wp:effectExtent l="0" t="0" r="0" b="0"/>
+            <wp:docPr id="37" name="Imagen178"/>
+            <wp:cNvGraphicFramePr>
+              <a:graphicFrameLocks xmlns:a="http://schemas.openxmlformats.org/drawingml/2006/main" noChangeAspect="1"/>
+            </wp:cNvGraphicFramePr>
+            <a:graphic xmlns:a="http://schemas.openxmlformats.org/drawingml/2006/main">
+              <a:graphicData uri="http://schemas.openxmlformats.org/drawingml/2006/picture">
+                <pic:pic xmlns:pic="http://schemas.openxmlformats.org/drawingml/2006/picture">
+                  <pic:nvPicPr>
+                    <pic:cNvPr id="37" name="Imagen178"/>
+                    <pic:cNvPicPr>
+                      <a:picLocks noChangeAspect="1"/>
+                      <a:extLst>
+                        <a:ext uri="smNativeData">
+                          <sm:smNativeData xmlns:sm="smNativeData" val="SMDATA_14_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"/>
+                        </a:ext>
+                      </a:extLst>
+                    </pic:cNvPicPr>
+                  </pic:nvPicPr>
+                  <pic:blipFill>
+                    <a:blip r:embed="rId47"/>
                     <a:stretch>
                       <a:fillRect/>
                     </a:stretch>
@@ -4183,21 +4276,17 @@
           <w:between w:val="nil" w:sz="0" w:space="0" w:color="000000" tmln="20, 20, 20, 0, 0"/>
         </w:pBdr>
         <w:shd w:val="none"/>
-        <w:rPr>
-          <w:b/>
-          <w:bCs/>
-          <w:position w:val="0"/>
-        </w:rPr>
-      </w:pPr>
+      </w:pPr>
+      <w:r/>
       <w:r>
         <w:rPr>
           <w:noProof/>
         </w:rPr>
         <w:drawing>
           <wp:inline distT="0" distB="0" distL="0" distR="0">
-            <wp:extent cx="5950585" cy="4296410"/>
+            <wp:extent cx="3766820" cy="2719705"/>
             <wp:effectExtent l="0" t="0" r="0" b="0"/>
-            <wp:docPr id="36" name="Imagen136"/>
+            <wp:docPr id="38" name="Imagen177"/>
             <wp:cNvGraphicFramePr>
               <a:graphicFrameLocks xmlns:a="http://schemas.openxmlformats.org/drawingml/2006/main" noChangeAspect="1"/>
             </wp:cNvGraphicFramePr>
@@ -4205,18 +4294,18 @@
               <a:graphicData uri="http://schemas.openxmlformats.org/drawingml/2006/picture">
                 <pic:pic xmlns:pic="http://schemas.openxmlformats.org/drawingml/2006/picture">
                   <pic:nvPicPr>
-                    <pic:cNvPr id="36" name="Imagen136"/>
+                    <pic:cNvPr id="38" name="Imagen177"/>
                     <pic:cNvPicPr>
                       <a:picLocks noChangeAspect="1"/>
                       <a:extLst>
                         <a:ext uri="smNativeData">
-                          <sm:smNativeData xmlns:sm="smNativeData" val="SMDATA_14_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"/>
+                          <sm:smNativeData xmlns:sm="smNativeData" val="SMDATA_14_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"/>
                         </a:ext>
                       </a:extLst>
                     </pic:cNvPicPr>
                   </pic:nvPicPr>
                   <pic:blipFill>
-                    <a:blip r:embed="rId46"/>
+                    <a:blip r:embed="rId48"/>
                     <a:stretch>
                       <a:fillRect/>
                     </a:stretch>
@@ -4224,7 +4313,7 @@
                   <pic:spPr>
                     <a:xfrm>
                       <a:off x="0" y="0"/>
-                      <a:ext cx="5950585" cy="4296410"/>
+                      <a:ext cx="3766820" cy="2719705"/>
                     </a:xfrm>
                     <a:prstGeom prst="rect">
                       <a:avLst/>
@@ -4240,13 +4329,441 @@
           </wp:inline>
         </w:drawing>
       </w:r>
-      <w:r>
-        <w:rPr>
-          <w:b/>
-          <w:bCs/>
-          <w:position w:val="0"/>
-        </w:rPr>
-      </w:r>
+      <w:r/>
+    </w:p>
+    <w:p>
+      <w:pPr>
+        <w:pBdr>
+          <w:top w:val="nil" w:sz="0" w:space="0" w:color="000000" tmln="20, 20, 20, 0, 0"/>
+          <w:left w:val="nil" w:sz="0" w:space="0" w:color="000000" tmln="20, 20, 20, 0, 0"/>
+          <w:bottom w:val="nil" w:sz="0" w:space="0" w:color="000000" tmln="20, 20, 20, 0, 0"/>
+          <w:right w:val="nil" w:sz="0" w:space="0" w:color="000000" tmln="20, 20, 20, 0, 0"/>
+          <w:between w:val="nil" w:sz="0" w:space="0" w:color="000000" tmln="20, 20, 20, 0, 0"/>
+        </w:pBdr>
+        <w:shd w:val="none"/>
+      </w:pPr>
+      <w:r/>
+    </w:p>
+    <w:p>
+      <w:pPr>
+        <w:pBdr>
+          <w:top w:val="nil" w:sz="0" w:space="0" w:color="000000" tmln="20, 20, 20, 0, 0"/>
+          <w:left w:val="nil" w:sz="0" w:space="0" w:color="000000" tmln="20, 20, 20, 0, 0"/>
+          <w:bottom w:val="nil" w:sz="0" w:space="0" w:color="000000" tmln="20, 20, 20, 0, 0"/>
+          <w:right w:val="nil" w:sz="0" w:space="0" w:color="000000" tmln="20, 20, 20, 0, 0"/>
+          <w:between w:val="nil" w:sz="0" w:space="0" w:color="000000" tmln="20, 20, 20, 0, 0"/>
+        </w:pBdr>
+        <w:shd w:val="none"/>
+        <w:rPr>
+          <w:b/>
+          <w:bCs/>
+          <w:position w:val="0"/>
+        </w:rPr>
+      </w:pPr>
+      <w:r>
+        <w:rPr>
+          <w:b/>
+          <w:bCs/>
+          <w:position w:val="0"/>
+        </w:rPr>
+        <w:t>Miércoles 01/04/2020</w:t>
+      </w:r>
+    </w:p>
+    <w:p>
+      <w:pPr>
+        <w:pBdr>
+          <w:top w:val="nil" w:sz="0" w:space="0" w:color="000000" tmln="20, 20, 20, 0, 0"/>
+          <w:left w:val="nil" w:sz="0" w:space="0" w:color="000000" tmln="20, 20, 20, 0, 0"/>
+          <w:bottom w:val="nil" w:sz="0" w:space="0" w:color="000000" tmln="20, 20, 20, 0, 0"/>
+          <w:right w:val="nil" w:sz="0" w:space="0" w:color="000000" tmln="20, 20, 20, 0, 0"/>
+          <w:between w:val="nil" w:sz="0" w:space="0" w:color="000000" tmln="20, 20, 20, 0, 0"/>
+        </w:pBdr>
+        <w:shd w:val="none"/>
+      </w:pPr>
+      <w:r>
+        <w:t>separando el «path»</w:t>
+      </w:r>
+    </w:p>
+    <w:p>
+      <w:pPr>
+        <w:pBdr>
+          <w:top w:val="nil" w:sz="0" w:space="0" w:color="000000" tmln="20, 20, 20, 0, 0"/>
+          <w:left w:val="nil" w:sz="0" w:space="0" w:color="000000" tmln="20, 20, 20, 0, 0"/>
+          <w:bottom w:val="nil" w:sz="0" w:space="0" w:color="000000" tmln="20, 20, 20, 0, 0"/>
+          <w:right w:val="nil" w:sz="0" w:space="0" w:color="000000" tmln="20, 20, 20, 0, 0"/>
+          <w:between w:val="nil" w:sz="0" w:space="0" w:color="000000" tmln="20, 20, 20, 0, 0"/>
+        </w:pBdr>
+        <w:shd w:val="none"/>
+      </w:pPr>
+      <w:r>
+        <w:rPr>
+          <w:noProof/>
+        </w:rPr>
+        <w:drawing>
+          <wp:inline distT="0" distB="0" distL="0" distR="0">
+            <wp:extent cx="4267835" cy="2738755"/>
+            <wp:effectExtent l="0" t="0" r="0" b="0"/>
+            <wp:docPr id="39" name="Imagen178"/>
+            <wp:cNvGraphicFramePr>
+              <a:graphicFrameLocks xmlns:a="http://schemas.openxmlformats.org/drawingml/2006/main" noChangeAspect="1"/>
+            </wp:cNvGraphicFramePr>
+            <a:graphic xmlns:a="http://schemas.openxmlformats.org/drawingml/2006/main">
+              <a:graphicData uri="http://schemas.openxmlformats.org/drawingml/2006/picture">
+                <pic:pic xmlns:pic="http://schemas.openxmlformats.org/drawingml/2006/picture">
+                  <pic:nvPicPr>
+                    <pic:cNvPr id="39" name="Imagen178"/>
+                    <pic:cNvPicPr>
+                      <a:picLocks noChangeAspect="1"/>
+                      <a:extLst>
+                        <a:ext uri="smNativeData">
+                          <sm:smNativeData xmlns:sm="smNativeData" val="SMDATA_14_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"/>
+                        </a:ext>
+                      </a:extLst>
+                    </pic:cNvPicPr>
+                  </pic:nvPicPr>
+                  <pic:blipFill>
+                    <a:blip r:embed="rId49"/>
+                    <a:stretch>
+                      <a:fillRect/>
+                    </a:stretch>
+                  </pic:blipFill>
+                  <pic:spPr>
+                    <a:xfrm>
+                      <a:off x="0" y="0"/>
+                      <a:ext cx="4267835" cy="2738755"/>
+                    </a:xfrm>
+                    <a:prstGeom prst="rect">
+                      <a:avLst/>
+                    </a:prstGeom>
+                    <a:noFill/>
+                    <a:ln w="12700">
+                      <a:noFill/>
+                    </a:ln>
+                  </pic:spPr>
+                </pic:pic>
+              </a:graphicData>
+            </a:graphic>
+          </wp:inline>
+        </w:drawing>
+      </w:r>
+      <w:r/>
+    </w:p>
+    <w:p>
+      <w:pPr>
+        <w:pBdr>
+          <w:top w:val="nil" w:sz="0" w:space="0" w:color="000000" tmln="20, 20, 20, 0, 0"/>
+          <w:left w:val="nil" w:sz="0" w:space="0" w:color="000000" tmln="20, 20, 20, 0, 0"/>
+          <w:bottom w:val="nil" w:sz="0" w:space="0" w:color="000000" tmln="20, 20, 20, 0, 0"/>
+          <w:right w:val="nil" w:sz="0" w:space="0" w:color="000000" tmln="20, 20, 20, 0, 0"/>
+          <w:between w:val="nil" w:sz="0" w:space="0" w:color="000000" tmln="20, 20, 20, 0, 0"/>
+        </w:pBdr>
+        <w:shd w:val="none"/>
+      </w:pPr>
+      <w:r/>
+    </w:p>
+    <w:p>
+      <w:pPr>
+        <w:pBdr>
+          <w:top w:val="nil" w:sz="0" w:space="0" w:color="000000" tmln="20, 20, 20, 0, 0"/>
+          <w:left w:val="nil" w:sz="0" w:space="0" w:color="000000" tmln="20, 20, 20, 0, 0"/>
+          <w:bottom w:val="nil" w:sz="0" w:space="0" w:color="000000" tmln="20, 20, 20, 0, 0"/>
+          <w:right w:val="nil" w:sz="0" w:space="0" w:color="000000" tmln="20, 20, 20, 0, 0"/>
+          <w:between w:val="nil" w:sz="0" w:space="0" w:color="000000" tmln="20, 20, 20, 0, 0"/>
+        </w:pBdr>
+        <w:shd w:val="none"/>
+      </w:pPr>
+      <w:r>
+        <w:rPr>
+          <w:noProof/>
+        </w:rPr>
+        <w:drawing>
+          <wp:inline distT="0" distB="0" distL="0" distR="0">
+            <wp:extent cx="4013835" cy="2219325"/>
+            <wp:effectExtent l="0" t="0" r="0" b="0"/>
+            <wp:docPr id="40" name="Imagen178"/>
+            <wp:cNvGraphicFramePr>
+              <a:graphicFrameLocks xmlns:a="http://schemas.openxmlformats.org/drawingml/2006/main" noChangeAspect="1"/>
+            </wp:cNvGraphicFramePr>
+            <a:graphic xmlns:a="http://schemas.openxmlformats.org/drawingml/2006/main">
+              <a:graphicData uri="http://schemas.openxmlformats.org/drawingml/2006/picture">
+                <pic:pic xmlns:pic="http://schemas.openxmlformats.org/drawingml/2006/picture">
+                  <pic:nvPicPr>
+                    <pic:cNvPr id="40" name="Imagen178"/>
+                    <pic:cNvPicPr>
+                      <a:picLocks noChangeAspect="1"/>
+                      <a:extLst>
+                        <a:ext uri="smNativeData">
+                          <sm:smNativeData xmlns:sm="smNativeData" val="SMDATA_14_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"/>
+                        </a:ext>
+                      </a:extLst>
+                    </pic:cNvPicPr>
+                  </pic:nvPicPr>
+                  <pic:blipFill>
+                    <a:blip r:embed="rId50"/>
+                    <a:stretch>
+                      <a:fillRect/>
+                    </a:stretch>
+                  </pic:blipFill>
+                  <pic:spPr>
+                    <a:xfrm>
+                      <a:off x="0" y="0"/>
+                      <a:ext cx="4013835" cy="2219325"/>
+                    </a:xfrm>
+                    <a:prstGeom prst="rect">
+                      <a:avLst/>
+                    </a:prstGeom>
+                    <a:noFill/>
+                    <a:ln w="12700">
+                      <a:noFill/>
+                    </a:ln>
+                  </pic:spPr>
+                </pic:pic>
+              </a:graphicData>
+            </a:graphic>
+          </wp:inline>
+        </w:drawing>
+      </w:r>
+      <w:r/>
+    </w:p>
+    <w:p>
+      <w:pPr>
+        <w:pBdr>
+          <w:top w:val="nil" w:sz="0" w:space="0" w:color="000000" tmln="20, 20, 20, 0, 0"/>
+          <w:left w:val="nil" w:sz="0" w:space="0" w:color="000000" tmln="20, 20, 20, 0, 0"/>
+          <w:bottom w:val="nil" w:sz="0" w:space="0" w:color="000000" tmln="20, 20, 20, 0, 0"/>
+          <w:right w:val="nil" w:sz="0" w:space="0" w:color="000000" tmln="20, 20, 20, 0, 0"/>
+          <w:between w:val="nil" w:sz="0" w:space="0" w:color="000000" tmln="20, 20, 20, 0, 0"/>
+        </w:pBdr>
+        <w:shd w:val="none"/>
+      </w:pPr>
+      <w:r>
+        <w:t>nos entrega «split», me separa el string «path» en un array de 3 elementos</w:t>
+      </w:r>
+    </w:p>
+    <w:p>
+      <w:pPr>
+        <w:pBdr>
+          <w:top w:val="nil" w:sz="0" w:space="0" w:color="000000" tmln="20, 20, 20, 0, 0"/>
+          <w:left w:val="nil" w:sz="0" w:space="0" w:color="000000" tmln="20, 20, 20, 0, 0"/>
+          <w:bottom w:val="nil" w:sz="0" w:space="0" w:color="000000" tmln="20, 20, 20, 0, 0"/>
+          <w:right w:val="nil" w:sz="0" w:space="0" w:color="000000" tmln="20, 20, 20, 0, 0"/>
+          <w:between w:val="nil" w:sz="0" w:space="0" w:color="000000" tmln="20, 20, 20, 0, 0"/>
+        </w:pBdr>
+        <w:shd w:val="none"/>
+      </w:pPr>
+      <w:r>
+        <w:t>Ahora conseguimos la extensión:</w:t>
+      </w:r>
+    </w:p>
+    <w:p>
+      <w:pPr>
+        <w:pBdr>
+          <w:top w:val="nil" w:sz="0" w:space="0" w:color="000000" tmln="20, 20, 20, 0, 0"/>
+          <w:left w:val="nil" w:sz="0" w:space="0" w:color="000000" tmln="20, 20, 20, 0, 0"/>
+          <w:bottom w:val="nil" w:sz="0" w:space="0" w:color="000000" tmln="20, 20, 20, 0, 0"/>
+          <w:right w:val="nil" w:sz="0" w:space="0" w:color="000000" tmln="20, 20, 20, 0, 0"/>
+          <w:between w:val="nil" w:sz="0" w:space="0" w:color="000000" tmln="20, 20, 20, 0, 0"/>
+        </w:pBdr>
+        <w:shd w:val="none"/>
+      </w:pPr>
+      <w:r>
+        <w:rPr>
+          <w:noProof/>
+        </w:rPr>
+        <w:drawing>
+          <wp:inline distT="0" distB="0" distL="0" distR="0">
+            <wp:extent cx="4902835" cy="2185035"/>
+            <wp:effectExtent l="0" t="0" r="0" b="0"/>
+            <wp:docPr id="41" name="Imagen178"/>
+            <wp:cNvGraphicFramePr>
+              <a:graphicFrameLocks xmlns:a="http://schemas.openxmlformats.org/drawingml/2006/main" noChangeAspect="1"/>
+            </wp:cNvGraphicFramePr>
+            <a:graphic xmlns:a="http://schemas.openxmlformats.org/drawingml/2006/main">
+              <a:graphicData uri="http://schemas.openxmlformats.org/drawingml/2006/picture">
+                <pic:pic xmlns:pic="http://schemas.openxmlformats.org/drawingml/2006/picture">
+                  <pic:nvPicPr>
+                    <pic:cNvPr id="41" name="Imagen178"/>
+                    <pic:cNvPicPr>
+                      <a:picLocks noChangeAspect="1"/>
+                      <a:extLst>
+                        <a:ext uri="smNativeData">
+                          <sm:smNativeData xmlns:sm="smNativeData" val="SMDATA_14_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"/>
+                        </a:ext>
+                      </a:extLst>
+                    </pic:cNvPicPr>
+                  </pic:nvPicPr>
+                  <pic:blipFill>
+                    <a:blip r:embed="rId51"/>
+                    <a:stretch>
+                      <a:fillRect/>
+                    </a:stretch>
+                  </pic:blipFill>
+                  <pic:spPr>
+                    <a:xfrm>
+                      <a:off x="0" y="0"/>
+                      <a:ext cx="4902835" cy="2185035"/>
+                    </a:xfrm>
+                    <a:prstGeom prst="rect">
+                      <a:avLst/>
+                    </a:prstGeom>
+                    <a:noFill/>
+                    <a:ln w="12700">
+                      <a:noFill/>
+                    </a:ln>
+                  </pic:spPr>
+                </pic:pic>
+              </a:graphicData>
+            </a:graphic>
+          </wp:inline>
+        </w:drawing>
+      </w:r>
+      <w:r/>
+    </w:p>
+    <w:p>
+      <w:pPr>
+        <w:pBdr>
+          <w:top w:val="nil" w:sz="0" w:space="0" w:color="000000" tmln="20, 20, 20, 0, 0"/>
+          <w:left w:val="nil" w:sz="0" w:space="0" w:color="000000" tmln="20, 20, 20, 0, 0"/>
+          <w:bottom w:val="nil" w:sz="0" w:space="0" w:color="000000" tmln="20, 20, 20, 0, 0"/>
+          <w:right w:val="nil" w:sz="0" w:space="0" w:color="000000" tmln="20, 20, 20, 0, 0"/>
+          <w:between w:val="nil" w:sz="0" w:space="0" w:color="000000" tmln="20, 20, 20, 0, 0"/>
+        </w:pBdr>
+        <w:shd w:val="none"/>
+      </w:pPr>
+      <w:r/>
+    </w:p>
+    <w:p>
+      <w:pPr>
+        <w:pBdr>
+          <w:top w:val="nil" w:sz="0" w:space="0" w:color="000000" tmln="20, 20, 20, 0, 0"/>
+          <w:left w:val="nil" w:sz="0" w:space="0" w:color="000000" tmln="20, 20, 20, 0, 0"/>
+          <w:bottom w:val="nil" w:sz="0" w:space="0" w:color="000000" tmln="20, 20, 20, 0, 0"/>
+          <w:right w:val="nil" w:sz="0" w:space="0" w:color="000000" tmln="20, 20, 20, 0, 0"/>
+          <w:between w:val="nil" w:sz="0" w:space="0" w:color="000000" tmln="20, 20, 20, 0, 0"/>
+        </w:pBdr>
+        <w:shd w:val="none"/>
+      </w:pPr>
+      <w:r>
+        <w:t>El nombre (file_name) lo usaremos para guardarlo en la BBDD</w:t>
+      </w:r>
+    </w:p>
+    <w:p>
+      <w:pPr>
+        <w:pBdr>
+          <w:top w:val="nil" w:sz="0" w:space="0" w:color="000000" tmln="20, 20, 20, 0, 0"/>
+          <w:left w:val="nil" w:sz="0" w:space="0" w:color="000000" tmln="20, 20, 20, 0, 0"/>
+          <w:bottom w:val="nil" w:sz="0" w:space="0" w:color="000000" tmln="20, 20, 20, 0, 0"/>
+          <w:right w:val="nil" w:sz="0" w:space="0" w:color="000000" tmln="20, 20, 20, 0, 0"/>
+          <w:between w:val="nil" w:sz="0" w:space="0" w:color="000000" tmln="20, 20, 20, 0, 0"/>
+        </w:pBdr>
+        <w:shd w:val="none"/>
+      </w:pPr>
+      <w:r>
+        <w:t>y la extensión (file_ext) para comprobar si es un fichero valido</w:t>
+      </w:r>
+    </w:p>
+    <w:p>
+      <w:pPr>
+        <w:pBdr>
+          <w:top w:val="nil" w:sz="0" w:space="0" w:color="000000" tmln="20, 20, 20, 0, 0"/>
+          <w:left w:val="nil" w:sz="0" w:space="0" w:color="000000" tmln="20, 20, 20, 0, 0"/>
+          <w:bottom w:val="nil" w:sz="0" w:space="0" w:color="000000" tmln="20, 20, 20, 0, 0"/>
+          <w:right w:val="nil" w:sz="0" w:space="0" w:color="000000" tmln="20, 20, 20, 0, 0"/>
+          <w:between w:val="nil" w:sz="0" w:space="0" w:color="000000" tmln="20, 20, 20, 0, 0"/>
+        </w:pBdr>
+        <w:shd w:val="none"/>
+      </w:pPr>
+      <w:r/>
+    </w:p>
+    <w:p>
+      <w:pPr>
+        <w:pBdr>
+          <w:top w:val="nil" w:sz="0" w:space="0" w:color="000000" tmln="20, 20, 20, 0, 0"/>
+          <w:left w:val="nil" w:sz="0" w:space="0" w:color="000000" tmln="20, 20, 20, 0, 0"/>
+          <w:bottom w:val="nil" w:sz="0" w:space="0" w:color="000000" tmln="20, 20, 20, 0, 0"/>
+          <w:right w:val="nil" w:sz="0" w:space="0" w:color="000000" tmln="20, 20, 20, 0, 0"/>
+          <w:between w:val="nil" w:sz="0" w:space="0" w:color="000000" tmln="20, 20, 20, 0, 0"/>
+        </w:pBdr>
+        <w:shd w:val="none"/>
+      </w:pPr>
+      <w:r>
+        <w:rPr>
+          <w:noProof/>
+        </w:rPr>
+        <w:drawing>
+          <wp:inline distT="0" distB="0" distL="0" distR="0">
+            <wp:extent cx="4896485" cy="2853690"/>
+            <wp:effectExtent l="0" t="0" r="0" b="0"/>
+            <wp:docPr id="42" name="Imagen177"/>
+            <wp:cNvGraphicFramePr>
+              <a:graphicFrameLocks xmlns:a="http://schemas.openxmlformats.org/drawingml/2006/main" noChangeAspect="1"/>
+            </wp:cNvGraphicFramePr>
+            <a:graphic xmlns:a="http://schemas.openxmlformats.org/drawingml/2006/main">
+              <a:graphicData uri="http://schemas.openxmlformats.org/drawingml/2006/picture">
+                <pic:pic xmlns:pic="http://schemas.openxmlformats.org/drawingml/2006/picture">
+                  <pic:nvPicPr>
+                    <pic:cNvPr id="42" name="Imagen177"/>
+                    <pic:cNvPicPr>
+                      <a:picLocks noChangeAspect="1"/>
+                      <a:extLst>
+                        <a:ext uri="smNativeData">
+                          <sm:smNativeData xmlns:sm="smNativeData" val="SMDATA_14_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"/>
+                        </a:ext>
+                      </a:extLst>
+                    </pic:cNvPicPr>
+                  </pic:nvPicPr>
+                  <pic:blipFill>
+                    <a:blip r:embed="rId52"/>
+                    <a:stretch>
+                      <a:fillRect/>
+                    </a:stretch>
+                  </pic:blipFill>
+                  <pic:spPr>
+                    <a:xfrm>
+                      <a:off x="0" y="0"/>
+                      <a:ext cx="4896485" cy="2853690"/>
+                    </a:xfrm>
+                    <a:prstGeom prst="rect">
+                      <a:avLst/>
+                    </a:prstGeom>
+                    <a:noFill/>
+                    <a:ln w="12700">
+                      <a:noFill/>
+                    </a:ln>
+                  </pic:spPr>
+                </pic:pic>
+              </a:graphicData>
+            </a:graphic>
+          </wp:inline>
+        </w:drawing>
+      </w:r>
+      <w:r/>
+    </w:p>
+    <w:p>
+      <w:pPr>
+        <w:pBdr>
+          <w:top w:val="nil" w:sz="0" w:space="0" w:color="000000" tmln="20, 20, 20, 0, 0"/>
+          <w:left w:val="nil" w:sz="0" w:space="0" w:color="000000" tmln="20, 20, 20, 0, 0"/>
+          <w:bottom w:val="nil" w:sz="0" w:space="0" w:color="000000" tmln="20, 20, 20, 0, 0"/>
+          <w:right w:val="nil" w:sz="0" w:space="0" w:color="000000" tmln="20, 20, 20, 0, 0"/>
+          <w:between w:val="nil" w:sz="0" w:space="0" w:color="000000" tmln="20, 20, 20, 0, 0"/>
+        </w:pBdr>
+        <w:shd w:val="none"/>
+      </w:pPr>
+      <w:r/>
+    </w:p>
+    <w:p>
+      <w:pPr>
+        <w:pBdr>
+          <w:top w:val="nil" w:sz="0" w:space="0" w:color="000000" tmln="20, 20, 20, 0, 0"/>
+          <w:left w:val="nil" w:sz="0" w:space="0" w:color="000000" tmln="20, 20, 20, 0, 0"/>
+          <w:bottom w:val="nil" w:sz="0" w:space="0" w:color="000000" tmln="20, 20, 20, 0, 0"/>
+          <w:right w:val="nil" w:sz="0" w:space="0" w:color="000000" tmln="20, 20, 20, 0, 0"/>
+          <w:between w:val="nil" w:sz="0" w:space="0" w:color="000000" tmln="20, 20, 20, 0, 0"/>
+        </w:pBdr>
+        <w:shd w:val="none"/>
+      </w:pPr>
+      <w:r/>
     </w:p>
     <w:sectPr>
       <w:footnotePr>

--- a/comandos_nodejs.docx
+++ b/comandos_nodejs.docx
@@ -174,17 +174,17 @@
           <wp:inline distT="0" distB="0" distL="0" distR="0">
             <wp:extent cx="4019550" cy="2002790"/>
             <wp:effectExtent l="0" t="0" r="0" b="0"/>
-            <wp:docPr id="1" name="Imagen177"/>
+            <wp:docPr id="1" name="Imagen219"/>
             <wp:cNvGraphicFramePr/>
             <a:graphic xmlns:a="http://schemas.openxmlformats.org/drawingml/2006/main">
               <a:graphicData uri="http://schemas.openxmlformats.org/drawingml/2006/picture">
                 <pic:pic xmlns:pic="http://schemas.openxmlformats.org/drawingml/2006/picture">
                   <pic:nvPicPr>
-                    <pic:cNvPr id="1" name="Imagen177"/>
+                    <pic:cNvPr id="1" name="Imagen219"/>
                     <pic:cNvPicPr>
                       <a:extLst>
                         <a:ext uri="smNativeData">
-                          <sm:smNativeData xmlns:sm="smNativeData" val="SMDATA_14_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"/>
+                          <sm:smNativeData xmlns:sm="smNativeData" val="SMDATA_14_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"/>
                         </a:ext>
                       </a:extLst>
                     </pic:cNvPicPr>
@@ -256,17 +256,17 @@
           <wp:inline distT="0" distB="0" distL="0" distR="0">
             <wp:extent cx="4965700" cy="285750"/>
             <wp:effectExtent l="0" t="0" r="0" b="0"/>
-            <wp:docPr id="2" name="Imagen178"/>
+            <wp:docPr id="2" name="Imagen220"/>
             <wp:cNvGraphicFramePr/>
             <a:graphic xmlns:a="http://schemas.openxmlformats.org/drawingml/2006/main">
               <a:graphicData uri="http://schemas.openxmlformats.org/drawingml/2006/picture">
                 <pic:pic xmlns:pic="http://schemas.openxmlformats.org/drawingml/2006/picture">
                   <pic:nvPicPr>
-                    <pic:cNvPr id="2" name="Imagen178"/>
+                    <pic:cNvPr id="2" name="Imagen220"/>
                     <pic:cNvPicPr>
                       <a:extLst>
                         <a:ext uri="smNativeData">
-                          <sm:smNativeData xmlns:sm="smNativeData" val="SMDATA_14_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"/>
+                          <sm:smNativeData xmlns:sm="smNativeData" val="SMDATA_14_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"/>
                         </a:ext>
                       </a:extLst>
                     </pic:cNvPicPr>
@@ -421,17 +421,17 @@
           <wp:inline distT="0" distB="0" distL="0" distR="0">
             <wp:extent cx="3011170" cy="1901825"/>
             <wp:effectExtent l="0" t="0" r="0" b="0"/>
-            <wp:docPr id="3" name="Imagen178"/>
+            <wp:docPr id="3" name="Imagen220"/>
             <wp:cNvGraphicFramePr/>
             <a:graphic xmlns:a="http://schemas.openxmlformats.org/drawingml/2006/main">
               <a:graphicData uri="http://schemas.openxmlformats.org/drawingml/2006/picture">
                 <pic:pic xmlns:pic="http://schemas.openxmlformats.org/drawingml/2006/picture">
                   <pic:nvPicPr>
-                    <pic:cNvPr id="3" name="Imagen178"/>
+                    <pic:cNvPr id="3" name="Imagen220"/>
                     <pic:cNvPicPr>
                       <a:extLst>
                         <a:ext uri="smNativeData">
-                          <sm:smNativeData xmlns:sm="smNativeData" val="SMDATA_14_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"/>
+                          <sm:smNativeData xmlns:sm="smNativeData" val="SMDATA_14_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"/>
                         </a:ext>
                       </a:extLst>
                     </pic:cNvPicPr>
@@ -481,17 +481,17 @@
           <wp:inline distT="0" distB="0" distL="0" distR="0">
             <wp:extent cx="3379470" cy="2051685"/>
             <wp:effectExtent l="0" t="0" r="0" b="0"/>
-            <wp:docPr id="4" name="Imagen178"/>
+            <wp:docPr id="4" name="Imagen220"/>
             <wp:cNvGraphicFramePr/>
             <a:graphic xmlns:a="http://schemas.openxmlformats.org/drawingml/2006/main">
               <a:graphicData uri="http://schemas.openxmlformats.org/drawingml/2006/picture">
                 <pic:pic xmlns:pic="http://schemas.openxmlformats.org/drawingml/2006/picture">
                   <pic:nvPicPr>
-                    <pic:cNvPr id="4" name="Imagen178"/>
+                    <pic:cNvPr id="4" name="Imagen220"/>
                     <pic:cNvPicPr>
                       <a:extLst>
                         <a:ext uri="smNativeData">
-                          <sm:smNativeData xmlns:sm="smNativeData" val="SMDATA_14_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"/>
+                          <sm:smNativeData xmlns:sm="smNativeData" val="SMDATA_14_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"/>
                         </a:ext>
                       </a:extLst>
                     </pic:cNvPicPr>
@@ -579,17 +579,17 @@
           <wp:inline distT="0" distB="0" distL="0" distR="0">
             <wp:extent cx="4337685" cy="2745105"/>
             <wp:effectExtent l="0" t="0" r="0" b="0"/>
-            <wp:docPr id="5" name="Imagen177"/>
+            <wp:docPr id="5" name="Imagen219"/>
             <wp:cNvGraphicFramePr/>
             <a:graphic xmlns:a="http://schemas.openxmlformats.org/drawingml/2006/main">
               <a:graphicData uri="http://schemas.openxmlformats.org/drawingml/2006/picture">
                 <pic:pic xmlns:pic="http://schemas.openxmlformats.org/drawingml/2006/picture">
                   <pic:nvPicPr>
-                    <pic:cNvPr id="5" name="Imagen177"/>
+                    <pic:cNvPr id="5" name="Imagen219"/>
                     <pic:cNvPicPr>
                       <a:extLst>
                         <a:ext uri="smNativeData">
-                          <sm:smNativeData xmlns:sm="smNativeData" val="SMDATA_14_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"/>
+                          <sm:smNativeData xmlns:sm="smNativeData" val="SMDATA_14_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"/>
                         </a:ext>
                       </a:extLst>
                     </pic:cNvPicPr>
@@ -639,17 +639,17 @@
           <wp:inline distT="0" distB="0" distL="0" distR="0">
             <wp:extent cx="4345305" cy="2759075"/>
             <wp:effectExtent l="0" t="0" r="0" b="0"/>
-            <wp:docPr id="6" name="Imagen178"/>
+            <wp:docPr id="6" name="Imagen219"/>
             <wp:cNvGraphicFramePr/>
             <a:graphic xmlns:a="http://schemas.openxmlformats.org/drawingml/2006/main">
               <a:graphicData uri="http://schemas.openxmlformats.org/drawingml/2006/picture">
                 <pic:pic xmlns:pic="http://schemas.openxmlformats.org/drawingml/2006/picture">
                   <pic:nvPicPr>
-                    <pic:cNvPr id="6" name="Imagen178"/>
+                    <pic:cNvPr id="6" name="Imagen219"/>
                     <pic:cNvPicPr>
                       <a:extLst>
                         <a:ext uri="smNativeData">
-                          <sm:smNativeData xmlns:sm="smNativeData" val="SMDATA_14_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"/>
+                          <sm:smNativeData xmlns:sm="smNativeData" val="SMDATA_14_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"/>
                         </a:ext>
                       </a:extLst>
                     </pic:cNvPicPr>
@@ -815,17 +815,17 @@
           <wp:inline distT="0" distB="0" distL="0" distR="0">
             <wp:extent cx="3919855" cy="3148330"/>
             <wp:effectExtent l="0" t="0" r="0" b="0"/>
-            <wp:docPr id="7" name="Imagen177"/>
+            <wp:docPr id="7" name="Imagen219"/>
             <wp:cNvGraphicFramePr/>
             <a:graphic xmlns:a="http://schemas.openxmlformats.org/drawingml/2006/main">
               <a:graphicData uri="http://schemas.openxmlformats.org/drawingml/2006/picture">
                 <pic:pic xmlns:pic="http://schemas.openxmlformats.org/drawingml/2006/picture">
                   <pic:nvPicPr>
-                    <pic:cNvPr id="7" name="Imagen177"/>
+                    <pic:cNvPr id="7" name="Imagen219"/>
                     <pic:cNvPicPr>
                       <a:extLst>
                         <a:ext uri="smNativeData">
-                          <sm:smNativeData xmlns:sm="smNativeData" val="SMDATA_14_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"/>
+                          <sm:smNativeData xmlns:sm="smNativeData" val="SMDATA_14_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"/>
                         </a:ext>
                       </a:extLst>
                     </pic:cNvPicPr>
@@ -907,17 +907,17 @@
           <wp:inline distT="0" distB="0" distL="0" distR="0">
             <wp:extent cx="4310380" cy="2760980"/>
             <wp:effectExtent l="0" t="0" r="0" b="0"/>
-            <wp:docPr id="8" name="Imagen177"/>
+            <wp:docPr id="8" name="Imagen220"/>
             <wp:cNvGraphicFramePr/>
             <a:graphic xmlns:a="http://schemas.openxmlformats.org/drawingml/2006/main">
               <a:graphicData uri="http://schemas.openxmlformats.org/drawingml/2006/picture">
                 <pic:pic xmlns:pic="http://schemas.openxmlformats.org/drawingml/2006/picture">
                   <pic:nvPicPr>
-                    <pic:cNvPr id="8" name="Imagen177"/>
+                    <pic:cNvPr id="8" name="Imagen220"/>
                     <pic:cNvPicPr>
                       <a:extLst>
                         <a:ext uri="smNativeData">
-                          <sm:smNativeData xmlns:sm="smNativeData" val="SMDATA_14_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"/>
+                          <sm:smNativeData xmlns:sm="smNativeData" val="SMDATA_14_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"/>
                         </a:ext>
                       </a:extLst>
                     </pic:cNvPicPr>
@@ -1069,17 +1069,17 @@
           <wp:inline distT="0" distB="0" distL="0" distR="0">
             <wp:extent cx="6127750" cy="2707005"/>
             <wp:effectExtent l="0" t="0" r="0" b="0"/>
-            <wp:docPr id="9" name="Imagen177"/>
+            <wp:docPr id="9" name="Imagen220"/>
             <wp:cNvGraphicFramePr/>
             <a:graphic xmlns:a="http://schemas.openxmlformats.org/drawingml/2006/main">
               <a:graphicData uri="http://schemas.openxmlformats.org/drawingml/2006/picture">
                 <pic:pic xmlns:pic="http://schemas.openxmlformats.org/drawingml/2006/picture">
                   <pic:nvPicPr>
-                    <pic:cNvPr id="9" name="Imagen177"/>
+                    <pic:cNvPr id="9" name="Imagen220"/>
                     <pic:cNvPicPr>
                       <a:extLst>
                         <a:ext uri="smNativeData">
-                          <sm:smNativeData xmlns:sm="smNativeData" val="SMDATA_14_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"/>
+                          <sm:smNativeData xmlns:sm="smNativeData" val="SMDATA_14_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"/>
                         </a:ext>
                       </a:extLst>
                     </pic:cNvPicPr>
@@ -1143,17 +1143,17 @@
           <wp:inline distT="0" distB="0" distL="0" distR="0">
             <wp:extent cx="6128385" cy="2137410"/>
             <wp:effectExtent l="0" t="0" r="0" b="0"/>
-            <wp:docPr id="10" name="Imagen178"/>
+            <wp:docPr id="10" name="Imagen220"/>
             <wp:cNvGraphicFramePr/>
             <a:graphic xmlns:a="http://schemas.openxmlformats.org/drawingml/2006/main">
               <a:graphicData uri="http://schemas.openxmlformats.org/drawingml/2006/picture">
                 <pic:pic xmlns:pic="http://schemas.openxmlformats.org/drawingml/2006/picture">
                   <pic:nvPicPr>
-                    <pic:cNvPr id="10" name="Imagen178"/>
+                    <pic:cNvPr id="10" name="Imagen220"/>
                     <pic:cNvPicPr>
                       <a:extLst>
                         <a:ext uri="smNativeData">
-                          <sm:smNativeData xmlns:sm="smNativeData" val="SMDATA_14_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"/>
+                          <sm:smNativeData xmlns:sm="smNativeData" val="SMDATA_14_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"/>
                         </a:ext>
                       </a:extLst>
                     </pic:cNvPicPr>
@@ -1537,17 +1537,17 @@
           <wp:inline distT="0" distB="0" distL="0" distR="0">
             <wp:extent cx="4245610" cy="2906395"/>
             <wp:effectExtent l="0" t="0" r="0" b="0"/>
-            <wp:docPr id="11" name="Imagen177"/>
+            <wp:docPr id="11" name="Imagen219"/>
             <wp:cNvGraphicFramePr/>
             <a:graphic xmlns:a="http://schemas.openxmlformats.org/drawingml/2006/main">
               <a:graphicData uri="http://schemas.openxmlformats.org/drawingml/2006/picture">
                 <pic:pic xmlns:pic="http://schemas.openxmlformats.org/drawingml/2006/picture">
                   <pic:nvPicPr>
-                    <pic:cNvPr id="11" name="Imagen177"/>
+                    <pic:cNvPr id="11" name="Imagen219"/>
                     <pic:cNvPicPr>
                       <a:extLst>
                         <a:ext uri="smNativeData">
-                          <sm:smNativeData xmlns:sm="smNativeData" val="SMDATA_14_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"/>
+                          <sm:smNativeData xmlns:sm="smNativeData" val="SMDATA_14_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"/>
                         </a:ext>
                       </a:extLst>
                     </pic:cNvPicPr>
@@ -1597,17 +1597,17 @@
           <wp:inline distT="0" distB="0" distL="0" distR="0">
             <wp:extent cx="4281805" cy="2220595"/>
             <wp:effectExtent l="0" t="0" r="0" b="0"/>
-            <wp:docPr id="12" name="Imagen178"/>
+            <wp:docPr id="12" name="Imagen220"/>
             <wp:cNvGraphicFramePr/>
             <a:graphic xmlns:a="http://schemas.openxmlformats.org/drawingml/2006/main">
               <a:graphicData uri="http://schemas.openxmlformats.org/drawingml/2006/picture">
                 <pic:pic xmlns:pic="http://schemas.openxmlformats.org/drawingml/2006/picture">
                   <pic:nvPicPr>
-                    <pic:cNvPr id="12" name="Imagen178"/>
+                    <pic:cNvPr id="12" name="Imagen220"/>
                     <pic:cNvPicPr>
                       <a:extLst>
                         <a:ext uri="smNativeData">
-                          <sm:smNativeData xmlns:sm="smNativeData" val="SMDATA_14_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"/>
+                          <sm:smNativeData xmlns:sm="smNativeData" val="SMDATA_14_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"/>
                         </a:ext>
                       </a:extLst>
                     </pic:cNvPicPr>
@@ -1657,17 +1657,17 @@
           <wp:inline distT="0" distB="0" distL="0" distR="0">
             <wp:extent cx="4069080" cy="2847340"/>
             <wp:effectExtent l="0" t="0" r="0" b="0"/>
-            <wp:docPr id="13" name="Imagen177"/>
+            <wp:docPr id="13" name="Imagen219"/>
             <wp:cNvGraphicFramePr/>
             <a:graphic xmlns:a="http://schemas.openxmlformats.org/drawingml/2006/main">
               <a:graphicData uri="http://schemas.openxmlformats.org/drawingml/2006/picture">
                 <pic:pic xmlns:pic="http://schemas.openxmlformats.org/drawingml/2006/picture">
                   <pic:nvPicPr>
-                    <pic:cNvPr id="13" name="Imagen177"/>
+                    <pic:cNvPr id="13" name="Imagen219"/>
                     <pic:cNvPicPr>
                       <a:extLst>
                         <a:ext uri="smNativeData">
-                          <sm:smNativeData xmlns:sm="smNativeData" val="SMDATA_14_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"/>
+                          <sm:smNativeData xmlns:sm="smNativeData" val="SMDATA_14_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"/>
                         </a:ext>
                       </a:extLst>
                     </pic:cNvPicPr>
@@ -1731,17 +1731,17 @@
           <wp:inline distT="0" distB="0" distL="0" distR="0">
             <wp:extent cx="4084320" cy="3258820"/>
             <wp:effectExtent l="0" t="0" r="0" b="0"/>
-            <wp:docPr id="14" name="Imagen177"/>
+            <wp:docPr id="14" name="Imagen219"/>
             <wp:cNvGraphicFramePr/>
             <a:graphic xmlns:a="http://schemas.openxmlformats.org/drawingml/2006/main">
               <a:graphicData uri="http://schemas.openxmlformats.org/drawingml/2006/picture">
                 <pic:pic xmlns:pic="http://schemas.openxmlformats.org/drawingml/2006/picture">
                   <pic:nvPicPr>
-                    <pic:cNvPr id="14" name="Imagen177"/>
+                    <pic:cNvPr id="14" name="Imagen219"/>
                     <pic:cNvPicPr>
                       <a:extLst>
                         <a:ext uri="smNativeData">
-                          <sm:smNativeData xmlns:sm="smNativeData" val="SMDATA_14_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"/>
+                          <sm:smNativeData xmlns:sm="smNativeData" val="SMDATA_14_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"/>
                         </a:ext>
                       </a:extLst>
                     </pic:cNvPicPr>
@@ -1791,17 +1791,17 @@
           <wp:inline distT="0" distB="0" distL="0" distR="0">
             <wp:extent cx="4172585" cy="2362835"/>
             <wp:effectExtent l="0" t="0" r="0" b="0"/>
-            <wp:docPr id="15" name="Imagen177"/>
+            <wp:docPr id="15" name="Imagen219"/>
             <wp:cNvGraphicFramePr/>
             <a:graphic xmlns:a="http://schemas.openxmlformats.org/drawingml/2006/main">
               <a:graphicData uri="http://schemas.openxmlformats.org/drawingml/2006/picture">
                 <pic:pic xmlns:pic="http://schemas.openxmlformats.org/drawingml/2006/picture">
                   <pic:nvPicPr>
-                    <pic:cNvPr id="15" name="Imagen177"/>
+                    <pic:cNvPr id="15" name="Imagen219"/>
                     <pic:cNvPicPr>
                       <a:extLst>
                         <a:ext uri="smNativeData">
-                          <sm:smNativeData xmlns:sm="smNativeData" val="SMDATA_14_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"/>
+                          <sm:smNativeData xmlns:sm="smNativeData" val="SMDATA_14_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"/>
                         </a:ext>
                       </a:extLst>
                     </pic:cNvPicPr>
@@ -1921,17 +1921,17 @@
           <wp:inline distT="0" distB="0" distL="0" distR="0">
             <wp:extent cx="3320415" cy="2365375"/>
             <wp:effectExtent l="0" t="0" r="0" b="0"/>
-            <wp:docPr id="16" name="Imagen178"/>
+            <wp:docPr id="16" name="Imagen220"/>
             <wp:cNvGraphicFramePr/>
             <a:graphic xmlns:a="http://schemas.openxmlformats.org/drawingml/2006/main">
               <a:graphicData uri="http://schemas.openxmlformats.org/drawingml/2006/picture">
                 <pic:pic xmlns:pic="http://schemas.openxmlformats.org/drawingml/2006/picture">
                   <pic:nvPicPr>
-                    <pic:cNvPr id="16" name="Imagen178"/>
+                    <pic:cNvPr id="16" name="Imagen220"/>
                     <pic:cNvPicPr>
                       <a:extLst>
                         <a:ext uri="smNativeData">
-                          <sm:smNativeData xmlns:sm="smNativeData" val="SMDATA_14_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"/>
+                          <sm:smNativeData xmlns:sm="smNativeData" val="SMDATA_14_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"/>
                         </a:ext>
                       </a:extLst>
                     </pic:cNvPicPr>
@@ -2033,17 +2033,17 @@
           <wp:inline distT="0" distB="0" distL="0" distR="0">
             <wp:extent cx="4531360" cy="2836545"/>
             <wp:effectExtent l="0" t="0" r="0" b="0"/>
-            <wp:docPr id="17" name="Imagen177"/>
+            <wp:docPr id="17" name="Imagen220"/>
             <wp:cNvGraphicFramePr/>
             <a:graphic xmlns:a="http://schemas.openxmlformats.org/drawingml/2006/main">
               <a:graphicData uri="http://schemas.openxmlformats.org/drawingml/2006/picture">
                 <pic:pic xmlns:pic="http://schemas.openxmlformats.org/drawingml/2006/picture">
                   <pic:nvPicPr>
-                    <pic:cNvPr id="17" name="Imagen177"/>
+                    <pic:cNvPr id="17" name="Imagen220"/>
                     <pic:cNvPicPr>
                       <a:extLst>
                         <a:ext uri="smNativeData">
-                          <sm:smNativeData xmlns:sm="smNativeData" val="SMDATA_14_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"/>
+                          <sm:smNativeData xmlns:sm="smNativeData" val="SMDATA_14_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"/>
                         </a:ext>
                       </a:extLst>
                     </pic:cNvPicPr>
@@ -2145,17 +2145,17 @@
           <wp:inline distT="0" distB="0" distL="0" distR="0">
             <wp:extent cx="4509135" cy="2592070"/>
             <wp:effectExtent l="0" t="0" r="0" b="0"/>
-            <wp:docPr id="18" name="Imagen178"/>
+            <wp:docPr id="18" name="Imagen220"/>
             <wp:cNvGraphicFramePr/>
             <a:graphic xmlns:a="http://schemas.openxmlformats.org/drawingml/2006/main">
               <a:graphicData uri="http://schemas.openxmlformats.org/drawingml/2006/picture">
                 <pic:pic xmlns:pic="http://schemas.openxmlformats.org/drawingml/2006/picture">
                   <pic:nvPicPr>
-                    <pic:cNvPr id="18" name="Imagen178"/>
+                    <pic:cNvPr id="18" name="Imagen220"/>
                     <pic:cNvPicPr>
                       <a:extLst>
                         <a:ext uri="smNativeData">
-                          <sm:smNativeData xmlns:sm="smNativeData" val="SMDATA_14_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"/>
+                          <sm:smNativeData xmlns:sm="smNativeData" val="SMDATA_14_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"/>
                         </a:ext>
                       </a:extLst>
                     </pic:cNvPicPr>
@@ -2257,17 +2257,17 @@
           <wp:inline distT="0" distB="0" distL="0" distR="0">
             <wp:extent cx="4457065" cy="2417445"/>
             <wp:effectExtent l="0" t="0" r="0" b="0"/>
-            <wp:docPr id="19" name="Imagen178"/>
+            <wp:docPr id="19" name="Imagen219"/>
             <wp:cNvGraphicFramePr/>
             <a:graphic xmlns:a="http://schemas.openxmlformats.org/drawingml/2006/main">
               <a:graphicData uri="http://schemas.openxmlformats.org/drawingml/2006/picture">
                 <pic:pic xmlns:pic="http://schemas.openxmlformats.org/drawingml/2006/picture">
                   <pic:nvPicPr>
-                    <pic:cNvPr id="19" name="Imagen178"/>
+                    <pic:cNvPr id="19" name="Imagen219"/>
                     <pic:cNvPicPr>
                       <a:extLst>
                         <a:ext uri="smNativeData">
-                          <sm:smNativeData xmlns:sm="smNativeData" val="SMDATA_14_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"/>
+                          <sm:smNativeData xmlns:sm="smNativeData" val="SMDATA_14_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"/>
                         </a:ext>
                       </a:extLst>
                     </pic:cNvPicPr>
@@ -2410,17 +2410,17 @@
           <wp:inline distT="0" distB="0" distL="0" distR="0">
             <wp:extent cx="4617720" cy="3191510"/>
             <wp:effectExtent l="0" t="0" r="0" b="0"/>
-            <wp:docPr id="20" name="Imagen178"/>
+            <wp:docPr id="20" name="Imagen219"/>
             <wp:cNvGraphicFramePr/>
             <a:graphic xmlns:a="http://schemas.openxmlformats.org/drawingml/2006/main">
               <a:graphicData uri="http://schemas.openxmlformats.org/drawingml/2006/picture">
                 <pic:pic xmlns:pic="http://schemas.openxmlformats.org/drawingml/2006/picture">
                   <pic:nvPicPr>
-                    <pic:cNvPr id="20" name="Imagen178"/>
+                    <pic:cNvPr id="20" name="Imagen219"/>
                     <pic:cNvPicPr>
                       <a:extLst>
                         <a:ext uri="smNativeData">
-                          <sm:smNativeData xmlns:sm="smNativeData" val="SMDATA_14_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"/>
+                          <sm:smNativeData xmlns:sm="smNativeData" val="SMDATA_14_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"/>
                         </a:ext>
                       </a:extLst>
                     </pic:cNvPicPr>
@@ -2510,17 +2510,17 @@
           <wp:inline distT="0" distB="0" distL="0" distR="0">
             <wp:extent cx="4664710" cy="2858135"/>
             <wp:effectExtent l="0" t="0" r="0" b="0"/>
-            <wp:docPr id="21" name="Imagen177"/>
+            <wp:docPr id="21" name="Imagen219"/>
             <wp:cNvGraphicFramePr/>
             <a:graphic xmlns:a="http://schemas.openxmlformats.org/drawingml/2006/main">
               <a:graphicData uri="http://schemas.openxmlformats.org/drawingml/2006/picture">
                 <pic:pic xmlns:pic="http://schemas.openxmlformats.org/drawingml/2006/picture">
                   <pic:nvPicPr>
-                    <pic:cNvPr id="21" name="Imagen177"/>
+                    <pic:cNvPr id="21" name="Imagen219"/>
                     <pic:cNvPicPr>
                       <a:extLst>
                         <a:ext uri="smNativeData">
-                          <sm:smNativeData xmlns:sm="smNativeData" val="SMDATA_14_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"/>
+                          <sm:smNativeData xmlns:sm="smNativeData" val="SMDATA_14_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"/>
                         </a:ext>
                       </a:extLst>
                     </pic:cNvPicPr>
@@ -2636,17 +2636,17 @@
           <wp:inline distT="0" distB="0" distL="0" distR="0">
             <wp:extent cx="5386070" cy="3237230"/>
             <wp:effectExtent l="0" t="0" r="0" b="0"/>
-            <wp:docPr id="22" name="Imagen178"/>
+            <wp:docPr id="22" name="Imagen220"/>
             <wp:cNvGraphicFramePr/>
             <a:graphic xmlns:a="http://schemas.openxmlformats.org/drawingml/2006/main">
               <a:graphicData uri="http://schemas.openxmlformats.org/drawingml/2006/picture">
                 <pic:pic xmlns:pic="http://schemas.openxmlformats.org/drawingml/2006/picture">
                   <pic:nvPicPr>
-                    <pic:cNvPr id="22" name="Imagen178"/>
+                    <pic:cNvPr id="22" name="Imagen220"/>
                     <pic:cNvPicPr>
                       <a:extLst>
                         <a:ext uri="smNativeData">
-                          <sm:smNativeData xmlns:sm="smNativeData" val="SMDATA_14_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"/>
+                          <sm:smNativeData xmlns:sm="smNativeData" val="SMDATA_14_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"/>
                         </a:ext>
                       </a:extLst>
                     </pic:cNvPicPr>
@@ -2759,17 +2759,17 @@
           <wp:inline distT="0" distB="0" distL="0" distR="0">
             <wp:extent cx="5443220" cy="2787650"/>
             <wp:effectExtent l="0" t="0" r="0" b="0"/>
-            <wp:docPr id="23" name="Imagen178"/>
+            <wp:docPr id="23" name="Imagen219"/>
             <wp:cNvGraphicFramePr/>
             <a:graphic xmlns:a="http://schemas.openxmlformats.org/drawingml/2006/main">
               <a:graphicData uri="http://schemas.openxmlformats.org/drawingml/2006/picture">
                 <pic:pic xmlns:pic="http://schemas.openxmlformats.org/drawingml/2006/picture">
                   <pic:nvPicPr>
-                    <pic:cNvPr id="23" name="Imagen178"/>
+                    <pic:cNvPr id="23" name="Imagen219"/>
                     <pic:cNvPicPr>
                       <a:extLst>
                         <a:ext uri="smNativeData">
-                          <sm:smNativeData xmlns:sm="smNativeData" val="SMDATA_14_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"/>
+                          <sm:smNativeData xmlns:sm="smNativeData" val="SMDATA_14_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"/>
                         </a:ext>
                       </a:extLst>
                     </pic:cNvPicPr>
@@ -2903,17 +2903,17 @@
           <wp:inline distT="0" distB="0" distL="0" distR="0">
             <wp:extent cx="4833620" cy="3094355"/>
             <wp:effectExtent l="0" t="0" r="0" b="0"/>
-            <wp:docPr id="24" name="Imagen177"/>
+            <wp:docPr id="24" name="Imagen220"/>
             <wp:cNvGraphicFramePr/>
             <a:graphic xmlns:a="http://schemas.openxmlformats.org/drawingml/2006/main">
               <a:graphicData uri="http://schemas.openxmlformats.org/drawingml/2006/picture">
                 <pic:pic xmlns:pic="http://schemas.openxmlformats.org/drawingml/2006/picture">
                   <pic:nvPicPr>
-                    <pic:cNvPr id="24" name="Imagen177"/>
+                    <pic:cNvPr id="24" name="Imagen220"/>
                     <pic:cNvPicPr>
                       <a:extLst>
                         <a:ext uri="smNativeData">
-                          <sm:smNativeData xmlns:sm="smNativeData" val="SMDATA_14_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"/>
+                          <sm:smNativeData xmlns:sm="smNativeData" val="SMDATA_14_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"/>
                         </a:ext>
                       </a:extLst>
                     </pic:cNvPicPr>
@@ -3004,17 +3004,17 @@
           <wp:inline distT="0" distB="0" distL="0" distR="0">
             <wp:extent cx="4871720" cy="2142490"/>
             <wp:effectExtent l="0" t="0" r="0" b="0"/>
-            <wp:docPr id="25" name="Imagen177"/>
+            <wp:docPr id="25" name="Imagen220"/>
             <wp:cNvGraphicFramePr/>
             <a:graphic xmlns:a="http://schemas.openxmlformats.org/drawingml/2006/main">
               <a:graphicData uri="http://schemas.openxmlformats.org/drawingml/2006/picture">
                 <pic:pic xmlns:pic="http://schemas.openxmlformats.org/drawingml/2006/picture">
                   <pic:nvPicPr>
-                    <pic:cNvPr id="25" name="Imagen177"/>
+                    <pic:cNvPr id="25" name="Imagen220"/>
                     <pic:cNvPicPr>
                       <a:extLst>
                         <a:ext uri="smNativeData">
-                          <sm:smNativeData xmlns:sm="smNativeData" val="SMDATA_14_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"/>
+                          <sm:smNativeData xmlns:sm="smNativeData" val="SMDATA_14_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"/>
                         </a:ext>
                       </a:extLst>
                     </pic:cNvPicPr>
@@ -3130,7 +3130,7 @@
           <wp:inline distT="0" distB="0" distL="0" distR="0">
             <wp:extent cx="5882005" cy="2758440"/>
             <wp:effectExtent l="0" t="0" r="0" b="0"/>
-            <wp:docPr id="26" name="Imagen177"/>
+            <wp:docPr id="26" name="Imagen220"/>
             <wp:cNvGraphicFramePr>
               <a:graphicFrameLocks xmlns:a="http://schemas.openxmlformats.org/drawingml/2006/main" noChangeAspect="1"/>
             </wp:cNvGraphicFramePr>
@@ -3138,12 +3138,12 @@
               <a:graphicData uri="http://schemas.openxmlformats.org/drawingml/2006/picture">
                 <pic:pic xmlns:pic="http://schemas.openxmlformats.org/drawingml/2006/picture">
                   <pic:nvPicPr>
-                    <pic:cNvPr id="26" name="Imagen177"/>
+                    <pic:cNvPr id="26" name="Imagen220"/>
                     <pic:cNvPicPr>
                       <a:picLocks noChangeAspect="1"/>
                       <a:extLst>
                         <a:ext uri="smNativeData">
-                          <sm:smNativeData xmlns:sm="smNativeData" val="SMDATA_14_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"/>
+                          <sm:smNativeData xmlns:sm="smNativeData" val="SMDATA_14_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"/>
                         </a:ext>
                       </a:extLst>
                     </pic:cNvPicPr>
@@ -3220,17 +3220,17 @@
           <wp:inline distT="0" distB="0" distL="0" distR="0">
             <wp:extent cx="5467985" cy="3175000"/>
             <wp:effectExtent l="0" t="0" r="0" b="0"/>
-            <wp:docPr id="27" name="Imagen178"/>
+            <wp:docPr id="27" name="Imagen219"/>
             <wp:cNvGraphicFramePr/>
             <a:graphic xmlns:a="http://schemas.openxmlformats.org/drawingml/2006/main">
               <a:graphicData uri="http://schemas.openxmlformats.org/drawingml/2006/picture">
                 <pic:pic xmlns:pic="http://schemas.openxmlformats.org/drawingml/2006/picture">
                   <pic:nvPicPr>
-                    <pic:cNvPr id="27" name="Imagen178"/>
+                    <pic:cNvPr id="27" name="Imagen219"/>
                     <pic:cNvPicPr>
                       <a:extLst>
                         <a:ext uri="smNativeData">
-                          <sm:smNativeData xmlns:sm="smNativeData" val="SMDATA_14_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"/>
+                          <sm:smNativeData xmlns:sm="smNativeData" val="SMDATA_14_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"/>
                         </a:ext>
                       </a:extLst>
                     </pic:cNvPicPr>
@@ -3294,17 +3294,17 @@
           <wp:inline distT="0" distB="0" distL="0" distR="0">
             <wp:extent cx="5359400" cy="3270250"/>
             <wp:effectExtent l="0" t="0" r="0" b="0"/>
-            <wp:docPr id="28" name="Imagen177"/>
+            <wp:docPr id="28" name="Imagen220"/>
             <wp:cNvGraphicFramePr/>
             <a:graphic xmlns:a="http://schemas.openxmlformats.org/drawingml/2006/main">
               <a:graphicData uri="http://schemas.openxmlformats.org/drawingml/2006/picture">
                 <pic:pic xmlns:pic="http://schemas.openxmlformats.org/drawingml/2006/picture">
                   <pic:nvPicPr>
-                    <pic:cNvPr id="28" name="Imagen177"/>
+                    <pic:cNvPr id="28" name="Imagen220"/>
                     <pic:cNvPicPr>
                       <a:extLst>
                         <a:ext uri="smNativeData">
-                          <sm:smNativeData xmlns:sm="smNativeData" val="SMDATA_14_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"/>
+                          <sm:smNativeData xmlns:sm="smNativeData" val="SMDATA_14_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"/>
                         </a:ext>
                       </a:extLst>
                     </pic:cNvPicPr>
@@ -3426,17 +3426,17 @@
           <wp:inline distT="0" distB="0" distL="0" distR="0">
             <wp:extent cx="5584825" cy="3601720"/>
             <wp:effectExtent l="0" t="0" r="0" b="0"/>
-            <wp:docPr id="29" name="Imagen178"/>
+            <wp:docPr id="29" name="Imagen219"/>
             <wp:cNvGraphicFramePr/>
             <a:graphic xmlns:a="http://schemas.openxmlformats.org/drawingml/2006/main">
               <a:graphicData uri="http://schemas.openxmlformats.org/drawingml/2006/picture">
                 <pic:pic xmlns:pic="http://schemas.openxmlformats.org/drawingml/2006/picture">
                   <pic:nvPicPr>
-                    <pic:cNvPr id="29" name="Imagen178"/>
+                    <pic:cNvPr id="29" name="Imagen219"/>
                     <pic:cNvPicPr>
                       <a:extLst>
                         <a:ext uri="smNativeData">
-                          <sm:smNativeData xmlns:sm="smNativeData" val="SMDATA_14_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"/>
+                          <sm:smNativeData xmlns:sm="smNativeData" val="SMDATA_14_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"/>
                         </a:ext>
                       </a:extLst>
                     </pic:cNvPicPr>
@@ -3524,7 +3524,7 @@
           <wp:inline distT="0" distB="0" distL="0" distR="0">
             <wp:extent cx="5584825" cy="2976245"/>
             <wp:effectExtent l="0" t="0" r="0" b="0"/>
-            <wp:docPr id="30" name="Imagen178"/>
+            <wp:docPr id="30" name="Imagen219"/>
             <wp:cNvGraphicFramePr>
               <a:graphicFrameLocks xmlns:a="http://schemas.openxmlformats.org/drawingml/2006/main" noChangeAspect="1"/>
             </wp:cNvGraphicFramePr>
@@ -3532,12 +3532,12 @@
               <a:graphicData uri="http://schemas.openxmlformats.org/drawingml/2006/picture">
                 <pic:pic xmlns:pic="http://schemas.openxmlformats.org/drawingml/2006/picture">
                   <pic:nvPicPr>
-                    <pic:cNvPr id="30" name="Imagen178"/>
+                    <pic:cNvPr id="30" name="Imagen219"/>
                     <pic:cNvPicPr>
                       <a:picLocks noChangeAspect="1"/>
                       <a:extLst>
                         <a:ext uri="smNativeData">
-                          <sm:smNativeData xmlns:sm="smNativeData" val="SMDATA_14_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"/>
+                          <sm:smNativeData xmlns:sm="smNativeData" val="SMDATA_14_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"/>
                         </a:ext>
                       </a:extLst>
                     </pic:cNvPicPr>
@@ -3619,7 +3619,7 @@
           <wp:inline distT="0" distB="0" distL="0" distR="0">
             <wp:extent cx="5201920" cy="2799715"/>
             <wp:effectExtent l="0" t="0" r="0" b="0"/>
-            <wp:docPr id="31" name="Imagen178"/>
+            <wp:docPr id="31" name="Imagen219"/>
             <wp:cNvGraphicFramePr>
               <a:graphicFrameLocks xmlns:a="http://schemas.openxmlformats.org/drawingml/2006/main" noChangeAspect="1"/>
             </wp:cNvGraphicFramePr>
@@ -3627,12 +3627,12 @@
               <a:graphicData uri="http://schemas.openxmlformats.org/drawingml/2006/picture">
                 <pic:pic xmlns:pic="http://schemas.openxmlformats.org/drawingml/2006/picture">
                   <pic:nvPicPr>
-                    <pic:cNvPr id="31" name="Imagen178"/>
+                    <pic:cNvPr id="31" name="Imagen219"/>
                     <pic:cNvPicPr>
                       <a:picLocks noChangeAspect="1"/>
                       <a:extLst>
                         <a:ext uri="smNativeData">
-                          <sm:smNativeData xmlns:sm="smNativeData" val="SMDATA_14_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"/>
+                          <sm:smNativeData xmlns:sm="smNativeData" val="SMDATA_14_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"/>
                         </a:ext>
                       </a:extLst>
                     </pic:cNvPicPr>
@@ -3708,7 +3708,7 @@
           <wp:inline distT="0" distB="0" distL="0" distR="0">
             <wp:extent cx="4241800" cy="2984500"/>
             <wp:effectExtent l="0" t="0" r="0" b="0"/>
-            <wp:docPr id="32" name="Imagen177"/>
+            <wp:docPr id="32" name="Imagen220"/>
             <wp:cNvGraphicFramePr>
               <a:graphicFrameLocks xmlns:a="http://schemas.openxmlformats.org/drawingml/2006/main" noChangeAspect="1"/>
             </wp:cNvGraphicFramePr>
@@ -3716,12 +3716,12 @@
               <a:graphicData uri="http://schemas.openxmlformats.org/drawingml/2006/picture">
                 <pic:pic xmlns:pic="http://schemas.openxmlformats.org/drawingml/2006/picture">
                   <pic:nvPicPr>
-                    <pic:cNvPr id="32" name="Imagen177"/>
+                    <pic:cNvPr id="32" name="Imagen220"/>
                     <pic:cNvPicPr>
                       <a:picLocks noChangeAspect="1"/>
                       <a:extLst>
                         <a:ext uri="smNativeData">
-                          <sm:smNativeData xmlns:sm="smNativeData" val="SMDATA_14_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"/>
+                          <sm:smNativeData xmlns:sm="smNativeData" val="SMDATA_14_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"/>
                         </a:ext>
                       </a:extLst>
                     </pic:cNvPicPr>
@@ -3785,7 +3785,7 @@
           <wp:inline distT="0" distB="0" distL="0" distR="0">
             <wp:extent cx="4269105" cy="2440940"/>
             <wp:effectExtent l="0" t="0" r="0" b="0"/>
-            <wp:docPr id="33" name="Imagen178"/>
+            <wp:docPr id="33" name="Imagen219"/>
             <wp:cNvGraphicFramePr>
               <a:graphicFrameLocks xmlns:a="http://schemas.openxmlformats.org/drawingml/2006/main" noChangeAspect="1"/>
             </wp:cNvGraphicFramePr>
@@ -3793,12 +3793,12 @@
               <a:graphicData uri="http://schemas.openxmlformats.org/drawingml/2006/picture">
                 <pic:pic xmlns:pic="http://schemas.openxmlformats.org/drawingml/2006/picture">
                   <pic:nvPicPr>
-                    <pic:cNvPr id="33" name="Imagen178"/>
+                    <pic:cNvPr id="33" name="Imagen219"/>
                     <pic:cNvPicPr>
                       <a:picLocks noChangeAspect="1"/>
                       <a:extLst>
                         <a:ext uri="smNativeData">
-                          <sm:smNativeData xmlns:sm="smNativeData" val="SMDATA_14_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"/>
+                          <sm:smNativeData xmlns:sm="smNativeData" val="SMDATA_14_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"/>
                         </a:ext>
                       </a:extLst>
                     </pic:cNvPicPr>
@@ -3862,17 +3862,17 @@
           <wp:inline distT="0" distB="0" distL="0" distR="0">
             <wp:extent cx="4367530" cy="2517140"/>
             <wp:effectExtent l="0" t="0" r="0" b="0"/>
-            <wp:docPr id="34" name="Imagen177"/>
+            <wp:docPr id="34" name="Imagen220"/>
             <wp:cNvGraphicFramePr/>
             <a:graphic xmlns:a="http://schemas.openxmlformats.org/drawingml/2006/main">
               <a:graphicData uri="http://schemas.openxmlformats.org/drawingml/2006/picture">
                 <pic:pic xmlns:pic="http://schemas.openxmlformats.org/drawingml/2006/picture">
                   <pic:nvPicPr>
-                    <pic:cNvPr id="34" name="Imagen177"/>
+                    <pic:cNvPr id="34" name="Imagen220"/>
                     <pic:cNvPicPr>
                       <a:extLst>
                         <a:ext uri="smNativeData">
-                          <sm:smNativeData xmlns:sm="smNativeData" val="SMDATA_14_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"/>
+                          <sm:smNativeData xmlns:sm="smNativeData" val="SMDATA_14_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"/>
                         </a:ext>
                       </a:extLst>
                     </pic:cNvPicPr>
@@ -3983,6 +3983,7 @@
           <w:position w:val="0"/>
         </w:rPr>
       </w:pPr>
+      <w:r/>
       <w:r>
         <w:rPr>
           <w:noProof/>
@@ -3991,7 +3992,7 @@
           <wp:inline distT="0" distB="0" distL="0" distR="0">
             <wp:extent cx="4258310" cy="2986405"/>
             <wp:effectExtent l="0" t="0" r="0" b="0"/>
-            <wp:docPr id="35" name="Imagen177"/>
+            <wp:docPr id="35" name="Imagen219"/>
             <wp:cNvGraphicFramePr>
               <a:graphicFrameLocks xmlns:a="http://schemas.openxmlformats.org/drawingml/2006/main" noChangeAspect="1"/>
             </wp:cNvGraphicFramePr>
@@ -3999,12 +4000,12 @@
               <a:graphicData uri="http://schemas.openxmlformats.org/drawingml/2006/picture">
                 <pic:pic xmlns:pic="http://schemas.openxmlformats.org/drawingml/2006/picture">
                   <pic:nvPicPr>
-                    <pic:cNvPr id="35" name="Imagen177"/>
+                    <pic:cNvPr id="35" name="Imagen219"/>
                     <pic:cNvPicPr>
                       <a:picLocks noChangeAspect="1"/>
                       <a:extLst>
                         <a:ext uri="smNativeData">
-                          <sm:smNativeData xmlns:sm="smNativeData" val="SMDATA_14_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"/>
+                          <sm:smNativeData xmlns:sm="smNativeData" val="SMDATA_14_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"/>
                         </a:ext>
                       </a:extLst>
                     </pic:cNvPicPr>
@@ -4034,54 +4035,56 @@
           </wp:inline>
         </w:drawing>
       </w:r>
-      <w:r>
-        <w:rPr>
-          <w:b/>
-          <w:bCs/>
-          <w:position w:val="0"/>
-        </w:rPr>
-      </w:r>
-    </w:p>
-    <w:p>
-      <w:pPr>
-        <w:pBdr>
-          <w:top w:val="nil" w:sz="0" w:space="0" w:color="000000" tmln="20, 20, 20, 0, 0"/>
-          <w:left w:val="nil" w:sz="0" w:space="0" w:color="000000" tmln="20, 20, 20, 0, 0"/>
-          <w:bottom w:val="nil" w:sz="0" w:space="0" w:color="000000" tmln="20, 20, 20, 0, 0"/>
-          <w:right w:val="nil" w:sz="0" w:space="0" w:color="000000" tmln="20, 20, 20, 0, 0"/>
-          <w:between w:val="nil" w:sz="0" w:space="0" w:color="000000" tmln="20, 20, 20, 0, 0"/>
-        </w:pBdr>
-        <w:shd w:val="none"/>
-        <w:rPr>
-          <w:b/>
-          <w:bCs/>
-          <w:position w:val="0"/>
-        </w:rPr>
-      </w:pPr>
-      <w:r>
-        <w:rPr>
-          <w:b/>
-          <w:bCs/>
-          <w:position w:val="0"/>
-        </w:rPr>
-      </w:r>
-    </w:p>
-    <w:p>
-      <w:pPr>
-        <w:pBdr>
-          <w:top w:val="nil" w:sz="0" w:space="0" w:color="000000" tmln="20, 20, 20, 0, 0"/>
-          <w:left w:val="nil" w:sz="0" w:space="0" w:color="000000" tmln="20, 20, 20, 0, 0"/>
-          <w:bottom w:val="nil" w:sz="0" w:space="0" w:color="000000" tmln="20, 20, 20, 0, 0"/>
-          <w:right w:val="nil" w:sz="0" w:space="0" w:color="000000" tmln="20, 20, 20, 0, 0"/>
-          <w:between w:val="nil" w:sz="0" w:space="0" w:color="000000" tmln="20, 20, 20, 0, 0"/>
-        </w:pBdr>
-        <w:shd w:val="none"/>
-        <w:rPr>
-          <w:b/>
-          <w:bCs/>
-          <w:position w:val="0"/>
-        </w:rPr>
-      </w:pPr>
+      <w:r/>
+      <w:r>
+        <w:rPr>
+          <w:b/>
+          <w:bCs/>
+          <w:position w:val="0"/>
+        </w:rPr>
+      </w:r>
+    </w:p>
+    <w:p>
+      <w:pPr>
+        <w:pBdr>
+          <w:top w:val="nil" w:sz="0" w:space="0" w:color="000000" tmln="20, 20, 20, 0, 0"/>
+          <w:left w:val="nil" w:sz="0" w:space="0" w:color="000000" tmln="20, 20, 20, 0, 0"/>
+          <w:bottom w:val="nil" w:sz="0" w:space="0" w:color="000000" tmln="20, 20, 20, 0, 0"/>
+          <w:right w:val="nil" w:sz="0" w:space="0" w:color="000000" tmln="20, 20, 20, 0, 0"/>
+          <w:between w:val="nil" w:sz="0" w:space="0" w:color="000000" tmln="20, 20, 20, 0, 0"/>
+        </w:pBdr>
+        <w:shd w:val="none"/>
+        <w:rPr>
+          <w:b/>
+          <w:bCs/>
+          <w:position w:val="0"/>
+        </w:rPr>
+      </w:pPr>
+      <w:r>
+        <w:rPr>
+          <w:b/>
+          <w:bCs/>
+          <w:position w:val="0"/>
+        </w:rPr>
+      </w:r>
+    </w:p>
+    <w:p>
+      <w:pPr>
+        <w:pBdr>
+          <w:top w:val="nil" w:sz="0" w:space="0" w:color="000000" tmln="20, 20, 20, 0, 0"/>
+          <w:left w:val="nil" w:sz="0" w:space="0" w:color="000000" tmln="20, 20, 20, 0, 0"/>
+          <w:bottom w:val="nil" w:sz="0" w:space="0" w:color="000000" tmln="20, 20, 20, 0, 0"/>
+          <w:right w:val="nil" w:sz="0" w:space="0" w:color="000000" tmln="20, 20, 20, 0, 0"/>
+          <w:between w:val="nil" w:sz="0" w:space="0" w:color="000000" tmln="20, 20, 20, 0, 0"/>
+        </w:pBdr>
+        <w:shd w:val="none"/>
+        <w:rPr>
+          <w:b/>
+          <w:bCs/>
+          <w:position w:val="0"/>
+        </w:rPr>
+      </w:pPr>
+      <w:r/>
       <w:r>
         <w:rPr>
           <w:noProof/>
@@ -4090,7 +4093,7 @@
           <wp:inline distT="0" distB="0" distL="0" distR="0">
             <wp:extent cx="4491990" cy="2785745"/>
             <wp:effectExtent l="0" t="0" r="0" b="0"/>
-            <wp:docPr id="36" name="Imagen177"/>
+            <wp:docPr id="36" name="Imagen219"/>
             <wp:cNvGraphicFramePr>
               <a:graphicFrameLocks xmlns:a="http://schemas.openxmlformats.org/drawingml/2006/main" noChangeAspect="1"/>
             </wp:cNvGraphicFramePr>
@@ -4098,12 +4101,12 @@
               <a:graphicData uri="http://schemas.openxmlformats.org/drawingml/2006/picture">
                 <pic:pic xmlns:pic="http://schemas.openxmlformats.org/drawingml/2006/picture">
                   <pic:nvPicPr>
-                    <pic:cNvPr id="36" name="Imagen177"/>
+                    <pic:cNvPr id="36" name="Imagen219"/>
                     <pic:cNvPicPr>
                       <a:picLocks noChangeAspect="1"/>
                       <a:extLst>
                         <a:ext uri="smNativeData">
-                          <sm:smNativeData xmlns:sm="smNativeData" val="SMDATA_14_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"/>
+                          <sm:smNativeData xmlns:sm="smNativeData" val="SMDATA_14_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"/>
                         </a:ext>
                       </a:extLst>
                     </pic:cNvPicPr>
@@ -4133,6 +4136,7 @@
           </wp:inline>
         </w:drawing>
       </w:r>
+      <w:r/>
       <w:r>
         <w:rPr>
           <w:b/>
@@ -4190,7 +4194,7 @@
           <wp:inline distT="0" distB="0" distL="0" distR="0">
             <wp:extent cx="5950585" cy="2679700"/>
             <wp:effectExtent l="0" t="0" r="0" b="0"/>
-            <wp:docPr id="37" name="Imagen178"/>
+            <wp:docPr id="37" name="Imagen219"/>
             <wp:cNvGraphicFramePr>
               <a:graphicFrameLocks xmlns:a="http://schemas.openxmlformats.org/drawingml/2006/main" noChangeAspect="1"/>
             </wp:cNvGraphicFramePr>
@@ -4198,12 +4202,12 @@
               <a:graphicData uri="http://schemas.openxmlformats.org/drawingml/2006/picture">
                 <pic:pic xmlns:pic="http://schemas.openxmlformats.org/drawingml/2006/picture">
                   <pic:nvPicPr>
-                    <pic:cNvPr id="37" name="Imagen178"/>
+                    <pic:cNvPr id="37" name="Imagen219"/>
                     <pic:cNvPicPr>
                       <a:picLocks noChangeAspect="1"/>
                       <a:extLst>
                         <a:ext uri="smNativeData">
-                          <sm:smNativeData xmlns:sm="smNativeData" val="SMDATA_14_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"/>
+                          <sm:smNativeData xmlns:sm="smNativeData" val="SMDATA_14_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"/>
                         </a:ext>
                       </a:extLst>
                     </pic:cNvPicPr>
@@ -4277,7 +4281,6 @@
         </w:pBdr>
         <w:shd w:val="none"/>
       </w:pPr>
-      <w:r/>
       <w:r>
         <w:rPr>
           <w:noProof/>
@@ -4286,7 +4289,7 @@
           <wp:inline distT="0" distB="0" distL="0" distR="0">
             <wp:extent cx="3766820" cy="2719705"/>
             <wp:effectExtent l="0" t="0" r="0" b="0"/>
-            <wp:docPr id="38" name="Imagen177"/>
+            <wp:docPr id="38" name="Imagen220"/>
             <wp:cNvGraphicFramePr>
               <a:graphicFrameLocks xmlns:a="http://schemas.openxmlformats.org/drawingml/2006/main" noChangeAspect="1"/>
             </wp:cNvGraphicFramePr>
@@ -4294,12 +4297,12 @@
               <a:graphicData uri="http://schemas.openxmlformats.org/drawingml/2006/picture">
                 <pic:pic xmlns:pic="http://schemas.openxmlformats.org/drawingml/2006/picture">
                   <pic:nvPicPr>
-                    <pic:cNvPr id="38" name="Imagen177"/>
+                    <pic:cNvPr id="38" name="Imagen220"/>
                     <pic:cNvPicPr>
                       <a:picLocks noChangeAspect="1"/>
                       <a:extLst>
                         <a:ext uri="smNativeData">
-                          <sm:smNativeData xmlns:sm="smNativeData" val="SMDATA_14_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"/>
+                          <sm:smNativeData xmlns:sm="smNativeData" val="SMDATA_14_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"/>
                         </a:ext>
                       </a:extLst>
                     </pic:cNvPicPr>
@@ -4403,7 +4406,7 @@
           <wp:inline distT="0" distB="0" distL="0" distR="0">
             <wp:extent cx="4267835" cy="2738755"/>
             <wp:effectExtent l="0" t="0" r="0" b="0"/>
-            <wp:docPr id="39" name="Imagen178"/>
+            <wp:docPr id="39" name="Imagen219"/>
             <wp:cNvGraphicFramePr>
               <a:graphicFrameLocks xmlns:a="http://schemas.openxmlformats.org/drawingml/2006/main" noChangeAspect="1"/>
             </wp:cNvGraphicFramePr>
@@ -4411,12 +4414,12 @@
               <a:graphicData uri="http://schemas.openxmlformats.org/drawingml/2006/picture">
                 <pic:pic xmlns:pic="http://schemas.openxmlformats.org/drawingml/2006/picture">
                   <pic:nvPicPr>
-                    <pic:cNvPr id="39" name="Imagen178"/>
+                    <pic:cNvPr id="39" name="Imagen219"/>
                     <pic:cNvPicPr>
                       <a:picLocks noChangeAspect="1"/>
                       <a:extLst>
                         <a:ext uri="smNativeData">
-                          <sm:smNativeData xmlns:sm="smNativeData" val="SMDATA_14_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"/>
+                          <sm:smNativeData xmlns:sm="smNativeData" val="SMDATA_14_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"/>
                         </a:ext>
                       </a:extLst>
                     </pic:cNvPicPr>
@@ -4480,7 +4483,7 @@
           <wp:inline distT="0" distB="0" distL="0" distR="0">
             <wp:extent cx="4013835" cy="2219325"/>
             <wp:effectExtent l="0" t="0" r="0" b="0"/>
-            <wp:docPr id="40" name="Imagen178"/>
+            <wp:docPr id="40" name="Imagen220"/>
             <wp:cNvGraphicFramePr>
               <a:graphicFrameLocks xmlns:a="http://schemas.openxmlformats.org/drawingml/2006/main" noChangeAspect="1"/>
             </wp:cNvGraphicFramePr>
@@ -4488,12 +4491,12 @@
               <a:graphicData uri="http://schemas.openxmlformats.org/drawingml/2006/picture">
                 <pic:pic xmlns:pic="http://schemas.openxmlformats.org/drawingml/2006/picture">
                   <pic:nvPicPr>
-                    <pic:cNvPr id="40" name="Imagen178"/>
+                    <pic:cNvPr id="40" name="Imagen220"/>
                     <pic:cNvPicPr>
                       <a:picLocks noChangeAspect="1"/>
                       <a:extLst>
                         <a:ext uri="smNativeData">
-                          <sm:smNativeData xmlns:sm="smNativeData" val="SMDATA_14_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"/>
+                          <sm:smNativeData xmlns:sm="smNativeData" val="SMDATA_14_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"/>
                         </a:ext>
                       </a:extLst>
                     </pic:cNvPicPr>
@@ -4574,7 +4577,7 @@
           <wp:inline distT="0" distB="0" distL="0" distR="0">
             <wp:extent cx="4902835" cy="2185035"/>
             <wp:effectExtent l="0" t="0" r="0" b="0"/>
-            <wp:docPr id="41" name="Imagen178"/>
+            <wp:docPr id="41" name="Imagen220"/>
             <wp:cNvGraphicFramePr>
               <a:graphicFrameLocks xmlns:a="http://schemas.openxmlformats.org/drawingml/2006/main" noChangeAspect="1"/>
             </wp:cNvGraphicFramePr>
@@ -4582,12 +4585,12 @@
               <a:graphicData uri="http://schemas.openxmlformats.org/drawingml/2006/picture">
                 <pic:pic xmlns:pic="http://schemas.openxmlformats.org/drawingml/2006/picture">
                   <pic:nvPicPr>
-                    <pic:cNvPr id="41" name="Imagen178"/>
+                    <pic:cNvPr id="41" name="Imagen220"/>
                     <pic:cNvPicPr>
                       <a:picLocks noChangeAspect="1"/>
                       <a:extLst>
                         <a:ext uri="smNativeData">
-                          <sm:smNativeData xmlns:sm="smNativeData" val="SMDATA_14_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"/>
+                          <sm:smNativeData xmlns:sm="smNativeData" val="SMDATA_14_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"/>
                         </a:ext>
                       </a:extLst>
                     </pic:cNvPicPr>
@@ -4694,7 +4697,7 @@
           <wp:inline distT="0" distB="0" distL="0" distR="0">
             <wp:extent cx="4896485" cy="2853690"/>
             <wp:effectExtent l="0" t="0" r="0" b="0"/>
-            <wp:docPr id="42" name="Imagen177"/>
+            <wp:docPr id="42" name="Imagen220"/>
             <wp:cNvGraphicFramePr>
               <a:graphicFrameLocks xmlns:a="http://schemas.openxmlformats.org/drawingml/2006/main" noChangeAspect="1"/>
             </wp:cNvGraphicFramePr>
@@ -4702,12 +4705,12 @@
               <a:graphicData uri="http://schemas.openxmlformats.org/drawingml/2006/picture">
                 <pic:pic xmlns:pic="http://schemas.openxmlformats.org/drawingml/2006/picture">
                   <pic:nvPicPr>
-                    <pic:cNvPr id="42" name="Imagen177"/>
+                    <pic:cNvPr id="42" name="Imagen220"/>
                     <pic:cNvPicPr>
                       <a:picLocks noChangeAspect="1"/>
                       <a:extLst>
                         <a:ext uri="smNativeData">
-                          <sm:smNativeData xmlns:sm="smNativeData" val="SMDATA_14_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"/>
+                          <sm:smNativeData xmlns:sm="smNativeData" val="SMDATA_14_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"/>
                         </a:ext>
                       </a:extLst>
                     </pic:cNvPicPr>
@@ -4737,6 +4740,213 @@
           </wp:inline>
         </w:drawing>
       </w:r>
+      <w:r/>
+    </w:p>
+    <w:p>
+      <w:pPr>
+        <w:pBdr>
+          <w:top w:val="nil" w:sz="0" w:space="0" w:color="000000" tmln="20, 20, 20, 0, 0"/>
+          <w:left w:val="nil" w:sz="0" w:space="0" w:color="000000" tmln="20, 20, 20, 0, 0"/>
+          <w:bottom w:val="nil" w:sz="0" w:space="0" w:color="000000" tmln="20, 20, 20, 0, 0"/>
+          <w:right w:val="nil" w:sz="0" w:space="0" w:color="000000" tmln="20, 20, 20, 0, 0"/>
+          <w:between w:val="nil" w:sz="0" w:space="0" w:color="000000" tmln="20, 20, 20, 0, 0"/>
+        </w:pBdr>
+        <w:shd w:val="none"/>
+      </w:pPr>
+      <w:r/>
+    </w:p>
+    <w:p>
+      <w:pPr>
+        <w:pBdr>
+          <w:top w:val="nil" w:sz="0" w:space="0" w:color="000000" tmln="20, 20, 20, 0, 0"/>
+          <w:left w:val="nil" w:sz="0" w:space="0" w:color="000000" tmln="20, 20, 20, 0, 0"/>
+          <w:bottom w:val="nil" w:sz="0" w:space="0" w:color="000000" tmln="20, 20, 20, 0, 0"/>
+          <w:right w:val="nil" w:sz="0" w:space="0" w:color="000000" tmln="20, 20, 20, 0, 0"/>
+          <w:between w:val="nil" w:sz="0" w:space="0" w:color="000000" tmln="20, 20, 20, 0, 0"/>
+        </w:pBdr>
+        <w:shd w:val="none"/>
+      </w:pPr>
+      <w:r/>
+    </w:p>
+    <w:p>
+      <w:pPr>
+        <w:pBdr>
+          <w:top w:val="nil" w:sz="0" w:space="0" w:color="000000" tmln="20, 20, 20, 0, 0"/>
+          <w:left w:val="nil" w:sz="0" w:space="0" w:color="000000" tmln="20, 20, 20, 0, 0"/>
+          <w:bottom w:val="nil" w:sz="0" w:space="0" w:color="000000" tmln="20, 20, 20, 0, 0"/>
+          <w:right w:val="nil" w:sz="0" w:space="0" w:color="000000" tmln="20, 20, 20, 0, 0"/>
+          <w:between w:val="nil" w:sz="0" w:space="0" w:color="000000" tmln="20, 20, 20, 0, 0"/>
+        </w:pBdr>
+        <w:shd w:val="none"/>
+      </w:pPr>
+      <w:r/>
+    </w:p>
+    <w:p>
+      <w:pPr>
+        <w:pBdr>
+          <w:top w:val="nil" w:sz="0" w:space="0" w:color="000000" tmln="20, 20, 20, 0, 0"/>
+          <w:left w:val="nil" w:sz="0" w:space="0" w:color="000000" tmln="20, 20, 20, 0, 0"/>
+          <w:bottom w:val="nil" w:sz="0" w:space="0" w:color="000000" tmln="20, 20, 20, 0, 0"/>
+          <w:right w:val="nil" w:sz="0" w:space="0" w:color="000000" tmln="20, 20, 20, 0, 0"/>
+          <w:between w:val="nil" w:sz="0" w:space="0" w:color="000000" tmln="20, 20, 20, 0, 0"/>
+        </w:pBdr>
+        <w:shd w:val="none"/>
+      </w:pPr>
+      <w:r/>
+    </w:p>
+    <w:p>
+      <w:pPr>
+        <w:pBdr>
+          <w:top w:val="nil" w:sz="0" w:space="0" w:color="000000" tmln="20, 20, 20, 0, 0"/>
+          <w:left w:val="nil" w:sz="0" w:space="0" w:color="000000" tmln="20, 20, 20, 0, 0"/>
+          <w:bottom w:val="nil" w:sz="0" w:space="0" w:color="000000" tmln="20, 20, 20, 0, 0"/>
+          <w:right w:val="nil" w:sz="0" w:space="0" w:color="000000" tmln="20, 20, 20, 0, 0"/>
+          <w:between w:val="nil" w:sz="0" w:space="0" w:color="000000" tmln="20, 20, 20, 0, 0"/>
+        </w:pBdr>
+        <w:shd w:val="none"/>
+      </w:pPr>
+      <w:r/>
+    </w:p>
+    <w:p>
+      <w:pPr>
+        <w:pBdr>
+          <w:top w:val="nil" w:sz="0" w:space="0" w:color="000000" tmln="20, 20, 20, 0, 0"/>
+          <w:left w:val="nil" w:sz="0" w:space="0" w:color="000000" tmln="20, 20, 20, 0, 0"/>
+          <w:bottom w:val="nil" w:sz="0" w:space="0" w:color="000000" tmln="20, 20, 20, 0, 0"/>
+          <w:right w:val="nil" w:sz="0" w:space="0" w:color="000000" tmln="20, 20, 20, 0, 0"/>
+          <w:between w:val="nil" w:sz="0" w:space="0" w:color="000000" tmln="20, 20, 20, 0, 0"/>
+        </w:pBdr>
+        <w:shd w:val="none"/>
+        <w:rPr>
+          <w:b/>
+          <w:bCs/>
+          <w:position w:val="0"/>
+        </w:rPr>
+      </w:pPr>
+      <w:r>
+        <w:rPr>
+          <w:b/>
+          <w:bCs/>
+          <w:position w:val="0"/>
+        </w:rPr>
+        <w:t>Domingo 05/04/2020</w:t>
+      </w:r>
+    </w:p>
+    <w:p>
+      <w:pPr>
+        <w:pBdr>
+          <w:top w:val="nil" w:sz="0" w:space="0" w:color="000000" tmln="20, 20, 20, 0, 0"/>
+          <w:left w:val="nil" w:sz="0" w:space="0" w:color="000000" tmln="20, 20, 20, 0, 0"/>
+          <w:bottom w:val="nil" w:sz="0" w:space="0" w:color="000000" tmln="20, 20, 20, 0, 0"/>
+          <w:right w:val="nil" w:sz="0" w:space="0" w:color="000000" tmln="20, 20, 20, 0, 0"/>
+          <w:between w:val="nil" w:sz="0" w:space="0" w:color="000000" tmln="20, 20, 20, 0, 0"/>
+        </w:pBdr>
+        <w:shd w:val="none"/>
+        <w:rPr>
+          <w:b/>
+          <w:bCs/>
+          <w:position w:val="0"/>
+        </w:rPr>
+      </w:pPr>
+      <w:r>
+        <w:rPr>
+          <w:b/>
+          <w:bCs/>
+          <w:position w:val="0"/>
+        </w:rPr>
+        <w:t>Subir archivos con Node. Segunda parte</w:t>
+      </w:r>
+    </w:p>
+    <w:p>
+      <w:pPr>
+        <w:pBdr>
+          <w:top w:val="nil" w:sz="0" w:space="0" w:color="000000" tmln="20, 20, 20, 0, 0"/>
+          <w:left w:val="nil" w:sz="0" w:space="0" w:color="000000" tmln="20, 20, 20, 0, 0"/>
+          <w:bottom w:val="nil" w:sz="0" w:space="0" w:color="000000" tmln="20, 20, 20, 0, 0"/>
+          <w:right w:val="nil" w:sz="0" w:space="0" w:color="000000" tmln="20, 20, 20, 0, 0"/>
+          <w:between w:val="nil" w:sz="0" w:space="0" w:color="000000" tmln="20, 20, 20, 0, 0"/>
+        </w:pBdr>
+        <w:shd w:val="none"/>
+      </w:pPr>
+      <w:r>
+        <w:t>Importamos las librerias fs y path:</w:t>
+      </w:r>
+    </w:p>
+    <w:p>
+      <w:pPr>
+        <w:pBdr>
+          <w:top w:val="nil" w:sz="0" w:space="0" w:color="000000" tmln="20, 20, 20, 0, 0"/>
+          <w:left w:val="nil" w:sz="0" w:space="0" w:color="000000" tmln="20, 20, 20, 0, 0"/>
+          <w:bottom w:val="nil" w:sz="0" w:space="0" w:color="000000" tmln="20, 20, 20, 0, 0"/>
+          <w:right w:val="nil" w:sz="0" w:space="0" w:color="000000" tmln="20, 20, 20, 0, 0"/>
+          <w:between w:val="nil" w:sz="0" w:space="0" w:color="000000" tmln="20, 20, 20, 0, 0"/>
+        </w:pBdr>
+        <w:shd w:val="none"/>
+      </w:pPr>
+      <w:r>
+        <w:rPr>
+          <w:noProof/>
+        </w:rPr>
+        <w:drawing>
+          <wp:inline distT="0" distB="0" distL="0" distR="0">
+            <wp:extent cx="3653155" cy="631190"/>
+            <wp:effectExtent l="0" t="0" r="0" b="0"/>
+            <wp:docPr id="43" name="Imagen219"/>
+            <wp:cNvGraphicFramePr>
+              <a:graphicFrameLocks xmlns:a="http://schemas.openxmlformats.org/drawingml/2006/main" noChangeAspect="1"/>
+            </wp:cNvGraphicFramePr>
+            <a:graphic xmlns:a="http://schemas.openxmlformats.org/drawingml/2006/main">
+              <a:graphicData uri="http://schemas.openxmlformats.org/drawingml/2006/picture">
+                <pic:pic xmlns:pic="http://schemas.openxmlformats.org/drawingml/2006/picture">
+                  <pic:nvPicPr>
+                    <pic:cNvPr id="43" name="Imagen219"/>
+                    <pic:cNvPicPr>
+                      <a:picLocks noChangeAspect="1"/>
+                      <a:extLst>
+                        <a:ext uri="smNativeData">
+                          <sm:smNativeData xmlns:sm="smNativeData" val="SMDATA_14_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"/>
+                        </a:ext>
+                      </a:extLst>
+                    </pic:cNvPicPr>
+                  </pic:nvPicPr>
+                  <pic:blipFill>
+                    <a:blip r:embed="rId53"/>
+                    <a:stretch>
+                      <a:fillRect/>
+                    </a:stretch>
+                  </pic:blipFill>
+                  <pic:spPr>
+                    <a:xfrm>
+                      <a:off x="0" y="0"/>
+                      <a:ext cx="3653155" cy="631190"/>
+                    </a:xfrm>
+                    <a:prstGeom prst="rect">
+                      <a:avLst/>
+                    </a:prstGeom>
+                    <a:noFill/>
+                    <a:ln w="12700">
+                      <a:noFill/>
+                    </a:ln>
+                  </pic:spPr>
+                </pic:pic>
+              </a:graphicData>
+            </a:graphic>
+          </wp:inline>
+        </w:drawing>
+      </w:r>
+      <w:r/>
+    </w:p>
+    <w:p>
+      <w:pPr>
+        <w:pBdr>
+          <w:top w:val="nil" w:sz="0" w:space="0" w:color="000000" tmln="20, 20, 20, 0, 0"/>
+          <w:left w:val="nil" w:sz="0" w:space="0" w:color="000000" tmln="20, 20, 20, 0, 0"/>
+          <w:bottom w:val="nil" w:sz="0" w:space="0" w:color="000000" tmln="20, 20, 20, 0, 0"/>
+          <w:right w:val="nil" w:sz="0" w:space="0" w:color="000000" tmln="20, 20, 20, 0, 0"/>
+          <w:between w:val="nil" w:sz="0" w:space="0" w:color="000000" tmln="20, 20, 20, 0, 0"/>
+        </w:pBdr>
+        <w:shd w:val="none"/>
+      </w:pPr>
       <w:r/>
     </w:p>
     <w:p>

--- a/comandos_nodejs.docx
+++ b/comandos_nodejs.docx
@@ -18,6 +18,13 @@
           <w:position w:val="0"/>
         </w:rPr>
         <w:t>MongoDB</w:t>
+      </w:r>
+      <w:r>
+        <w:rPr>
+          <w:b/>
+          <w:bCs/>
+          <w:position w:val="0"/>
+        </w:rPr>
       </w:r>
     </w:p>
     <w:p>
@@ -552,6 +559,13 @@
         </w:rPr>
         <w:t>Nodejs</w:t>
       </w:r>
+      <w:r>
+        <w:rPr>
+          <w:b/>
+          <w:bCs/>
+          <w:position w:val="0"/>
+        </w:rPr>
+      </w:r>
     </w:p>
     <w:p>
       <w:pPr>
@@ -880,6 +894,13 @@
         </w:rPr>
         <w:t>Conectar con MongoDB</w:t>
       </w:r>
+      <w:r>
+        <w:rPr>
+          <w:b/>
+          <w:bCs/>
+          <w:position w:val="0"/>
+        </w:rPr>
+      </w:r>
     </w:p>
     <w:p>
       <w:pPr>
@@ -972,6 +993,13 @@
         </w:rPr>
         <w:t>Postman</w:t>
       </w:r>
+      <w:r>
+        <w:rPr>
+          <w:b/>
+          <w:bCs/>
+          <w:position w:val="0"/>
+        </w:rPr>
+      </w:r>
     </w:p>
     <w:p>
       <w:pPr>
@@ -1265,6 +1293,13 @@
         </w:rPr>
         <w:t>Arquitectura de la aplicacion web</w:t>
       </w:r>
+      <w:r>
+        <w:rPr>
+          <w:b/>
+          <w:bCs/>
+          <w:position w:val="0"/>
+        </w:rPr>
+      </w:r>
     </w:p>
     <w:p>
       <w:pPr>
@@ -1353,6 +1388,13 @@
         </w:rPr>
         <w:t>Crear modelos</w:t>
       </w:r>
+      <w:r>
+        <w:rPr>
+          <w:b/>
+          <w:bCs/>
+          <w:position w:val="0"/>
+        </w:rPr>
+      </w:r>
     </w:p>
     <w:p>
       <w:pPr>
@@ -1447,6 +1489,13 @@
           <w:position w:val="0"/>
         </w:rPr>
         <w:t>Controladores y rutas</w:t>
+      </w:r>
+      <w:r>
+        <w:rPr>
+          <w:b/>
+          <w:bCs/>
+          <w:position w:val="0"/>
+        </w:rPr>
       </w:r>
     </w:p>
     <w:p>
@@ -1856,6 +1905,13 @@
         </w:rPr>
         <w:t>Validaciones node</w:t>
       </w:r>
+      <w:r>
+        <w:rPr>
+          <w:b/>
+          <w:bCs/>
+          <w:position w:val="0"/>
+        </w:rPr>
+      </w:r>
     </w:p>
     <w:p>
       <w:pPr>
@@ -2358,6 +2414,13 @@
         </w:rPr>
         <w:t>Jueves 26-3-20</w:t>
       </w:r>
+      <w:r>
+        <w:rPr>
+          <w:b/>
+          <w:bCs/>
+          <w:position w:val="0"/>
+        </w:rPr>
+      </w:r>
     </w:p>
     <w:p>
       <w:pPr>
@@ -2585,6 +2648,13 @@
         </w:rPr>
         <w:t>Metodo que devuelve todos los artículos de la BBDD</w:t>
       </w:r>
+      <w:r>
+        <w:rPr>
+          <w:b/>
+          <w:bCs/>
+          <w:position w:val="0"/>
+        </w:rPr>
+      </w:r>
     </w:p>
     <w:p>
       <w:pPr>
@@ -2858,6 +2928,13 @@
         </w:rPr>
         <w:t>Sacar últimos artículos</w:t>
       </w:r>
+      <w:r>
+        <w:rPr>
+          <w:b/>
+          <w:bCs/>
+          <w:position w:val="0"/>
+        </w:rPr>
+      </w:r>
     </w:p>
     <w:p>
       <w:pPr>
@@ -3085,6 +3162,13 @@
         </w:rPr>
         <w:t>Viernes 27-3-20</w:t>
       </w:r>
+      <w:r>
+        <w:rPr>
+          <w:b/>
+          <w:bCs/>
+          <w:position w:val="0"/>
+        </w:rPr>
+      </w:r>
     </w:p>
     <w:p>
       <w:pPr>
@@ -3109,6 +3193,13 @@
           <w:position w:val="0"/>
         </w:rPr>
         <w:t>Devolver un solo artículo</w:t>
+      </w:r>
+      <w:r>
+        <w:rPr>
+          <w:b/>
+          <w:bCs/>
+          <w:position w:val="0"/>
+        </w:rPr>
       </w:r>
     </w:p>
     <w:p>
@@ -3360,6 +3451,13 @@
         </w:rPr>
         <w:t>Sabado 28-3-20</w:t>
       </w:r>
+      <w:r>
+        <w:rPr>
+          <w:b/>
+          <w:bCs/>
+          <w:position w:val="0"/>
+        </w:rPr>
+      </w:r>
     </w:p>
     <w:p>
       <w:pPr>
@@ -3384,6 +3482,13 @@
           <w:position w:val="0"/>
         </w:rPr>
         <w:t>Método para actualizar articulos</w:t>
+      </w:r>
+      <w:r>
+        <w:rPr>
+          <w:b/>
+          <w:bCs/>
+          <w:position w:val="0"/>
+        </w:rPr>
       </w:r>
     </w:p>
     <w:p>
@@ -3688,6 +3793,13 @@
         </w:rPr>
         <w:t>Eliminar articulos</w:t>
       </w:r>
+      <w:r>
+        <w:rPr>
+          <w:b/>
+          <w:bCs/>
+          <w:position w:val="0"/>
+        </w:rPr>
+      </w:r>
     </w:p>
     <w:p>
       <w:pPr>
@@ -3941,6 +4053,13 @@
         </w:rPr>
         <w:t>Domingo 29-3-20</w:t>
       </w:r>
+      <w:r>
+        <w:rPr>
+          <w:b/>
+          <w:bCs/>
+          <w:position w:val="0"/>
+        </w:rPr>
+      </w:r>
     </w:p>
     <w:p>
       <w:pPr>
@@ -3965,6 +4084,13 @@
           <w:position w:val="0"/>
         </w:rPr>
         <w:t>Subida de archivos</w:t>
+      </w:r>
+      <w:r>
+        <w:rPr>
+          <w:b/>
+          <w:bCs/>
+          <w:position w:val="0"/>
+        </w:rPr>
       </w:r>
     </w:p>
     <w:p>
@@ -4371,6 +4497,13 @@
         </w:rPr>
         <w:t>Miércoles 01/04/2020</w:t>
       </w:r>
+      <w:r>
+        <w:rPr>
+          <w:b/>
+          <w:bCs/>
+          <w:position w:val="0"/>
+        </w:rPr>
+      </w:r>
     </w:p>
     <w:p>
       <w:pPr>
@@ -4831,6 +4964,13 @@
         </w:rPr>
         <w:t>Domingo 05/04/2020</w:t>
       </w:r>
+      <w:r>
+        <w:rPr>
+          <w:b/>
+          <w:bCs/>
+          <w:position w:val="0"/>
+        </w:rPr>
+      </w:r>
     </w:p>
     <w:p>
       <w:pPr>
@@ -4855,6 +4995,13 @@
           <w:position w:val="0"/>
         </w:rPr>
         <w:t>Subir archivos con Node. Segunda parte</w:t>
+      </w:r>
+      <w:r>
+        <w:rPr>
+          <w:b/>
+          <w:bCs/>
+          <w:position w:val="0"/>
+        </w:rPr>
       </w:r>
     </w:p>
     <w:p>
@@ -4904,7 +5051,7 @@
                       <a:picLocks noChangeAspect="1"/>
                       <a:extLst>
                         <a:ext uri="smNativeData">
-                          <sm:smNativeData xmlns:sm="smNativeData" val="SMDATA_14_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"/>
+                          <sm:smNativeData xmlns:sm="smNativeData" val="SMDATA_14_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"/>
                         </a:ext>
                       </a:extLst>
                     </pic:cNvPicPr>

--- a/comandos_nodejs.docx
+++ b/comandos_nodejs.docx
@@ -18,13 +18,6 @@
           <w:position w:val="0"/>
         </w:rPr>
         <w:t>MongoDB</w:t>
-      </w:r>
-      <w:r>
-        <w:rPr>
-          <w:b/>
-          <w:bCs/>
-          <w:position w:val="0"/>
-        </w:rPr>
       </w:r>
     </w:p>
     <w:p>
@@ -181,17 +174,17 @@
           <wp:inline distT="0" distB="0" distL="0" distR="0">
             <wp:extent cx="4019550" cy="2002790"/>
             <wp:effectExtent l="0" t="0" r="0" b="0"/>
-            <wp:docPr id="1" name="Imagen219"/>
+            <wp:docPr id="1" name="Imagen265"/>
             <wp:cNvGraphicFramePr/>
             <a:graphic xmlns:a="http://schemas.openxmlformats.org/drawingml/2006/main">
               <a:graphicData uri="http://schemas.openxmlformats.org/drawingml/2006/picture">
                 <pic:pic xmlns:pic="http://schemas.openxmlformats.org/drawingml/2006/picture">
                   <pic:nvPicPr>
-                    <pic:cNvPr id="1" name="Imagen219"/>
+                    <pic:cNvPr id="1" name="Imagen265"/>
                     <pic:cNvPicPr>
                       <a:extLst>
                         <a:ext uri="smNativeData">
-                          <sm:smNativeData xmlns:sm="smNativeData" val="SMDATA_14_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"/>
+                          <sm:smNativeData xmlns:sm="smNativeData" val="SMDATA_14_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"/>
                         </a:ext>
                       </a:extLst>
                     </pic:cNvPicPr>
@@ -263,17 +256,17 @@
           <wp:inline distT="0" distB="0" distL="0" distR="0">
             <wp:extent cx="4965700" cy="285750"/>
             <wp:effectExtent l="0" t="0" r="0" b="0"/>
-            <wp:docPr id="2" name="Imagen220"/>
+            <wp:docPr id="2" name="Imagen265"/>
             <wp:cNvGraphicFramePr/>
             <a:graphic xmlns:a="http://schemas.openxmlformats.org/drawingml/2006/main">
               <a:graphicData uri="http://schemas.openxmlformats.org/drawingml/2006/picture">
                 <pic:pic xmlns:pic="http://schemas.openxmlformats.org/drawingml/2006/picture">
                   <pic:nvPicPr>
-                    <pic:cNvPr id="2" name="Imagen220"/>
+                    <pic:cNvPr id="2" name="Imagen265"/>
                     <pic:cNvPicPr>
                       <a:extLst>
                         <a:ext uri="smNativeData">
-                          <sm:smNativeData xmlns:sm="smNativeData" val="SMDATA_14_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"/>
+                          <sm:smNativeData xmlns:sm="smNativeData" val="SMDATA_14_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"/>
                         </a:ext>
                       </a:extLst>
                     </pic:cNvPicPr>
@@ -428,17 +421,17 @@
           <wp:inline distT="0" distB="0" distL="0" distR="0">
             <wp:extent cx="3011170" cy="1901825"/>
             <wp:effectExtent l="0" t="0" r="0" b="0"/>
-            <wp:docPr id="3" name="Imagen220"/>
+            <wp:docPr id="3" name="Imagen264"/>
             <wp:cNvGraphicFramePr/>
             <a:graphic xmlns:a="http://schemas.openxmlformats.org/drawingml/2006/main">
               <a:graphicData uri="http://schemas.openxmlformats.org/drawingml/2006/picture">
                 <pic:pic xmlns:pic="http://schemas.openxmlformats.org/drawingml/2006/picture">
                   <pic:nvPicPr>
-                    <pic:cNvPr id="3" name="Imagen220"/>
+                    <pic:cNvPr id="3" name="Imagen264"/>
                     <pic:cNvPicPr>
                       <a:extLst>
                         <a:ext uri="smNativeData">
-                          <sm:smNativeData xmlns:sm="smNativeData" val="SMDATA_14_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"/>
+                          <sm:smNativeData xmlns:sm="smNativeData" val="SMDATA_14_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"/>
                         </a:ext>
                       </a:extLst>
                     </pic:cNvPicPr>
@@ -488,17 +481,17 @@
           <wp:inline distT="0" distB="0" distL="0" distR="0">
             <wp:extent cx="3379470" cy="2051685"/>
             <wp:effectExtent l="0" t="0" r="0" b="0"/>
-            <wp:docPr id="4" name="Imagen220"/>
+            <wp:docPr id="4" name="Imagen264"/>
             <wp:cNvGraphicFramePr/>
             <a:graphic xmlns:a="http://schemas.openxmlformats.org/drawingml/2006/main">
               <a:graphicData uri="http://schemas.openxmlformats.org/drawingml/2006/picture">
                 <pic:pic xmlns:pic="http://schemas.openxmlformats.org/drawingml/2006/picture">
                   <pic:nvPicPr>
-                    <pic:cNvPr id="4" name="Imagen220"/>
+                    <pic:cNvPr id="4" name="Imagen264"/>
                     <pic:cNvPicPr>
                       <a:extLst>
                         <a:ext uri="smNativeData">
-                          <sm:smNativeData xmlns:sm="smNativeData" val="SMDATA_14_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"/>
+                          <sm:smNativeData xmlns:sm="smNativeData" val="SMDATA_14_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"/>
                         </a:ext>
                       </a:extLst>
                     </pic:cNvPicPr>
@@ -559,13 +552,6 @@
         </w:rPr>
         <w:t>Nodejs</w:t>
       </w:r>
-      <w:r>
-        <w:rPr>
-          <w:b/>
-          <w:bCs/>
-          <w:position w:val="0"/>
-        </w:rPr>
-      </w:r>
     </w:p>
     <w:p>
       <w:pPr>
@@ -593,17 +579,17 @@
           <wp:inline distT="0" distB="0" distL="0" distR="0">
             <wp:extent cx="4337685" cy="2745105"/>
             <wp:effectExtent l="0" t="0" r="0" b="0"/>
-            <wp:docPr id="5" name="Imagen219"/>
+            <wp:docPr id="5" name="Imagen264"/>
             <wp:cNvGraphicFramePr/>
             <a:graphic xmlns:a="http://schemas.openxmlformats.org/drawingml/2006/main">
               <a:graphicData uri="http://schemas.openxmlformats.org/drawingml/2006/picture">
                 <pic:pic xmlns:pic="http://schemas.openxmlformats.org/drawingml/2006/picture">
                   <pic:nvPicPr>
-                    <pic:cNvPr id="5" name="Imagen219"/>
+                    <pic:cNvPr id="5" name="Imagen264"/>
                     <pic:cNvPicPr>
                       <a:extLst>
                         <a:ext uri="smNativeData">
-                          <sm:smNativeData xmlns:sm="smNativeData" val="SMDATA_14_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"/>
+                          <sm:smNativeData xmlns:sm="smNativeData" val="SMDATA_14_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"/>
                         </a:ext>
                       </a:extLst>
                     </pic:cNvPicPr>
@@ -653,17 +639,17 @@
           <wp:inline distT="0" distB="0" distL="0" distR="0">
             <wp:extent cx="4345305" cy="2759075"/>
             <wp:effectExtent l="0" t="0" r="0" b="0"/>
-            <wp:docPr id="6" name="Imagen219"/>
+            <wp:docPr id="6" name="Imagen265"/>
             <wp:cNvGraphicFramePr/>
             <a:graphic xmlns:a="http://schemas.openxmlformats.org/drawingml/2006/main">
               <a:graphicData uri="http://schemas.openxmlformats.org/drawingml/2006/picture">
                 <pic:pic xmlns:pic="http://schemas.openxmlformats.org/drawingml/2006/picture">
                   <pic:nvPicPr>
-                    <pic:cNvPr id="6" name="Imagen219"/>
+                    <pic:cNvPr id="6" name="Imagen265"/>
                     <pic:cNvPicPr>
                       <a:extLst>
                         <a:ext uri="smNativeData">
-                          <sm:smNativeData xmlns:sm="smNativeData" val="SMDATA_14_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"/>
+                          <sm:smNativeData xmlns:sm="smNativeData" val="SMDATA_14_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"/>
                         </a:ext>
                       </a:extLst>
                     </pic:cNvPicPr>
@@ -829,17 +815,17 @@
           <wp:inline distT="0" distB="0" distL="0" distR="0">
             <wp:extent cx="3919855" cy="3148330"/>
             <wp:effectExtent l="0" t="0" r="0" b="0"/>
-            <wp:docPr id="7" name="Imagen219"/>
+            <wp:docPr id="7" name="Imagen265"/>
             <wp:cNvGraphicFramePr/>
             <a:graphic xmlns:a="http://schemas.openxmlformats.org/drawingml/2006/main">
               <a:graphicData uri="http://schemas.openxmlformats.org/drawingml/2006/picture">
                 <pic:pic xmlns:pic="http://schemas.openxmlformats.org/drawingml/2006/picture">
                   <pic:nvPicPr>
-                    <pic:cNvPr id="7" name="Imagen219"/>
+                    <pic:cNvPr id="7" name="Imagen265"/>
                     <pic:cNvPicPr>
                       <a:extLst>
                         <a:ext uri="smNativeData">
-                          <sm:smNativeData xmlns:sm="smNativeData" val="SMDATA_14_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"/>
+                          <sm:smNativeData xmlns:sm="smNativeData" val="SMDATA_14_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"/>
                         </a:ext>
                       </a:extLst>
                     </pic:cNvPicPr>
@@ -894,13 +880,6 @@
         </w:rPr>
         <w:t>Conectar con MongoDB</w:t>
       </w:r>
-      <w:r>
-        <w:rPr>
-          <w:b/>
-          <w:bCs/>
-          <w:position w:val="0"/>
-        </w:rPr>
-      </w:r>
     </w:p>
     <w:p>
       <w:pPr>
@@ -928,17 +907,17 @@
           <wp:inline distT="0" distB="0" distL="0" distR="0">
             <wp:extent cx="4310380" cy="2760980"/>
             <wp:effectExtent l="0" t="0" r="0" b="0"/>
-            <wp:docPr id="8" name="Imagen220"/>
+            <wp:docPr id="8" name="Imagen264"/>
             <wp:cNvGraphicFramePr/>
             <a:graphic xmlns:a="http://schemas.openxmlformats.org/drawingml/2006/main">
               <a:graphicData uri="http://schemas.openxmlformats.org/drawingml/2006/picture">
                 <pic:pic xmlns:pic="http://schemas.openxmlformats.org/drawingml/2006/picture">
                   <pic:nvPicPr>
-                    <pic:cNvPr id="8" name="Imagen220"/>
+                    <pic:cNvPr id="8" name="Imagen264"/>
                     <pic:cNvPicPr>
                       <a:extLst>
                         <a:ext uri="smNativeData">
-                          <sm:smNativeData xmlns:sm="smNativeData" val="SMDATA_14_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"/>
+                          <sm:smNativeData xmlns:sm="smNativeData" val="SMDATA_14_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"/>
                         </a:ext>
                       </a:extLst>
                     </pic:cNvPicPr>
@@ -993,13 +972,6 @@
         </w:rPr>
         <w:t>Postman</w:t>
       </w:r>
-      <w:r>
-        <w:rPr>
-          <w:b/>
-          <w:bCs/>
-          <w:position w:val="0"/>
-        </w:rPr>
-      </w:r>
     </w:p>
     <w:p>
       <w:pPr>
@@ -1097,17 +1069,17 @@
           <wp:inline distT="0" distB="0" distL="0" distR="0">
             <wp:extent cx="6127750" cy="2707005"/>
             <wp:effectExtent l="0" t="0" r="0" b="0"/>
-            <wp:docPr id="9" name="Imagen220"/>
+            <wp:docPr id="9" name="Imagen265"/>
             <wp:cNvGraphicFramePr/>
             <a:graphic xmlns:a="http://schemas.openxmlformats.org/drawingml/2006/main">
               <a:graphicData uri="http://schemas.openxmlformats.org/drawingml/2006/picture">
                 <pic:pic xmlns:pic="http://schemas.openxmlformats.org/drawingml/2006/picture">
                   <pic:nvPicPr>
-                    <pic:cNvPr id="9" name="Imagen220"/>
+                    <pic:cNvPr id="9" name="Imagen265"/>
                     <pic:cNvPicPr>
                       <a:extLst>
                         <a:ext uri="smNativeData">
-                          <sm:smNativeData xmlns:sm="smNativeData" val="SMDATA_14_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"/>
+                          <sm:smNativeData xmlns:sm="smNativeData" val="SMDATA_14_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"/>
                         </a:ext>
                       </a:extLst>
                     </pic:cNvPicPr>
@@ -1171,17 +1143,17 @@
           <wp:inline distT="0" distB="0" distL="0" distR="0">
             <wp:extent cx="6128385" cy="2137410"/>
             <wp:effectExtent l="0" t="0" r="0" b="0"/>
-            <wp:docPr id="10" name="Imagen220"/>
+            <wp:docPr id="10" name="Imagen265"/>
             <wp:cNvGraphicFramePr/>
             <a:graphic xmlns:a="http://schemas.openxmlformats.org/drawingml/2006/main">
               <a:graphicData uri="http://schemas.openxmlformats.org/drawingml/2006/picture">
                 <pic:pic xmlns:pic="http://schemas.openxmlformats.org/drawingml/2006/picture">
                   <pic:nvPicPr>
-                    <pic:cNvPr id="10" name="Imagen220"/>
+                    <pic:cNvPr id="10" name="Imagen265"/>
                     <pic:cNvPicPr>
                       <a:extLst>
                         <a:ext uri="smNativeData">
-                          <sm:smNativeData xmlns:sm="smNativeData" val="SMDATA_14_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"/>
+                          <sm:smNativeData xmlns:sm="smNativeData" val="SMDATA_14_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"/>
                         </a:ext>
                       </a:extLst>
                     </pic:cNvPicPr>
@@ -1293,13 +1265,6 @@
         </w:rPr>
         <w:t>Arquitectura de la aplicacion web</w:t>
       </w:r>
-      <w:r>
-        <w:rPr>
-          <w:b/>
-          <w:bCs/>
-          <w:position w:val="0"/>
-        </w:rPr>
-      </w:r>
     </w:p>
     <w:p>
       <w:pPr>
@@ -1388,13 +1353,6 @@
         </w:rPr>
         <w:t>Crear modelos</w:t>
       </w:r>
-      <w:r>
-        <w:rPr>
-          <w:b/>
-          <w:bCs/>
-          <w:position w:val="0"/>
-        </w:rPr>
-      </w:r>
     </w:p>
     <w:p>
       <w:pPr>
@@ -1489,13 +1447,6 @@
           <w:position w:val="0"/>
         </w:rPr>
         <w:t>Controladores y rutas</w:t>
-      </w:r>
-      <w:r>
-        <w:rPr>
-          <w:b/>
-          <w:bCs/>
-          <w:position w:val="0"/>
-        </w:rPr>
       </w:r>
     </w:p>
     <w:p>
@@ -1586,17 +1537,17 @@
           <wp:inline distT="0" distB="0" distL="0" distR="0">
             <wp:extent cx="4245610" cy="2906395"/>
             <wp:effectExtent l="0" t="0" r="0" b="0"/>
-            <wp:docPr id="11" name="Imagen219"/>
+            <wp:docPr id="11" name="Imagen265"/>
             <wp:cNvGraphicFramePr/>
             <a:graphic xmlns:a="http://schemas.openxmlformats.org/drawingml/2006/main">
               <a:graphicData uri="http://schemas.openxmlformats.org/drawingml/2006/picture">
                 <pic:pic xmlns:pic="http://schemas.openxmlformats.org/drawingml/2006/picture">
                   <pic:nvPicPr>
-                    <pic:cNvPr id="11" name="Imagen219"/>
+                    <pic:cNvPr id="11" name="Imagen265"/>
                     <pic:cNvPicPr>
                       <a:extLst>
                         <a:ext uri="smNativeData">
-                          <sm:smNativeData xmlns:sm="smNativeData" val="SMDATA_14_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"/>
+                          <sm:smNativeData xmlns:sm="smNativeData" val="SMDATA_14_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"/>
                         </a:ext>
                       </a:extLst>
                     </pic:cNvPicPr>
@@ -1646,17 +1597,17 @@
           <wp:inline distT="0" distB="0" distL="0" distR="0">
             <wp:extent cx="4281805" cy="2220595"/>
             <wp:effectExtent l="0" t="0" r="0" b="0"/>
-            <wp:docPr id="12" name="Imagen220"/>
+            <wp:docPr id="12" name="Imagen265"/>
             <wp:cNvGraphicFramePr/>
             <a:graphic xmlns:a="http://schemas.openxmlformats.org/drawingml/2006/main">
               <a:graphicData uri="http://schemas.openxmlformats.org/drawingml/2006/picture">
                 <pic:pic xmlns:pic="http://schemas.openxmlformats.org/drawingml/2006/picture">
                   <pic:nvPicPr>
-                    <pic:cNvPr id="12" name="Imagen220"/>
+                    <pic:cNvPr id="12" name="Imagen265"/>
                     <pic:cNvPicPr>
                       <a:extLst>
                         <a:ext uri="smNativeData">
-                          <sm:smNativeData xmlns:sm="smNativeData" val="SMDATA_14_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"/>
+                          <sm:smNativeData xmlns:sm="smNativeData" val="SMDATA_14_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"/>
                         </a:ext>
                       </a:extLst>
                     </pic:cNvPicPr>
@@ -1706,17 +1657,17 @@
           <wp:inline distT="0" distB="0" distL="0" distR="0">
             <wp:extent cx="4069080" cy="2847340"/>
             <wp:effectExtent l="0" t="0" r="0" b="0"/>
-            <wp:docPr id="13" name="Imagen219"/>
+            <wp:docPr id="13" name="Imagen265"/>
             <wp:cNvGraphicFramePr/>
             <a:graphic xmlns:a="http://schemas.openxmlformats.org/drawingml/2006/main">
               <a:graphicData uri="http://schemas.openxmlformats.org/drawingml/2006/picture">
                 <pic:pic xmlns:pic="http://schemas.openxmlformats.org/drawingml/2006/picture">
                   <pic:nvPicPr>
-                    <pic:cNvPr id="13" name="Imagen219"/>
+                    <pic:cNvPr id="13" name="Imagen265"/>
                     <pic:cNvPicPr>
                       <a:extLst>
                         <a:ext uri="smNativeData">
-                          <sm:smNativeData xmlns:sm="smNativeData" val="SMDATA_14_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"/>
+                          <sm:smNativeData xmlns:sm="smNativeData" val="SMDATA_14_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"/>
                         </a:ext>
                       </a:extLst>
                     </pic:cNvPicPr>
@@ -1780,17 +1731,17 @@
           <wp:inline distT="0" distB="0" distL="0" distR="0">
             <wp:extent cx="4084320" cy="3258820"/>
             <wp:effectExtent l="0" t="0" r="0" b="0"/>
-            <wp:docPr id="14" name="Imagen219"/>
+            <wp:docPr id="14" name="Imagen264"/>
             <wp:cNvGraphicFramePr/>
             <a:graphic xmlns:a="http://schemas.openxmlformats.org/drawingml/2006/main">
               <a:graphicData uri="http://schemas.openxmlformats.org/drawingml/2006/picture">
                 <pic:pic xmlns:pic="http://schemas.openxmlformats.org/drawingml/2006/picture">
                   <pic:nvPicPr>
-                    <pic:cNvPr id="14" name="Imagen219"/>
+                    <pic:cNvPr id="14" name="Imagen264"/>
                     <pic:cNvPicPr>
                       <a:extLst>
                         <a:ext uri="smNativeData">
-                          <sm:smNativeData xmlns:sm="smNativeData" val="SMDATA_14_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"/>
+                          <sm:smNativeData xmlns:sm="smNativeData" val="SMDATA_14_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"/>
                         </a:ext>
                       </a:extLst>
                     </pic:cNvPicPr>
@@ -1840,17 +1791,17 @@
           <wp:inline distT="0" distB="0" distL="0" distR="0">
             <wp:extent cx="4172585" cy="2362835"/>
             <wp:effectExtent l="0" t="0" r="0" b="0"/>
-            <wp:docPr id="15" name="Imagen219"/>
+            <wp:docPr id="15" name="Imagen265"/>
             <wp:cNvGraphicFramePr/>
             <a:graphic xmlns:a="http://schemas.openxmlformats.org/drawingml/2006/main">
               <a:graphicData uri="http://schemas.openxmlformats.org/drawingml/2006/picture">
                 <pic:pic xmlns:pic="http://schemas.openxmlformats.org/drawingml/2006/picture">
                   <pic:nvPicPr>
-                    <pic:cNvPr id="15" name="Imagen219"/>
+                    <pic:cNvPr id="15" name="Imagen265"/>
                     <pic:cNvPicPr>
                       <a:extLst>
                         <a:ext uri="smNativeData">
-                          <sm:smNativeData xmlns:sm="smNativeData" val="SMDATA_14_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"/>
+                          <sm:smNativeData xmlns:sm="smNativeData" val="SMDATA_14_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"/>
                         </a:ext>
                       </a:extLst>
                     </pic:cNvPicPr>
@@ -1905,13 +1856,6 @@
         </w:rPr>
         <w:t>Validaciones node</w:t>
       </w:r>
-      <w:r>
-        <w:rPr>
-          <w:b/>
-          <w:bCs/>
-          <w:position w:val="0"/>
-        </w:rPr>
-      </w:r>
     </w:p>
     <w:p>
       <w:pPr>
@@ -1977,17 +1921,17 @@
           <wp:inline distT="0" distB="0" distL="0" distR="0">
             <wp:extent cx="3320415" cy="2365375"/>
             <wp:effectExtent l="0" t="0" r="0" b="0"/>
-            <wp:docPr id="16" name="Imagen220"/>
+            <wp:docPr id="16" name="Imagen264"/>
             <wp:cNvGraphicFramePr/>
             <a:graphic xmlns:a="http://schemas.openxmlformats.org/drawingml/2006/main">
               <a:graphicData uri="http://schemas.openxmlformats.org/drawingml/2006/picture">
                 <pic:pic xmlns:pic="http://schemas.openxmlformats.org/drawingml/2006/picture">
                   <pic:nvPicPr>
-                    <pic:cNvPr id="16" name="Imagen220"/>
+                    <pic:cNvPr id="16" name="Imagen264"/>
                     <pic:cNvPicPr>
                       <a:extLst>
                         <a:ext uri="smNativeData">
-                          <sm:smNativeData xmlns:sm="smNativeData" val="SMDATA_14_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"/>
+                          <sm:smNativeData xmlns:sm="smNativeData" val="SMDATA_14_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"/>
                         </a:ext>
                       </a:extLst>
                     </pic:cNvPicPr>
@@ -2089,17 +2033,17 @@
           <wp:inline distT="0" distB="0" distL="0" distR="0">
             <wp:extent cx="4531360" cy="2836545"/>
             <wp:effectExtent l="0" t="0" r="0" b="0"/>
-            <wp:docPr id="17" name="Imagen220"/>
+            <wp:docPr id="17" name="Imagen264"/>
             <wp:cNvGraphicFramePr/>
             <a:graphic xmlns:a="http://schemas.openxmlformats.org/drawingml/2006/main">
               <a:graphicData uri="http://schemas.openxmlformats.org/drawingml/2006/picture">
                 <pic:pic xmlns:pic="http://schemas.openxmlformats.org/drawingml/2006/picture">
                   <pic:nvPicPr>
-                    <pic:cNvPr id="17" name="Imagen220"/>
+                    <pic:cNvPr id="17" name="Imagen264"/>
                     <pic:cNvPicPr>
                       <a:extLst>
                         <a:ext uri="smNativeData">
-                          <sm:smNativeData xmlns:sm="smNativeData" val="SMDATA_14_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"/>
+                          <sm:smNativeData xmlns:sm="smNativeData" val="SMDATA_14_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"/>
                         </a:ext>
                       </a:extLst>
                     </pic:cNvPicPr>
@@ -2201,17 +2145,17 @@
           <wp:inline distT="0" distB="0" distL="0" distR="0">
             <wp:extent cx="4509135" cy="2592070"/>
             <wp:effectExtent l="0" t="0" r="0" b="0"/>
-            <wp:docPr id="18" name="Imagen220"/>
+            <wp:docPr id="18" name="Imagen265"/>
             <wp:cNvGraphicFramePr/>
             <a:graphic xmlns:a="http://schemas.openxmlformats.org/drawingml/2006/main">
               <a:graphicData uri="http://schemas.openxmlformats.org/drawingml/2006/picture">
                 <pic:pic xmlns:pic="http://schemas.openxmlformats.org/drawingml/2006/picture">
                   <pic:nvPicPr>
-                    <pic:cNvPr id="18" name="Imagen220"/>
+                    <pic:cNvPr id="18" name="Imagen265"/>
                     <pic:cNvPicPr>
                       <a:extLst>
                         <a:ext uri="smNativeData">
-                          <sm:smNativeData xmlns:sm="smNativeData" val="SMDATA_14_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"/>
+                          <sm:smNativeData xmlns:sm="smNativeData" val="SMDATA_14_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"/>
                         </a:ext>
                       </a:extLst>
                     </pic:cNvPicPr>
@@ -2313,17 +2257,17 @@
           <wp:inline distT="0" distB="0" distL="0" distR="0">
             <wp:extent cx="4457065" cy="2417445"/>
             <wp:effectExtent l="0" t="0" r="0" b="0"/>
-            <wp:docPr id="19" name="Imagen219"/>
+            <wp:docPr id="19" name="Imagen264"/>
             <wp:cNvGraphicFramePr/>
             <a:graphic xmlns:a="http://schemas.openxmlformats.org/drawingml/2006/main">
               <a:graphicData uri="http://schemas.openxmlformats.org/drawingml/2006/picture">
                 <pic:pic xmlns:pic="http://schemas.openxmlformats.org/drawingml/2006/picture">
                   <pic:nvPicPr>
-                    <pic:cNvPr id="19" name="Imagen219"/>
+                    <pic:cNvPr id="19" name="Imagen264"/>
                     <pic:cNvPicPr>
                       <a:extLst>
                         <a:ext uri="smNativeData">
-                          <sm:smNativeData xmlns:sm="smNativeData" val="SMDATA_14_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"/>
+                          <sm:smNativeData xmlns:sm="smNativeData" val="SMDATA_14_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"/>
                         </a:ext>
                       </a:extLst>
                     </pic:cNvPicPr>
@@ -2414,13 +2358,6 @@
         </w:rPr>
         <w:t>Jueves 26-3-20</w:t>
       </w:r>
-      <w:r>
-        <w:rPr>
-          <w:b/>
-          <w:bCs/>
-          <w:position w:val="0"/>
-        </w:rPr>
-      </w:r>
     </w:p>
     <w:p>
       <w:pPr>
@@ -2473,17 +2410,17 @@
           <wp:inline distT="0" distB="0" distL="0" distR="0">
             <wp:extent cx="4617720" cy="3191510"/>
             <wp:effectExtent l="0" t="0" r="0" b="0"/>
-            <wp:docPr id="20" name="Imagen219"/>
+            <wp:docPr id="20" name="Imagen265"/>
             <wp:cNvGraphicFramePr/>
             <a:graphic xmlns:a="http://schemas.openxmlformats.org/drawingml/2006/main">
               <a:graphicData uri="http://schemas.openxmlformats.org/drawingml/2006/picture">
                 <pic:pic xmlns:pic="http://schemas.openxmlformats.org/drawingml/2006/picture">
                   <pic:nvPicPr>
-                    <pic:cNvPr id="20" name="Imagen219"/>
+                    <pic:cNvPr id="20" name="Imagen265"/>
                     <pic:cNvPicPr>
                       <a:extLst>
                         <a:ext uri="smNativeData">
-                          <sm:smNativeData xmlns:sm="smNativeData" val="SMDATA_14_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"/>
+                          <sm:smNativeData xmlns:sm="smNativeData" val="SMDATA_14_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"/>
                         </a:ext>
                       </a:extLst>
                     </pic:cNvPicPr>
@@ -2573,17 +2510,17 @@
           <wp:inline distT="0" distB="0" distL="0" distR="0">
             <wp:extent cx="4664710" cy="2858135"/>
             <wp:effectExtent l="0" t="0" r="0" b="0"/>
-            <wp:docPr id="21" name="Imagen219"/>
+            <wp:docPr id="21" name="Imagen264"/>
             <wp:cNvGraphicFramePr/>
             <a:graphic xmlns:a="http://schemas.openxmlformats.org/drawingml/2006/main">
               <a:graphicData uri="http://schemas.openxmlformats.org/drawingml/2006/picture">
                 <pic:pic xmlns:pic="http://schemas.openxmlformats.org/drawingml/2006/picture">
                   <pic:nvPicPr>
-                    <pic:cNvPr id="21" name="Imagen219"/>
+                    <pic:cNvPr id="21" name="Imagen264"/>
                     <pic:cNvPicPr>
                       <a:extLst>
                         <a:ext uri="smNativeData">
-                          <sm:smNativeData xmlns:sm="smNativeData" val="SMDATA_14_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"/>
+                          <sm:smNativeData xmlns:sm="smNativeData" val="SMDATA_14_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"/>
                         </a:ext>
                       </a:extLst>
                     </pic:cNvPicPr>
@@ -2648,13 +2585,6 @@
         </w:rPr>
         <w:t>Metodo que devuelve todos los artículos de la BBDD</w:t>
       </w:r>
-      <w:r>
-        <w:rPr>
-          <w:b/>
-          <w:bCs/>
-          <w:position w:val="0"/>
-        </w:rPr>
-      </w:r>
     </w:p>
     <w:p>
       <w:pPr>
@@ -2706,17 +2636,17 @@
           <wp:inline distT="0" distB="0" distL="0" distR="0">
             <wp:extent cx="5386070" cy="3237230"/>
             <wp:effectExtent l="0" t="0" r="0" b="0"/>
-            <wp:docPr id="22" name="Imagen220"/>
+            <wp:docPr id="22" name="Imagen265"/>
             <wp:cNvGraphicFramePr/>
             <a:graphic xmlns:a="http://schemas.openxmlformats.org/drawingml/2006/main">
               <a:graphicData uri="http://schemas.openxmlformats.org/drawingml/2006/picture">
                 <pic:pic xmlns:pic="http://schemas.openxmlformats.org/drawingml/2006/picture">
                   <pic:nvPicPr>
-                    <pic:cNvPr id="22" name="Imagen220"/>
+                    <pic:cNvPr id="22" name="Imagen265"/>
                     <pic:cNvPicPr>
                       <a:extLst>
                         <a:ext uri="smNativeData">
-                          <sm:smNativeData xmlns:sm="smNativeData" val="SMDATA_14_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"/>
+                          <sm:smNativeData xmlns:sm="smNativeData" val="SMDATA_14_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"/>
                         </a:ext>
                       </a:extLst>
                     </pic:cNvPicPr>
@@ -2829,17 +2759,17 @@
           <wp:inline distT="0" distB="0" distL="0" distR="0">
             <wp:extent cx="5443220" cy="2787650"/>
             <wp:effectExtent l="0" t="0" r="0" b="0"/>
-            <wp:docPr id="23" name="Imagen219"/>
+            <wp:docPr id="23" name="Imagen265"/>
             <wp:cNvGraphicFramePr/>
             <a:graphic xmlns:a="http://schemas.openxmlformats.org/drawingml/2006/main">
               <a:graphicData uri="http://schemas.openxmlformats.org/drawingml/2006/picture">
                 <pic:pic xmlns:pic="http://schemas.openxmlformats.org/drawingml/2006/picture">
                   <pic:nvPicPr>
-                    <pic:cNvPr id="23" name="Imagen219"/>
+                    <pic:cNvPr id="23" name="Imagen265"/>
                     <pic:cNvPicPr>
                       <a:extLst>
                         <a:ext uri="smNativeData">
-                          <sm:smNativeData xmlns:sm="smNativeData" val="SMDATA_14_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"/>
+                          <sm:smNativeData xmlns:sm="smNativeData" val="SMDATA_14_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"/>
                         </a:ext>
                       </a:extLst>
                     </pic:cNvPicPr>
@@ -2928,13 +2858,6 @@
         </w:rPr>
         <w:t>Sacar últimos artículos</w:t>
       </w:r>
-      <w:r>
-        <w:rPr>
-          <w:b/>
-          <w:bCs/>
-          <w:position w:val="0"/>
-        </w:rPr>
-      </w:r>
     </w:p>
     <w:p>
       <w:pPr>
@@ -2980,17 +2903,17 @@
           <wp:inline distT="0" distB="0" distL="0" distR="0">
             <wp:extent cx="4833620" cy="3094355"/>
             <wp:effectExtent l="0" t="0" r="0" b="0"/>
-            <wp:docPr id="24" name="Imagen220"/>
+            <wp:docPr id="24" name="Imagen265"/>
             <wp:cNvGraphicFramePr/>
             <a:graphic xmlns:a="http://schemas.openxmlformats.org/drawingml/2006/main">
               <a:graphicData uri="http://schemas.openxmlformats.org/drawingml/2006/picture">
                 <pic:pic xmlns:pic="http://schemas.openxmlformats.org/drawingml/2006/picture">
                   <pic:nvPicPr>
-                    <pic:cNvPr id="24" name="Imagen220"/>
+                    <pic:cNvPr id="24" name="Imagen265"/>
                     <pic:cNvPicPr>
                       <a:extLst>
                         <a:ext uri="smNativeData">
-                          <sm:smNativeData xmlns:sm="smNativeData" val="SMDATA_14_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"/>
+                          <sm:smNativeData xmlns:sm="smNativeData" val="SMDATA_14_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"/>
                         </a:ext>
                       </a:extLst>
                     </pic:cNvPicPr>
@@ -3081,17 +3004,17 @@
           <wp:inline distT="0" distB="0" distL="0" distR="0">
             <wp:extent cx="4871720" cy="2142490"/>
             <wp:effectExtent l="0" t="0" r="0" b="0"/>
-            <wp:docPr id="25" name="Imagen220"/>
+            <wp:docPr id="25" name="Imagen265"/>
             <wp:cNvGraphicFramePr/>
             <a:graphic xmlns:a="http://schemas.openxmlformats.org/drawingml/2006/main">
               <a:graphicData uri="http://schemas.openxmlformats.org/drawingml/2006/picture">
                 <pic:pic xmlns:pic="http://schemas.openxmlformats.org/drawingml/2006/picture">
                   <pic:nvPicPr>
-                    <pic:cNvPr id="25" name="Imagen220"/>
+                    <pic:cNvPr id="25" name="Imagen265"/>
                     <pic:cNvPicPr>
                       <a:extLst>
                         <a:ext uri="smNativeData">
-                          <sm:smNativeData xmlns:sm="smNativeData" val="SMDATA_14_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"/>
+                          <sm:smNativeData xmlns:sm="smNativeData" val="SMDATA_14_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"/>
                         </a:ext>
                       </a:extLst>
                     </pic:cNvPicPr>
@@ -3162,13 +3085,6 @@
         </w:rPr>
         <w:t>Viernes 27-3-20</w:t>
       </w:r>
-      <w:r>
-        <w:rPr>
-          <w:b/>
-          <w:bCs/>
-          <w:position w:val="0"/>
-        </w:rPr>
-      </w:r>
     </w:p>
     <w:p>
       <w:pPr>
@@ -3193,13 +3109,6 @@
           <w:position w:val="0"/>
         </w:rPr>
         <w:t>Devolver un solo artículo</w:t>
-      </w:r>
-      <w:r>
-        <w:rPr>
-          <w:b/>
-          <w:bCs/>
-          <w:position w:val="0"/>
-        </w:rPr>
       </w:r>
     </w:p>
     <w:p>
@@ -3221,7 +3130,7 @@
           <wp:inline distT="0" distB="0" distL="0" distR="0">
             <wp:extent cx="5882005" cy="2758440"/>
             <wp:effectExtent l="0" t="0" r="0" b="0"/>
-            <wp:docPr id="26" name="Imagen220"/>
+            <wp:docPr id="26" name="Imagen265"/>
             <wp:cNvGraphicFramePr>
               <a:graphicFrameLocks xmlns:a="http://schemas.openxmlformats.org/drawingml/2006/main" noChangeAspect="1"/>
             </wp:cNvGraphicFramePr>
@@ -3229,12 +3138,12 @@
               <a:graphicData uri="http://schemas.openxmlformats.org/drawingml/2006/picture">
                 <pic:pic xmlns:pic="http://schemas.openxmlformats.org/drawingml/2006/picture">
                   <pic:nvPicPr>
-                    <pic:cNvPr id="26" name="Imagen220"/>
+                    <pic:cNvPr id="26" name="Imagen265"/>
                     <pic:cNvPicPr>
                       <a:picLocks noChangeAspect="1"/>
                       <a:extLst>
                         <a:ext uri="smNativeData">
-                          <sm:smNativeData xmlns:sm="smNativeData" val="SMDATA_14_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"/>
+                          <sm:smNativeData xmlns:sm="smNativeData" val="SMDATA_14_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"/>
                         </a:ext>
                       </a:extLst>
                     </pic:cNvPicPr>
@@ -3311,17 +3220,17 @@
           <wp:inline distT="0" distB="0" distL="0" distR="0">
             <wp:extent cx="5467985" cy="3175000"/>
             <wp:effectExtent l="0" t="0" r="0" b="0"/>
-            <wp:docPr id="27" name="Imagen219"/>
+            <wp:docPr id="27" name="Imagen264"/>
             <wp:cNvGraphicFramePr/>
             <a:graphic xmlns:a="http://schemas.openxmlformats.org/drawingml/2006/main">
               <a:graphicData uri="http://schemas.openxmlformats.org/drawingml/2006/picture">
                 <pic:pic xmlns:pic="http://schemas.openxmlformats.org/drawingml/2006/picture">
                   <pic:nvPicPr>
-                    <pic:cNvPr id="27" name="Imagen219"/>
+                    <pic:cNvPr id="27" name="Imagen264"/>
                     <pic:cNvPicPr>
                       <a:extLst>
                         <a:ext uri="smNativeData">
-                          <sm:smNativeData xmlns:sm="smNativeData" val="SMDATA_14_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"/>
+                          <sm:smNativeData xmlns:sm="smNativeData" val="SMDATA_14_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"/>
                         </a:ext>
                       </a:extLst>
                     </pic:cNvPicPr>
@@ -3385,17 +3294,17 @@
           <wp:inline distT="0" distB="0" distL="0" distR="0">
             <wp:extent cx="5359400" cy="3270250"/>
             <wp:effectExtent l="0" t="0" r="0" b="0"/>
-            <wp:docPr id="28" name="Imagen220"/>
+            <wp:docPr id="28" name="Imagen265"/>
             <wp:cNvGraphicFramePr/>
             <a:graphic xmlns:a="http://schemas.openxmlformats.org/drawingml/2006/main">
               <a:graphicData uri="http://schemas.openxmlformats.org/drawingml/2006/picture">
                 <pic:pic xmlns:pic="http://schemas.openxmlformats.org/drawingml/2006/picture">
                   <pic:nvPicPr>
-                    <pic:cNvPr id="28" name="Imagen220"/>
+                    <pic:cNvPr id="28" name="Imagen265"/>
                     <pic:cNvPicPr>
                       <a:extLst>
                         <a:ext uri="smNativeData">
-                          <sm:smNativeData xmlns:sm="smNativeData" val="SMDATA_14_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"/>
+                          <sm:smNativeData xmlns:sm="smNativeData" val="SMDATA_14_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"/>
                         </a:ext>
                       </a:extLst>
                     </pic:cNvPicPr>
@@ -3451,13 +3360,6 @@
         </w:rPr>
         <w:t>Sabado 28-3-20</w:t>
       </w:r>
-      <w:r>
-        <w:rPr>
-          <w:b/>
-          <w:bCs/>
-          <w:position w:val="0"/>
-        </w:rPr>
-      </w:r>
     </w:p>
     <w:p>
       <w:pPr>
@@ -3482,13 +3384,6 @@
           <w:position w:val="0"/>
         </w:rPr>
         <w:t>Método para actualizar articulos</w:t>
-      </w:r>
-      <w:r>
-        <w:rPr>
-          <w:b/>
-          <w:bCs/>
-          <w:position w:val="0"/>
-        </w:rPr>
       </w:r>
     </w:p>
     <w:p>
@@ -3531,17 +3426,17 @@
           <wp:inline distT="0" distB="0" distL="0" distR="0">
             <wp:extent cx="5584825" cy="3601720"/>
             <wp:effectExtent l="0" t="0" r="0" b="0"/>
-            <wp:docPr id="29" name="Imagen219"/>
+            <wp:docPr id="29" name="Imagen265"/>
             <wp:cNvGraphicFramePr/>
             <a:graphic xmlns:a="http://schemas.openxmlformats.org/drawingml/2006/main">
               <a:graphicData uri="http://schemas.openxmlformats.org/drawingml/2006/picture">
                 <pic:pic xmlns:pic="http://schemas.openxmlformats.org/drawingml/2006/picture">
                   <pic:nvPicPr>
-                    <pic:cNvPr id="29" name="Imagen219"/>
+                    <pic:cNvPr id="29" name="Imagen265"/>
                     <pic:cNvPicPr>
                       <a:extLst>
                         <a:ext uri="smNativeData">
-                          <sm:smNativeData xmlns:sm="smNativeData" val="SMDATA_14_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"/>
+                          <sm:smNativeData xmlns:sm="smNativeData" val="SMDATA_14_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"/>
                         </a:ext>
                       </a:extLst>
                     </pic:cNvPicPr>
@@ -3629,7 +3524,7 @@
           <wp:inline distT="0" distB="0" distL="0" distR="0">
             <wp:extent cx="5584825" cy="2976245"/>
             <wp:effectExtent l="0" t="0" r="0" b="0"/>
-            <wp:docPr id="30" name="Imagen219"/>
+            <wp:docPr id="30" name="Imagen265"/>
             <wp:cNvGraphicFramePr>
               <a:graphicFrameLocks xmlns:a="http://schemas.openxmlformats.org/drawingml/2006/main" noChangeAspect="1"/>
             </wp:cNvGraphicFramePr>
@@ -3637,12 +3532,12 @@
               <a:graphicData uri="http://schemas.openxmlformats.org/drawingml/2006/picture">
                 <pic:pic xmlns:pic="http://schemas.openxmlformats.org/drawingml/2006/picture">
                   <pic:nvPicPr>
-                    <pic:cNvPr id="30" name="Imagen219"/>
+                    <pic:cNvPr id="30" name="Imagen265"/>
                     <pic:cNvPicPr>
                       <a:picLocks noChangeAspect="1"/>
                       <a:extLst>
                         <a:ext uri="smNativeData">
-                          <sm:smNativeData xmlns:sm="smNativeData" val="SMDATA_14_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"/>
+                          <sm:smNativeData xmlns:sm="smNativeData" val="SMDATA_14_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"/>
                         </a:ext>
                       </a:extLst>
                     </pic:cNvPicPr>
@@ -3724,7 +3619,7 @@
           <wp:inline distT="0" distB="0" distL="0" distR="0">
             <wp:extent cx="5201920" cy="2799715"/>
             <wp:effectExtent l="0" t="0" r="0" b="0"/>
-            <wp:docPr id="31" name="Imagen219"/>
+            <wp:docPr id="31" name="Imagen264"/>
             <wp:cNvGraphicFramePr>
               <a:graphicFrameLocks xmlns:a="http://schemas.openxmlformats.org/drawingml/2006/main" noChangeAspect="1"/>
             </wp:cNvGraphicFramePr>
@@ -3732,12 +3627,12 @@
               <a:graphicData uri="http://schemas.openxmlformats.org/drawingml/2006/picture">
                 <pic:pic xmlns:pic="http://schemas.openxmlformats.org/drawingml/2006/picture">
                   <pic:nvPicPr>
-                    <pic:cNvPr id="31" name="Imagen219"/>
+                    <pic:cNvPr id="31" name="Imagen264"/>
                     <pic:cNvPicPr>
                       <a:picLocks noChangeAspect="1"/>
                       <a:extLst>
                         <a:ext uri="smNativeData">
-                          <sm:smNativeData xmlns:sm="smNativeData" val="SMDATA_14_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"/>
+                          <sm:smNativeData xmlns:sm="smNativeData" val="SMDATA_14_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"/>
                         </a:ext>
                       </a:extLst>
                     </pic:cNvPicPr>
@@ -3793,13 +3688,6 @@
         </w:rPr>
         <w:t>Eliminar articulos</w:t>
       </w:r>
-      <w:r>
-        <w:rPr>
-          <w:b/>
-          <w:bCs/>
-          <w:position w:val="0"/>
-        </w:rPr>
-      </w:r>
     </w:p>
     <w:p>
       <w:pPr>
@@ -3820,7 +3708,7 @@
           <wp:inline distT="0" distB="0" distL="0" distR="0">
             <wp:extent cx="4241800" cy="2984500"/>
             <wp:effectExtent l="0" t="0" r="0" b="0"/>
-            <wp:docPr id="32" name="Imagen220"/>
+            <wp:docPr id="32" name="Imagen264"/>
             <wp:cNvGraphicFramePr>
               <a:graphicFrameLocks xmlns:a="http://schemas.openxmlformats.org/drawingml/2006/main" noChangeAspect="1"/>
             </wp:cNvGraphicFramePr>
@@ -3828,12 +3716,12 @@
               <a:graphicData uri="http://schemas.openxmlformats.org/drawingml/2006/picture">
                 <pic:pic xmlns:pic="http://schemas.openxmlformats.org/drawingml/2006/picture">
                   <pic:nvPicPr>
-                    <pic:cNvPr id="32" name="Imagen220"/>
+                    <pic:cNvPr id="32" name="Imagen264"/>
                     <pic:cNvPicPr>
                       <a:picLocks noChangeAspect="1"/>
                       <a:extLst>
                         <a:ext uri="smNativeData">
-                          <sm:smNativeData xmlns:sm="smNativeData" val="SMDATA_14_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"/>
+                          <sm:smNativeData xmlns:sm="smNativeData" val="SMDATA_14_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"/>
                         </a:ext>
                       </a:extLst>
                     </pic:cNvPicPr>
@@ -3897,7 +3785,7 @@
           <wp:inline distT="0" distB="0" distL="0" distR="0">
             <wp:extent cx="4269105" cy="2440940"/>
             <wp:effectExtent l="0" t="0" r="0" b="0"/>
-            <wp:docPr id="33" name="Imagen219"/>
+            <wp:docPr id="33" name="Imagen265"/>
             <wp:cNvGraphicFramePr>
               <a:graphicFrameLocks xmlns:a="http://schemas.openxmlformats.org/drawingml/2006/main" noChangeAspect="1"/>
             </wp:cNvGraphicFramePr>
@@ -3905,12 +3793,12 @@
               <a:graphicData uri="http://schemas.openxmlformats.org/drawingml/2006/picture">
                 <pic:pic xmlns:pic="http://schemas.openxmlformats.org/drawingml/2006/picture">
                   <pic:nvPicPr>
-                    <pic:cNvPr id="33" name="Imagen219"/>
+                    <pic:cNvPr id="33" name="Imagen265"/>
                     <pic:cNvPicPr>
                       <a:picLocks noChangeAspect="1"/>
                       <a:extLst>
                         <a:ext uri="smNativeData">
-                          <sm:smNativeData xmlns:sm="smNativeData" val="SMDATA_14_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"/>
+                          <sm:smNativeData xmlns:sm="smNativeData" val="SMDATA_14_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"/>
                         </a:ext>
                       </a:extLst>
                     </pic:cNvPicPr>
@@ -3974,17 +3862,17 @@
           <wp:inline distT="0" distB="0" distL="0" distR="0">
             <wp:extent cx="4367530" cy="2517140"/>
             <wp:effectExtent l="0" t="0" r="0" b="0"/>
-            <wp:docPr id="34" name="Imagen220"/>
+            <wp:docPr id="34" name="Imagen264"/>
             <wp:cNvGraphicFramePr/>
             <a:graphic xmlns:a="http://schemas.openxmlformats.org/drawingml/2006/main">
               <a:graphicData uri="http://schemas.openxmlformats.org/drawingml/2006/picture">
                 <pic:pic xmlns:pic="http://schemas.openxmlformats.org/drawingml/2006/picture">
                   <pic:nvPicPr>
-                    <pic:cNvPr id="34" name="Imagen220"/>
+                    <pic:cNvPr id="34" name="Imagen264"/>
                     <pic:cNvPicPr>
                       <a:extLst>
                         <a:ext uri="smNativeData">
-                          <sm:smNativeData xmlns:sm="smNativeData" val="SMDATA_14_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"/>
+                          <sm:smNativeData xmlns:sm="smNativeData" val="SMDATA_14_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"/>
                         </a:ext>
                       </a:extLst>
                     </pic:cNvPicPr>
@@ -4053,13 +3941,6 @@
         </w:rPr>
         <w:t>Domingo 29-3-20</w:t>
       </w:r>
-      <w:r>
-        <w:rPr>
-          <w:b/>
-          <w:bCs/>
-          <w:position w:val="0"/>
-        </w:rPr>
-      </w:r>
     </w:p>
     <w:p>
       <w:pPr>
@@ -4084,13 +3965,6 @@
           <w:position w:val="0"/>
         </w:rPr>
         <w:t>Subida de archivos</w:t>
-      </w:r>
-      <w:r>
-        <w:rPr>
-          <w:b/>
-          <w:bCs/>
-          <w:position w:val="0"/>
-        </w:rPr>
       </w:r>
     </w:p>
     <w:p>
@@ -4118,7 +3992,7 @@
           <wp:inline distT="0" distB="0" distL="0" distR="0">
             <wp:extent cx="4258310" cy="2986405"/>
             <wp:effectExtent l="0" t="0" r="0" b="0"/>
-            <wp:docPr id="35" name="Imagen219"/>
+            <wp:docPr id="35" name="Imagen265"/>
             <wp:cNvGraphicFramePr>
               <a:graphicFrameLocks xmlns:a="http://schemas.openxmlformats.org/drawingml/2006/main" noChangeAspect="1"/>
             </wp:cNvGraphicFramePr>
@@ -4126,12 +4000,12 @@
               <a:graphicData uri="http://schemas.openxmlformats.org/drawingml/2006/picture">
                 <pic:pic xmlns:pic="http://schemas.openxmlformats.org/drawingml/2006/picture">
                   <pic:nvPicPr>
-                    <pic:cNvPr id="35" name="Imagen219"/>
+                    <pic:cNvPr id="35" name="Imagen265"/>
                     <pic:cNvPicPr>
                       <a:picLocks noChangeAspect="1"/>
                       <a:extLst>
                         <a:ext uri="smNativeData">
-                          <sm:smNativeData xmlns:sm="smNativeData" val="SMDATA_14_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"/>
+                          <sm:smNativeData xmlns:sm="smNativeData" val="SMDATA_14_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"/>
                         </a:ext>
                       </a:extLst>
                     </pic:cNvPicPr>
@@ -4219,7 +4093,7 @@
           <wp:inline distT="0" distB="0" distL="0" distR="0">
             <wp:extent cx="4491990" cy="2785745"/>
             <wp:effectExtent l="0" t="0" r="0" b="0"/>
-            <wp:docPr id="36" name="Imagen219"/>
+            <wp:docPr id="36" name="Imagen265"/>
             <wp:cNvGraphicFramePr>
               <a:graphicFrameLocks xmlns:a="http://schemas.openxmlformats.org/drawingml/2006/main" noChangeAspect="1"/>
             </wp:cNvGraphicFramePr>
@@ -4227,12 +4101,12 @@
               <a:graphicData uri="http://schemas.openxmlformats.org/drawingml/2006/picture">
                 <pic:pic xmlns:pic="http://schemas.openxmlformats.org/drawingml/2006/picture">
                   <pic:nvPicPr>
-                    <pic:cNvPr id="36" name="Imagen219"/>
+                    <pic:cNvPr id="36" name="Imagen265"/>
                     <pic:cNvPicPr>
                       <a:picLocks noChangeAspect="1"/>
                       <a:extLst>
                         <a:ext uri="smNativeData">
-                          <sm:smNativeData xmlns:sm="smNativeData" val="SMDATA_14_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"/>
+                          <sm:smNativeData xmlns:sm="smNativeData" val="SMDATA_14_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"/>
                         </a:ext>
                       </a:extLst>
                     </pic:cNvPicPr>
@@ -4320,7 +4194,7 @@
           <wp:inline distT="0" distB="0" distL="0" distR="0">
             <wp:extent cx="5950585" cy="2679700"/>
             <wp:effectExtent l="0" t="0" r="0" b="0"/>
-            <wp:docPr id="37" name="Imagen219"/>
+            <wp:docPr id="37" name="Imagen264"/>
             <wp:cNvGraphicFramePr>
               <a:graphicFrameLocks xmlns:a="http://schemas.openxmlformats.org/drawingml/2006/main" noChangeAspect="1"/>
             </wp:cNvGraphicFramePr>
@@ -4328,12 +4202,12 @@
               <a:graphicData uri="http://schemas.openxmlformats.org/drawingml/2006/picture">
                 <pic:pic xmlns:pic="http://schemas.openxmlformats.org/drawingml/2006/picture">
                   <pic:nvPicPr>
-                    <pic:cNvPr id="37" name="Imagen219"/>
+                    <pic:cNvPr id="37" name="Imagen264"/>
                     <pic:cNvPicPr>
                       <a:picLocks noChangeAspect="1"/>
                       <a:extLst>
                         <a:ext uri="smNativeData">
-                          <sm:smNativeData xmlns:sm="smNativeData" val="SMDATA_14_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"/>
+                          <sm:smNativeData xmlns:sm="smNativeData" val="SMDATA_14_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"/>
                         </a:ext>
                       </a:extLst>
                     </pic:cNvPicPr>
@@ -4415,7 +4289,7 @@
           <wp:inline distT="0" distB="0" distL="0" distR="0">
             <wp:extent cx="3766820" cy="2719705"/>
             <wp:effectExtent l="0" t="0" r="0" b="0"/>
-            <wp:docPr id="38" name="Imagen220"/>
+            <wp:docPr id="38" name="Imagen264"/>
             <wp:cNvGraphicFramePr>
               <a:graphicFrameLocks xmlns:a="http://schemas.openxmlformats.org/drawingml/2006/main" noChangeAspect="1"/>
             </wp:cNvGraphicFramePr>
@@ -4423,12 +4297,12 @@
               <a:graphicData uri="http://schemas.openxmlformats.org/drawingml/2006/picture">
                 <pic:pic xmlns:pic="http://schemas.openxmlformats.org/drawingml/2006/picture">
                   <pic:nvPicPr>
-                    <pic:cNvPr id="38" name="Imagen220"/>
+                    <pic:cNvPr id="38" name="Imagen264"/>
                     <pic:cNvPicPr>
                       <a:picLocks noChangeAspect="1"/>
                       <a:extLst>
                         <a:ext uri="smNativeData">
-                          <sm:smNativeData xmlns:sm="smNativeData" val="SMDATA_14_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"/>
+                          <sm:smNativeData xmlns:sm="smNativeData" val="SMDATA_14_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"/>
                         </a:ext>
                       </a:extLst>
                     </pic:cNvPicPr>
@@ -4497,13 +4371,6 @@
         </w:rPr>
         <w:t>Miércoles 01/04/2020</w:t>
       </w:r>
-      <w:r>
-        <w:rPr>
-          <w:b/>
-          <w:bCs/>
-          <w:position w:val="0"/>
-        </w:rPr>
-      </w:r>
     </w:p>
     <w:p>
       <w:pPr>
@@ -4539,7 +4406,7 @@
           <wp:inline distT="0" distB="0" distL="0" distR="0">
             <wp:extent cx="4267835" cy="2738755"/>
             <wp:effectExtent l="0" t="0" r="0" b="0"/>
-            <wp:docPr id="39" name="Imagen219"/>
+            <wp:docPr id="39" name="Imagen264"/>
             <wp:cNvGraphicFramePr>
               <a:graphicFrameLocks xmlns:a="http://schemas.openxmlformats.org/drawingml/2006/main" noChangeAspect="1"/>
             </wp:cNvGraphicFramePr>
@@ -4547,12 +4414,12 @@
               <a:graphicData uri="http://schemas.openxmlformats.org/drawingml/2006/picture">
                 <pic:pic xmlns:pic="http://schemas.openxmlformats.org/drawingml/2006/picture">
                   <pic:nvPicPr>
-                    <pic:cNvPr id="39" name="Imagen219"/>
+                    <pic:cNvPr id="39" name="Imagen264"/>
                     <pic:cNvPicPr>
                       <a:picLocks noChangeAspect="1"/>
                       <a:extLst>
                         <a:ext uri="smNativeData">
-                          <sm:smNativeData xmlns:sm="smNativeData" val="SMDATA_14_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"/>
+                          <sm:smNativeData xmlns:sm="smNativeData" val="SMDATA_14_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"/>
                         </a:ext>
                       </a:extLst>
                     </pic:cNvPicPr>
@@ -4616,7 +4483,7 @@
           <wp:inline distT="0" distB="0" distL="0" distR="0">
             <wp:extent cx="4013835" cy="2219325"/>
             <wp:effectExtent l="0" t="0" r="0" b="0"/>
-            <wp:docPr id="40" name="Imagen220"/>
+            <wp:docPr id="40" name="Imagen265"/>
             <wp:cNvGraphicFramePr>
               <a:graphicFrameLocks xmlns:a="http://schemas.openxmlformats.org/drawingml/2006/main" noChangeAspect="1"/>
             </wp:cNvGraphicFramePr>
@@ -4624,12 +4491,12 @@
               <a:graphicData uri="http://schemas.openxmlformats.org/drawingml/2006/picture">
                 <pic:pic xmlns:pic="http://schemas.openxmlformats.org/drawingml/2006/picture">
                   <pic:nvPicPr>
-                    <pic:cNvPr id="40" name="Imagen220"/>
+                    <pic:cNvPr id="40" name="Imagen265"/>
                     <pic:cNvPicPr>
                       <a:picLocks noChangeAspect="1"/>
                       <a:extLst>
                         <a:ext uri="smNativeData">
-                          <sm:smNativeData xmlns:sm="smNativeData" val="SMDATA_14_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"/>
+                          <sm:smNativeData xmlns:sm="smNativeData" val="SMDATA_14_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"/>
                         </a:ext>
                       </a:extLst>
                     </pic:cNvPicPr>
@@ -4710,7 +4577,7 @@
           <wp:inline distT="0" distB="0" distL="0" distR="0">
             <wp:extent cx="4902835" cy="2185035"/>
             <wp:effectExtent l="0" t="0" r="0" b="0"/>
-            <wp:docPr id="41" name="Imagen220"/>
+            <wp:docPr id="41" name="Imagen265"/>
             <wp:cNvGraphicFramePr>
               <a:graphicFrameLocks xmlns:a="http://schemas.openxmlformats.org/drawingml/2006/main" noChangeAspect="1"/>
             </wp:cNvGraphicFramePr>
@@ -4718,12 +4585,12 @@
               <a:graphicData uri="http://schemas.openxmlformats.org/drawingml/2006/picture">
                 <pic:pic xmlns:pic="http://schemas.openxmlformats.org/drawingml/2006/picture">
                   <pic:nvPicPr>
-                    <pic:cNvPr id="41" name="Imagen220"/>
+                    <pic:cNvPr id="41" name="Imagen265"/>
                     <pic:cNvPicPr>
                       <a:picLocks noChangeAspect="1"/>
                       <a:extLst>
                         <a:ext uri="smNativeData">
-                          <sm:smNativeData xmlns:sm="smNativeData" val="SMDATA_14_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"/>
+                          <sm:smNativeData xmlns:sm="smNativeData" val="SMDATA_14_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"/>
                         </a:ext>
                       </a:extLst>
                     </pic:cNvPicPr>
@@ -4830,7 +4697,7 @@
           <wp:inline distT="0" distB="0" distL="0" distR="0">
             <wp:extent cx="4896485" cy="2853690"/>
             <wp:effectExtent l="0" t="0" r="0" b="0"/>
-            <wp:docPr id="42" name="Imagen220"/>
+            <wp:docPr id="42" name="Imagen264"/>
             <wp:cNvGraphicFramePr>
               <a:graphicFrameLocks xmlns:a="http://schemas.openxmlformats.org/drawingml/2006/main" noChangeAspect="1"/>
             </wp:cNvGraphicFramePr>
@@ -4838,12 +4705,12 @@
               <a:graphicData uri="http://schemas.openxmlformats.org/drawingml/2006/picture">
                 <pic:pic xmlns:pic="http://schemas.openxmlformats.org/drawingml/2006/picture">
                   <pic:nvPicPr>
-                    <pic:cNvPr id="42" name="Imagen220"/>
+                    <pic:cNvPr id="42" name="Imagen264"/>
                     <pic:cNvPicPr>
                       <a:picLocks noChangeAspect="1"/>
                       <a:extLst>
                         <a:ext uri="smNativeData">
-                          <sm:smNativeData xmlns:sm="smNativeData" val="SMDATA_14_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"/>
+                          <sm:smNativeData xmlns:sm="smNativeData" val="SMDATA_14_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"/>
                         </a:ext>
                       </a:extLst>
                     </pic:cNvPicPr>
@@ -4964,13 +4831,6 @@
         </w:rPr>
         <w:t>Domingo 05/04/2020</w:t>
       </w:r>
-      <w:r>
-        <w:rPr>
-          <w:b/>
-          <w:bCs/>
-          <w:position w:val="0"/>
-        </w:rPr>
-      </w:r>
     </w:p>
     <w:p>
       <w:pPr>
@@ -4995,13 +4855,6 @@
           <w:position w:val="0"/>
         </w:rPr>
         <w:t>Subir archivos con Node. Segunda parte</w:t>
-      </w:r>
-      <w:r>
-        <w:rPr>
-          <w:b/>
-          <w:bCs/>
-          <w:position w:val="0"/>
-        </w:rPr>
       </w:r>
     </w:p>
     <w:p>
@@ -5038,7 +4891,7 @@
           <wp:inline distT="0" distB="0" distL="0" distR="0">
             <wp:extent cx="3653155" cy="631190"/>
             <wp:effectExtent l="0" t="0" r="0" b="0"/>
-            <wp:docPr id="43" name="Imagen219"/>
+            <wp:docPr id="43" name="Imagen265"/>
             <wp:cNvGraphicFramePr>
               <a:graphicFrameLocks xmlns:a="http://schemas.openxmlformats.org/drawingml/2006/main" noChangeAspect="1"/>
             </wp:cNvGraphicFramePr>
@@ -5046,12 +4899,12 @@
               <a:graphicData uri="http://schemas.openxmlformats.org/drawingml/2006/picture">
                 <pic:pic xmlns:pic="http://schemas.openxmlformats.org/drawingml/2006/picture">
                   <pic:nvPicPr>
-                    <pic:cNvPr id="43" name="Imagen219"/>
+                    <pic:cNvPr id="43" name="Imagen265"/>
                     <pic:cNvPicPr>
                       <a:picLocks noChangeAspect="1"/>
                       <a:extLst>
                         <a:ext uri="smNativeData">
-                          <sm:smNativeData xmlns:sm="smNativeData" val="SMDATA_14_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"/>
+                          <sm:smNativeData xmlns:sm="smNativeData" val="SMDATA_14_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"/>
                         </a:ext>
                       </a:extLst>
                     </pic:cNvPicPr>
@@ -5094,6 +4947,375 @@
         </w:pBdr>
         <w:shd w:val="none"/>
       </w:pPr>
+      <w:r/>
+    </w:p>
+    <w:p>
+      <w:pPr>
+        <w:pBdr>
+          <w:top w:val="nil" w:sz="0" w:space="0" w:color="000000" tmln="20, 20, 20, 0, 0"/>
+          <w:left w:val="nil" w:sz="0" w:space="0" w:color="000000" tmln="20, 20, 20, 0, 0"/>
+          <w:bottom w:val="nil" w:sz="0" w:space="0" w:color="000000" tmln="20, 20, 20, 0, 0"/>
+          <w:right w:val="nil" w:sz="0" w:space="0" w:color="000000" tmln="20, 20, 20, 0, 0"/>
+          <w:between w:val="nil" w:sz="0" w:space="0" w:color="000000" tmln="20, 20, 20, 0, 0"/>
+        </w:pBdr>
+        <w:shd w:val="none"/>
+        <w:rPr>
+          <w:b/>
+          <w:bCs/>
+          <w:position w:val="0"/>
+        </w:rPr>
+      </w:pPr>
+      <w:r>
+        <w:rPr>
+          <w:b/>
+          <w:bCs/>
+          <w:position w:val="0"/>
+        </w:rPr>
+        <w:t>Martes 07/04/2020</w:t>
+      </w:r>
+    </w:p>
+    <w:p>
+      <w:pPr>
+        <w:pBdr>
+          <w:top w:val="nil" w:sz="0" w:space="0" w:color="000000" tmln="20, 20, 20, 0, 0"/>
+          <w:left w:val="nil" w:sz="0" w:space="0" w:color="000000" tmln="20, 20, 20, 0, 0"/>
+          <w:bottom w:val="nil" w:sz="0" w:space="0" w:color="000000" tmln="20, 20, 20, 0, 0"/>
+          <w:right w:val="nil" w:sz="0" w:space="0" w:color="000000" tmln="20, 20, 20, 0, 0"/>
+          <w:between w:val="nil" w:sz="0" w:space="0" w:color="000000" tmln="20, 20, 20, 0, 0"/>
+        </w:pBdr>
+        <w:shd w:val="none"/>
+        <w:rPr>
+          <w:b/>
+          <w:bCs/>
+          <w:position w:val="0"/>
+        </w:rPr>
+      </w:pPr>
+      <w:r>
+        <w:rPr>
+          <w:noProof/>
+        </w:rPr>
+        <w:drawing>
+          <wp:inline distT="0" distB="0" distL="0" distR="0">
+            <wp:extent cx="5400675" cy="2971800"/>
+            <wp:effectExtent l="0" t="0" r="0" b="0"/>
+            <wp:docPr id="44" name="Imagen265"/>
+            <wp:cNvGraphicFramePr>
+              <a:graphicFrameLocks xmlns:a="http://schemas.openxmlformats.org/drawingml/2006/main" noChangeAspect="1"/>
+            </wp:cNvGraphicFramePr>
+            <a:graphic xmlns:a="http://schemas.openxmlformats.org/drawingml/2006/main">
+              <a:graphicData uri="http://schemas.openxmlformats.org/drawingml/2006/picture">
+                <pic:pic xmlns:pic="http://schemas.openxmlformats.org/drawingml/2006/picture">
+                  <pic:nvPicPr>
+                    <pic:cNvPr id="44" name="Imagen265"/>
+                    <pic:cNvPicPr>
+                      <a:picLocks noChangeAspect="1"/>
+                      <a:extLst>
+                        <a:ext uri="smNativeData">
+                          <sm:smNativeData xmlns:sm="smNativeData" val="SMDATA_14_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"/>
+                        </a:ext>
+                      </a:extLst>
+                    </pic:cNvPicPr>
+                  </pic:nvPicPr>
+                  <pic:blipFill>
+                    <a:blip r:embed="rId54"/>
+                    <a:stretch>
+                      <a:fillRect/>
+                    </a:stretch>
+                  </pic:blipFill>
+                  <pic:spPr>
+                    <a:xfrm>
+                      <a:off x="0" y="0"/>
+                      <a:ext cx="5400675" cy="2971800"/>
+                    </a:xfrm>
+                    <a:prstGeom prst="rect">
+                      <a:avLst/>
+                    </a:prstGeom>
+                    <a:noFill/>
+                    <a:ln w="12700">
+                      <a:noFill/>
+                    </a:ln>
+                  </pic:spPr>
+                </pic:pic>
+              </a:graphicData>
+            </a:graphic>
+          </wp:inline>
+        </w:drawing>
+      </w:r>
+      <w:r>
+        <w:rPr>
+          <w:b/>
+          <w:bCs/>
+          <w:position w:val="0"/>
+        </w:rPr>
+      </w:r>
+    </w:p>
+    <w:p>
+      <w:pPr>
+        <w:pBdr>
+          <w:top w:val="nil" w:sz="0" w:space="0" w:color="000000" tmln="20, 20, 20, 0, 0"/>
+          <w:left w:val="nil" w:sz="0" w:space="0" w:color="000000" tmln="20, 20, 20, 0, 0"/>
+          <w:bottom w:val="nil" w:sz="0" w:space="0" w:color="000000" tmln="20, 20, 20, 0, 0"/>
+          <w:right w:val="nil" w:sz="0" w:space="0" w:color="000000" tmln="20, 20, 20, 0, 0"/>
+          <w:between w:val="nil" w:sz="0" w:space="0" w:color="000000" tmln="20, 20, 20, 0, 0"/>
+        </w:pBdr>
+        <w:shd w:val="none"/>
+        <w:rPr>
+          <w:b/>
+          <w:bCs/>
+          <w:position w:val="0"/>
+        </w:rPr>
+      </w:pPr>
+      <w:r>
+        <w:rPr>
+          <w:b/>
+          <w:bCs/>
+          <w:position w:val="0"/>
+        </w:rPr>
+      </w:r>
+    </w:p>
+    <w:p>
+      <w:pPr>
+        <w:pBdr>
+          <w:top w:val="nil" w:sz="0" w:space="0" w:color="000000" tmln="20, 20, 20, 0, 0"/>
+          <w:left w:val="nil" w:sz="0" w:space="0" w:color="000000" tmln="20, 20, 20, 0, 0"/>
+          <w:bottom w:val="nil" w:sz="0" w:space="0" w:color="000000" tmln="20, 20, 20, 0, 0"/>
+          <w:right w:val="nil" w:sz="0" w:space="0" w:color="000000" tmln="20, 20, 20, 0, 0"/>
+          <w:between w:val="nil" w:sz="0" w:space="0" w:color="000000" tmln="20, 20, 20, 0, 0"/>
+        </w:pBdr>
+        <w:shd w:val="none"/>
+        <w:rPr>
+          <w:b/>
+          <w:bCs/>
+          <w:position w:val="0"/>
+        </w:rPr>
+      </w:pPr>
+      <w:r>
+        <w:rPr>
+          <w:noProof/>
+        </w:rPr>
+        <w:drawing>
+          <wp:inline distT="0" distB="0" distL="0" distR="0">
+            <wp:extent cx="5393690" cy="3368675"/>
+            <wp:effectExtent l="0" t="0" r="0" b="0"/>
+            <wp:docPr id="45" name="Imagen265"/>
+            <wp:cNvGraphicFramePr>
+              <a:graphicFrameLocks xmlns:a="http://schemas.openxmlformats.org/drawingml/2006/main" noChangeAspect="1"/>
+            </wp:cNvGraphicFramePr>
+            <a:graphic xmlns:a="http://schemas.openxmlformats.org/drawingml/2006/main">
+              <a:graphicData uri="http://schemas.openxmlformats.org/drawingml/2006/picture">
+                <pic:pic xmlns:pic="http://schemas.openxmlformats.org/drawingml/2006/picture">
+                  <pic:nvPicPr>
+                    <pic:cNvPr id="45" name="Imagen265"/>
+                    <pic:cNvPicPr>
+                      <a:picLocks noChangeAspect="1"/>
+                      <a:extLst>
+                        <a:ext uri="smNativeData">
+                          <sm:smNativeData xmlns:sm="smNativeData" val="SMDATA_14_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"/>
+                        </a:ext>
+                      </a:extLst>
+                    </pic:cNvPicPr>
+                  </pic:nvPicPr>
+                  <pic:blipFill>
+                    <a:blip r:embed="rId55"/>
+                    <a:stretch>
+                      <a:fillRect/>
+                    </a:stretch>
+                  </pic:blipFill>
+                  <pic:spPr>
+                    <a:xfrm>
+                      <a:off x="0" y="0"/>
+                      <a:ext cx="5393690" cy="3368675"/>
+                    </a:xfrm>
+                    <a:prstGeom prst="rect">
+                      <a:avLst/>
+                    </a:prstGeom>
+                    <a:noFill/>
+                    <a:ln w="12700">
+                      <a:noFill/>
+                    </a:ln>
+                  </pic:spPr>
+                </pic:pic>
+              </a:graphicData>
+            </a:graphic>
+          </wp:inline>
+        </w:drawing>
+      </w:r>
+      <w:r>
+        <w:rPr>
+          <w:b/>
+          <w:bCs/>
+          <w:position w:val="0"/>
+        </w:rPr>
+      </w:r>
+    </w:p>
+    <w:p>
+      <w:pPr>
+        <w:pBdr>
+          <w:top w:val="nil" w:sz="0" w:space="0" w:color="000000" tmln="20, 20, 20, 0, 0"/>
+          <w:left w:val="nil" w:sz="0" w:space="0" w:color="000000" tmln="20, 20, 20, 0, 0"/>
+          <w:bottom w:val="nil" w:sz="0" w:space="0" w:color="000000" tmln="20, 20, 20, 0, 0"/>
+          <w:right w:val="nil" w:sz="0" w:space="0" w:color="000000" tmln="20, 20, 20, 0, 0"/>
+          <w:between w:val="nil" w:sz="0" w:space="0" w:color="000000" tmln="20, 20, 20, 0, 0"/>
+        </w:pBdr>
+        <w:shd w:val="none"/>
+      </w:pPr>
+      <w:r/>
+    </w:p>
+    <w:p>
+      <w:pPr>
+        <w:pBdr>
+          <w:top w:val="nil" w:sz="0" w:space="0" w:color="000000" tmln="20, 20, 20, 0, 0"/>
+          <w:left w:val="nil" w:sz="0" w:space="0" w:color="000000" tmln="20, 20, 20, 0, 0"/>
+          <w:bottom w:val="nil" w:sz="0" w:space="0" w:color="000000" tmln="20, 20, 20, 0, 0"/>
+          <w:right w:val="nil" w:sz="0" w:space="0" w:color="000000" tmln="20, 20, 20, 0, 0"/>
+          <w:between w:val="nil" w:sz="0" w:space="0" w:color="000000" tmln="20, 20, 20, 0, 0"/>
+        </w:pBdr>
+        <w:shd w:val="none"/>
+      </w:pPr>
+      <w:r/>
+    </w:p>
+    <w:p>
+      <w:pPr>
+        <w:pBdr>
+          <w:top w:val="nil" w:sz="0" w:space="0" w:color="000000" tmln="20, 20, 20, 0, 0"/>
+          <w:left w:val="nil" w:sz="0" w:space="0" w:color="000000" tmln="20, 20, 20, 0, 0"/>
+          <w:bottom w:val="nil" w:sz="0" w:space="0" w:color="000000" tmln="20, 20, 20, 0, 0"/>
+          <w:right w:val="nil" w:sz="0" w:space="0" w:color="000000" tmln="20, 20, 20, 0, 0"/>
+          <w:between w:val="nil" w:sz="0" w:space="0" w:color="000000" tmln="20, 20, 20, 0, 0"/>
+        </w:pBdr>
+        <w:shd w:val="none"/>
+      </w:pPr>
+      <w:r/>
+    </w:p>
+    <w:p>
+      <w:pPr>
+        <w:pBdr>
+          <w:top w:val="nil" w:sz="0" w:space="0" w:color="000000" tmln="20, 20, 20, 0, 0"/>
+          <w:left w:val="nil" w:sz="0" w:space="0" w:color="000000" tmln="20, 20, 20, 0, 0"/>
+          <w:bottom w:val="nil" w:sz="0" w:space="0" w:color="000000" tmln="20, 20, 20, 0, 0"/>
+          <w:right w:val="nil" w:sz="0" w:space="0" w:color="000000" tmln="20, 20, 20, 0, 0"/>
+          <w:between w:val="nil" w:sz="0" w:space="0" w:color="000000" tmln="20, 20, 20, 0, 0"/>
+        </w:pBdr>
+        <w:shd w:val="none"/>
+      </w:pPr>
+      <w:r/>
+    </w:p>
+    <w:p>
+      <w:pPr>
+        <w:pBdr>
+          <w:top w:val="nil" w:sz="0" w:space="0" w:color="000000" tmln="20, 20, 20, 0, 0"/>
+          <w:left w:val="nil" w:sz="0" w:space="0" w:color="000000" tmln="20, 20, 20, 0, 0"/>
+          <w:bottom w:val="nil" w:sz="0" w:space="0" w:color="000000" tmln="20, 20, 20, 0, 0"/>
+          <w:right w:val="nil" w:sz="0" w:space="0" w:color="000000" tmln="20, 20, 20, 0, 0"/>
+          <w:between w:val="nil" w:sz="0" w:space="0" w:color="000000" tmln="20, 20, 20, 0, 0"/>
+        </w:pBdr>
+        <w:shd w:val="none"/>
+      </w:pPr>
+      <w:r/>
+    </w:p>
+    <w:p>
+      <w:pPr>
+        <w:pBdr>
+          <w:top w:val="nil" w:sz="0" w:space="0" w:color="000000" tmln="20, 20, 20, 0, 0"/>
+          <w:left w:val="nil" w:sz="0" w:space="0" w:color="000000" tmln="20, 20, 20, 0, 0"/>
+          <w:bottom w:val="nil" w:sz="0" w:space="0" w:color="000000" tmln="20, 20, 20, 0, 0"/>
+          <w:right w:val="nil" w:sz="0" w:space="0" w:color="000000" tmln="20, 20, 20, 0, 0"/>
+          <w:between w:val="nil" w:sz="0" w:space="0" w:color="000000" tmln="20, 20, 20, 0, 0"/>
+        </w:pBdr>
+        <w:shd w:val="none"/>
+      </w:pPr>
+      <w:r/>
+    </w:p>
+    <w:p>
+      <w:pPr>
+        <w:pBdr>
+          <w:top w:val="nil" w:sz="0" w:space="0" w:color="000000" tmln="20, 20, 20, 0, 0"/>
+          <w:left w:val="nil" w:sz="0" w:space="0" w:color="000000" tmln="20, 20, 20, 0, 0"/>
+          <w:bottom w:val="nil" w:sz="0" w:space="0" w:color="000000" tmln="20, 20, 20, 0, 0"/>
+          <w:right w:val="nil" w:sz="0" w:space="0" w:color="000000" tmln="20, 20, 20, 0, 0"/>
+          <w:between w:val="nil" w:sz="0" w:space="0" w:color="000000" tmln="20, 20, 20, 0, 0"/>
+        </w:pBdr>
+        <w:shd w:val="none"/>
+      </w:pPr>
+      <w:r/>
+    </w:p>
+    <w:p>
+      <w:pPr>
+        <w:pBdr>
+          <w:top w:val="nil" w:sz="0" w:space="0" w:color="000000" tmln="20, 20, 20, 0, 0"/>
+          <w:left w:val="nil" w:sz="0" w:space="0" w:color="000000" tmln="20, 20, 20, 0, 0"/>
+          <w:bottom w:val="nil" w:sz="0" w:space="0" w:color="000000" tmln="20, 20, 20, 0, 0"/>
+          <w:right w:val="nil" w:sz="0" w:space="0" w:color="000000" tmln="20, 20, 20, 0, 0"/>
+          <w:between w:val="nil" w:sz="0" w:space="0" w:color="000000" tmln="20, 20, 20, 0, 0"/>
+        </w:pBdr>
+        <w:shd w:val="none"/>
+      </w:pPr>
+      <w:r>
+        <w:t>Ruta para sacar la imagen del api o del backend:</w:t>
+      </w:r>
+    </w:p>
+    <w:p>
+      <w:pPr>
+        <w:pBdr>
+          <w:top w:val="nil" w:sz="0" w:space="0" w:color="000000" tmln="20, 20, 20, 0, 0"/>
+          <w:left w:val="nil" w:sz="0" w:space="0" w:color="000000" tmln="20, 20, 20, 0, 0"/>
+          <w:bottom w:val="nil" w:sz="0" w:space="0" w:color="000000" tmln="20, 20, 20, 0, 0"/>
+          <w:right w:val="nil" w:sz="0" w:space="0" w:color="000000" tmln="20, 20, 20, 0, 0"/>
+          <w:between w:val="nil" w:sz="0" w:space="0" w:color="000000" tmln="20, 20, 20, 0, 0"/>
+        </w:pBdr>
+        <w:shd w:val="none"/>
+      </w:pPr>
+      <w:r>
+        <w:rPr>
+          <w:noProof/>
+        </w:rPr>
+        <w:drawing>
+          <wp:inline distT="0" distB="0" distL="0" distR="0">
+            <wp:extent cx="5093335" cy="1814195"/>
+            <wp:effectExtent l="0" t="0" r="0" b="0"/>
+            <wp:docPr id="46" name="Imagen264"/>
+            <wp:cNvGraphicFramePr>
+              <a:graphicFrameLocks xmlns:a="http://schemas.openxmlformats.org/drawingml/2006/main" noChangeAspect="1"/>
+            </wp:cNvGraphicFramePr>
+            <a:graphic xmlns:a="http://schemas.openxmlformats.org/drawingml/2006/main">
+              <a:graphicData uri="http://schemas.openxmlformats.org/drawingml/2006/picture">
+                <pic:pic xmlns:pic="http://schemas.openxmlformats.org/drawingml/2006/picture">
+                  <pic:nvPicPr>
+                    <pic:cNvPr id="46" name="Imagen264"/>
+                    <pic:cNvPicPr>
+                      <a:picLocks noChangeAspect="1"/>
+                      <a:extLst>
+                        <a:ext uri="smNativeData">
+                          <sm:smNativeData xmlns:sm="smNativeData" val="SMDATA_14_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"/>
+                        </a:ext>
+                      </a:extLst>
+                    </pic:cNvPicPr>
+                  </pic:nvPicPr>
+                  <pic:blipFill>
+                    <a:blip r:embed="rId56"/>
+                    <a:stretch>
+                      <a:fillRect/>
+                    </a:stretch>
+                  </pic:blipFill>
+                  <pic:spPr>
+                    <a:xfrm>
+                      <a:off x="0" y="0"/>
+                      <a:ext cx="5093335" cy="1814195"/>
+                    </a:xfrm>
+                    <a:prstGeom prst="rect">
+                      <a:avLst/>
+                    </a:prstGeom>
+                    <a:noFill/>
+                    <a:ln w="12700">
+                      <a:noFill/>
+                    </a:ln>
+                  </pic:spPr>
+                </pic:pic>
+              </a:graphicData>
+            </a:graphic>
+          </wp:inline>
+        </w:drawing>
+      </w:r>
       <w:r/>
     </w:p>
     <w:p>

--- a/comandos_nodejs.docx
+++ b/comandos_nodejs.docx
@@ -33,9 +33,6 @@
     <w:p>
       <w:pPr>
         <w:pStyle w:val="para4"/>
-        <w:rPr>
-          <w:position w:val="0"/>
-        </w:rPr>
       </w:pPr>
       <w:r>
         <w:rPr>
@@ -43,13 +40,11 @@
         </w:rPr>
         <w:t>sudo apt update</w:t>
       </w:r>
-    </w:p>
-    <w:p>
-      <w:pPr>
-        <w:pStyle w:val="para4"/>
-        <w:rPr>
-          <w:position w:val="0"/>
-        </w:rPr>
+      <w:r/>
+    </w:p>
+    <w:p>
+      <w:pPr>
+        <w:pStyle w:val="para4"/>
       </w:pPr>
       <w:r>
         <w:rPr>
@@ -57,13 +52,11 @@
         </w:rPr>
         <w:t>sudo apt install -y mongodb</w:t>
       </w:r>
-    </w:p>
-    <w:p>
-      <w:pPr>
-        <w:pStyle w:val="para4"/>
-        <w:rPr>
-          <w:position w:val="0"/>
-        </w:rPr>
+      <w:r/>
+    </w:p>
+    <w:p>
+      <w:pPr>
+        <w:pStyle w:val="para4"/>
       </w:pPr>
       <w:r>
         <w:rPr>
@@ -71,13 +64,11 @@
         </w:rPr>
         <w:t>sudo systemctl status mongodb</w:t>
       </w:r>
-    </w:p>
-    <w:p>
-      <w:pPr>
-        <w:pStyle w:val="para4"/>
-        <w:rPr>
-          <w:position w:val="0"/>
-        </w:rPr>
+      <w:r/>
+    </w:p>
+    <w:p>
+      <w:pPr>
+        <w:pStyle w:val="para4"/>
       </w:pPr>
       <w:r>
         <w:rPr>
@@ -85,13 +76,11 @@
         </w:rPr>
         <w:t>mongo --eval 'db.runCommand({ connectionStatus: 1 })'</w:t>
       </w:r>
-    </w:p>
-    <w:p>
-      <w:pPr>
-        <w:pStyle w:val="para4"/>
-        <w:rPr>
-          <w:position w:val="0"/>
-        </w:rPr>
+      <w:r/>
+    </w:p>
+    <w:p>
+      <w:pPr>
+        <w:pStyle w:val="para4"/>
       </w:pPr>
       <w:r>
         <w:rPr>
@@ -99,19 +88,17 @@
         </w:rPr>
         <w:t>** callback, función que se ejecuta dentro de otra</w:t>
       </w:r>
-    </w:p>
-    <w:p>
-      <w:pPr>
-        <w:pStyle w:val="para4"/>
-      </w:pPr>
-      <w:r/>
-    </w:p>
-    <w:p>
-      <w:pPr>
-        <w:pStyle w:val="para4"/>
-        <w:rPr>
-          <w:position w:val="0"/>
-        </w:rPr>
+      <w:r/>
+    </w:p>
+    <w:p>
+      <w:pPr>
+        <w:pStyle w:val="para4"/>
+      </w:pPr>
+      <w:r/>
+    </w:p>
+    <w:p>
+      <w:pPr>
+        <w:pStyle w:val="para4"/>
       </w:pPr>
       <w:r>
         <w:rPr>
@@ -119,13 +106,11 @@
         </w:rPr>
         <w:t>Crear BBDD:</w:t>
       </w:r>
-    </w:p>
-    <w:p>
-      <w:pPr>
-        <w:pStyle w:val="para4"/>
-        <w:rPr>
-          <w:position w:val="0"/>
-        </w:rPr>
+      <w:r/>
+    </w:p>
+    <w:p>
+      <w:pPr>
+        <w:pStyle w:val="para4"/>
       </w:pPr>
       <w:r>
         <w:rPr>
@@ -133,13 +118,11 @@
         </w:rPr>
         <w:t>use pruebas1</w:t>
       </w:r>
-    </w:p>
-    <w:p>
-      <w:pPr>
-        <w:pStyle w:val="para4"/>
-        <w:rPr>
-          <w:position w:val="0"/>
-        </w:rPr>
+      <w:r/>
+    </w:p>
+    <w:p>
+      <w:pPr>
+        <w:pStyle w:val="para4"/>
       </w:pPr>
       <w:r>
         <w:rPr>
@@ -147,13 +130,11 @@
         </w:rPr>
         <w:t>Insertar datos:</w:t>
       </w:r>
-    </w:p>
-    <w:p>
-      <w:pPr>
-        <w:pStyle w:val="para4"/>
-        <w:rPr>
-          <w:position w:val="0"/>
-        </w:rPr>
+      <w:r/>
+    </w:p>
+    <w:p>
+      <w:pPr>
+        <w:pStyle w:val="para4"/>
       </w:pPr>
       <w:r>
         <w:rPr>
@@ -161,6 +142,7 @@
         </w:rPr>
         <w:t>db.usuarios.save({nombre: 'Ariel Muñoz', web:'www.atux.com'});</w:t>
       </w:r>
+      <w:r/>
     </w:p>
     <w:p>
       <w:pPr>
@@ -174,17 +156,17 @@
           <wp:inline distT="0" distB="0" distL="0" distR="0">
             <wp:extent cx="4019550" cy="2002790"/>
             <wp:effectExtent l="0" t="0" r="0" b="0"/>
-            <wp:docPr id="1" name="Imagen265"/>
+            <wp:docPr id="1" name="Imagen308"/>
             <wp:cNvGraphicFramePr/>
             <a:graphic xmlns:a="http://schemas.openxmlformats.org/drawingml/2006/main">
               <a:graphicData uri="http://schemas.openxmlformats.org/drawingml/2006/picture">
                 <pic:pic xmlns:pic="http://schemas.openxmlformats.org/drawingml/2006/picture">
                   <pic:nvPicPr>
-                    <pic:cNvPr id="1" name="Imagen265"/>
+                    <pic:cNvPr id="1" name="Imagen308"/>
                     <pic:cNvPicPr>
                       <a:extLst>
                         <a:ext uri="smNativeData">
-                          <sm:smNativeData xmlns:sm="smNativeData" val="SMDATA_14_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"/>
+                          <sm:smNativeData xmlns:sm="smNativeData" val="SMDATA_14_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"/>
                         </a:ext>
                       </a:extLst>
                     </pic:cNvPicPr>
@@ -219,9 +201,6 @@
     <w:p>
       <w:pPr>
         <w:pStyle w:val="para4"/>
-        <w:rPr>
-          <w:position w:val="0"/>
-        </w:rPr>
       </w:pPr>
       <w:r>
         <w:rPr>
@@ -229,13 +208,11 @@
         </w:rPr>
         <w:t>show collections; --veo que tablas o colecciones tiene la BBDD</w:t>
       </w:r>
-    </w:p>
-    <w:p>
-      <w:pPr>
-        <w:pStyle w:val="para4"/>
-        <w:rPr>
-          <w:position w:val="0"/>
-        </w:rPr>
+      <w:r/>
+    </w:p>
+    <w:p>
+      <w:pPr>
+        <w:pStyle w:val="para4"/>
       </w:pPr>
       <w:r>
         <w:rPr>
@@ -243,6 +220,7 @@
         </w:rPr>
         <w:t>--metodo find() permite buscar documentos dentro de la BBDD</w:t>
       </w:r>
+      <w:r/>
     </w:p>
     <w:p>
       <w:pPr>
@@ -256,17 +234,17 @@
           <wp:inline distT="0" distB="0" distL="0" distR="0">
             <wp:extent cx="4965700" cy="285750"/>
             <wp:effectExtent l="0" t="0" r="0" b="0"/>
-            <wp:docPr id="2" name="Imagen265"/>
+            <wp:docPr id="2" name="Imagen307"/>
             <wp:cNvGraphicFramePr/>
             <a:graphic xmlns:a="http://schemas.openxmlformats.org/drawingml/2006/main">
               <a:graphicData uri="http://schemas.openxmlformats.org/drawingml/2006/picture">
                 <pic:pic xmlns:pic="http://schemas.openxmlformats.org/drawingml/2006/picture">
                   <pic:nvPicPr>
-                    <pic:cNvPr id="2" name="Imagen265"/>
+                    <pic:cNvPr id="2" name="Imagen307"/>
                     <pic:cNvPicPr>
                       <a:extLst>
                         <a:ext uri="smNativeData">
-                          <sm:smNativeData xmlns:sm="smNativeData" val="SMDATA_14_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"/>
+                          <sm:smNativeData xmlns:sm="smNativeData" val="SMDATA_14_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"/>
                         </a:ext>
                       </a:extLst>
                     </pic:cNvPicPr>
@@ -307,9 +285,6 @@
     <w:p>
       <w:pPr>
         <w:pStyle w:val="para4"/>
-        <w:rPr>
-          <w:position w:val="0"/>
-        </w:rPr>
       </w:pPr>
       <w:r>
         <w:rPr>
@@ -317,6 +292,7 @@
         </w:rPr>
         <w:t>Instalamos un gestor visual de mongo (gui - interfaz gráfica de usuario, graphical user interface):</w:t>
       </w:r>
+      <w:r/>
     </w:p>
     <w:p>
       <w:pPr>
@@ -356,9 +332,6 @@
     <w:p>
       <w:pPr>
         <w:pStyle w:val="para4"/>
-        <w:rPr>
-          <w:position w:val="0"/>
-        </w:rPr>
       </w:pPr>
       <w:r>
         <w:rPr>
@@ -366,13 +339,11 @@
         </w:rPr>
         <w:t>Descargamos sólo el Robo 3T, descomprimimos,</w:t>
       </w:r>
-    </w:p>
-    <w:p>
-      <w:pPr>
-        <w:pStyle w:val="para4"/>
-        <w:rPr>
-          <w:position w:val="0"/>
-        </w:rPr>
+      <w:r/>
+    </w:p>
+    <w:p>
+      <w:pPr>
+        <w:pStyle w:val="para4"/>
       </w:pPr>
       <w:r>
         <w:rPr>
@@ -380,13 +351,11 @@
         </w:rPr>
         <w:t>entramos a /bin y ejecutamos:</w:t>
       </w:r>
-    </w:p>
-    <w:p>
-      <w:pPr>
-        <w:pStyle w:val="para4"/>
-        <w:rPr>
-          <w:position w:val="0"/>
-        </w:rPr>
+      <w:r/>
+    </w:p>
+    <w:p>
+      <w:pPr>
+        <w:pStyle w:val="para4"/>
       </w:pPr>
       <w:r>
         <w:rPr>
@@ -394,13 +363,11 @@
         </w:rPr>
         <w:t>./robo3t</w:t>
       </w:r>
-    </w:p>
-    <w:p>
-      <w:pPr>
-        <w:pStyle w:val="para4"/>
-        <w:rPr>
-          <w:position w:val="0"/>
-        </w:rPr>
+      <w:r/>
+    </w:p>
+    <w:p>
+      <w:pPr>
+        <w:pStyle w:val="para4"/>
       </w:pPr>
       <w:r>
         <w:rPr>
@@ -408,6 +375,7 @@
         </w:rPr>
         <w:t>Create</w:t>
       </w:r>
+      <w:r/>
     </w:p>
     <w:p>
       <w:pPr>
@@ -421,17 +389,17 @@
           <wp:inline distT="0" distB="0" distL="0" distR="0">
             <wp:extent cx="3011170" cy="1901825"/>
             <wp:effectExtent l="0" t="0" r="0" b="0"/>
-            <wp:docPr id="3" name="Imagen264"/>
+            <wp:docPr id="3" name="Imagen307"/>
             <wp:cNvGraphicFramePr/>
             <a:graphic xmlns:a="http://schemas.openxmlformats.org/drawingml/2006/main">
               <a:graphicData uri="http://schemas.openxmlformats.org/drawingml/2006/picture">
                 <pic:pic xmlns:pic="http://schemas.openxmlformats.org/drawingml/2006/picture">
                   <pic:nvPicPr>
-                    <pic:cNvPr id="3" name="Imagen264"/>
+                    <pic:cNvPr id="3" name="Imagen307"/>
                     <pic:cNvPicPr>
                       <a:extLst>
                         <a:ext uri="smNativeData">
-                          <sm:smNativeData xmlns:sm="smNativeData" val="SMDATA_14_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"/>
+                          <sm:smNativeData xmlns:sm="smNativeData" val="SMDATA_14_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"/>
                         </a:ext>
                       </a:extLst>
                     </pic:cNvPicPr>
@@ -481,17 +449,17 @@
           <wp:inline distT="0" distB="0" distL="0" distR="0">
             <wp:extent cx="3379470" cy="2051685"/>
             <wp:effectExtent l="0" t="0" r="0" b="0"/>
-            <wp:docPr id="4" name="Imagen264"/>
+            <wp:docPr id="4" name="Imagen307"/>
             <wp:cNvGraphicFramePr/>
             <a:graphic xmlns:a="http://schemas.openxmlformats.org/drawingml/2006/main">
               <a:graphicData uri="http://schemas.openxmlformats.org/drawingml/2006/picture">
                 <pic:pic xmlns:pic="http://schemas.openxmlformats.org/drawingml/2006/picture">
                   <pic:nvPicPr>
-                    <pic:cNvPr id="4" name="Imagen264"/>
+                    <pic:cNvPr id="4" name="Imagen307"/>
                     <pic:cNvPicPr>
                       <a:extLst>
                         <a:ext uri="smNativeData">
-                          <sm:smNativeData xmlns:sm="smNativeData" val="SMDATA_14_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"/>
+                          <sm:smNativeData xmlns:sm="smNativeData" val="SMDATA_14_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"/>
                         </a:ext>
                       </a:extLst>
                     </pic:cNvPicPr>
@@ -556,9 +524,6 @@
     <w:p>
       <w:pPr>
         <w:pStyle w:val="para4"/>
-        <w:rPr>
-          <w:position w:val="0"/>
-        </w:rPr>
       </w:pPr>
       <w:r>
         <w:rPr>
@@ -566,6 +531,7 @@
         </w:rPr>
         <w:t>npm init</w:t>
       </w:r>
+      <w:r/>
     </w:p>
     <w:p>
       <w:pPr>
@@ -579,17 +545,17 @@
           <wp:inline distT="0" distB="0" distL="0" distR="0">
             <wp:extent cx="4337685" cy="2745105"/>
             <wp:effectExtent l="0" t="0" r="0" b="0"/>
-            <wp:docPr id="5" name="Imagen264"/>
+            <wp:docPr id="5" name="Imagen308"/>
             <wp:cNvGraphicFramePr/>
             <a:graphic xmlns:a="http://schemas.openxmlformats.org/drawingml/2006/main">
               <a:graphicData uri="http://schemas.openxmlformats.org/drawingml/2006/picture">
                 <pic:pic xmlns:pic="http://schemas.openxmlformats.org/drawingml/2006/picture">
                   <pic:nvPicPr>
-                    <pic:cNvPr id="5" name="Imagen264"/>
+                    <pic:cNvPr id="5" name="Imagen308"/>
                     <pic:cNvPicPr>
                       <a:extLst>
                         <a:ext uri="smNativeData">
-                          <sm:smNativeData xmlns:sm="smNativeData" val="SMDATA_14_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"/>
+                          <sm:smNativeData xmlns:sm="smNativeData" val="SMDATA_14_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"/>
                         </a:ext>
                       </a:extLst>
                     </pic:cNvPicPr>
@@ -639,17 +605,17 @@
           <wp:inline distT="0" distB="0" distL="0" distR="0">
             <wp:extent cx="4345305" cy="2759075"/>
             <wp:effectExtent l="0" t="0" r="0" b="0"/>
-            <wp:docPr id="6" name="Imagen265"/>
+            <wp:docPr id="6" name="Imagen308"/>
             <wp:cNvGraphicFramePr/>
             <a:graphic xmlns:a="http://schemas.openxmlformats.org/drawingml/2006/main">
               <a:graphicData uri="http://schemas.openxmlformats.org/drawingml/2006/picture">
                 <pic:pic xmlns:pic="http://schemas.openxmlformats.org/drawingml/2006/picture">
                   <pic:nvPicPr>
-                    <pic:cNvPr id="6" name="Imagen265"/>
+                    <pic:cNvPr id="6" name="Imagen308"/>
                     <pic:cNvPicPr>
                       <a:extLst>
                         <a:ext uri="smNativeData">
-                          <sm:smNativeData xmlns:sm="smNativeData" val="SMDATA_14_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"/>
+                          <sm:smNativeData xmlns:sm="smNativeData" val="SMDATA_14_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"/>
                         </a:ext>
                       </a:extLst>
                     </pic:cNvPicPr>
@@ -690,9 +656,6 @@
     <w:p>
       <w:pPr>
         <w:pStyle w:val="para4"/>
-        <w:rPr>
-          <w:position w:val="0"/>
-        </w:rPr>
       </w:pPr>
       <w:r>
         <w:rPr>
@@ -700,13 +663,11 @@
         </w:rPr>
         <w:t>Creo una carpeta (backend), llevo ahí el package.json e instalo las dependencias:</w:t>
       </w:r>
-    </w:p>
-    <w:p>
-      <w:pPr>
-        <w:pStyle w:val="para4"/>
-        <w:rPr>
-          <w:position w:val="0"/>
-        </w:rPr>
+      <w:r/>
+    </w:p>
+    <w:p>
+      <w:pPr>
+        <w:pStyle w:val="para4"/>
       </w:pPr>
       <w:r>
         <w:rPr>
@@ -714,19 +675,17 @@
         </w:rPr>
         <w:t>** por lo regular crea una carpeta</w:t>
       </w:r>
-    </w:p>
-    <w:p>
-      <w:pPr>
-        <w:pStyle w:val="para4"/>
-      </w:pPr>
-      <w:r/>
-    </w:p>
-    <w:p>
-      <w:pPr>
-        <w:pStyle w:val="para4"/>
-        <w:rPr>
-          <w:position w:val="0"/>
-        </w:rPr>
+      <w:r/>
+    </w:p>
+    <w:p>
+      <w:pPr>
+        <w:pStyle w:val="para4"/>
+      </w:pPr>
+      <w:r/>
+    </w:p>
+    <w:p>
+      <w:pPr>
+        <w:pStyle w:val="para4"/>
       </w:pPr>
       <w:r>
         <w:rPr>
@@ -734,13 +693,11 @@
         </w:rPr>
         <w:t>npm install --save express</w:t>
       </w:r>
-    </w:p>
-    <w:p>
-      <w:pPr>
-        <w:pStyle w:val="para4"/>
-        <w:rPr>
-          <w:position w:val="0"/>
-        </w:rPr>
+      <w:r/>
+    </w:p>
+    <w:p>
+      <w:pPr>
+        <w:pStyle w:val="para4"/>
       </w:pPr>
       <w:r>
         <w:rPr>
@@ -748,13 +705,11 @@
         </w:rPr>
         <w:t>npm install --save body-parser (convierte datos de un formulario a objeto json)</w:t>
       </w:r>
-    </w:p>
-    <w:p>
-      <w:pPr>
-        <w:pStyle w:val="para4"/>
-        <w:rPr>
-          <w:position w:val="0"/>
-        </w:rPr>
+      <w:r/>
+    </w:p>
+    <w:p>
+      <w:pPr>
+        <w:pStyle w:val="para4"/>
       </w:pPr>
       <w:r>
         <w:rPr>
@@ -762,13 +717,11 @@
         </w:rPr>
         <w:t>npm install --save mongoose (para el mongo)</w:t>
       </w:r>
-    </w:p>
-    <w:p>
-      <w:pPr>
-        <w:pStyle w:val="para4"/>
-        <w:rPr>
-          <w:position w:val="0"/>
-        </w:rPr>
+      <w:r/>
+    </w:p>
+    <w:p>
+      <w:pPr>
+        <w:pStyle w:val="para4"/>
       </w:pPr>
       <w:r>
         <w:rPr>
@@ -776,13 +729,11 @@
         </w:rPr>
         <w:t>npm install --save connect-multiparty (para gestión de archivos)</w:t>
       </w:r>
-    </w:p>
-    <w:p>
-      <w:pPr>
-        <w:pStyle w:val="para4"/>
-        <w:rPr>
-          <w:position w:val="0"/>
-        </w:rPr>
+      <w:r/>
+    </w:p>
+    <w:p>
+      <w:pPr>
+        <w:pStyle w:val="para4"/>
       </w:pPr>
       <w:r>
         <w:rPr>
@@ -790,6 +741,7 @@
         </w:rPr>
         <w:t>npm install --save validator</w:t>
       </w:r>
+      <w:r/>
     </w:p>
     <w:p>
       <w:pPr>
@@ -815,17 +767,17 @@
           <wp:inline distT="0" distB="0" distL="0" distR="0">
             <wp:extent cx="3919855" cy="3148330"/>
             <wp:effectExtent l="0" t="0" r="0" b="0"/>
-            <wp:docPr id="7" name="Imagen265"/>
+            <wp:docPr id="7" name="Imagen308"/>
             <wp:cNvGraphicFramePr/>
             <a:graphic xmlns:a="http://schemas.openxmlformats.org/drawingml/2006/main">
               <a:graphicData uri="http://schemas.openxmlformats.org/drawingml/2006/picture">
                 <pic:pic xmlns:pic="http://schemas.openxmlformats.org/drawingml/2006/picture">
                   <pic:nvPicPr>
-                    <pic:cNvPr id="7" name="Imagen265"/>
+                    <pic:cNvPr id="7" name="Imagen308"/>
                     <pic:cNvPicPr>
                       <a:extLst>
                         <a:ext uri="smNativeData">
-                          <sm:smNativeData xmlns:sm="smNativeData" val="SMDATA_14_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"/>
+                          <sm:smNativeData xmlns:sm="smNativeData" val="SMDATA_14_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"/>
                         </a:ext>
                       </a:extLst>
                     </pic:cNvPicPr>
@@ -884,9 +836,6 @@
     <w:p>
       <w:pPr>
         <w:pStyle w:val="para4"/>
-        <w:rPr>
-          <w:position w:val="0"/>
-        </w:rPr>
       </w:pPr>
       <w:r>
         <w:rPr>
@@ -894,6 +843,7 @@
         </w:rPr>
         <w:t>npm install --save-dev nodemon  (permite reiniciar el servidor a cada cambio de codigo y se ve los cambios)</w:t>
       </w:r>
+      <w:r/>
     </w:p>
     <w:p>
       <w:pPr>
@@ -907,17 +857,17 @@
           <wp:inline distT="0" distB="0" distL="0" distR="0">
             <wp:extent cx="4310380" cy="2760980"/>
             <wp:effectExtent l="0" t="0" r="0" b="0"/>
-            <wp:docPr id="8" name="Imagen264"/>
+            <wp:docPr id="8" name="Imagen307"/>
             <wp:cNvGraphicFramePr/>
             <a:graphic xmlns:a="http://schemas.openxmlformats.org/drawingml/2006/main">
               <a:graphicData uri="http://schemas.openxmlformats.org/drawingml/2006/picture">
                 <pic:pic xmlns:pic="http://schemas.openxmlformats.org/drawingml/2006/picture">
                   <pic:nvPicPr>
-                    <pic:cNvPr id="8" name="Imagen264"/>
+                    <pic:cNvPr id="8" name="Imagen307"/>
                     <pic:cNvPicPr>
                       <a:extLst>
                         <a:ext uri="smNativeData">
-                          <sm:smNativeData xmlns:sm="smNativeData" val="SMDATA_14_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"/>
+                          <sm:smNativeData xmlns:sm="smNativeData" val="SMDATA_14_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"/>
                         </a:ext>
                       </a:extLst>
                     </pic:cNvPicPr>
@@ -976,9 +926,6 @@
     <w:p>
       <w:pPr>
         <w:pStyle w:val="para4"/>
-        <w:rPr>
-          <w:position w:val="0"/>
-        </w:rPr>
       </w:pPr>
       <w:r>
         <w:rPr>
@@ -986,13 +933,11 @@
         </w:rPr>
         <w:t>métodos GET -&gt; navegador procesa</w:t>
       </w:r>
-    </w:p>
-    <w:p>
-      <w:pPr>
-        <w:pStyle w:val="para4"/>
-        <w:rPr>
-          <w:position w:val="0"/>
-        </w:rPr>
+      <w:r/>
+    </w:p>
+    <w:p>
+      <w:pPr>
+        <w:pStyle w:val="para4"/>
       </w:pPr>
       <w:r>
         <w:rPr>
@@ -1000,13 +945,11 @@
         </w:rPr>
         <w:t>métodos POST -&gt; crear formularios y demás...</w:t>
       </w:r>
-    </w:p>
-    <w:p>
-      <w:pPr>
-        <w:pStyle w:val="para4"/>
-        <w:rPr>
-          <w:position w:val="0"/>
-        </w:rPr>
+      <w:r/>
+    </w:p>
+    <w:p>
+      <w:pPr>
+        <w:pStyle w:val="para4"/>
       </w:pPr>
       <w:r>
         <w:rPr>
@@ -1014,13 +957,11 @@
         </w:rPr>
         <w:t>métodos PUT -&gt;</w:t>
       </w:r>
-    </w:p>
-    <w:p>
-      <w:pPr>
-        <w:pStyle w:val="para4"/>
-        <w:rPr>
-          <w:position w:val="0"/>
-        </w:rPr>
+      <w:r/>
+    </w:p>
+    <w:p>
+      <w:pPr>
+        <w:pStyle w:val="para4"/>
       </w:pPr>
       <w:r>
         <w:rPr>
@@ -1028,13 +969,11 @@
         </w:rPr>
         <w:t>métodos DELETE -&gt;</w:t>
       </w:r>
-    </w:p>
-    <w:p>
-      <w:pPr>
-        <w:pStyle w:val="para4"/>
-        <w:rPr>
-          <w:position w:val="0"/>
-        </w:rPr>
+      <w:r/>
+    </w:p>
+    <w:p>
+      <w:pPr>
+        <w:pStyle w:val="para4"/>
       </w:pPr>
       <w:r>
         <w:rPr>
@@ -1042,13 +981,11 @@
         </w:rPr>
         <w:t>testear con navegador para todos los métodos no funciona bien, para eso el postman -&gt; hacer pruebas</w:t>
       </w:r>
-    </w:p>
-    <w:p>
-      <w:pPr>
-        <w:pStyle w:val="para4"/>
-        <w:rPr>
-          <w:position w:val="0"/>
-        </w:rPr>
+      <w:r/>
+    </w:p>
+    <w:p>
+      <w:pPr>
+        <w:pStyle w:val="para4"/>
       </w:pPr>
       <w:r>
         <w:rPr>
@@ -1056,6 +993,7 @@
         </w:rPr>
         <w:t>Postman es un Cliente RESTful</w:t>
       </w:r>
+      <w:r/>
     </w:p>
     <w:p>
       <w:pPr>
@@ -1069,17 +1007,17 @@
           <wp:inline distT="0" distB="0" distL="0" distR="0">
             <wp:extent cx="6127750" cy="2707005"/>
             <wp:effectExtent l="0" t="0" r="0" b="0"/>
-            <wp:docPr id="9" name="Imagen265"/>
+            <wp:docPr id="9" name="Imagen307"/>
             <wp:cNvGraphicFramePr/>
             <a:graphic xmlns:a="http://schemas.openxmlformats.org/drawingml/2006/main">
               <a:graphicData uri="http://schemas.openxmlformats.org/drawingml/2006/picture">
                 <pic:pic xmlns:pic="http://schemas.openxmlformats.org/drawingml/2006/picture">
                   <pic:nvPicPr>
-                    <pic:cNvPr id="9" name="Imagen265"/>
+                    <pic:cNvPr id="9" name="Imagen307"/>
                     <pic:cNvPicPr>
                       <a:extLst>
                         <a:ext uri="smNativeData">
-                          <sm:smNativeData xmlns:sm="smNativeData" val="SMDATA_14_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"/>
+                          <sm:smNativeData xmlns:sm="smNativeData" val="SMDATA_14_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"/>
                         </a:ext>
                       </a:extLst>
                     </pic:cNvPicPr>
@@ -1120,9 +1058,6 @@
     <w:p>
       <w:pPr>
         <w:pStyle w:val="para4"/>
-        <w:rPr>
-          <w:position w:val="0"/>
-        </w:rPr>
       </w:pPr>
       <w:r>
         <w:rPr>
@@ -1130,6 +1065,7 @@
         </w:rPr>
         <w:t>Enviando datos desde el postman (POST)</w:t>
       </w:r>
+      <w:r/>
     </w:p>
     <w:p>
       <w:pPr>
@@ -1143,17 +1079,17 @@
           <wp:inline distT="0" distB="0" distL="0" distR="0">
             <wp:extent cx="6128385" cy="2137410"/>
             <wp:effectExtent l="0" t="0" r="0" b="0"/>
-            <wp:docPr id="10" name="Imagen265"/>
+            <wp:docPr id="10" name="Imagen307"/>
             <wp:cNvGraphicFramePr/>
             <a:graphic xmlns:a="http://schemas.openxmlformats.org/drawingml/2006/main">
               <a:graphicData uri="http://schemas.openxmlformats.org/drawingml/2006/picture">
                 <pic:pic xmlns:pic="http://schemas.openxmlformats.org/drawingml/2006/picture">
                   <pic:nvPicPr>
-                    <pic:cNvPr id="10" name="Imagen265"/>
+                    <pic:cNvPr id="10" name="Imagen307"/>
                     <pic:cNvPicPr>
                       <a:extLst>
                         <a:ext uri="smNativeData">
-                          <sm:smNativeData xmlns:sm="smNativeData" val="SMDATA_14_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"/>
+                          <sm:smNativeData xmlns:sm="smNativeData" val="SMDATA_14_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"/>
                         </a:ext>
                       </a:extLst>
                     </pic:cNvPicPr>
@@ -1188,9 +1124,6 @@
     <w:p>
       <w:pPr>
         <w:pStyle w:val="para4"/>
-        <w:rPr>
-          <w:position w:val="0"/>
-        </w:rPr>
       </w:pPr>
       <w:r>
         <w:rPr>
@@ -1198,13 +1131,11 @@
         </w:rPr>
         <w:t>recibo este parametro en el backend (node) y me esta devolviendo el resultado</w:t>
       </w:r>
-    </w:p>
-    <w:p>
-      <w:pPr>
-        <w:pStyle w:val="para4"/>
-        <w:rPr>
-          <w:position w:val="0"/>
-        </w:rPr>
+      <w:r/>
+    </w:p>
+    <w:p>
+      <w:pPr>
+        <w:pStyle w:val="para4"/>
       </w:pPr>
       <w:r>
         <w:rPr>
@@ -1212,6 +1143,7 @@
         </w:rPr>
         <w:t>Postman me permite testear el API, una vez la tenga lista el API con los diferentes metodos (GET, POST, etc.), podre utilizar esta API en las diferentes aplicaciones del front end o aplicaciones del movil o lo que sea, un API REST puede ser consumida por cualquier dispositivo que entienda el protocolo HTTP.</w:t>
       </w:r>
+      <w:r/>
     </w:p>
     <w:p>
       <w:pPr>
@@ -1269,9 +1201,6 @@
     <w:p>
       <w:pPr>
         <w:pStyle w:val="para4"/>
-        <w:rPr>
-          <w:position w:val="0"/>
-        </w:rPr>
       </w:pPr>
       <w:r>
         <w:rPr>
@@ -1279,13 +1208,11 @@
         </w:rPr>
         <w:t>mas o menos un MVC</w:t>
       </w:r>
-    </w:p>
-    <w:p>
-      <w:pPr>
-        <w:pStyle w:val="para4"/>
-        <w:rPr>
-          <w:position w:val="0"/>
-        </w:rPr>
+      <w:r/>
+    </w:p>
+    <w:p>
+      <w:pPr>
+        <w:pStyle w:val="para4"/>
       </w:pPr>
       <w:r>
         <w:rPr>
@@ -1293,13 +1220,11 @@
         </w:rPr>
         <w:t>Modelos -&gt; capa de abstraccion con la que nos conectamos a la BBDD, nos devuelve datos o resultados de la BBDD</w:t>
       </w:r>
-    </w:p>
-    <w:p>
-      <w:pPr>
-        <w:pStyle w:val="para4"/>
-        <w:rPr>
-          <w:position w:val="0"/>
-        </w:rPr>
+      <w:r/>
+    </w:p>
+    <w:p>
+      <w:pPr>
+        <w:pStyle w:val="para4"/>
       </w:pPr>
       <w:r>
         <w:rPr>
@@ -1307,13 +1232,11 @@
         </w:rPr>
         <w:t>Controladores -&gt; mediante las rutas vamos a recibir datos, procesarlos y devolver un dato al cliente</w:t>
       </w:r>
-    </w:p>
-    <w:p>
-      <w:pPr>
-        <w:pStyle w:val="para4"/>
-        <w:rPr>
-          <w:position w:val="0"/>
-        </w:rPr>
+      <w:r/>
+    </w:p>
+    <w:p>
+      <w:pPr>
+        <w:pStyle w:val="para4"/>
       </w:pPr>
       <w:r>
         <w:rPr>
@@ -1321,13 +1244,11 @@
         </w:rPr>
         <w:t xml:space="preserve">Vistas -&gt; no habra vistas como tal, las vistas seran los JSON que nos devuelve cada metodo del API </w:t>
       </w:r>
-    </w:p>
-    <w:p>
-      <w:pPr>
-        <w:pStyle w:val="para4"/>
-        <w:rPr>
-          <w:position w:val="0"/>
-        </w:rPr>
+      <w:r/>
+    </w:p>
+    <w:p>
+      <w:pPr>
+        <w:pStyle w:val="para4"/>
       </w:pPr>
       <w:r>
         <w:rPr>
@@ -1335,6 +1256,7 @@
         </w:rPr>
         <w:t>Tambien separaremos nuestro codigo en rutas, si es necesario tambien en servicios, incluso tambien middlewares para procesar una informacion antes de cargar una ruta o no</w:t>
       </w:r>
+      <w:r/>
     </w:p>
     <w:p>
       <w:pPr>
@@ -1357,9 +1279,6 @@
     <w:p>
       <w:pPr>
         <w:pStyle w:val="para4"/>
-        <w:rPr>
-          <w:position w:val="0"/>
-        </w:rPr>
       </w:pPr>
       <w:r>
         <w:rPr>
@@ -1367,13 +1286,11 @@
         </w:rPr>
         <w:t xml:space="preserve">modelo no es mas que una clase que nos da un modelo para crear diferentes objetos utilizando ese modelo </w:t>
       </w:r>
-    </w:p>
-    <w:p>
-      <w:pPr>
-        <w:pStyle w:val="para4"/>
-        <w:rPr>
-          <w:position w:val="0"/>
-        </w:rPr>
+      <w:r/>
+    </w:p>
+    <w:p>
+      <w:pPr>
+        <w:pStyle w:val="para4"/>
       </w:pPr>
       <w:r>
         <w:rPr>
@@ -1381,19 +1298,17 @@
         </w:rPr>
         <w:t>capa de abstraccion intermedia que me va a dar diferentes metodos, diferentes funcionalidades, para trabajar con la coleccion de datos o articulos que he creado (BBDD), me servira como molde para generar nuevos articulos o para generar nuevos objetos de este tipo.</w:t>
       </w:r>
-    </w:p>
-    <w:p>
-      <w:pPr>
-        <w:pStyle w:val="para4"/>
-      </w:pPr>
-      <w:r/>
-    </w:p>
-    <w:p>
-      <w:pPr>
-        <w:pStyle w:val="para4"/>
-        <w:rPr>
-          <w:position w:val="0"/>
-        </w:rPr>
+      <w:r/>
+    </w:p>
+    <w:p>
+      <w:pPr>
+        <w:pStyle w:val="para4"/>
+      </w:pPr>
+      <w:r/>
+    </w:p>
+    <w:p>
+      <w:pPr>
+        <w:pStyle w:val="para4"/>
       </w:pPr>
       <w:r>
         <w:rPr>
@@ -1401,13 +1316,11 @@
         </w:rPr>
         <w:t>article.js es el modelo</w:t>
       </w:r>
-    </w:p>
-    <w:p>
-      <w:pPr>
-        <w:pStyle w:val="para4"/>
-        <w:rPr>
-          <w:position w:val="0"/>
-        </w:rPr>
+      <w:r/>
+    </w:p>
+    <w:p>
+      <w:pPr>
+        <w:pStyle w:val="para4"/>
       </w:pPr>
       <w:r>
         <w:rPr>
@@ -1424,6 +1337,7 @@
         </w:rPr>
         <w:t>de mongo, y sobre este modelo yo voy a poder estar conectandome a la coleccion de articulos, voy a poder interactuar con la bbdd</w:t>
       </w:r>
+      <w:r/>
     </w:p>
     <w:p>
       <w:pPr>
@@ -1452,9 +1366,6 @@
     <w:p>
       <w:pPr>
         <w:pStyle w:val="para4"/>
-        <w:rPr>
-          <w:position w:val="0"/>
-        </w:rPr>
       </w:pPr>
       <w:r>
         <w:rPr>
@@ -1462,13 +1373,11 @@
         </w:rPr>
         <w:t>article.js</w:t>
       </w:r>
-    </w:p>
-    <w:p>
-      <w:pPr>
-        <w:pStyle w:val="para4"/>
-        <w:rPr>
-          <w:position w:val="0"/>
-        </w:rPr>
+      <w:r/>
+    </w:p>
+    <w:p>
+      <w:pPr>
+        <w:pStyle w:val="para4"/>
       </w:pPr>
       <w:r>
         <w:rPr>
@@ -1476,13 +1385,11 @@
         </w:rPr>
         <w:t>es una clase en la cual vamos a tener los diferentes metodos y rutas relacionadas con articulos de nuestro api, de nuestro backend</w:t>
       </w:r>
-    </w:p>
-    <w:p>
-      <w:pPr>
-        <w:pStyle w:val="para4"/>
-        <w:rPr>
-          <w:position w:val="0"/>
-        </w:rPr>
+      <w:r/>
+    </w:p>
+    <w:p>
+      <w:pPr>
+        <w:pStyle w:val="para4"/>
       </w:pPr>
       <w:r>
         <w:rPr>
@@ -1490,19 +1397,17 @@
         </w:rPr>
         <w:t>definir ese objeto y definir todos los metodos que va a tener el API</w:t>
       </w:r>
-    </w:p>
-    <w:p>
-      <w:pPr>
-        <w:pStyle w:val="para4"/>
-      </w:pPr>
-      <w:r/>
-    </w:p>
-    <w:p>
-      <w:pPr>
-        <w:pStyle w:val="para4"/>
-        <w:rPr>
-          <w:position w:val="0"/>
-        </w:rPr>
+      <w:r/>
+    </w:p>
+    <w:p>
+      <w:pPr>
+        <w:pStyle w:val="para4"/>
+      </w:pPr>
+      <w:r/>
+    </w:p>
+    <w:p>
+      <w:pPr>
+        <w:pStyle w:val="para4"/>
       </w:pPr>
       <w:r>
         <w:rPr>
@@ -1510,13 +1415,11 @@
         </w:rPr>
         <w:t>Recoger parámetros por POST:</w:t>
       </w:r>
-    </w:p>
-    <w:p>
-      <w:pPr>
-        <w:pStyle w:val="para4"/>
-        <w:rPr>
-          <w:position w:val="0"/>
-        </w:rPr>
+      <w:r/>
+    </w:p>
+    <w:p>
+      <w:pPr>
+        <w:pStyle w:val="para4"/>
       </w:pPr>
       <w:r>
         <w:rPr>
@@ -1524,6 +1427,7 @@
         </w:rPr>
         <w:t>* Mostramos los datos por consola</w:t>
       </w:r>
+      <w:r/>
     </w:p>
     <w:p>
       <w:pPr>
@@ -1537,17 +1441,17 @@
           <wp:inline distT="0" distB="0" distL="0" distR="0">
             <wp:extent cx="4245610" cy="2906395"/>
             <wp:effectExtent l="0" t="0" r="0" b="0"/>
-            <wp:docPr id="11" name="Imagen265"/>
+            <wp:docPr id="11" name="Imagen308"/>
             <wp:cNvGraphicFramePr/>
             <a:graphic xmlns:a="http://schemas.openxmlformats.org/drawingml/2006/main">
               <a:graphicData uri="http://schemas.openxmlformats.org/drawingml/2006/picture">
                 <pic:pic xmlns:pic="http://schemas.openxmlformats.org/drawingml/2006/picture">
                   <pic:nvPicPr>
-                    <pic:cNvPr id="11" name="Imagen265"/>
+                    <pic:cNvPr id="11" name="Imagen308"/>
                     <pic:cNvPicPr>
                       <a:extLst>
                         <a:ext uri="smNativeData">
-                          <sm:smNativeData xmlns:sm="smNativeData" val="SMDATA_14_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"/>
+                          <sm:smNativeData xmlns:sm="smNativeData" val="SMDATA_14_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"/>
                         </a:ext>
                       </a:extLst>
                     </pic:cNvPicPr>
@@ -1597,17 +1501,17 @@
           <wp:inline distT="0" distB="0" distL="0" distR="0">
             <wp:extent cx="4281805" cy="2220595"/>
             <wp:effectExtent l="0" t="0" r="0" b="0"/>
-            <wp:docPr id="12" name="Imagen265"/>
+            <wp:docPr id="12" name="Imagen308"/>
             <wp:cNvGraphicFramePr/>
             <a:graphic xmlns:a="http://schemas.openxmlformats.org/drawingml/2006/main">
               <a:graphicData uri="http://schemas.openxmlformats.org/drawingml/2006/picture">
                 <pic:pic xmlns:pic="http://schemas.openxmlformats.org/drawingml/2006/picture">
                   <pic:nvPicPr>
-                    <pic:cNvPr id="12" name="Imagen265"/>
+                    <pic:cNvPr id="12" name="Imagen308"/>
                     <pic:cNvPicPr>
                       <a:extLst>
                         <a:ext uri="smNativeData">
-                          <sm:smNativeData xmlns:sm="smNativeData" val="SMDATA_14_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"/>
+                          <sm:smNativeData xmlns:sm="smNativeData" val="SMDATA_14_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"/>
                         </a:ext>
                       </a:extLst>
                     </pic:cNvPicPr>
@@ -1657,17 +1561,17 @@
           <wp:inline distT="0" distB="0" distL="0" distR="0">
             <wp:extent cx="4069080" cy="2847340"/>
             <wp:effectExtent l="0" t="0" r="0" b="0"/>
-            <wp:docPr id="13" name="Imagen265"/>
+            <wp:docPr id="13" name="Imagen308"/>
             <wp:cNvGraphicFramePr/>
             <a:graphic xmlns:a="http://schemas.openxmlformats.org/drawingml/2006/main">
               <a:graphicData uri="http://schemas.openxmlformats.org/drawingml/2006/picture">
                 <pic:pic xmlns:pic="http://schemas.openxmlformats.org/drawingml/2006/picture">
                   <pic:nvPicPr>
-                    <pic:cNvPr id="13" name="Imagen265"/>
+                    <pic:cNvPr id="13" name="Imagen308"/>
                     <pic:cNvPicPr>
                       <a:extLst>
                         <a:ext uri="smNativeData">
-                          <sm:smNativeData xmlns:sm="smNativeData" val="SMDATA_14_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"/>
+                          <sm:smNativeData xmlns:sm="smNativeData" val="SMDATA_14_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"/>
                         </a:ext>
                       </a:extLst>
                     </pic:cNvPicPr>
@@ -1708,9 +1612,6 @@
     <w:p>
       <w:pPr>
         <w:pStyle w:val="para4"/>
-        <w:rPr>
-          <w:position w:val="0"/>
-        </w:rPr>
       </w:pPr>
       <w:r>
         <w:rPr>
@@ -1718,6 +1619,7 @@
         </w:rPr>
         <w:t>* Mostramos los datos por postman</w:t>
       </w:r>
+      <w:r/>
     </w:p>
     <w:p>
       <w:pPr>
@@ -1731,17 +1633,17 @@
           <wp:inline distT="0" distB="0" distL="0" distR="0">
             <wp:extent cx="4084320" cy="3258820"/>
             <wp:effectExtent l="0" t="0" r="0" b="0"/>
-            <wp:docPr id="14" name="Imagen264"/>
+            <wp:docPr id="14" name="Imagen307"/>
             <wp:cNvGraphicFramePr/>
             <a:graphic xmlns:a="http://schemas.openxmlformats.org/drawingml/2006/main">
               <a:graphicData uri="http://schemas.openxmlformats.org/drawingml/2006/picture">
                 <pic:pic xmlns:pic="http://schemas.openxmlformats.org/drawingml/2006/picture">
                   <pic:nvPicPr>
-                    <pic:cNvPr id="14" name="Imagen264"/>
+                    <pic:cNvPr id="14" name="Imagen307"/>
                     <pic:cNvPicPr>
                       <a:extLst>
                         <a:ext uri="smNativeData">
-                          <sm:smNativeData xmlns:sm="smNativeData" val="SMDATA_14_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"/>
+                          <sm:smNativeData xmlns:sm="smNativeData" val="SMDATA_14_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"/>
                         </a:ext>
                       </a:extLst>
                     </pic:cNvPicPr>
@@ -1791,17 +1693,17 @@
           <wp:inline distT="0" distB="0" distL="0" distR="0">
             <wp:extent cx="4172585" cy="2362835"/>
             <wp:effectExtent l="0" t="0" r="0" b="0"/>
-            <wp:docPr id="15" name="Imagen265"/>
+            <wp:docPr id="15" name="Imagen307"/>
             <wp:cNvGraphicFramePr/>
             <a:graphic xmlns:a="http://schemas.openxmlformats.org/drawingml/2006/main">
               <a:graphicData uri="http://schemas.openxmlformats.org/drawingml/2006/picture">
                 <pic:pic xmlns:pic="http://schemas.openxmlformats.org/drawingml/2006/picture">
                   <pic:nvPicPr>
-                    <pic:cNvPr id="15" name="Imagen265"/>
+                    <pic:cNvPr id="15" name="Imagen307"/>
                     <pic:cNvPicPr>
                       <a:extLst>
                         <a:ext uri="smNativeData">
-                          <sm:smNativeData xmlns:sm="smNativeData" val="SMDATA_14_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"/>
+                          <sm:smNativeData xmlns:sm="smNativeData" val="SMDATA_14_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"/>
                         </a:ext>
                       </a:extLst>
                     </pic:cNvPicPr>
@@ -1921,17 +1823,17 @@
           <wp:inline distT="0" distB="0" distL="0" distR="0">
             <wp:extent cx="3320415" cy="2365375"/>
             <wp:effectExtent l="0" t="0" r="0" b="0"/>
-            <wp:docPr id="16" name="Imagen264"/>
+            <wp:docPr id="16" name="Imagen307"/>
             <wp:cNvGraphicFramePr/>
             <a:graphic xmlns:a="http://schemas.openxmlformats.org/drawingml/2006/main">
               <a:graphicData uri="http://schemas.openxmlformats.org/drawingml/2006/picture">
                 <pic:pic xmlns:pic="http://schemas.openxmlformats.org/drawingml/2006/picture">
                   <pic:nvPicPr>
-                    <pic:cNvPr id="16" name="Imagen264"/>
+                    <pic:cNvPr id="16" name="Imagen307"/>
                     <pic:cNvPicPr>
                       <a:extLst>
                         <a:ext uri="smNativeData">
-                          <sm:smNativeData xmlns:sm="smNativeData" val="SMDATA_14_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"/>
+                          <sm:smNativeData xmlns:sm="smNativeData" val="SMDATA_14_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"/>
                         </a:ext>
                       </a:extLst>
                     </pic:cNvPicPr>
@@ -1990,6 +1892,7 @@
           <w:sz w:val="20"/>
           <w:szCs w:val="20"/>
           <w:u w:color="auto" w:val="single"/>
+          <w:position w:val="0"/>
           <w:lang w:val="es-mx"/>
         </w:rPr>
       </w:pPr>
@@ -2000,6 +1903,7 @@
           <w:sz w:val="20"/>
           <w:szCs w:val="20"/>
           <w:u w:color="auto" w:val="single"/>
+          <w:position w:val="0"/>
           <w:lang w:val="es-mx"/>
         </w:rPr>
       </w:r>
@@ -2033,17 +1937,17 @@
           <wp:inline distT="0" distB="0" distL="0" distR="0">
             <wp:extent cx="4531360" cy="2836545"/>
             <wp:effectExtent l="0" t="0" r="0" b="0"/>
-            <wp:docPr id="17" name="Imagen264"/>
+            <wp:docPr id="17" name="Imagen308"/>
             <wp:cNvGraphicFramePr/>
             <a:graphic xmlns:a="http://schemas.openxmlformats.org/drawingml/2006/main">
               <a:graphicData uri="http://schemas.openxmlformats.org/drawingml/2006/picture">
                 <pic:pic xmlns:pic="http://schemas.openxmlformats.org/drawingml/2006/picture">
                   <pic:nvPicPr>
-                    <pic:cNvPr id="17" name="Imagen264"/>
+                    <pic:cNvPr id="17" name="Imagen308"/>
                     <pic:cNvPicPr>
                       <a:extLst>
                         <a:ext uri="smNativeData">
-                          <sm:smNativeData xmlns:sm="smNativeData" val="SMDATA_14_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"/>
+                          <sm:smNativeData xmlns:sm="smNativeData" val="SMDATA_14_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"/>
                         </a:ext>
                       </a:extLst>
                     </pic:cNvPicPr>
@@ -2102,6 +2006,7 @@
           <w:sz w:val="20"/>
           <w:szCs w:val="20"/>
           <w:u w:color="auto" w:val="single"/>
+          <w:position w:val="0"/>
           <w:lang w:val="es-mx"/>
         </w:rPr>
       </w:pPr>
@@ -2112,6 +2017,7 @@
           <w:sz w:val="20"/>
           <w:szCs w:val="20"/>
           <w:u w:color="auto" w:val="single"/>
+          <w:position w:val="0"/>
           <w:lang w:val="es-mx"/>
         </w:rPr>
       </w:r>
@@ -2145,17 +2051,17 @@
           <wp:inline distT="0" distB="0" distL="0" distR="0">
             <wp:extent cx="4509135" cy="2592070"/>
             <wp:effectExtent l="0" t="0" r="0" b="0"/>
-            <wp:docPr id="18" name="Imagen265"/>
+            <wp:docPr id="18" name="Imagen308"/>
             <wp:cNvGraphicFramePr/>
             <a:graphic xmlns:a="http://schemas.openxmlformats.org/drawingml/2006/main">
               <a:graphicData uri="http://schemas.openxmlformats.org/drawingml/2006/picture">
                 <pic:pic xmlns:pic="http://schemas.openxmlformats.org/drawingml/2006/picture">
                   <pic:nvPicPr>
-                    <pic:cNvPr id="18" name="Imagen265"/>
+                    <pic:cNvPr id="18" name="Imagen308"/>
                     <pic:cNvPicPr>
                       <a:extLst>
                         <a:ext uri="smNativeData">
-                          <sm:smNativeData xmlns:sm="smNativeData" val="SMDATA_14_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"/>
+                          <sm:smNativeData xmlns:sm="smNativeData" val="SMDATA_14_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"/>
                         </a:ext>
                       </a:extLst>
                     </pic:cNvPicPr>
@@ -2214,6 +2120,7 @@
           <w:sz w:val="20"/>
           <w:szCs w:val="20"/>
           <w:u w:color="auto" w:val="single"/>
+          <w:position w:val="0"/>
           <w:lang w:val="es-mx"/>
         </w:rPr>
       </w:pPr>
@@ -2224,6 +2131,7 @@
           <w:sz w:val="20"/>
           <w:szCs w:val="20"/>
           <w:u w:color="auto" w:val="single"/>
+          <w:position w:val="0"/>
           <w:lang w:val="es-mx"/>
         </w:rPr>
       </w:r>
@@ -2257,17 +2165,17 @@
           <wp:inline distT="0" distB="0" distL="0" distR="0">
             <wp:extent cx="4457065" cy="2417445"/>
             <wp:effectExtent l="0" t="0" r="0" b="0"/>
-            <wp:docPr id="19" name="Imagen264"/>
+            <wp:docPr id="19" name="Imagen308"/>
             <wp:cNvGraphicFramePr/>
             <a:graphic xmlns:a="http://schemas.openxmlformats.org/drawingml/2006/main">
               <a:graphicData uri="http://schemas.openxmlformats.org/drawingml/2006/picture">
                 <pic:pic xmlns:pic="http://schemas.openxmlformats.org/drawingml/2006/picture">
                   <pic:nvPicPr>
-                    <pic:cNvPr id="19" name="Imagen264"/>
+                    <pic:cNvPr id="19" name="Imagen308"/>
                     <pic:cNvPicPr>
                       <a:extLst>
                         <a:ext uri="smNativeData">
-                          <sm:smNativeData xmlns:sm="smNativeData" val="SMDATA_14_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"/>
+                          <sm:smNativeData xmlns:sm="smNativeData" val="SMDATA_14_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"/>
                         </a:ext>
                       </a:extLst>
                     </pic:cNvPicPr>
@@ -2325,12 +2233,14 @@
         <w:rPr>
           <w:b/>
           <w:bCs/>
-        </w:rPr>
-      </w:pPr>
-      <w:r>
-        <w:rPr>
-          <w:b/>
-          <w:bCs/>
+          <w:position w:val="0"/>
+        </w:rPr>
+      </w:pPr>
+      <w:r>
+        <w:rPr>
+          <w:b/>
+          <w:bCs/>
+          <w:position w:val="0"/>
         </w:rPr>
       </w:r>
     </w:p>
@@ -2374,12 +2284,14 @@
         <w:rPr>
           <w:b/>
           <w:bCs/>
-        </w:rPr>
-      </w:pPr>
-      <w:r>
-        <w:rPr>
-          <w:b/>
-          <w:bCs/>
+          <w:position w:val="0"/>
+        </w:rPr>
+      </w:pPr>
+      <w:r>
+        <w:rPr>
+          <w:b/>
+          <w:bCs/>
+          <w:position w:val="0"/>
         </w:rPr>
       </w:r>
     </w:p>
@@ -2410,17 +2322,17 @@
           <wp:inline distT="0" distB="0" distL="0" distR="0">
             <wp:extent cx="4617720" cy="3191510"/>
             <wp:effectExtent l="0" t="0" r="0" b="0"/>
-            <wp:docPr id="20" name="Imagen265"/>
+            <wp:docPr id="20" name="Imagen307"/>
             <wp:cNvGraphicFramePr/>
             <a:graphic xmlns:a="http://schemas.openxmlformats.org/drawingml/2006/main">
               <a:graphicData uri="http://schemas.openxmlformats.org/drawingml/2006/picture">
                 <pic:pic xmlns:pic="http://schemas.openxmlformats.org/drawingml/2006/picture">
                   <pic:nvPicPr>
-                    <pic:cNvPr id="20" name="Imagen265"/>
+                    <pic:cNvPr id="20" name="Imagen307"/>
                     <pic:cNvPicPr>
                       <a:extLst>
                         <a:ext uri="smNativeData">
-                          <sm:smNativeData xmlns:sm="smNativeData" val="SMDATA_14_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"/>
+                          <sm:smNativeData xmlns:sm="smNativeData" val="SMDATA_14_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"/>
                         </a:ext>
                       </a:extLst>
                     </pic:cNvPicPr>
@@ -2474,12 +2386,14 @@
         <w:rPr>
           <w:b/>
           <w:bCs/>
-        </w:rPr>
-      </w:pPr>
-      <w:r>
-        <w:rPr>
-          <w:b/>
-          <w:bCs/>
+          <w:position w:val="0"/>
+        </w:rPr>
+      </w:pPr>
+      <w:r>
+        <w:rPr>
+          <w:b/>
+          <w:bCs/>
+          <w:position w:val="0"/>
         </w:rPr>
       </w:r>
     </w:p>
@@ -2510,17 +2424,17 @@
           <wp:inline distT="0" distB="0" distL="0" distR="0">
             <wp:extent cx="4664710" cy="2858135"/>
             <wp:effectExtent l="0" t="0" r="0" b="0"/>
-            <wp:docPr id="21" name="Imagen264"/>
+            <wp:docPr id="21" name="Imagen307"/>
             <wp:cNvGraphicFramePr/>
             <a:graphic xmlns:a="http://schemas.openxmlformats.org/drawingml/2006/main">
               <a:graphicData uri="http://schemas.openxmlformats.org/drawingml/2006/picture">
                 <pic:pic xmlns:pic="http://schemas.openxmlformats.org/drawingml/2006/picture">
                   <pic:nvPicPr>
-                    <pic:cNvPr id="21" name="Imagen264"/>
+                    <pic:cNvPr id="21" name="Imagen307"/>
                     <pic:cNvPicPr>
                       <a:extLst>
                         <a:ext uri="smNativeData">
-                          <sm:smNativeData xmlns:sm="smNativeData" val="SMDATA_14_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"/>
+                          <sm:smNativeData xmlns:sm="smNativeData" val="SMDATA_14_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"/>
                         </a:ext>
                       </a:extLst>
                     </pic:cNvPicPr>
@@ -2598,9 +2512,6 @@
           <w:between w:val="nil" w:sz="0" w:space="0" w:color="000000" tmln="20, 20, 20, 0, 0"/>
         </w:pBdr>
         <w:shd w:val="none"/>
-        <w:rPr>
-          <w:position w:val="0"/>
-        </w:rPr>
       </w:pPr>
       <w:r>
         <w:rPr>
@@ -2608,6 +2519,7 @@
         </w:rPr>
         <w:t>Controller</w:t>
       </w:r>
+      <w:r/>
     </w:p>
     <w:p>
       <w:pPr>
@@ -2636,17 +2548,17 @@
           <wp:inline distT="0" distB="0" distL="0" distR="0">
             <wp:extent cx="5386070" cy="3237230"/>
             <wp:effectExtent l="0" t="0" r="0" b="0"/>
-            <wp:docPr id="22" name="Imagen265"/>
+            <wp:docPr id="22" name="Imagen307"/>
             <wp:cNvGraphicFramePr/>
             <a:graphic xmlns:a="http://schemas.openxmlformats.org/drawingml/2006/main">
               <a:graphicData uri="http://schemas.openxmlformats.org/drawingml/2006/picture">
                 <pic:pic xmlns:pic="http://schemas.openxmlformats.org/drawingml/2006/picture">
                   <pic:nvPicPr>
-                    <pic:cNvPr id="22" name="Imagen265"/>
+                    <pic:cNvPr id="22" name="Imagen307"/>
                     <pic:cNvPicPr>
                       <a:extLst>
                         <a:ext uri="smNativeData">
-                          <sm:smNativeData xmlns:sm="smNativeData" val="SMDATA_14_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"/>
+                          <sm:smNativeData xmlns:sm="smNativeData" val="SMDATA_14_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"/>
                         </a:ext>
                       </a:extLst>
                     </pic:cNvPicPr>
@@ -2700,12 +2612,14 @@
         <w:rPr>
           <w:b/>
           <w:bCs/>
-        </w:rPr>
-      </w:pPr>
-      <w:r>
-        <w:rPr>
-          <w:b/>
-          <w:bCs/>
+          <w:position w:val="0"/>
+        </w:rPr>
+      </w:pPr>
+      <w:r>
+        <w:rPr>
+          <w:b/>
+          <w:bCs/>
+          <w:position w:val="0"/>
         </w:rPr>
       </w:r>
     </w:p>
@@ -2721,9 +2635,6 @@
           <w:between w:val="nil" w:sz="0" w:space="0" w:color="000000" tmln="20, 20, 20, 0, 0"/>
         </w:pBdr>
         <w:shd w:val="none"/>
-        <w:rPr>
-          <w:position w:val="0"/>
-        </w:rPr>
       </w:pPr>
       <w:r>
         <w:rPr>
@@ -2731,6 +2642,7 @@
         </w:rPr>
         <w:t>Routes</w:t>
       </w:r>
+      <w:r/>
     </w:p>
     <w:p>
       <w:pPr>
@@ -2759,17 +2671,17 @@
           <wp:inline distT="0" distB="0" distL="0" distR="0">
             <wp:extent cx="5443220" cy="2787650"/>
             <wp:effectExtent l="0" t="0" r="0" b="0"/>
-            <wp:docPr id="23" name="Imagen265"/>
+            <wp:docPr id="23" name="Imagen308"/>
             <wp:cNvGraphicFramePr/>
             <a:graphic xmlns:a="http://schemas.openxmlformats.org/drawingml/2006/main">
               <a:graphicData uri="http://schemas.openxmlformats.org/drawingml/2006/picture">
                 <pic:pic xmlns:pic="http://schemas.openxmlformats.org/drawingml/2006/picture">
                   <pic:nvPicPr>
-                    <pic:cNvPr id="23" name="Imagen265"/>
+                    <pic:cNvPr id="23" name="Imagen308"/>
                     <pic:cNvPicPr>
                       <a:extLst>
                         <a:ext uri="smNativeData">
-                          <sm:smNativeData xmlns:sm="smNativeData" val="SMDATA_14_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"/>
+                          <sm:smNativeData xmlns:sm="smNativeData" val="SMDATA_14_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"/>
                         </a:ext>
                       </a:extLst>
                     </pic:cNvPicPr>
@@ -2823,12 +2735,14 @@
         <w:rPr>
           <w:b/>
           <w:bCs/>
-        </w:rPr>
-      </w:pPr>
-      <w:r>
-        <w:rPr>
-          <w:b/>
-          <w:bCs/>
+          <w:position w:val="0"/>
+        </w:rPr>
+      </w:pPr>
+      <w:r>
+        <w:rPr>
+          <w:b/>
+          <w:bCs/>
+          <w:position w:val="0"/>
         </w:rPr>
       </w:r>
     </w:p>
@@ -2871,9 +2785,6 @@
           <w:between w:val="nil" w:sz="0" w:space="0" w:color="000000" tmln="20, 20, 20, 0, 0"/>
         </w:pBdr>
         <w:shd w:val="none"/>
-        <w:rPr>
-          <w:position w:val="0"/>
-        </w:rPr>
       </w:pPr>
       <w:r>
         <w:rPr>
@@ -2881,6 +2792,7 @@
         </w:rPr>
         <w:t>Controller</w:t>
       </w:r>
+      <w:r/>
     </w:p>
     <w:p>
       <w:pPr>
@@ -2903,17 +2815,17 @@
           <wp:inline distT="0" distB="0" distL="0" distR="0">
             <wp:extent cx="4833620" cy="3094355"/>
             <wp:effectExtent l="0" t="0" r="0" b="0"/>
-            <wp:docPr id="24" name="Imagen265"/>
+            <wp:docPr id="24" name="Imagen308"/>
             <wp:cNvGraphicFramePr/>
             <a:graphic xmlns:a="http://schemas.openxmlformats.org/drawingml/2006/main">
               <a:graphicData uri="http://schemas.openxmlformats.org/drawingml/2006/picture">
                 <pic:pic xmlns:pic="http://schemas.openxmlformats.org/drawingml/2006/picture">
                   <pic:nvPicPr>
-                    <pic:cNvPr id="24" name="Imagen265"/>
+                    <pic:cNvPr id="24" name="Imagen308"/>
                     <pic:cNvPicPr>
                       <a:extLst>
                         <a:ext uri="smNativeData">
-                          <sm:smNativeData xmlns:sm="smNativeData" val="SMDATA_14_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"/>
+                          <sm:smNativeData xmlns:sm="smNativeData" val="SMDATA_14_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"/>
                         </a:ext>
                       </a:extLst>
                     </pic:cNvPicPr>
@@ -2972,9 +2884,6 @@
           <w:between w:val="nil" w:sz="0" w:space="0" w:color="000000" tmln="20, 20, 20, 0, 0"/>
         </w:pBdr>
         <w:shd w:val="none"/>
-        <w:rPr>
-          <w:position w:val="0"/>
-        </w:rPr>
       </w:pPr>
       <w:r>
         <w:rPr>
@@ -2982,6 +2891,7 @@
         </w:rPr>
         <w:t>Routes</w:t>
       </w:r>
+      <w:r/>
     </w:p>
     <w:p>
       <w:pPr>
@@ -3004,17 +2914,17 @@
           <wp:inline distT="0" distB="0" distL="0" distR="0">
             <wp:extent cx="4871720" cy="2142490"/>
             <wp:effectExtent l="0" t="0" r="0" b="0"/>
-            <wp:docPr id="25" name="Imagen265"/>
+            <wp:docPr id="25" name="Imagen307"/>
             <wp:cNvGraphicFramePr/>
             <a:graphic xmlns:a="http://schemas.openxmlformats.org/drawingml/2006/main">
               <a:graphicData uri="http://schemas.openxmlformats.org/drawingml/2006/picture">
                 <pic:pic xmlns:pic="http://schemas.openxmlformats.org/drawingml/2006/picture">
                   <pic:nvPicPr>
-                    <pic:cNvPr id="25" name="Imagen265"/>
+                    <pic:cNvPr id="25" name="Imagen307"/>
                     <pic:cNvPicPr>
                       <a:extLst>
                         <a:ext uri="smNativeData">
-                          <sm:smNativeData xmlns:sm="smNativeData" val="SMDATA_14_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"/>
+                          <sm:smNativeData xmlns:sm="smNativeData" val="SMDATA_14_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"/>
                         </a:ext>
                       </a:extLst>
                     </pic:cNvPicPr>
@@ -3130,7 +3040,7 @@
           <wp:inline distT="0" distB="0" distL="0" distR="0">
             <wp:extent cx="5882005" cy="2758440"/>
             <wp:effectExtent l="0" t="0" r="0" b="0"/>
-            <wp:docPr id="26" name="Imagen265"/>
+            <wp:docPr id="26" name="Imagen308"/>
             <wp:cNvGraphicFramePr>
               <a:graphicFrameLocks xmlns:a="http://schemas.openxmlformats.org/drawingml/2006/main" noChangeAspect="1"/>
             </wp:cNvGraphicFramePr>
@@ -3138,12 +3048,12 @@
               <a:graphicData uri="http://schemas.openxmlformats.org/drawingml/2006/picture">
                 <pic:pic xmlns:pic="http://schemas.openxmlformats.org/drawingml/2006/picture">
                   <pic:nvPicPr>
-                    <pic:cNvPr id="26" name="Imagen265"/>
+                    <pic:cNvPr id="26" name="Imagen308"/>
                     <pic:cNvPicPr>
                       <a:picLocks noChangeAspect="1"/>
                       <a:extLst>
                         <a:ext uri="smNativeData">
-                          <sm:smNativeData xmlns:sm="smNativeData" val="SMDATA_14_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"/>
+                          <sm:smNativeData xmlns:sm="smNativeData" val="SMDATA_14_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"/>
                         </a:ext>
                       </a:extLst>
                     </pic:cNvPicPr>
@@ -3220,17 +3130,17 @@
           <wp:inline distT="0" distB="0" distL="0" distR="0">
             <wp:extent cx="5467985" cy="3175000"/>
             <wp:effectExtent l="0" t="0" r="0" b="0"/>
-            <wp:docPr id="27" name="Imagen264"/>
+            <wp:docPr id="27" name="Imagen308"/>
             <wp:cNvGraphicFramePr/>
             <a:graphic xmlns:a="http://schemas.openxmlformats.org/drawingml/2006/main">
               <a:graphicData uri="http://schemas.openxmlformats.org/drawingml/2006/picture">
                 <pic:pic xmlns:pic="http://schemas.openxmlformats.org/drawingml/2006/picture">
                   <pic:nvPicPr>
-                    <pic:cNvPr id="27" name="Imagen264"/>
+                    <pic:cNvPr id="27" name="Imagen308"/>
                     <pic:cNvPicPr>
                       <a:extLst>
                         <a:ext uri="smNativeData">
-                          <sm:smNativeData xmlns:sm="smNativeData" val="SMDATA_14_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"/>
+                          <sm:smNativeData xmlns:sm="smNativeData" val="SMDATA_14_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"/>
                         </a:ext>
                       </a:extLst>
                     </pic:cNvPicPr>
@@ -3294,17 +3204,17 @@
           <wp:inline distT="0" distB="0" distL="0" distR="0">
             <wp:extent cx="5359400" cy="3270250"/>
             <wp:effectExtent l="0" t="0" r="0" b="0"/>
-            <wp:docPr id="28" name="Imagen265"/>
+            <wp:docPr id="28" name="Imagen308"/>
             <wp:cNvGraphicFramePr/>
             <a:graphic xmlns:a="http://schemas.openxmlformats.org/drawingml/2006/main">
               <a:graphicData uri="http://schemas.openxmlformats.org/drawingml/2006/picture">
                 <pic:pic xmlns:pic="http://schemas.openxmlformats.org/drawingml/2006/picture">
                   <pic:nvPicPr>
-                    <pic:cNvPr id="28" name="Imagen265"/>
+                    <pic:cNvPr id="28" name="Imagen308"/>
                     <pic:cNvPicPr>
                       <a:extLst>
                         <a:ext uri="smNativeData">
-                          <sm:smNativeData xmlns:sm="smNativeData" val="SMDATA_14_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"/>
+                          <sm:smNativeData xmlns:sm="smNativeData" val="SMDATA_14_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"/>
                         </a:ext>
                       </a:extLst>
                     </pic:cNvPicPr>
@@ -3426,17 +3336,17 @@
           <wp:inline distT="0" distB="0" distL="0" distR="0">
             <wp:extent cx="5584825" cy="3601720"/>
             <wp:effectExtent l="0" t="0" r="0" b="0"/>
-            <wp:docPr id="29" name="Imagen265"/>
+            <wp:docPr id="29" name="Imagen307"/>
             <wp:cNvGraphicFramePr/>
             <a:graphic xmlns:a="http://schemas.openxmlformats.org/drawingml/2006/main">
               <a:graphicData uri="http://schemas.openxmlformats.org/drawingml/2006/picture">
                 <pic:pic xmlns:pic="http://schemas.openxmlformats.org/drawingml/2006/picture">
                   <pic:nvPicPr>
-                    <pic:cNvPr id="29" name="Imagen265"/>
+                    <pic:cNvPr id="29" name="Imagen307"/>
                     <pic:cNvPicPr>
                       <a:extLst>
                         <a:ext uri="smNativeData">
-                          <sm:smNativeData xmlns:sm="smNativeData" val="SMDATA_14_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"/>
+                          <sm:smNativeData xmlns:sm="smNativeData" val="SMDATA_14_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"/>
                         </a:ext>
                       </a:extLst>
                     </pic:cNvPicPr>
@@ -3524,7 +3434,7 @@
           <wp:inline distT="0" distB="0" distL="0" distR="0">
             <wp:extent cx="5584825" cy="2976245"/>
             <wp:effectExtent l="0" t="0" r="0" b="0"/>
-            <wp:docPr id="30" name="Imagen265"/>
+            <wp:docPr id="30" name="Imagen307"/>
             <wp:cNvGraphicFramePr>
               <a:graphicFrameLocks xmlns:a="http://schemas.openxmlformats.org/drawingml/2006/main" noChangeAspect="1"/>
             </wp:cNvGraphicFramePr>
@@ -3532,12 +3442,12 @@
               <a:graphicData uri="http://schemas.openxmlformats.org/drawingml/2006/picture">
                 <pic:pic xmlns:pic="http://schemas.openxmlformats.org/drawingml/2006/picture">
                   <pic:nvPicPr>
-                    <pic:cNvPr id="30" name="Imagen265"/>
+                    <pic:cNvPr id="30" name="Imagen307"/>
                     <pic:cNvPicPr>
                       <a:picLocks noChangeAspect="1"/>
                       <a:extLst>
                         <a:ext uri="smNativeData">
-                          <sm:smNativeData xmlns:sm="smNativeData" val="SMDATA_14_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"/>
+                          <sm:smNativeData xmlns:sm="smNativeData" val="SMDATA_14_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"/>
                         </a:ext>
                       </a:extLst>
                     </pic:cNvPicPr>
@@ -3619,7 +3529,7 @@
           <wp:inline distT="0" distB="0" distL="0" distR="0">
             <wp:extent cx="5201920" cy="2799715"/>
             <wp:effectExtent l="0" t="0" r="0" b="0"/>
-            <wp:docPr id="31" name="Imagen264"/>
+            <wp:docPr id="31" name="Imagen307"/>
             <wp:cNvGraphicFramePr>
               <a:graphicFrameLocks xmlns:a="http://schemas.openxmlformats.org/drawingml/2006/main" noChangeAspect="1"/>
             </wp:cNvGraphicFramePr>
@@ -3627,12 +3537,12 @@
               <a:graphicData uri="http://schemas.openxmlformats.org/drawingml/2006/picture">
                 <pic:pic xmlns:pic="http://schemas.openxmlformats.org/drawingml/2006/picture">
                   <pic:nvPicPr>
-                    <pic:cNvPr id="31" name="Imagen264"/>
+                    <pic:cNvPr id="31" name="Imagen307"/>
                     <pic:cNvPicPr>
                       <a:picLocks noChangeAspect="1"/>
                       <a:extLst>
                         <a:ext uri="smNativeData">
-                          <sm:smNativeData xmlns:sm="smNativeData" val="SMDATA_14_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"/>
+                          <sm:smNativeData xmlns:sm="smNativeData" val="SMDATA_14_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"/>
                         </a:ext>
                       </a:extLst>
                     </pic:cNvPicPr>
@@ -3708,7 +3618,7 @@
           <wp:inline distT="0" distB="0" distL="0" distR="0">
             <wp:extent cx="4241800" cy="2984500"/>
             <wp:effectExtent l="0" t="0" r="0" b="0"/>
-            <wp:docPr id="32" name="Imagen264"/>
+            <wp:docPr id="32" name="Imagen308"/>
             <wp:cNvGraphicFramePr>
               <a:graphicFrameLocks xmlns:a="http://schemas.openxmlformats.org/drawingml/2006/main" noChangeAspect="1"/>
             </wp:cNvGraphicFramePr>
@@ -3716,12 +3626,12 @@
               <a:graphicData uri="http://schemas.openxmlformats.org/drawingml/2006/picture">
                 <pic:pic xmlns:pic="http://schemas.openxmlformats.org/drawingml/2006/picture">
                   <pic:nvPicPr>
-                    <pic:cNvPr id="32" name="Imagen264"/>
+                    <pic:cNvPr id="32" name="Imagen308"/>
                     <pic:cNvPicPr>
                       <a:picLocks noChangeAspect="1"/>
                       <a:extLst>
                         <a:ext uri="smNativeData">
-                          <sm:smNativeData xmlns:sm="smNativeData" val="SMDATA_14_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"/>
+                          <sm:smNativeData xmlns:sm="smNativeData" val="SMDATA_14_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"/>
                         </a:ext>
                       </a:extLst>
                     </pic:cNvPicPr>
@@ -3785,7 +3695,7 @@
           <wp:inline distT="0" distB="0" distL="0" distR="0">
             <wp:extent cx="4269105" cy="2440940"/>
             <wp:effectExtent l="0" t="0" r="0" b="0"/>
-            <wp:docPr id="33" name="Imagen265"/>
+            <wp:docPr id="33" name="Imagen308"/>
             <wp:cNvGraphicFramePr>
               <a:graphicFrameLocks xmlns:a="http://schemas.openxmlformats.org/drawingml/2006/main" noChangeAspect="1"/>
             </wp:cNvGraphicFramePr>
@@ -3793,12 +3703,12 @@
               <a:graphicData uri="http://schemas.openxmlformats.org/drawingml/2006/picture">
                 <pic:pic xmlns:pic="http://schemas.openxmlformats.org/drawingml/2006/picture">
                   <pic:nvPicPr>
-                    <pic:cNvPr id="33" name="Imagen265"/>
+                    <pic:cNvPr id="33" name="Imagen308"/>
                     <pic:cNvPicPr>
                       <a:picLocks noChangeAspect="1"/>
                       <a:extLst>
                         <a:ext uri="smNativeData">
-                          <sm:smNativeData xmlns:sm="smNativeData" val="SMDATA_14_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"/>
+                          <sm:smNativeData xmlns:sm="smNativeData" val="SMDATA_14_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"/>
                         </a:ext>
                       </a:extLst>
                     </pic:cNvPicPr>
@@ -3862,17 +3772,17 @@
           <wp:inline distT="0" distB="0" distL="0" distR="0">
             <wp:extent cx="4367530" cy="2517140"/>
             <wp:effectExtent l="0" t="0" r="0" b="0"/>
-            <wp:docPr id="34" name="Imagen264"/>
+            <wp:docPr id="34" name="Imagen308"/>
             <wp:cNvGraphicFramePr/>
             <a:graphic xmlns:a="http://schemas.openxmlformats.org/drawingml/2006/main">
               <a:graphicData uri="http://schemas.openxmlformats.org/drawingml/2006/picture">
                 <pic:pic xmlns:pic="http://schemas.openxmlformats.org/drawingml/2006/picture">
                   <pic:nvPicPr>
-                    <pic:cNvPr id="34" name="Imagen264"/>
+                    <pic:cNvPr id="34" name="Imagen308"/>
                     <pic:cNvPicPr>
                       <a:extLst>
                         <a:ext uri="smNativeData">
-                          <sm:smNativeData xmlns:sm="smNativeData" val="SMDATA_14_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"/>
+                          <sm:smNativeData xmlns:sm="smNativeData" val="SMDATA_14_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"/>
                         </a:ext>
                       </a:extLst>
                     </pic:cNvPicPr>
@@ -3992,7 +3902,7 @@
           <wp:inline distT="0" distB="0" distL="0" distR="0">
             <wp:extent cx="4258310" cy="2986405"/>
             <wp:effectExtent l="0" t="0" r="0" b="0"/>
-            <wp:docPr id="35" name="Imagen265"/>
+            <wp:docPr id="35" name="Imagen307"/>
             <wp:cNvGraphicFramePr>
               <a:graphicFrameLocks xmlns:a="http://schemas.openxmlformats.org/drawingml/2006/main" noChangeAspect="1"/>
             </wp:cNvGraphicFramePr>
@@ -4000,12 +3910,12 @@
               <a:graphicData uri="http://schemas.openxmlformats.org/drawingml/2006/picture">
                 <pic:pic xmlns:pic="http://schemas.openxmlformats.org/drawingml/2006/picture">
                   <pic:nvPicPr>
-                    <pic:cNvPr id="35" name="Imagen265"/>
+                    <pic:cNvPr id="35" name="Imagen307"/>
                     <pic:cNvPicPr>
                       <a:picLocks noChangeAspect="1"/>
                       <a:extLst>
                         <a:ext uri="smNativeData">
-                          <sm:smNativeData xmlns:sm="smNativeData" val="SMDATA_14_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"/>
+                          <sm:smNativeData xmlns:sm="smNativeData" val="SMDATA_14_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"/>
                         </a:ext>
                       </a:extLst>
                     </pic:cNvPicPr>
@@ -4093,7 +4003,7 @@
           <wp:inline distT="0" distB="0" distL="0" distR="0">
             <wp:extent cx="4491990" cy="2785745"/>
             <wp:effectExtent l="0" t="0" r="0" b="0"/>
-            <wp:docPr id="36" name="Imagen265"/>
+            <wp:docPr id="36" name="Imagen308"/>
             <wp:cNvGraphicFramePr>
               <a:graphicFrameLocks xmlns:a="http://schemas.openxmlformats.org/drawingml/2006/main" noChangeAspect="1"/>
             </wp:cNvGraphicFramePr>
@@ -4101,12 +4011,12 @@
               <a:graphicData uri="http://schemas.openxmlformats.org/drawingml/2006/picture">
                 <pic:pic xmlns:pic="http://schemas.openxmlformats.org/drawingml/2006/picture">
                   <pic:nvPicPr>
-                    <pic:cNvPr id="36" name="Imagen265"/>
+                    <pic:cNvPr id="36" name="Imagen308"/>
                     <pic:cNvPicPr>
                       <a:picLocks noChangeAspect="1"/>
                       <a:extLst>
                         <a:ext uri="smNativeData">
-                          <sm:smNativeData xmlns:sm="smNativeData" val="SMDATA_14_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"/>
+                          <sm:smNativeData xmlns:sm="smNativeData" val="SMDATA_14_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"/>
                         </a:ext>
                       </a:extLst>
                     </pic:cNvPicPr>
@@ -4194,7 +4104,7 @@
           <wp:inline distT="0" distB="0" distL="0" distR="0">
             <wp:extent cx="5950585" cy="2679700"/>
             <wp:effectExtent l="0" t="0" r="0" b="0"/>
-            <wp:docPr id="37" name="Imagen264"/>
+            <wp:docPr id="37" name="Imagen307"/>
             <wp:cNvGraphicFramePr>
               <a:graphicFrameLocks xmlns:a="http://schemas.openxmlformats.org/drawingml/2006/main" noChangeAspect="1"/>
             </wp:cNvGraphicFramePr>
@@ -4202,12 +4112,12 @@
               <a:graphicData uri="http://schemas.openxmlformats.org/drawingml/2006/picture">
                 <pic:pic xmlns:pic="http://schemas.openxmlformats.org/drawingml/2006/picture">
                   <pic:nvPicPr>
-                    <pic:cNvPr id="37" name="Imagen264"/>
+                    <pic:cNvPr id="37" name="Imagen307"/>
                     <pic:cNvPicPr>
                       <a:picLocks noChangeAspect="1"/>
                       <a:extLst>
                         <a:ext uri="smNativeData">
-                          <sm:smNativeData xmlns:sm="smNativeData" val="SMDATA_14_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"/>
+                          <sm:smNativeData xmlns:sm="smNativeData" val="SMDATA_14_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"/>
                         </a:ext>
                       </a:extLst>
                     </pic:cNvPicPr>
@@ -4289,7 +4199,7 @@
           <wp:inline distT="0" distB="0" distL="0" distR="0">
             <wp:extent cx="3766820" cy="2719705"/>
             <wp:effectExtent l="0" t="0" r="0" b="0"/>
-            <wp:docPr id="38" name="Imagen264"/>
+            <wp:docPr id="38" name="Imagen307"/>
             <wp:cNvGraphicFramePr>
               <a:graphicFrameLocks xmlns:a="http://schemas.openxmlformats.org/drawingml/2006/main" noChangeAspect="1"/>
             </wp:cNvGraphicFramePr>
@@ -4297,12 +4207,12 @@
               <a:graphicData uri="http://schemas.openxmlformats.org/drawingml/2006/picture">
                 <pic:pic xmlns:pic="http://schemas.openxmlformats.org/drawingml/2006/picture">
                   <pic:nvPicPr>
-                    <pic:cNvPr id="38" name="Imagen264"/>
+                    <pic:cNvPr id="38" name="Imagen307"/>
                     <pic:cNvPicPr>
                       <a:picLocks noChangeAspect="1"/>
                       <a:extLst>
                         <a:ext uri="smNativeData">
-                          <sm:smNativeData xmlns:sm="smNativeData" val="SMDATA_14_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"/>
+                          <sm:smNativeData xmlns:sm="smNativeData" val="SMDATA_14_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"/>
                         </a:ext>
                       </a:extLst>
                     </pic:cNvPicPr>
@@ -4406,7 +4316,7 @@
           <wp:inline distT="0" distB="0" distL="0" distR="0">
             <wp:extent cx="4267835" cy="2738755"/>
             <wp:effectExtent l="0" t="0" r="0" b="0"/>
-            <wp:docPr id="39" name="Imagen264"/>
+            <wp:docPr id="39" name="Imagen307"/>
             <wp:cNvGraphicFramePr>
               <a:graphicFrameLocks xmlns:a="http://schemas.openxmlformats.org/drawingml/2006/main" noChangeAspect="1"/>
             </wp:cNvGraphicFramePr>
@@ -4414,12 +4324,12 @@
               <a:graphicData uri="http://schemas.openxmlformats.org/drawingml/2006/picture">
                 <pic:pic xmlns:pic="http://schemas.openxmlformats.org/drawingml/2006/picture">
                   <pic:nvPicPr>
-                    <pic:cNvPr id="39" name="Imagen264"/>
+                    <pic:cNvPr id="39" name="Imagen307"/>
                     <pic:cNvPicPr>
                       <a:picLocks noChangeAspect="1"/>
                       <a:extLst>
                         <a:ext uri="smNativeData">
-                          <sm:smNativeData xmlns:sm="smNativeData" val="SMDATA_14_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"/>
+                          <sm:smNativeData xmlns:sm="smNativeData" val="SMDATA_14_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"/>
                         </a:ext>
                       </a:extLst>
                     </pic:cNvPicPr>
@@ -4483,7 +4393,7 @@
           <wp:inline distT="0" distB="0" distL="0" distR="0">
             <wp:extent cx="4013835" cy="2219325"/>
             <wp:effectExtent l="0" t="0" r="0" b="0"/>
-            <wp:docPr id="40" name="Imagen265"/>
+            <wp:docPr id="40" name="Imagen308"/>
             <wp:cNvGraphicFramePr>
               <a:graphicFrameLocks xmlns:a="http://schemas.openxmlformats.org/drawingml/2006/main" noChangeAspect="1"/>
             </wp:cNvGraphicFramePr>
@@ -4491,12 +4401,12 @@
               <a:graphicData uri="http://schemas.openxmlformats.org/drawingml/2006/picture">
                 <pic:pic xmlns:pic="http://schemas.openxmlformats.org/drawingml/2006/picture">
                   <pic:nvPicPr>
-                    <pic:cNvPr id="40" name="Imagen265"/>
+                    <pic:cNvPr id="40" name="Imagen308"/>
                     <pic:cNvPicPr>
                       <a:picLocks noChangeAspect="1"/>
                       <a:extLst>
                         <a:ext uri="smNativeData">
-                          <sm:smNativeData xmlns:sm="smNativeData" val="SMDATA_14_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"/>
+                          <sm:smNativeData xmlns:sm="smNativeData" val="SMDATA_14_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"/>
                         </a:ext>
                       </a:extLst>
                     </pic:cNvPicPr>
@@ -4577,7 +4487,7 @@
           <wp:inline distT="0" distB="0" distL="0" distR="0">
             <wp:extent cx="4902835" cy="2185035"/>
             <wp:effectExtent l="0" t="0" r="0" b="0"/>
-            <wp:docPr id="41" name="Imagen265"/>
+            <wp:docPr id="41" name="Imagen308"/>
             <wp:cNvGraphicFramePr>
               <a:graphicFrameLocks xmlns:a="http://schemas.openxmlformats.org/drawingml/2006/main" noChangeAspect="1"/>
             </wp:cNvGraphicFramePr>
@@ -4585,12 +4495,12 @@
               <a:graphicData uri="http://schemas.openxmlformats.org/drawingml/2006/picture">
                 <pic:pic xmlns:pic="http://schemas.openxmlformats.org/drawingml/2006/picture">
                   <pic:nvPicPr>
-                    <pic:cNvPr id="41" name="Imagen265"/>
+                    <pic:cNvPr id="41" name="Imagen308"/>
                     <pic:cNvPicPr>
                       <a:picLocks noChangeAspect="1"/>
                       <a:extLst>
                         <a:ext uri="smNativeData">
-                          <sm:smNativeData xmlns:sm="smNativeData" val="SMDATA_14_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"/>
+                          <sm:smNativeData xmlns:sm="smNativeData" val="SMDATA_14_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"/>
                         </a:ext>
                       </a:extLst>
                     </pic:cNvPicPr>
@@ -4697,7 +4607,7 @@
           <wp:inline distT="0" distB="0" distL="0" distR="0">
             <wp:extent cx="4896485" cy="2853690"/>
             <wp:effectExtent l="0" t="0" r="0" b="0"/>
-            <wp:docPr id="42" name="Imagen264"/>
+            <wp:docPr id="42" name="Imagen308"/>
             <wp:cNvGraphicFramePr>
               <a:graphicFrameLocks xmlns:a="http://schemas.openxmlformats.org/drawingml/2006/main" noChangeAspect="1"/>
             </wp:cNvGraphicFramePr>
@@ -4705,12 +4615,12 @@
               <a:graphicData uri="http://schemas.openxmlformats.org/drawingml/2006/picture">
                 <pic:pic xmlns:pic="http://schemas.openxmlformats.org/drawingml/2006/picture">
                   <pic:nvPicPr>
-                    <pic:cNvPr id="42" name="Imagen264"/>
+                    <pic:cNvPr id="42" name="Imagen308"/>
                     <pic:cNvPicPr>
                       <a:picLocks noChangeAspect="1"/>
                       <a:extLst>
                         <a:ext uri="smNativeData">
-                          <sm:smNativeData xmlns:sm="smNativeData" val="SMDATA_14_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"/>
+                          <sm:smNativeData xmlns:sm="smNativeData" val="SMDATA_14_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"/>
                         </a:ext>
                       </a:extLst>
                     </pic:cNvPicPr>
@@ -4891,7 +4801,7 @@
           <wp:inline distT="0" distB="0" distL="0" distR="0">
             <wp:extent cx="3653155" cy="631190"/>
             <wp:effectExtent l="0" t="0" r="0" b="0"/>
-            <wp:docPr id="43" name="Imagen265"/>
+            <wp:docPr id="43" name="Imagen307"/>
             <wp:cNvGraphicFramePr>
               <a:graphicFrameLocks xmlns:a="http://schemas.openxmlformats.org/drawingml/2006/main" noChangeAspect="1"/>
             </wp:cNvGraphicFramePr>
@@ -4899,12 +4809,12 @@
               <a:graphicData uri="http://schemas.openxmlformats.org/drawingml/2006/picture">
                 <pic:pic xmlns:pic="http://schemas.openxmlformats.org/drawingml/2006/picture">
                   <pic:nvPicPr>
-                    <pic:cNvPr id="43" name="Imagen265"/>
+                    <pic:cNvPr id="43" name="Imagen307"/>
                     <pic:cNvPicPr>
                       <a:picLocks noChangeAspect="1"/>
                       <a:extLst>
                         <a:ext uri="smNativeData">
-                          <sm:smNativeData xmlns:sm="smNativeData" val="SMDATA_14_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"/>
+                          <sm:smNativeData xmlns:sm="smNativeData" val="SMDATA_14_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"/>
                         </a:ext>
                       </a:extLst>
                     </pic:cNvPicPr>
@@ -4990,15 +4900,16 @@
           <w:position w:val="0"/>
         </w:rPr>
       </w:pPr>
+      <w:r/>
       <w:r>
         <w:rPr>
           <w:noProof/>
         </w:rPr>
         <w:drawing>
           <wp:inline distT="0" distB="0" distL="0" distR="0">
-            <wp:extent cx="5400675" cy="2971800"/>
+            <wp:extent cx="4688840" cy="2580640"/>
             <wp:effectExtent l="0" t="0" r="0" b="0"/>
-            <wp:docPr id="44" name="Imagen265"/>
+            <wp:docPr id="44" name="Imagen307"/>
             <wp:cNvGraphicFramePr>
               <a:graphicFrameLocks xmlns:a="http://schemas.openxmlformats.org/drawingml/2006/main" noChangeAspect="1"/>
             </wp:cNvGraphicFramePr>
@@ -5006,12 +4917,12 @@
               <a:graphicData uri="http://schemas.openxmlformats.org/drawingml/2006/picture">
                 <pic:pic xmlns:pic="http://schemas.openxmlformats.org/drawingml/2006/picture">
                   <pic:nvPicPr>
-                    <pic:cNvPr id="44" name="Imagen265"/>
+                    <pic:cNvPr id="44" name="Imagen307"/>
                     <pic:cNvPicPr>
                       <a:picLocks noChangeAspect="1"/>
                       <a:extLst>
                         <a:ext uri="smNativeData">
-                          <sm:smNativeData xmlns:sm="smNativeData" val="SMDATA_14_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"/>
+                          <sm:smNativeData xmlns:sm="smNativeData" val="SMDATA_14_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"/>
                         </a:ext>
                       </a:extLst>
                     </pic:cNvPicPr>
@@ -5025,7 +4936,7 @@
                   <pic:spPr>
                     <a:xfrm>
                       <a:off x="0" y="0"/>
-                      <a:ext cx="5400675" cy="2971800"/>
+                      <a:ext cx="4688840" cy="2580640"/>
                     </a:xfrm>
                     <a:prstGeom prst="rect">
                       <a:avLst/>
@@ -5041,53 +4952,89 @@
           </wp:inline>
         </w:drawing>
       </w:r>
-      <w:r>
-        <w:rPr>
-          <w:b/>
-          <w:bCs/>
-          <w:position w:val="0"/>
-        </w:rPr>
-      </w:r>
-    </w:p>
-    <w:p>
-      <w:pPr>
-        <w:pBdr>
-          <w:top w:val="nil" w:sz="0" w:space="0" w:color="000000" tmln="20, 20, 20, 0, 0"/>
-          <w:left w:val="nil" w:sz="0" w:space="0" w:color="000000" tmln="20, 20, 20, 0, 0"/>
-          <w:bottom w:val="nil" w:sz="0" w:space="0" w:color="000000" tmln="20, 20, 20, 0, 0"/>
-          <w:right w:val="nil" w:sz="0" w:space="0" w:color="000000" tmln="20, 20, 20, 0, 0"/>
-          <w:between w:val="nil" w:sz="0" w:space="0" w:color="000000" tmln="20, 20, 20, 0, 0"/>
-        </w:pBdr>
-        <w:shd w:val="none"/>
-        <w:rPr>
-          <w:b/>
-          <w:bCs/>
-          <w:position w:val="0"/>
-        </w:rPr>
-      </w:pPr>
-      <w:r>
-        <w:rPr>
-          <w:b/>
-          <w:bCs/>
-          <w:position w:val="0"/>
-        </w:rPr>
-      </w:r>
-    </w:p>
-    <w:p>
-      <w:pPr>
-        <w:pBdr>
-          <w:top w:val="nil" w:sz="0" w:space="0" w:color="000000" tmln="20, 20, 20, 0, 0"/>
-          <w:left w:val="nil" w:sz="0" w:space="0" w:color="000000" tmln="20, 20, 20, 0, 0"/>
-          <w:bottom w:val="nil" w:sz="0" w:space="0" w:color="000000" tmln="20, 20, 20, 0, 0"/>
-          <w:right w:val="nil" w:sz="0" w:space="0" w:color="000000" tmln="20, 20, 20, 0, 0"/>
-          <w:between w:val="nil" w:sz="0" w:space="0" w:color="000000" tmln="20, 20, 20, 0, 0"/>
-        </w:pBdr>
-        <w:shd w:val="none"/>
-        <w:rPr>
-          <w:b/>
-          <w:bCs/>
-          <w:position w:val="0"/>
-        </w:rPr>
+      <w:r/>
+      <w:r>
+        <w:rPr>
+          <w:b/>
+          <w:bCs/>
+          <w:position w:val="0"/>
+        </w:rPr>
+      </w:r>
+    </w:p>
+    <w:p>
+      <w:pPr>
+        <w:pBdr>
+          <w:top w:val="nil" w:sz="0" w:space="0" w:color="000000" tmln="20, 20, 20, 0, 0"/>
+          <w:left w:val="nil" w:sz="0" w:space="0" w:color="000000" tmln="20, 20, 20, 0, 0"/>
+          <w:bottom w:val="nil" w:sz="0" w:space="0" w:color="000000" tmln="20, 20, 20, 0, 0"/>
+          <w:right w:val="nil" w:sz="0" w:space="0" w:color="000000" tmln="20, 20, 20, 0, 0"/>
+          <w:between w:val="nil" w:sz="0" w:space="0" w:color="000000" tmln="20, 20, 20, 0, 0"/>
+        </w:pBdr>
+        <w:shd w:val="none"/>
+        <w:rPr>
+          <w:b/>
+          <w:bCs/>
+          <w:position w:val="0"/>
+        </w:rPr>
+      </w:pPr>
+      <w:r>
+        <w:rPr>
+          <w:b/>
+          <w:bCs/>
+          <w:position w:val="0"/>
+        </w:rPr>
+      </w:r>
+    </w:p>
+    <w:p>
+      <w:pPr>
+        <w:pBdr>
+          <w:top w:val="nil" w:sz="0" w:space="0" w:color="000000" tmln="20, 20, 20, 0, 0"/>
+          <w:left w:val="nil" w:sz="0" w:space="0" w:color="000000" tmln="20, 20, 20, 0, 0"/>
+          <w:bottom w:val="nil" w:sz="0" w:space="0" w:color="000000" tmln="20, 20, 20, 0, 0"/>
+          <w:right w:val="nil" w:sz="0" w:space="0" w:color="000000" tmln="20, 20, 20, 0, 0"/>
+          <w:between w:val="nil" w:sz="0" w:space="0" w:color="000000" tmln="20, 20, 20, 0, 0"/>
+        </w:pBdr>
+        <w:shd w:val="none"/>
+        <w:rPr>
+          <w:b/>
+          <w:bCs/>
+          <w:position w:val="0"/>
+        </w:rPr>
+      </w:pPr>
+      <w:r>
+        <w:rPr>
+          <w:b/>
+          <w:bCs/>
+          <w:position w:val="0"/>
+        </w:rPr>
+        <w:t>Miercoles 8/4/20</w:t>
+      </w:r>
+    </w:p>
+    <w:p>
+      <w:pPr>
+        <w:pBdr>
+          <w:top w:val="nil" w:sz="0" w:space="0" w:color="000000" tmln="20, 20, 20, 0, 0"/>
+          <w:left w:val="nil" w:sz="0" w:space="0" w:color="000000" tmln="20, 20, 20, 0, 0"/>
+          <w:bottom w:val="nil" w:sz="0" w:space="0" w:color="000000" tmln="20, 20, 20, 0, 0"/>
+          <w:right w:val="nil" w:sz="0" w:space="0" w:color="000000" tmln="20, 20, 20, 0, 0"/>
+          <w:between w:val="nil" w:sz="0" w:space="0" w:color="000000" tmln="20, 20, 20, 0, 0"/>
+        </w:pBdr>
+        <w:shd w:val="none"/>
+      </w:pPr>
+      <w:r>
+        <w:t>Ruta de obtener imagen:</w:t>
+      </w:r>
+    </w:p>
+    <w:p>
+      <w:pPr>
+        <w:pBdr>
+          <w:top w:val="nil" w:sz="0" w:space="0" w:color="000000" tmln="20, 20, 20, 0, 0"/>
+          <w:left w:val="nil" w:sz="0" w:space="0" w:color="000000" tmln="20, 20, 20, 0, 0"/>
+          <w:bottom w:val="nil" w:sz="0" w:space="0" w:color="000000" tmln="20, 20, 20, 0, 0"/>
+          <w:right w:val="nil" w:sz="0" w:space="0" w:color="000000" tmln="20, 20, 20, 0, 0"/>
+          <w:between w:val="nil" w:sz="0" w:space="0" w:color="000000" tmln="20, 20, 20, 0, 0"/>
+        </w:pBdr>
+        <w:shd w:val="none"/>
       </w:pPr>
       <w:r>
         <w:rPr>
@@ -5095,9 +5042,9 @@
         </w:rPr>
         <w:drawing>
           <wp:inline distT="0" distB="0" distL="0" distR="0">
-            <wp:extent cx="5393690" cy="3368675"/>
+            <wp:extent cx="4821555" cy="2881630"/>
             <wp:effectExtent l="0" t="0" r="0" b="0"/>
-            <wp:docPr id="45" name="Imagen265"/>
+            <wp:docPr id="45" name="Imagen307"/>
             <wp:cNvGraphicFramePr>
               <a:graphicFrameLocks xmlns:a="http://schemas.openxmlformats.org/drawingml/2006/main" noChangeAspect="1"/>
             </wp:cNvGraphicFramePr>
@@ -5105,12 +5052,12 @@
               <a:graphicData uri="http://schemas.openxmlformats.org/drawingml/2006/picture">
                 <pic:pic xmlns:pic="http://schemas.openxmlformats.org/drawingml/2006/picture">
                   <pic:nvPicPr>
-                    <pic:cNvPr id="45" name="Imagen265"/>
+                    <pic:cNvPr id="45" name="Imagen307"/>
                     <pic:cNvPicPr>
                       <a:picLocks noChangeAspect="1"/>
                       <a:extLst>
                         <a:ext uri="smNativeData">
-                          <sm:smNativeData xmlns:sm="smNativeData" val="SMDATA_14_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"/>
+                          <sm:smNativeData xmlns:sm="smNativeData" val="SMDATA_14_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"/>
                         </a:ext>
                       </a:extLst>
                     </pic:cNvPicPr>
@@ -5124,7 +5071,7 @@
                   <pic:spPr>
                     <a:xfrm>
                       <a:off x="0" y="0"/>
-                      <a:ext cx="5393690" cy="3368675"/>
+                      <a:ext cx="4821555" cy="2881630"/>
                     </a:xfrm>
                     <a:prstGeom prst="rect">
                       <a:avLst/>
@@ -5140,118 +5087,34 @@
           </wp:inline>
         </w:drawing>
       </w:r>
-      <w:r>
-        <w:rPr>
-          <w:b/>
-          <w:bCs/>
-          <w:position w:val="0"/>
-        </w:rPr>
-      </w:r>
-    </w:p>
-    <w:p>
-      <w:pPr>
-        <w:pBdr>
-          <w:top w:val="nil" w:sz="0" w:space="0" w:color="000000" tmln="20, 20, 20, 0, 0"/>
-          <w:left w:val="nil" w:sz="0" w:space="0" w:color="000000" tmln="20, 20, 20, 0, 0"/>
-          <w:bottom w:val="nil" w:sz="0" w:space="0" w:color="000000" tmln="20, 20, 20, 0, 0"/>
-          <w:right w:val="nil" w:sz="0" w:space="0" w:color="000000" tmln="20, 20, 20, 0, 0"/>
-          <w:between w:val="nil" w:sz="0" w:space="0" w:color="000000" tmln="20, 20, 20, 0, 0"/>
-        </w:pBdr>
-        <w:shd w:val="none"/>
-      </w:pPr>
-      <w:r/>
-    </w:p>
-    <w:p>
-      <w:pPr>
-        <w:pBdr>
-          <w:top w:val="nil" w:sz="0" w:space="0" w:color="000000" tmln="20, 20, 20, 0, 0"/>
-          <w:left w:val="nil" w:sz="0" w:space="0" w:color="000000" tmln="20, 20, 20, 0, 0"/>
-          <w:bottom w:val="nil" w:sz="0" w:space="0" w:color="000000" tmln="20, 20, 20, 0, 0"/>
-          <w:right w:val="nil" w:sz="0" w:space="0" w:color="000000" tmln="20, 20, 20, 0, 0"/>
-          <w:between w:val="nil" w:sz="0" w:space="0" w:color="000000" tmln="20, 20, 20, 0, 0"/>
-        </w:pBdr>
-        <w:shd w:val="none"/>
-      </w:pPr>
-      <w:r/>
-    </w:p>
-    <w:p>
-      <w:pPr>
-        <w:pBdr>
-          <w:top w:val="nil" w:sz="0" w:space="0" w:color="000000" tmln="20, 20, 20, 0, 0"/>
-          <w:left w:val="nil" w:sz="0" w:space="0" w:color="000000" tmln="20, 20, 20, 0, 0"/>
-          <w:bottom w:val="nil" w:sz="0" w:space="0" w:color="000000" tmln="20, 20, 20, 0, 0"/>
-          <w:right w:val="nil" w:sz="0" w:space="0" w:color="000000" tmln="20, 20, 20, 0, 0"/>
-          <w:between w:val="nil" w:sz="0" w:space="0" w:color="000000" tmln="20, 20, 20, 0, 0"/>
-        </w:pBdr>
-        <w:shd w:val="none"/>
-      </w:pPr>
-      <w:r/>
-    </w:p>
-    <w:p>
-      <w:pPr>
-        <w:pBdr>
-          <w:top w:val="nil" w:sz="0" w:space="0" w:color="000000" tmln="20, 20, 20, 0, 0"/>
-          <w:left w:val="nil" w:sz="0" w:space="0" w:color="000000" tmln="20, 20, 20, 0, 0"/>
-          <w:bottom w:val="nil" w:sz="0" w:space="0" w:color="000000" tmln="20, 20, 20, 0, 0"/>
-          <w:right w:val="nil" w:sz="0" w:space="0" w:color="000000" tmln="20, 20, 20, 0, 0"/>
-          <w:between w:val="nil" w:sz="0" w:space="0" w:color="000000" tmln="20, 20, 20, 0, 0"/>
-        </w:pBdr>
-        <w:shd w:val="none"/>
-      </w:pPr>
-      <w:r/>
-    </w:p>
-    <w:p>
-      <w:pPr>
-        <w:pBdr>
-          <w:top w:val="nil" w:sz="0" w:space="0" w:color="000000" tmln="20, 20, 20, 0, 0"/>
-          <w:left w:val="nil" w:sz="0" w:space="0" w:color="000000" tmln="20, 20, 20, 0, 0"/>
-          <w:bottom w:val="nil" w:sz="0" w:space="0" w:color="000000" tmln="20, 20, 20, 0, 0"/>
-          <w:right w:val="nil" w:sz="0" w:space="0" w:color="000000" tmln="20, 20, 20, 0, 0"/>
-          <w:between w:val="nil" w:sz="0" w:space="0" w:color="000000" tmln="20, 20, 20, 0, 0"/>
-        </w:pBdr>
-        <w:shd w:val="none"/>
-      </w:pPr>
-      <w:r/>
-    </w:p>
-    <w:p>
-      <w:pPr>
-        <w:pBdr>
-          <w:top w:val="nil" w:sz="0" w:space="0" w:color="000000" tmln="20, 20, 20, 0, 0"/>
-          <w:left w:val="nil" w:sz="0" w:space="0" w:color="000000" tmln="20, 20, 20, 0, 0"/>
-          <w:bottom w:val="nil" w:sz="0" w:space="0" w:color="000000" tmln="20, 20, 20, 0, 0"/>
-          <w:right w:val="nil" w:sz="0" w:space="0" w:color="000000" tmln="20, 20, 20, 0, 0"/>
-          <w:between w:val="nil" w:sz="0" w:space="0" w:color="000000" tmln="20, 20, 20, 0, 0"/>
-        </w:pBdr>
-        <w:shd w:val="none"/>
-      </w:pPr>
-      <w:r/>
-    </w:p>
-    <w:p>
-      <w:pPr>
-        <w:pBdr>
-          <w:top w:val="nil" w:sz="0" w:space="0" w:color="000000" tmln="20, 20, 20, 0, 0"/>
-          <w:left w:val="nil" w:sz="0" w:space="0" w:color="000000" tmln="20, 20, 20, 0, 0"/>
-          <w:bottom w:val="nil" w:sz="0" w:space="0" w:color="000000" tmln="20, 20, 20, 0, 0"/>
-          <w:right w:val="nil" w:sz="0" w:space="0" w:color="000000" tmln="20, 20, 20, 0, 0"/>
-          <w:between w:val="nil" w:sz="0" w:space="0" w:color="000000" tmln="20, 20, 20, 0, 0"/>
-        </w:pBdr>
-        <w:shd w:val="none"/>
-      </w:pPr>
-      <w:r/>
-    </w:p>
-    <w:p>
-      <w:pPr>
-        <w:pBdr>
-          <w:top w:val="nil" w:sz="0" w:space="0" w:color="000000" tmln="20, 20, 20, 0, 0"/>
-          <w:left w:val="nil" w:sz="0" w:space="0" w:color="000000" tmln="20, 20, 20, 0, 0"/>
-          <w:bottom w:val="nil" w:sz="0" w:space="0" w:color="000000" tmln="20, 20, 20, 0, 0"/>
-          <w:right w:val="nil" w:sz="0" w:space="0" w:color="000000" tmln="20, 20, 20, 0, 0"/>
-          <w:between w:val="nil" w:sz="0" w:space="0" w:color="000000" tmln="20, 20, 20, 0, 0"/>
-        </w:pBdr>
-        <w:shd w:val="none"/>
-      </w:pPr>
-      <w:r>
-        <w:t>Ruta para sacar la imagen del api o del backend:</w:t>
+      <w:r/>
+    </w:p>
+    <w:p>
+      <w:pPr>
+        <w:pBdr>
+          <w:top w:val="nil" w:sz="0" w:space="0" w:color="000000" tmln="20, 20, 20, 0, 0"/>
+          <w:left w:val="nil" w:sz="0" w:space="0" w:color="000000" tmln="20, 20, 20, 0, 0"/>
+          <w:bottom w:val="nil" w:sz="0" w:space="0" w:color="000000" tmln="20, 20, 20, 0, 0"/>
+          <w:right w:val="nil" w:sz="0" w:space="0" w:color="000000" tmln="20, 20, 20, 0, 0"/>
+          <w:between w:val="nil" w:sz="0" w:space="0" w:color="000000" tmln="20, 20, 20, 0, 0"/>
+        </w:pBdr>
+        <w:shd w:val="none"/>
+      </w:pPr>
+      <w:r/>
+    </w:p>
+    <w:p>
+      <w:pPr>
+        <w:pBdr>
+          <w:top w:val="nil" w:sz="0" w:space="0" w:color="000000" tmln="20, 20, 20, 0, 0"/>
+          <w:left w:val="nil" w:sz="0" w:space="0" w:color="000000" tmln="20, 20, 20, 0, 0"/>
+          <w:bottom w:val="nil" w:sz="0" w:space="0" w:color="000000" tmln="20, 20, 20, 0, 0"/>
+          <w:right w:val="nil" w:sz="0" w:space="0" w:color="000000" tmln="20, 20, 20, 0, 0"/>
+          <w:between w:val="nil" w:sz="0" w:space="0" w:color="000000" tmln="20, 20, 20, 0, 0"/>
+        </w:pBdr>
+        <w:shd w:val="none"/>
+      </w:pPr>
+      <w:r>
+        <w:t>Controlador de obtener imagen:</w:t>
       </w:r>
     </w:p>
     <w:p>
@@ -5271,9 +5134,9 @@
         </w:rPr>
         <w:drawing>
           <wp:inline distT="0" distB="0" distL="0" distR="0">
-            <wp:extent cx="5093335" cy="1814195"/>
+            <wp:extent cx="4294505" cy="1818640"/>
             <wp:effectExtent l="0" t="0" r="0" b="0"/>
-            <wp:docPr id="46" name="Imagen264"/>
+            <wp:docPr id="46" name="Imagen308"/>
             <wp:cNvGraphicFramePr>
               <a:graphicFrameLocks xmlns:a="http://schemas.openxmlformats.org/drawingml/2006/main" noChangeAspect="1"/>
             </wp:cNvGraphicFramePr>
@@ -5281,12 +5144,12 @@
               <a:graphicData uri="http://schemas.openxmlformats.org/drawingml/2006/picture">
                 <pic:pic xmlns:pic="http://schemas.openxmlformats.org/drawingml/2006/picture">
                   <pic:nvPicPr>
-                    <pic:cNvPr id="46" name="Imagen264"/>
+                    <pic:cNvPr id="46" name="Imagen308"/>
                     <pic:cNvPicPr>
                       <a:picLocks noChangeAspect="1"/>
                       <a:extLst>
                         <a:ext uri="smNativeData">
-                          <sm:smNativeData xmlns:sm="smNativeData" val="SMDATA_14_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"/>
+                          <sm:smNativeData xmlns:sm="smNativeData" val="SMDATA_14_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"/>
                         </a:ext>
                       </a:extLst>
                     </pic:cNvPicPr>
@@ -5300,7 +5163,7 @@
                   <pic:spPr>
                     <a:xfrm>
                       <a:off x="0" y="0"/>
-                      <a:ext cx="5093335" cy="1814195"/>
+                      <a:ext cx="4294505" cy="1818640"/>
                     </a:xfrm>
                     <a:prstGeom prst="rect">
                       <a:avLst/>
@@ -5342,7 +5205,9 @@
         </w:pBdr>
         <w:shd w:val="none"/>
       </w:pPr>
-      <w:r/>
+      <w:r>
+        <w:t>Ruta de :</w:t>
+      </w:r>
     </w:p>
     <w:sectPr>
       <w:footnotePr>

--- a/comandos_nodejs.docx
+++ b/comandos_nodejs.docx
@@ -18,6 +18,13 @@
           <w:position w:val="0"/>
         </w:rPr>
         <w:t>MongoDB</w:t>
+      </w:r>
+      <w:r>
+        <w:rPr>
+          <w:b/>
+          <w:bCs/>
+          <w:position w:val="0"/>
+        </w:rPr>
       </w:r>
     </w:p>
     <w:p>
@@ -166,7 +173,7 @@
                     <pic:cNvPicPr>
                       <a:extLst>
                         <a:ext uri="smNativeData">
-                          <sm:smNativeData xmlns:sm="smNativeData" val="SMDATA_14_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"/>
+                          <sm:smNativeData xmlns:sm="smNativeData" val="SMDATA_14_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"/>
                         </a:ext>
                       </a:extLst>
                     </pic:cNvPicPr>
@@ -244,7 +251,7 @@
                     <pic:cNvPicPr>
                       <a:extLst>
                         <a:ext uri="smNativeData">
-                          <sm:smNativeData xmlns:sm="smNativeData" val="SMDATA_14_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"/>
+                          <sm:smNativeData xmlns:sm="smNativeData" val="SMDATA_14_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"/>
                         </a:ext>
                       </a:extLst>
                     </pic:cNvPicPr>
@@ -399,7 +406,7 @@
                     <pic:cNvPicPr>
                       <a:extLst>
                         <a:ext uri="smNativeData">
-                          <sm:smNativeData xmlns:sm="smNativeData" val="SMDATA_14_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"/>
+                          <sm:smNativeData xmlns:sm="smNativeData" val="SMDATA_14_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"/>
                         </a:ext>
                       </a:extLst>
                     </pic:cNvPicPr>
@@ -459,7 +466,7 @@
                     <pic:cNvPicPr>
                       <a:extLst>
                         <a:ext uri="smNativeData">
-                          <sm:smNativeData xmlns:sm="smNativeData" val="SMDATA_14_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"/>
+                          <sm:smNativeData xmlns:sm="smNativeData" val="SMDATA_14_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"/>
                         </a:ext>
                       </a:extLst>
                     </pic:cNvPicPr>
@@ -520,6 +527,13 @@
         </w:rPr>
         <w:t>Nodejs</w:t>
       </w:r>
+      <w:r>
+        <w:rPr>
+          <w:b/>
+          <w:bCs/>
+          <w:position w:val="0"/>
+        </w:rPr>
+      </w:r>
     </w:p>
     <w:p>
       <w:pPr>
@@ -555,7 +569,7 @@
                     <pic:cNvPicPr>
                       <a:extLst>
                         <a:ext uri="smNativeData">
-                          <sm:smNativeData xmlns:sm="smNativeData" val="SMDATA_14_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"/>
+                          <sm:smNativeData xmlns:sm="smNativeData" val="SMDATA_14_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"/>
                         </a:ext>
                       </a:extLst>
                     </pic:cNvPicPr>
@@ -615,7 +629,7 @@
                     <pic:cNvPicPr>
                       <a:extLst>
                         <a:ext uri="smNativeData">
-                          <sm:smNativeData xmlns:sm="smNativeData" val="SMDATA_14_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"/>
+                          <sm:smNativeData xmlns:sm="smNativeData" val="SMDATA_14_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"/>
                         </a:ext>
                       </a:extLst>
                     </pic:cNvPicPr>
@@ -777,7 +791,7 @@
                     <pic:cNvPicPr>
                       <a:extLst>
                         <a:ext uri="smNativeData">
-                          <sm:smNativeData xmlns:sm="smNativeData" val="SMDATA_14_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"/>
+                          <sm:smNativeData xmlns:sm="smNativeData" val="SMDATA_14_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"/>
                         </a:ext>
                       </a:extLst>
                     </pic:cNvPicPr>
@@ -832,6 +846,13 @@
         </w:rPr>
         <w:t>Conectar con MongoDB</w:t>
       </w:r>
+      <w:r>
+        <w:rPr>
+          <w:b/>
+          <w:bCs/>
+          <w:position w:val="0"/>
+        </w:rPr>
+      </w:r>
     </w:p>
     <w:p>
       <w:pPr>
@@ -867,7 +888,7 @@
                     <pic:cNvPicPr>
                       <a:extLst>
                         <a:ext uri="smNativeData">
-                          <sm:smNativeData xmlns:sm="smNativeData" val="SMDATA_14_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"/>
+                          <sm:smNativeData xmlns:sm="smNativeData" val="SMDATA_14_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"/>
                         </a:ext>
                       </a:extLst>
                     </pic:cNvPicPr>
@@ -922,6 +943,13 @@
         </w:rPr>
         <w:t>Postman</w:t>
       </w:r>
+      <w:r>
+        <w:rPr>
+          <w:b/>
+          <w:bCs/>
+          <w:position w:val="0"/>
+        </w:rPr>
+      </w:r>
     </w:p>
     <w:p>
       <w:pPr>
@@ -1017,7 +1045,7 @@
                     <pic:cNvPicPr>
                       <a:extLst>
                         <a:ext uri="smNativeData">
-                          <sm:smNativeData xmlns:sm="smNativeData" val="SMDATA_14_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"/>
+                          <sm:smNativeData xmlns:sm="smNativeData" val="SMDATA_14_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"/>
                         </a:ext>
                       </a:extLst>
                     </pic:cNvPicPr>
@@ -1089,7 +1117,7 @@
                     <pic:cNvPicPr>
                       <a:extLst>
                         <a:ext uri="smNativeData">
-                          <sm:smNativeData xmlns:sm="smNativeData" val="SMDATA_14_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"/>
+                          <sm:smNativeData xmlns:sm="smNativeData" val="SMDATA_14_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"/>
                         </a:ext>
                       </a:extLst>
                     </pic:cNvPicPr>
@@ -1197,6 +1225,13 @@
         </w:rPr>
         <w:t>Arquitectura de la aplicacion web</w:t>
       </w:r>
+      <w:r>
+        <w:rPr>
+          <w:b/>
+          <w:bCs/>
+          <w:position w:val="0"/>
+        </w:rPr>
+      </w:r>
     </w:p>
     <w:p>
       <w:pPr>
@@ -1275,6 +1310,13 @@
         </w:rPr>
         <w:t>Crear modelos</w:t>
       </w:r>
+      <w:r>
+        <w:rPr>
+          <w:b/>
+          <w:bCs/>
+          <w:position w:val="0"/>
+        </w:rPr>
+      </w:r>
     </w:p>
     <w:p>
       <w:pPr>
@@ -1361,6 +1403,13 @@
           <w:position w:val="0"/>
         </w:rPr>
         <w:t>Controladores y rutas</w:t>
+      </w:r>
+      <w:r>
+        <w:rPr>
+          <w:b/>
+          <w:bCs/>
+          <w:position w:val="0"/>
+        </w:rPr>
       </w:r>
     </w:p>
     <w:p>
@@ -1451,7 +1500,7 @@
                     <pic:cNvPicPr>
                       <a:extLst>
                         <a:ext uri="smNativeData">
-                          <sm:smNativeData xmlns:sm="smNativeData" val="SMDATA_14_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"/>
+                          <sm:smNativeData xmlns:sm="smNativeData" val="SMDATA_14_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"/>
                         </a:ext>
                       </a:extLst>
                     </pic:cNvPicPr>
@@ -1511,7 +1560,7 @@
                     <pic:cNvPicPr>
                       <a:extLst>
                         <a:ext uri="smNativeData">
-                          <sm:smNativeData xmlns:sm="smNativeData" val="SMDATA_14_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"/>
+                          <sm:smNativeData xmlns:sm="smNativeData" val="SMDATA_14_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"/>
                         </a:ext>
                       </a:extLst>
                     </pic:cNvPicPr>
@@ -1571,7 +1620,7 @@
                     <pic:cNvPicPr>
                       <a:extLst>
                         <a:ext uri="smNativeData">
-                          <sm:smNativeData xmlns:sm="smNativeData" val="SMDATA_14_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"/>
+                          <sm:smNativeData xmlns:sm="smNativeData" val="SMDATA_14_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"/>
                         </a:ext>
                       </a:extLst>
                     </pic:cNvPicPr>
@@ -1643,7 +1692,7 @@
                     <pic:cNvPicPr>
                       <a:extLst>
                         <a:ext uri="smNativeData">
-                          <sm:smNativeData xmlns:sm="smNativeData" val="SMDATA_14_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"/>
+                          <sm:smNativeData xmlns:sm="smNativeData" val="SMDATA_14_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"/>
                         </a:ext>
                       </a:extLst>
                     </pic:cNvPicPr>
@@ -1703,7 +1752,7 @@
                     <pic:cNvPicPr>
                       <a:extLst>
                         <a:ext uri="smNativeData">
-                          <sm:smNativeData xmlns:sm="smNativeData" val="SMDATA_14_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"/>
+                          <sm:smNativeData xmlns:sm="smNativeData" val="SMDATA_14_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"/>
                         </a:ext>
                       </a:extLst>
                     </pic:cNvPicPr>
@@ -1758,6 +1807,13 @@
         </w:rPr>
         <w:t>Validaciones node</w:t>
       </w:r>
+      <w:r>
+        <w:rPr>
+          <w:b/>
+          <w:bCs/>
+          <w:position w:val="0"/>
+        </w:rPr>
+      </w:r>
     </w:p>
     <w:p>
       <w:pPr>
@@ -1833,7 +1889,7 @@
                     <pic:cNvPicPr>
                       <a:extLst>
                         <a:ext uri="smNativeData">
-                          <sm:smNativeData xmlns:sm="smNativeData" val="SMDATA_14_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"/>
+                          <sm:smNativeData xmlns:sm="smNativeData" val="SMDATA_14_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"/>
                         </a:ext>
                       </a:extLst>
                     </pic:cNvPicPr>
@@ -1947,7 +2003,7 @@
                     <pic:cNvPicPr>
                       <a:extLst>
                         <a:ext uri="smNativeData">
-                          <sm:smNativeData xmlns:sm="smNativeData" val="SMDATA_14_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"/>
+                          <sm:smNativeData xmlns:sm="smNativeData" val="SMDATA_14_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"/>
                         </a:ext>
                       </a:extLst>
                     </pic:cNvPicPr>
@@ -2061,7 +2117,7 @@
                     <pic:cNvPicPr>
                       <a:extLst>
                         <a:ext uri="smNativeData">
-                          <sm:smNativeData xmlns:sm="smNativeData" val="SMDATA_14_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"/>
+                          <sm:smNativeData xmlns:sm="smNativeData" val="SMDATA_14_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"/>
                         </a:ext>
                       </a:extLst>
                     </pic:cNvPicPr>
@@ -2175,7 +2231,7 @@
                     <pic:cNvPicPr>
                       <a:extLst>
                         <a:ext uri="smNativeData">
-                          <sm:smNativeData xmlns:sm="smNativeData" val="SMDATA_14_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"/>
+                          <sm:smNativeData xmlns:sm="smNativeData" val="SMDATA_14_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"/>
                         </a:ext>
                       </a:extLst>
                     </pic:cNvPicPr>
@@ -2268,6 +2324,13 @@
         </w:rPr>
         <w:t>Jueves 26-3-20</w:t>
       </w:r>
+      <w:r>
+        <w:rPr>
+          <w:b/>
+          <w:bCs/>
+          <w:position w:val="0"/>
+        </w:rPr>
+      </w:r>
     </w:p>
     <w:p>
       <w:pPr>
@@ -2332,7 +2395,7 @@
                     <pic:cNvPicPr>
                       <a:extLst>
                         <a:ext uri="smNativeData">
-                          <sm:smNativeData xmlns:sm="smNativeData" val="SMDATA_14_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"/>
+                          <sm:smNativeData xmlns:sm="smNativeData" val="SMDATA_14_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"/>
                         </a:ext>
                       </a:extLst>
                     </pic:cNvPicPr>
@@ -2434,7 +2497,7 @@
                     <pic:cNvPicPr>
                       <a:extLst>
                         <a:ext uri="smNativeData">
-                          <sm:smNativeData xmlns:sm="smNativeData" val="SMDATA_14_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"/>
+                          <sm:smNativeData xmlns:sm="smNativeData" val="SMDATA_14_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"/>
                         </a:ext>
                       </a:extLst>
                     </pic:cNvPicPr>
@@ -2499,6 +2562,13 @@
         </w:rPr>
         <w:t>Metodo que devuelve todos los artículos de la BBDD</w:t>
       </w:r>
+      <w:r>
+        <w:rPr>
+          <w:b/>
+          <w:bCs/>
+          <w:position w:val="0"/>
+        </w:rPr>
+      </w:r>
     </w:p>
     <w:p>
       <w:pPr>
@@ -2558,7 +2628,7 @@
                     <pic:cNvPicPr>
                       <a:extLst>
                         <a:ext uri="smNativeData">
-                          <sm:smNativeData xmlns:sm="smNativeData" val="SMDATA_14_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"/>
+                          <sm:smNativeData xmlns:sm="smNativeData" val="SMDATA_14_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"/>
                         </a:ext>
                       </a:extLst>
                     </pic:cNvPicPr>
@@ -2681,7 +2751,7 @@
                     <pic:cNvPicPr>
                       <a:extLst>
                         <a:ext uri="smNativeData">
-                          <sm:smNativeData xmlns:sm="smNativeData" val="SMDATA_14_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"/>
+                          <sm:smNativeData xmlns:sm="smNativeData" val="SMDATA_14_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"/>
                         </a:ext>
                       </a:extLst>
                     </pic:cNvPicPr>
@@ -2772,6 +2842,13 @@
         </w:rPr>
         <w:t>Sacar últimos artículos</w:t>
       </w:r>
+      <w:r>
+        <w:rPr>
+          <w:b/>
+          <w:bCs/>
+          <w:position w:val="0"/>
+        </w:rPr>
+      </w:r>
     </w:p>
     <w:p>
       <w:pPr>
@@ -2825,7 +2902,7 @@
                     <pic:cNvPicPr>
                       <a:extLst>
                         <a:ext uri="smNativeData">
-                          <sm:smNativeData xmlns:sm="smNativeData" val="SMDATA_14_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"/>
+                          <sm:smNativeData xmlns:sm="smNativeData" val="SMDATA_14_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"/>
                         </a:ext>
                       </a:extLst>
                     </pic:cNvPicPr>
@@ -2924,7 +3001,7 @@
                     <pic:cNvPicPr>
                       <a:extLst>
                         <a:ext uri="smNativeData">
-                          <sm:smNativeData xmlns:sm="smNativeData" val="SMDATA_14_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"/>
+                          <sm:smNativeData xmlns:sm="smNativeData" val="SMDATA_14_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"/>
                         </a:ext>
                       </a:extLst>
                     </pic:cNvPicPr>
@@ -2995,6 +3072,13 @@
         </w:rPr>
         <w:t>Viernes 27-3-20</w:t>
       </w:r>
+      <w:r>
+        <w:rPr>
+          <w:b/>
+          <w:bCs/>
+          <w:position w:val="0"/>
+        </w:rPr>
+      </w:r>
     </w:p>
     <w:p>
       <w:pPr>
@@ -3019,6 +3103,13 @@
           <w:position w:val="0"/>
         </w:rPr>
         <w:t>Devolver un solo artículo</w:t>
+      </w:r>
+      <w:r>
+        <w:rPr>
+          <w:b/>
+          <w:bCs/>
+          <w:position w:val="0"/>
+        </w:rPr>
       </w:r>
     </w:p>
     <w:p>
@@ -3053,7 +3144,7 @@
                       <a:picLocks noChangeAspect="1"/>
                       <a:extLst>
                         <a:ext uri="smNativeData">
-                          <sm:smNativeData xmlns:sm="smNativeData" val="SMDATA_14_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"/>
+                          <sm:smNativeData xmlns:sm="smNativeData" val="SMDATA_14_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"/>
                         </a:ext>
                       </a:extLst>
                     </pic:cNvPicPr>
@@ -3140,7 +3231,7 @@
                     <pic:cNvPicPr>
                       <a:extLst>
                         <a:ext uri="smNativeData">
-                          <sm:smNativeData xmlns:sm="smNativeData" val="SMDATA_14_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"/>
+                          <sm:smNativeData xmlns:sm="smNativeData" val="SMDATA_14_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"/>
                         </a:ext>
                       </a:extLst>
                     </pic:cNvPicPr>
@@ -3214,7 +3305,7 @@
                     <pic:cNvPicPr>
                       <a:extLst>
                         <a:ext uri="smNativeData">
-                          <sm:smNativeData xmlns:sm="smNativeData" val="SMDATA_14_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"/>
+                          <sm:smNativeData xmlns:sm="smNativeData" val="SMDATA_14_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"/>
                         </a:ext>
                       </a:extLst>
                     </pic:cNvPicPr>
@@ -3270,6 +3361,13 @@
         </w:rPr>
         <w:t>Sabado 28-3-20</w:t>
       </w:r>
+      <w:r>
+        <w:rPr>
+          <w:b/>
+          <w:bCs/>
+          <w:position w:val="0"/>
+        </w:rPr>
+      </w:r>
     </w:p>
     <w:p>
       <w:pPr>
@@ -3294,6 +3392,13 @@
           <w:position w:val="0"/>
         </w:rPr>
         <w:t>Método para actualizar articulos</w:t>
+      </w:r>
+      <w:r>
+        <w:rPr>
+          <w:b/>
+          <w:bCs/>
+          <w:position w:val="0"/>
+        </w:rPr>
       </w:r>
     </w:p>
     <w:p>
@@ -3346,7 +3451,7 @@
                     <pic:cNvPicPr>
                       <a:extLst>
                         <a:ext uri="smNativeData">
-                          <sm:smNativeData xmlns:sm="smNativeData" val="SMDATA_14_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"/>
+                          <sm:smNativeData xmlns:sm="smNativeData" val="SMDATA_14_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"/>
                         </a:ext>
                       </a:extLst>
                     </pic:cNvPicPr>
@@ -3447,7 +3552,7 @@
                       <a:picLocks noChangeAspect="1"/>
                       <a:extLst>
                         <a:ext uri="smNativeData">
-                          <sm:smNativeData xmlns:sm="smNativeData" val="SMDATA_14_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"/>
+                          <sm:smNativeData xmlns:sm="smNativeData" val="SMDATA_14_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"/>
                         </a:ext>
                       </a:extLst>
                     </pic:cNvPicPr>
@@ -3542,7 +3647,7 @@
                       <a:picLocks noChangeAspect="1"/>
                       <a:extLst>
                         <a:ext uri="smNativeData">
-                          <sm:smNativeData xmlns:sm="smNativeData" val="SMDATA_14_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"/>
+                          <sm:smNativeData xmlns:sm="smNativeData" val="SMDATA_14_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"/>
                         </a:ext>
                       </a:extLst>
                     </pic:cNvPicPr>
@@ -3598,6 +3703,13 @@
         </w:rPr>
         <w:t>Eliminar articulos</w:t>
       </w:r>
+      <w:r>
+        <w:rPr>
+          <w:b/>
+          <w:bCs/>
+          <w:position w:val="0"/>
+        </w:rPr>
+      </w:r>
     </w:p>
     <w:p>
       <w:pPr>
@@ -3631,7 +3743,7 @@
                       <a:picLocks noChangeAspect="1"/>
                       <a:extLst>
                         <a:ext uri="smNativeData">
-                          <sm:smNativeData xmlns:sm="smNativeData" val="SMDATA_14_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"/>
+                          <sm:smNativeData xmlns:sm="smNativeData" val="SMDATA_14_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"/>
                         </a:ext>
                       </a:extLst>
                     </pic:cNvPicPr>
@@ -3708,7 +3820,7 @@
                       <a:picLocks noChangeAspect="1"/>
                       <a:extLst>
                         <a:ext uri="smNativeData">
-                          <sm:smNativeData xmlns:sm="smNativeData" val="SMDATA_14_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"/>
+                          <sm:smNativeData xmlns:sm="smNativeData" val="SMDATA_14_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"/>
                         </a:ext>
                       </a:extLst>
                     </pic:cNvPicPr>
@@ -3782,7 +3894,7 @@
                     <pic:cNvPicPr>
                       <a:extLst>
                         <a:ext uri="smNativeData">
-                          <sm:smNativeData xmlns:sm="smNativeData" val="SMDATA_14_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"/>
+                          <sm:smNativeData xmlns:sm="smNativeData" val="SMDATA_14_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"/>
                         </a:ext>
                       </a:extLst>
                     </pic:cNvPicPr>
@@ -3851,6 +3963,13 @@
         </w:rPr>
         <w:t>Domingo 29-3-20</w:t>
       </w:r>
+      <w:r>
+        <w:rPr>
+          <w:b/>
+          <w:bCs/>
+          <w:position w:val="0"/>
+        </w:rPr>
+      </w:r>
     </w:p>
     <w:p>
       <w:pPr>
@@ -3875,6 +3994,13 @@
           <w:position w:val="0"/>
         </w:rPr>
         <w:t>Subida de archivos</w:t>
+      </w:r>
+      <w:r>
+        <w:rPr>
+          <w:b/>
+          <w:bCs/>
+          <w:position w:val="0"/>
+        </w:rPr>
       </w:r>
     </w:p>
     <w:p>
@@ -3915,7 +4041,7 @@
                       <a:picLocks noChangeAspect="1"/>
                       <a:extLst>
                         <a:ext uri="smNativeData">
-                          <sm:smNativeData xmlns:sm="smNativeData" val="SMDATA_14_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"/>
+                          <sm:smNativeData xmlns:sm="smNativeData" val="SMDATA_14_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"/>
                         </a:ext>
                       </a:extLst>
                     </pic:cNvPicPr>
@@ -4016,7 +4142,7 @@
                       <a:picLocks noChangeAspect="1"/>
                       <a:extLst>
                         <a:ext uri="smNativeData">
-                          <sm:smNativeData xmlns:sm="smNativeData" val="SMDATA_14_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"/>
+                          <sm:smNativeData xmlns:sm="smNativeData" val="SMDATA_14_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"/>
                         </a:ext>
                       </a:extLst>
                     </pic:cNvPicPr>
@@ -4117,7 +4243,7 @@
                       <a:picLocks noChangeAspect="1"/>
                       <a:extLst>
                         <a:ext uri="smNativeData">
-                          <sm:smNativeData xmlns:sm="smNativeData" val="SMDATA_14_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"/>
+                          <sm:smNativeData xmlns:sm="smNativeData" val="SMDATA_14_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"/>
                         </a:ext>
                       </a:extLst>
                     </pic:cNvPicPr>
@@ -4212,7 +4338,7 @@
                       <a:picLocks noChangeAspect="1"/>
                       <a:extLst>
                         <a:ext uri="smNativeData">
-                          <sm:smNativeData xmlns:sm="smNativeData" val="SMDATA_14_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"/>
+                          <sm:smNativeData xmlns:sm="smNativeData" val="SMDATA_14_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"/>
                         </a:ext>
                       </a:extLst>
                     </pic:cNvPicPr>
@@ -4281,6 +4407,13 @@
         </w:rPr>
         <w:t>Miércoles 01/04/2020</w:t>
       </w:r>
+      <w:r>
+        <w:rPr>
+          <w:b/>
+          <w:bCs/>
+          <w:position w:val="0"/>
+        </w:rPr>
+      </w:r>
     </w:p>
     <w:p>
       <w:pPr>
@@ -4329,7 +4462,7 @@
                       <a:picLocks noChangeAspect="1"/>
                       <a:extLst>
                         <a:ext uri="smNativeData">
-                          <sm:smNativeData xmlns:sm="smNativeData" val="SMDATA_14_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"/>
+                          <sm:smNativeData xmlns:sm="smNativeData" val="SMDATA_14_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"/>
                         </a:ext>
                       </a:extLst>
                     </pic:cNvPicPr>
@@ -4406,7 +4539,7 @@
                       <a:picLocks noChangeAspect="1"/>
                       <a:extLst>
                         <a:ext uri="smNativeData">
-                          <sm:smNativeData xmlns:sm="smNativeData" val="SMDATA_14_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"/>
+                          <sm:smNativeData xmlns:sm="smNativeData" val="SMDATA_14_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"/>
                         </a:ext>
                       </a:extLst>
                     </pic:cNvPicPr>
@@ -4500,7 +4633,7 @@
                       <a:picLocks noChangeAspect="1"/>
                       <a:extLst>
                         <a:ext uri="smNativeData">
-                          <sm:smNativeData xmlns:sm="smNativeData" val="SMDATA_14_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"/>
+                          <sm:smNativeData xmlns:sm="smNativeData" val="SMDATA_14_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"/>
                         </a:ext>
                       </a:extLst>
                     </pic:cNvPicPr>
@@ -4620,7 +4753,7 @@
                       <a:picLocks noChangeAspect="1"/>
                       <a:extLst>
                         <a:ext uri="smNativeData">
-                          <sm:smNativeData xmlns:sm="smNativeData" val="SMDATA_14_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"/>
+                          <sm:smNativeData xmlns:sm="smNativeData" val="SMDATA_14_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"/>
                         </a:ext>
                       </a:extLst>
                     </pic:cNvPicPr>
@@ -4814,7 +4947,7 @@
                       <a:picLocks noChangeAspect="1"/>
                       <a:extLst>
                         <a:ext uri="smNativeData">
-                          <sm:smNativeData xmlns:sm="smNativeData" val="SMDATA_14_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"/>
+                          <sm:smNativeData xmlns:sm="smNativeData" val="SMDATA_14_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"/>
                         </a:ext>
                       </a:extLst>
                     </pic:cNvPicPr>
@@ -4922,7 +5055,7 @@
                       <a:picLocks noChangeAspect="1"/>
                       <a:extLst>
                         <a:ext uri="smNativeData">
-                          <sm:smNativeData xmlns:sm="smNativeData" val="SMDATA_14_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"/>
+                          <sm:smNativeData xmlns:sm="smNativeData" val="SMDATA_14_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"/>
                         </a:ext>
                       </a:extLst>
                     </pic:cNvPicPr>
@@ -5057,7 +5190,7 @@
                       <a:picLocks noChangeAspect="1"/>
                       <a:extLst>
                         <a:ext uri="smNativeData">
-                          <sm:smNativeData xmlns:sm="smNativeData" val="SMDATA_14_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"/>
+                          <sm:smNativeData xmlns:sm="smNativeData" val="SMDATA_14_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"/>
                         </a:ext>
                       </a:extLst>
                     </pic:cNvPicPr>
@@ -5149,7 +5282,7 @@
                       <a:picLocks noChangeAspect="1"/>
                       <a:extLst>
                         <a:ext uri="smNativeData">
-                          <sm:smNativeData xmlns:sm="smNativeData" val="SMDATA_14_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"/>
+                          <sm:smNativeData xmlns:sm="smNativeData" val="SMDATA_14_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"/>
                         </a:ext>
                       </a:extLst>
                     </pic:cNvPicPr>
@@ -5207,6 +5340,55 @@
       </w:pPr>
       <w:r>
         <w:t>Ruta de :</w:t>
+      </w:r>
+    </w:p>
+    <w:p>
+      <w:pPr>
+        <w:pBdr>
+          <w:top w:val="nil" w:sz="0" w:space="0" w:color="000000" tmln="20, 20, 20, 0, 0"/>
+          <w:left w:val="nil" w:sz="0" w:space="0" w:color="000000" tmln="20, 20, 20, 0, 0"/>
+          <w:bottom w:val="nil" w:sz="0" w:space="0" w:color="000000" tmln="20, 20, 20, 0, 0"/>
+          <w:right w:val="nil" w:sz="0" w:space="0" w:color="000000" tmln="20, 20, 20, 0, 0"/>
+          <w:between w:val="nil" w:sz="0" w:space="0" w:color="000000" tmln="20, 20, 20, 0, 0"/>
+        </w:pBdr>
+        <w:shd w:val="none"/>
+        <w:rPr>
+          <w:b/>
+          <w:bCs/>
+          <w:position w:val="0"/>
+        </w:rPr>
+      </w:pPr>
+      <w:r>
+        <w:rPr>
+          <w:b/>
+          <w:bCs/>
+          <w:position w:val="0"/>
+        </w:rPr>
+      </w:r>
+    </w:p>
+    <w:p>
+      <w:pPr>
+        <w:pBdr>
+          <w:top w:val="nil" w:sz="0" w:space="0" w:color="000000" tmln="20, 20, 20, 0, 0"/>
+          <w:left w:val="nil" w:sz="0" w:space="0" w:color="000000" tmln="20, 20, 20, 0, 0"/>
+          <w:bottom w:val="nil" w:sz="0" w:space="0" w:color="000000" tmln="20, 20, 20, 0, 0"/>
+          <w:right w:val="nil" w:sz="0" w:space="0" w:color="000000" tmln="20, 20, 20, 0, 0"/>
+          <w:between w:val="nil" w:sz="0" w:space="0" w:color="000000" tmln="20, 20, 20, 0, 0"/>
+        </w:pBdr>
+        <w:shd w:val="none"/>
+        <w:rPr>
+          <w:b/>
+          <w:bCs/>
+          <w:position w:val="0"/>
+        </w:rPr>
+      </w:pPr>
+      <w:r>
+        <w:rPr>
+          <w:b/>
+          <w:bCs/>
+          <w:position w:val="0"/>
+        </w:rPr>
+        <w:t>Sabado 11-4-20</w:t>
       </w:r>
     </w:p>
     <w:sectPr>

--- a/comandos_nodejs.docx
+++ b/comandos_nodejs.docx
@@ -18,13 +18,6 @@
           <w:position w:val="0"/>
         </w:rPr>
         <w:t>MongoDB</w:t>
-      </w:r>
-      <w:r>
-        <w:rPr>
-          <w:b/>
-          <w:bCs/>
-          <w:position w:val="0"/>
-        </w:rPr>
       </w:r>
     </w:p>
     <w:p>
@@ -163,17 +156,17 @@
           <wp:inline distT="0" distB="0" distL="0" distR="0">
             <wp:extent cx="4019550" cy="2002790"/>
             <wp:effectExtent l="0" t="0" r="0" b="0"/>
-            <wp:docPr id="1" name="Imagen308"/>
+            <wp:docPr id="1" name="Imagen354"/>
             <wp:cNvGraphicFramePr/>
             <a:graphic xmlns:a="http://schemas.openxmlformats.org/drawingml/2006/main">
               <a:graphicData uri="http://schemas.openxmlformats.org/drawingml/2006/picture">
                 <pic:pic xmlns:pic="http://schemas.openxmlformats.org/drawingml/2006/picture">
                   <pic:nvPicPr>
-                    <pic:cNvPr id="1" name="Imagen308"/>
+                    <pic:cNvPr id="1" name="Imagen354"/>
                     <pic:cNvPicPr>
                       <a:extLst>
                         <a:ext uri="smNativeData">
-                          <sm:smNativeData xmlns:sm="smNativeData" val="SMDATA_14_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"/>
+                          <sm:smNativeData xmlns:sm="smNativeData" val="SMDATA_14_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"/>
                         </a:ext>
                       </a:extLst>
                     </pic:cNvPicPr>
@@ -241,17 +234,17 @@
           <wp:inline distT="0" distB="0" distL="0" distR="0">
             <wp:extent cx="4965700" cy="285750"/>
             <wp:effectExtent l="0" t="0" r="0" b="0"/>
-            <wp:docPr id="2" name="Imagen307"/>
+            <wp:docPr id="2" name="Imagen353"/>
             <wp:cNvGraphicFramePr/>
             <a:graphic xmlns:a="http://schemas.openxmlformats.org/drawingml/2006/main">
               <a:graphicData uri="http://schemas.openxmlformats.org/drawingml/2006/picture">
                 <pic:pic xmlns:pic="http://schemas.openxmlformats.org/drawingml/2006/picture">
                   <pic:nvPicPr>
-                    <pic:cNvPr id="2" name="Imagen307"/>
+                    <pic:cNvPr id="2" name="Imagen353"/>
                     <pic:cNvPicPr>
                       <a:extLst>
                         <a:ext uri="smNativeData">
-                          <sm:smNativeData xmlns:sm="smNativeData" val="SMDATA_14_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"/>
+                          <sm:smNativeData xmlns:sm="smNativeData" val="SMDATA_14_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"/>
                         </a:ext>
                       </a:extLst>
                     </pic:cNvPicPr>
@@ -396,17 +389,17 @@
           <wp:inline distT="0" distB="0" distL="0" distR="0">
             <wp:extent cx="3011170" cy="1901825"/>
             <wp:effectExtent l="0" t="0" r="0" b="0"/>
-            <wp:docPr id="3" name="Imagen307"/>
+            <wp:docPr id="3" name="Imagen354"/>
             <wp:cNvGraphicFramePr/>
             <a:graphic xmlns:a="http://schemas.openxmlformats.org/drawingml/2006/main">
               <a:graphicData uri="http://schemas.openxmlformats.org/drawingml/2006/picture">
                 <pic:pic xmlns:pic="http://schemas.openxmlformats.org/drawingml/2006/picture">
                   <pic:nvPicPr>
-                    <pic:cNvPr id="3" name="Imagen307"/>
+                    <pic:cNvPr id="3" name="Imagen354"/>
                     <pic:cNvPicPr>
                       <a:extLst>
                         <a:ext uri="smNativeData">
-                          <sm:smNativeData xmlns:sm="smNativeData" val="SMDATA_14_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"/>
+                          <sm:smNativeData xmlns:sm="smNativeData" val="SMDATA_14_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"/>
                         </a:ext>
                       </a:extLst>
                     </pic:cNvPicPr>
@@ -456,17 +449,17 @@
           <wp:inline distT="0" distB="0" distL="0" distR="0">
             <wp:extent cx="3379470" cy="2051685"/>
             <wp:effectExtent l="0" t="0" r="0" b="0"/>
-            <wp:docPr id="4" name="Imagen307"/>
+            <wp:docPr id="4" name="Imagen353"/>
             <wp:cNvGraphicFramePr/>
             <a:graphic xmlns:a="http://schemas.openxmlformats.org/drawingml/2006/main">
               <a:graphicData uri="http://schemas.openxmlformats.org/drawingml/2006/picture">
                 <pic:pic xmlns:pic="http://schemas.openxmlformats.org/drawingml/2006/picture">
                   <pic:nvPicPr>
-                    <pic:cNvPr id="4" name="Imagen307"/>
+                    <pic:cNvPr id="4" name="Imagen353"/>
                     <pic:cNvPicPr>
                       <a:extLst>
                         <a:ext uri="smNativeData">
-                          <sm:smNativeData xmlns:sm="smNativeData" val="SMDATA_14_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"/>
+                          <sm:smNativeData xmlns:sm="smNativeData" val="SMDATA_14_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"/>
                         </a:ext>
                       </a:extLst>
                     </pic:cNvPicPr>
@@ -527,13 +520,6 @@
         </w:rPr>
         <w:t>Nodejs</w:t>
       </w:r>
-      <w:r>
-        <w:rPr>
-          <w:b/>
-          <w:bCs/>
-          <w:position w:val="0"/>
-        </w:rPr>
-      </w:r>
     </w:p>
     <w:p>
       <w:pPr>
@@ -559,17 +545,17 @@
           <wp:inline distT="0" distB="0" distL="0" distR="0">
             <wp:extent cx="4337685" cy="2745105"/>
             <wp:effectExtent l="0" t="0" r="0" b="0"/>
-            <wp:docPr id="5" name="Imagen308"/>
+            <wp:docPr id="5" name="Imagen354"/>
             <wp:cNvGraphicFramePr/>
             <a:graphic xmlns:a="http://schemas.openxmlformats.org/drawingml/2006/main">
               <a:graphicData uri="http://schemas.openxmlformats.org/drawingml/2006/picture">
                 <pic:pic xmlns:pic="http://schemas.openxmlformats.org/drawingml/2006/picture">
                   <pic:nvPicPr>
-                    <pic:cNvPr id="5" name="Imagen308"/>
+                    <pic:cNvPr id="5" name="Imagen354"/>
                     <pic:cNvPicPr>
                       <a:extLst>
                         <a:ext uri="smNativeData">
-                          <sm:smNativeData xmlns:sm="smNativeData" val="SMDATA_14_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"/>
+                          <sm:smNativeData xmlns:sm="smNativeData" val="SMDATA_14_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"/>
                         </a:ext>
                       </a:extLst>
                     </pic:cNvPicPr>
@@ -619,17 +605,17 @@
           <wp:inline distT="0" distB="0" distL="0" distR="0">
             <wp:extent cx="4345305" cy="2759075"/>
             <wp:effectExtent l="0" t="0" r="0" b="0"/>
-            <wp:docPr id="6" name="Imagen308"/>
+            <wp:docPr id="6" name="Imagen353"/>
             <wp:cNvGraphicFramePr/>
             <a:graphic xmlns:a="http://schemas.openxmlformats.org/drawingml/2006/main">
               <a:graphicData uri="http://schemas.openxmlformats.org/drawingml/2006/picture">
                 <pic:pic xmlns:pic="http://schemas.openxmlformats.org/drawingml/2006/picture">
                   <pic:nvPicPr>
-                    <pic:cNvPr id="6" name="Imagen308"/>
+                    <pic:cNvPr id="6" name="Imagen353"/>
                     <pic:cNvPicPr>
                       <a:extLst>
                         <a:ext uri="smNativeData">
-                          <sm:smNativeData xmlns:sm="smNativeData" val="SMDATA_14_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"/>
+                          <sm:smNativeData xmlns:sm="smNativeData" val="SMDATA_14_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"/>
                         </a:ext>
                       </a:extLst>
                     </pic:cNvPicPr>
@@ -781,17 +767,17 @@
           <wp:inline distT="0" distB="0" distL="0" distR="0">
             <wp:extent cx="3919855" cy="3148330"/>
             <wp:effectExtent l="0" t="0" r="0" b="0"/>
-            <wp:docPr id="7" name="Imagen308"/>
+            <wp:docPr id="7" name="Imagen354"/>
             <wp:cNvGraphicFramePr/>
             <a:graphic xmlns:a="http://schemas.openxmlformats.org/drawingml/2006/main">
               <a:graphicData uri="http://schemas.openxmlformats.org/drawingml/2006/picture">
                 <pic:pic xmlns:pic="http://schemas.openxmlformats.org/drawingml/2006/picture">
                   <pic:nvPicPr>
-                    <pic:cNvPr id="7" name="Imagen308"/>
+                    <pic:cNvPr id="7" name="Imagen354"/>
                     <pic:cNvPicPr>
                       <a:extLst>
                         <a:ext uri="smNativeData">
-                          <sm:smNativeData xmlns:sm="smNativeData" val="SMDATA_14_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"/>
+                          <sm:smNativeData xmlns:sm="smNativeData" val="SMDATA_14_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"/>
                         </a:ext>
                       </a:extLst>
                     </pic:cNvPicPr>
@@ -846,13 +832,6 @@
         </w:rPr>
         <w:t>Conectar con MongoDB</w:t>
       </w:r>
-      <w:r>
-        <w:rPr>
-          <w:b/>
-          <w:bCs/>
-          <w:position w:val="0"/>
-        </w:rPr>
-      </w:r>
     </w:p>
     <w:p>
       <w:pPr>
@@ -878,17 +857,17 @@
           <wp:inline distT="0" distB="0" distL="0" distR="0">
             <wp:extent cx="4310380" cy="2760980"/>
             <wp:effectExtent l="0" t="0" r="0" b="0"/>
-            <wp:docPr id="8" name="Imagen307"/>
+            <wp:docPr id="8" name="Imagen353"/>
             <wp:cNvGraphicFramePr/>
             <a:graphic xmlns:a="http://schemas.openxmlformats.org/drawingml/2006/main">
               <a:graphicData uri="http://schemas.openxmlformats.org/drawingml/2006/picture">
                 <pic:pic xmlns:pic="http://schemas.openxmlformats.org/drawingml/2006/picture">
                   <pic:nvPicPr>
-                    <pic:cNvPr id="8" name="Imagen307"/>
+                    <pic:cNvPr id="8" name="Imagen353"/>
                     <pic:cNvPicPr>
                       <a:extLst>
                         <a:ext uri="smNativeData">
-                          <sm:smNativeData xmlns:sm="smNativeData" val="SMDATA_14_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"/>
+                          <sm:smNativeData xmlns:sm="smNativeData" val="SMDATA_14_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"/>
                         </a:ext>
                       </a:extLst>
                     </pic:cNvPicPr>
@@ -943,13 +922,6 @@
         </w:rPr>
         <w:t>Postman</w:t>
       </w:r>
-      <w:r>
-        <w:rPr>
-          <w:b/>
-          <w:bCs/>
-          <w:position w:val="0"/>
-        </w:rPr>
-      </w:r>
     </w:p>
     <w:p>
       <w:pPr>
@@ -1035,17 +1007,17 @@
           <wp:inline distT="0" distB="0" distL="0" distR="0">
             <wp:extent cx="6127750" cy="2707005"/>
             <wp:effectExtent l="0" t="0" r="0" b="0"/>
-            <wp:docPr id="9" name="Imagen307"/>
+            <wp:docPr id="9" name="Imagen354"/>
             <wp:cNvGraphicFramePr/>
             <a:graphic xmlns:a="http://schemas.openxmlformats.org/drawingml/2006/main">
               <a:graphicData uri="http://schemas.openxmlformats.org/drawingml/2006/picture">
                 <pic:pic xmlns:pic="http://schemas.openxmlformats.org/drawingml/2006/picture">
                   <pic:nvPicPr>
-                    <pic:cNvPr id="9" name="Imagen307"/>
+                    <pic:cNvPr id="9" name="Imagen354"/>
                     <pic:cNvPicPr>
                       <a:extLst>
                         <a:ext uri="smNativeData">
-                          <sm:smNativeData xmlns:sm="smNativeData" val="SMDATA_14_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"/>
+                          <sm:smNativeData xmlns:sm="smNativeData" val="SMDATA_14_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"/>
                         </a:ext>
                       </a:extLst>
                     </pic:cNvPicPr>
@@ -1107,17 +1079,17 @@
           <wp:inline distT="0" distB="0" distL="0" distR="0">
             <wp:extent cx="6128385" cy="2137410"/>
             <wp:effectExtent l="0" t="0" r="0" b="0"/>
-            <wp:docPr id="10" name="Imagen307"/>
+            <wp:docPr id="10" name="Imagen353"/>
             <wp:cNvGraphicFramePr/>
             <a:graphic xmlns:a="http://schemas.openxmlformats.org/drawingml/2006/main">
               <a:graphicData uri="http://schemas.openxmlformats.org/drawingml/2006/picture">
                 <pic:pic xmlns:pic="http://schemas.openxmlformats.org/drawingml/2006/picture">
                   <pic:nvPicPr>
-                    <pic:cNvPr id="10" name="Imagen307"/>
+                    <pic:cNvPr id="10" name="Imagen353"/>
                     <pic:cNvPicPr>
                       <a:extLst>
                         <a:ext uri="smNativeData">
-                          <sm:smNativeData xmlns:sm="smNativeData" val="SMDATA_14_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"/>
+                          <sm:smNativeData xmlns:sm="smNativeData" val="SMDATA_14_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"/>
                         </a:ext>
                       </a:extLst>
                     </pic:cNvPicPr>
@@ -1225,13 +1197,6 @@
         </w:rPr>
         <w:t>Arquitectura de la aplicacion web</w:t>
       </w:r>
-      <w:r>
-        <w:rPr>
-          <w:b/>
-          <w:bCs/>
-          <w:position w:val="0"/>
-        </w:rPr>
-      </w:r>
     </w:p>
     <w:p>
       <w:pPr>
@@ -1310,13 +1275,6 @@
         </w:rPr>
         <w:t>Crear modelos</w:t>
       </w:r>
-      <w:r>
-        <w:rPr>
-          <w:b/>
-          <w:bCs/>
-          <w:position w:val="0"/>
-        </w:rPr>
-      </w:r>
     </w:p>
     <w:p>
       <w:pPr>
@@ -1403,13 +1361,6 @@
           <w:position w:val="0"/>
         </w:rPr>
         <w:t>Controladores y rutas</w:t>
-      </w:r>
-      <w:r>
-        <w:rPr>
-          <w:b/>
-          <w:bCs/>
-          <w:position w:val="0"/>
-        </w:rPr>
       </w:r>
     </w:p>
     <w:p>
@@ -1490,17 +1441,17 @@
           <wp:inline distT="0" distB="0" distL="0" distR="0">
             <wp:extent cx="4245610" cy="2906395"/>
             <wp:effectExtent l="0" t="0" r="0" b="0"/>
-            <wp:docPr id="11" name="Imagen308"/>
+            <wp:docPr id="11" name="Imagen354"/>
             <wp:cNvGraphicFramePr/>
             <a:graphic xmlns:a="http://schemas.openxmlformats.org/drawingml/2006/main">
               <a:graphicData uri="http://schemas.openxmlformats.org/drawingml/2006/picture">
                 <pic:pic xmlns:pic="http://schemas.openxmlformats.org/drawingml/2006/picture">
                   <pic:nvPicPr>
-                    <pic:cNvPr id="11" name="Imagen308"/>
+                    <pic:cNvPr id="11" name="Imagen354"/>
                     <pic:cNvPicPr>
                       <a:extLst>
                         <a:ext uri="smNativeData">
-                          <sm:smNativeData xmlns:sm="smNativeData" val="SMDATA_14_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"/>
+                          <sm:smNativeData xmlns:sm="smNativeData" val="SMDATA_14_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"/>
                         </a:ext>
                       </a:extLst>
                     </pic:cNvPicPr>
@@ -1550,17 +1501,17 @@
           <wp:inline distT="0" distB="0" distL="0" distR="0">
             <wp:extent cx="4281805" cy="2220595"/>
             <wp:effectExtent l="0" t="0" r="0" b="0"/>
-            <wp:docPr id="12" name="Imagen308"/>
+            <wp:docPr id="12" name="Imagen353"/>
             <wp:cNvGraphicFramePr/>
             <a:graphic xmlns:a="http://schemas.openxmlformats.org/drawingml/2006/main">
               <a:graphicData uri="http://schemas.openxmlformats.org/drawingml/2006/picture">
                 <pic:pic xmlns:pic="http://schemas.openxmlformats.org/drawingml/2006/picture">
                   <pic:nvPicPr>
-                    <pic:cNvPr id="12" name="Imagen308"/>
+                    <pic:cNvPr id="12" name="Imagen353"/>
                     <pic:cNvPicPr>
                       <a:extLst>
                         <a:ext uri="smNativeData">
-                          <sm:smNativeData xmlns:sm="smNativeData" val="SMDATA_14_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"/>
+                          <sm:smNativeData xmlns:sm="smNativeData" val="SMDATA_14_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"/>
                         </a:ext>
                       </a:extLst>
                     </pic:cNvPicPr>
@@ -1610,17 +1561,17 @@
           <wp:inline distT="0" distB="0" distL="0" distR="0">
             <wp:extent cx="4069080" cy="2847340"/>
             <wp:effectExtent l="0" t="0" r="0" b="0"/>
-            <wp:docPr id="13" name="Imagen308"/>
+            <wp:docPr id="13" name="Imagen354"/>
             <wp:cNvGraphicFramePr/>
             <a:graphic xmlns:a="http://schemas.openxmlformats.org/drawingml/2006/main">
               <a:graphicData uri="http://schemas.openxmlformats.org/drawingml/2006/picture">
                 <pic:pic xmlns:pic="http://schemas.openxmlformats.org/drawingml/2006/picture">
                   <pic:nvPicPr>
-                    <pic:cNvPr id="13" name="Imagen308"/>
+                    <pic:cNvPr id="13" name="Imagen354"/>
                     <pic:cNvPicPr>
                       <a:extLst>
                         <a:ext uri="smNativeData">
-                          <sm:smNativeData xmlns:sm="smNativeData" val="SMDATA_14_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"/>
+                          <sm:smNativeData xmlns:sm="smNativeData" val="SMDATA_14_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"/>
                         </a:ext>
                       </a:extLst>
                     </pic:cNvPicPr>
@@ -1682,17 +1633,17 @@
           <wp:inline distT="0" distB="0" distL="0" distR="0">
             <wp:extent cx="4084320" cy="3258820"/>
             <wp:effectExtent l="0" t="0" r="0" b="0"/>
-            <wp:docPr id="14" name="Imagen307"/>
+            <wp:docPr id="14" name="Imagen353"/>
             <wp:cNvGraphicFramePr/>
             <a:graphic xmlns:a="http://schemas.openxmlformats.org/drawingml/2006/main">
               <a:graphicData uri="http://schemas.openxmlformats.org/drawingml/2006/picture">
                 <pic:pic xmlns:pic="http://schemas.openxmlformats.org/drawingml/2006/picture">
                   <pic:nvPicPr>
-                    <pic:cNvPr id="14" name="Imagen307"/>
+                    <pic:cNvPr id="14" name="Imagen353"/>
                     <pic:cNvPicPr>
                       <a:extLst>
                         <a:ext uri="smNativeData">
-                          <sm:smNativeData xmlns:sm="smNativeData" val="SMDATA_14_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"/>
+                          <sm:smNativeData xmlns:sm="smNativeData" val="SMDATA_14_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"/>
                         </a:ext>
                       </a:extLst>
                     </pic:cNvPicPr>
@@ -1742,17 +1693,17 @@
           <wp:inline distT="0" distB="0" distL="0" distR="0">
             <wp:extent cx="4172585" cy="2362835"/>
             <wp:effectExtent l="0" t="0" r="0" b="0"/>
-            <wp:docPr id="15" name="Imagen307"/>
+            <wp:docPr id="15" name="Imagen354"/>
             <wp:cNvGraphicFramePr/>
             <a:graphic xmlns:a="http://schemas.openxmlformats.org/drawingml/2006/main">
               <a:graphicData uri="http://schemas.openxmlformats.org/drawingml/2006/picture">
                 <pic:pic xmlns:pic="http://schemas.openxmlformats.org/drawingml/2006/picture">
                   <pic:nvPicPr>
-                    <pic:cNvPr id="15" name="Imagen307"/>
+                    <pic:cNvPr id="15" name="Imagen354"/>
                     <pic:cNvPicPr>
                       <a:extLst>
                         <a:ext uri="smNativeData">
-                          <sm:smNativeData xmlns:sm="smNativeData" val="SMDATA_14_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"/>
+                          <sm:smNativeData xmlns:sm="smNativeData" val="SMDATA_14_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"/>
                         </a:ext>
                       </a:extLst>
                     </pic:cNvPicPr>
@@ -1807,13 +1758,6 @@
         </w:rPr>
         <w:t>Validaciones node</w:t>
       </w:r>
-      <w:r>
-        <w:rPr>
-          <w:b/>
-          <w:bCs/>
-          <w:position w:val="0"/>
-        </w:rPr>
-      </w:r>
     </w:p>
     <w:p>
       <w:pPr>
@@ -1879,17 +1823,17 @@
           <wp:inline distT="0" distB="0" distL="0" distR="0">
             <wp:extent cx="3320415" cy="2365375"/>
             <wp:effectExtent l="0" t="0" r="0" b="0"/>
-            <wp:docPr id="16" name="Imagen307"/>
+            <wp:docPr id="16" name="Imagen353"/>
             <wp:cNvGraphicFramePr/>
             <a:graphic xmlns:a="http://schemas.openxmlformats.org/drawingml/2006/main">
               <a:graphicData uri="http://schemas.openxmlformats.org/drawingml/2006/picture">
                 <pic:pic xmlns:pic="http://schemas.openxmlformats.org/drawingml/2006/picture">
                   <pic:nvPicPr>
-                    <pic:cNvPr id="16" name="Imagen307"/>
+                    <pic:cNvPr id="16" name="Imagen353"/>
                     <pic:cNvPicPr>
                       <a:extLst>
                         <a:ext uri="smNativeData">
-                          <sm:smNativeData xmlns:sm="smNativeData" val="SMDATA_14_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"/>
+                          <sm:smNativeData xmlns:sm="smNativeData" val="SMDATA_14_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"/>
                         </a:ext>
                       </a:extLst>
                     </pic:cNvPicPr>
@@ -1993,17 +1937,17 @@
           <wp:inline distT="0" distB="0" distL="0" distR="0">
             <wp:extent cx="4531360" cy="2836545"/>
             <wp:effectExtent l="0" t="0" r="0" b="0"/>
-            <wp:docPr id="17" name="Imagen308"/>
+            <wp:docPr id="17" name="Imagen354"/>
             <wp:cNvGraphicFramePr/>
             <a:graphic xmlns:a="http://schemas.openxmlformats.org/drawingml/2006/main">
               <a:graphicData uri="http://schemas.openxmlformats.org/drawingml/2006/picture">
                 <pic:pic xmlns:pic="http://schemas.openxmlformats.org/drawingml/2006/picture">
                   <pic:nvPicPr>
-                    <pic:cNvPr id="17" name="Imagen308"/>
+                    <pic:cNvPr id="17" name="Imagen354"/>
                     <pic:cNvPicPr>
                       <a:extLst>
                         <a:ext uri="smNativeData">
-                          <sm:smNativeData xmlns:sm="smNativeData" val="SMDATA_14_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"/>
+                          <sm:smNativeData xmlns:sm="smNativeData" val="SMDATA_14_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"/>
                         </a:ext>
                       </a:extLst>
                     </pic:cNvPicPr>
@@ -2107,17 +2051,17 @@
           <wp:inline distT="0" distB="0" distL="0" distR="0">
             <wp:extent cx="4509135" cy="2592070"/>
             <wp:effectExtent l="0" t="0" r="0" b="0"/>
-            <wp:docPr id="18" name="Imagen308"/>
+            <wp:docPr id="18" name="Imagen353"/>
             <wp:cNvGraphicFramePr/>
             <a:graphic xmlns:a="http://schemas.openxmlformats.org/drawingml/2006/main">
               <a:graphicData uri="http://schemas.openxmlformats.org/drawingml/2006/picture">
                 <pic:pic xmlns:pic="http://schemas.openxmlformats.org/drawingml/2006/picture">
                   <pic:nvPicPr>
-                    <pic:cNvPr id="18" name="Imagen308"/>
+                    <pic:cNvPr id="18" name="Imagen353"/>
                     <pic:cNvPicPr>
                       <a:extLst>
                         <a:ext uri="smNativeData">
-                          <sm:smNativeData xmlns:sm="smNativeData" val="SMDATA_14_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"/>
+                          <sm:smNativeData xmlns:sm="smNativeData" val="SMDATA_14_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"/>
                         </a:ext>
                       </a:extLst>
                     </pic:cNvPicPr>
@@ -2221,17 +2165,17 @@
           <wp:inline distT="0" distB="0" distL="0" distR="0">
             <wp:extent cx="4457065" cy="2417445"/>
             <wp:effectExtent l="0" t="0" r="0" b="0"/>
-            <wp:docPr id="19" name="Imagen308"/>
+            <wp:docPr id="19" name="Imagen354"/>
             <wp:cNvGraphicFramePr/>
             <a:graphic xmlns:a="http://schemas.openxmlformats.org/drawingml/2006/main">
               <a:graphicData uri="http://schemas.openxmlformats.org/drawingml/2006/picture">
                 <pic:pic xmlns:pic="http://schemas.openxmlformats.org/drawingml/2006/picture">
                   <pic:nvPicPr>
-                    <pic:cNvPr id="19" name="Imagen308"/>
+                    <pic:cNvPr id="19" name="Imagen354"/>
                     <pic:cNvPicPr>
                       <a:extLst>
                         <a:ext uri="smNativeData">
-                          <sm:smNativeData xmlns:sm="smNativeData" val="SMDATA_14_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"/>
+                          <sm:smNativeData xmlns:sm="smNativeData" val="SMDATA_14_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"/>
                         </a:ext>
                       </a:extLst>
                     </pic:cNvPicPr>
@@ -2324,13 +2268,6 @@
         </w:rPr>
         <w:t>Jueves 26-3-20</w:t>
       </w:r>
-      <w:r>
-        <w:rPr>
-          <w:b/>
-          <w:bCs/>
-          <w:position w:val="0"/>
-        </w:rPr>
-      </w:r>
     </w:p>
     <w:p>
       <w:pPr>
@@ -2385,17 +2322,17 @@
           <wp:inline distT="0" distB="0" distL="0" distR="0">
             <wp:extent cx="4617720" cy="3191510"/>
             <wp:effectExtent l="0" t="0" r="0" b="0"/>
-            <wp:docPr id="20" name="Imagen307"/>
+            <wp:docPr id="20" name="Imagen353"/>
             <wp:cNvGraphicFramePr/>
             <a:graphic xmlns:a="http://schemas.openxmlformats.org/drawingml/2006/main">
               <a:graphicData uri="http://schemas.openxmlformats.org/drawingml/2006/picture">
                 <pic:pic xmlns:pic="http://schemas.openxmlformats.org/drawingml/2006/picture">
                   <pic:nvPicPr>
-                    <pic:cNvPr id="20" name="Imagen307"/>
+                    <pic:cNvPr id="20" name="Imagen353"/>
                     <pic:cNvPicPr>
                       <a:extLst>
                         <a:ext uri="smNativeData">
-                          <sm:smNativeData xmlns:sm="smNativeData" val="SMDATA_14_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"/>
+                          <sm:smNativeData xmlns:sm="smNativeData" val="SMDATA_14_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"/>
                         </a:ext>
                       </a:extLst>
                     </pic:cNvPicPr>
@@ -2487,17 +2424,17 @@
           <wp:inline distT="0" distB="0" distL="0" distR="0">
             <wp:extent cx="4664710" cy="2858135"/>
             <wp:effectExtent l="0" t="0" r="0" b="0"/>
-            <wp:docPr id="21" name="Imagen307"/>
+            <wp:docPr id="21" name="Imagen354"/>
             <wp:cNvGraphicFramePr/>
             <a:graphic xmlns:a="http://schemas.openxmlformats.org/drawingml/2006/main">
               <a:graphicData uri="http://schemas.openxmlformats.org/drawingml/2006/picture">
                 <pic:pic xmlns:pic="http://schemas.openxmlformats.org/drawingml/2006/picture">
                   <pic:nvPicPr>
-                    <pic:cNvPr id="21" name="Imagen307"/>
+                    <pic:cNvPr id="21" name="Imagen354"/>
                     <pic:cNvPicPr>
                       <a:extLst>
                         <a:ext uri="smNativeData">
-                          <sm:smNativeData xmlns:sm="smNativeData" val="SMDATA_14_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"/>
+                          <sm:smNativeData xmlns:sm="smNativeData" val="SMDATA_14_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"/>
                         </a:ext>
                       </a:extLst>
                     </pic:cNvPicPr>
@@ -2562,13 +2499,6 @@
         </w:rPr>
         <w:t>Metodo que devuelve todos los artículos de la BBDD</w:t>
       </w:r>
-      <w:r>
-        <w:rPr>
-          <w:b/>
-          <w:bCs/>
-          <w:position w:val="0"/>
-        </w:rPr>
-      </w:r>
     </w:p>
     <w:p>
       <w:pPr>
@@ -2618,17 +2548,17 @@
           <wp:inline distT="0" distB="0" distL="0" distR="0">
             <wp:extent cx="5386070" cy="3237230"/>
             <wp:effectExtent l="0" t="0" r="0" b="0"/>
-            <wp:docPr id="22" name="Imagen307"/>
+            <wp:docPr id="22" name="Imagen353"/>
             <wp:cNvGraphicFramePr/>
             <a:graphic xmlns:a="http://schemas.openxmlformats.org/drawingml/2006/main">
               <a:graphicData uri="http://schemas.openxmlformats.org/drawingml/2006/picture">
                 <pic:pic xmlns:pic="http://schemas.openxmlformats.org/drawingml/2006/picture">
                   <pic:nvPicPr>
-                    <pic:cNvPr id="22" name="Imagen307"/>
+                    <pic:cNvPr id="22" name="Imagen353"/>
                     <pic:cNvPicPr>
                       <a:extLst>
                         <a:ext uri="smNativeData">
-                          <sm:smNativeData xmlns:sm="smNativeData" val="SMDATA_14_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"/>
+                          <sm:smNativeData xmlns:sm="smNativeData" val="SMDATA_14_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"/>
                         </a:ext>
                       </a:extLst>
                     </pic:cNvPicPr>
@@ -2741,17 +2671,17 @@
           <wp:inline distT="0" distB="0" distL="0" distR="0">
             <wp:extent cx="5443220" cy="2787650"/>
             <wp:effectExtent l="0" t="0" r="0" b="0"/>
-            <wp:docPr id="23" name="Imagen308"/>
+            <wp:docPr id="23" name="Imagen354"/>
             <wp:cNvGraphicFramePr/>
             <a:graphic xmlns:a="http://schemas.openxmlformats.org/drawingml/2006/main">
               <a:graphicData uri="http://schemas.openxmlformats.org/drawingml/2006/picture">
                 <pic:pic xmlns:pic="http://schemas.openxmlformats.org/drawingml/2006/picture">
                   <pic:nvPicPr>
-                    <pic:cNvPr id="23" name="Imagen308"/>
+                    <pic:cNvPr id="23" name="Imagen354"/>
                     <pic:cNvPicPr>
                       <a:extLst>
                         <a:ext uri="smNativeData">
-                          <sm:smNativeData xmlns:sm="smNativeData" val="SMDATA_14_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"/>
+                          <sm:smNativeData xmlns:sm="smNativeData" val="SMDATA_14_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"/>
                         </a:ext>
                       </a:extLst>
                     </pic:cNvPicPr>
@@ -2842,13 +2772,6 @@
         </w:rPr>
         <w:t>Sacar últimos artículos</w:t>
       </w:r>
-      <w:r>
-        <w:rPr>
-          <w:b/>
-          <w:bCs/>
-          <w:position w:val="0"/>
-        </w:rPr>
-      </w:r>
     </w:p>
     <w:p>
       <w:pPr>
@@ -2892,17 +2815,17 @@
           <wp:inline distT="0" distB="0" distL="0" distR="0">
             <wp:extent cx="4833620" cy="3094355"/>
             <wp:effectExtent l="0" t="0" r="0" b="0"/>
-            <wp:docPr id="24" name="Imagen308"/>
+            <wp:docPr id="24" name="Imagen353"/>
             <wp:cNvGraphicFramePr/>
             <a:graphic xmlns:a="http://schemas.openxmlformats.org/drawingml/2006/main">
               <a:graphicData uri="http://schemas.openxmlformats.org/drawingml/2006/picture">
                 <pic:pic xmlns:pic="http://schemas.openxmlformats.org/drawingml/2006/picture">
                   <pic:nvPicPr>
-                    <pic:cNvPr id="24" name="Imagen308"/>
+                    <pic:cNvPr id="24" name="Imagen353"/>
                     <pic:cNvPicPr>
                       <a:extLst>
                         <a:ext uri="smNativeData">
-                          <sm:smNativeData xmlns:sm="smNativeData" val="SMDATA_14_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"/>
+                          <sm:smNativeData xmlns:sm="smNativeData" val="SMDATA_14_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"/>
                         </a:ext>
                       </a:extLst>
                     </pic:cNvPicPr>
@@ -2991,17 +2914,17 @@
           <wp:inline distT="0" distB="0" distL="0" distR="0">
             <wp:extent cx="4871720" cy="2142490"/>
             <wp:effectExtent l="0" t="0" r="0" b="0"/>
-            <wp:docPr id="25" name="Imagen307"/>
+            <wp:docPr id="25" name="Imagen354"/>
             <wp:cNvGraphicFramePr/>
             <a:graphic xmlns:a="http://schemas.openxmlformats.org/drawingml/2006/main">
               <a:graphicData uri="http://schemas.openxmlformats.org/drawingml/2006/picture">
                 <pic:pic xmlns:pic="http://schemas.openxmlformats.org/drawingml/2006/picture">
                   <pic:nvPicPr>
-                    <pic:cNvPr id="25" name="Imagen307"/>
+                    <pic:cNvPr id="25" name="Imagen354"/>
                     <pic:cNvPicPr>
                       <a:extLst>
                         <a:ext uri="smNativeData">
-                          <sm:smNativeData xmlns:sm="smNativeData" val="SMDATA_14_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"/>
+                          <sm:smNativeData xmlns:sm="smNativeData" val="SMDATA_14_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"/>
                         </a:ext>
                       </a:extLst>
                     </pic:cNvPicPr>
@@ -3072,13 +2995,6 @@
         </w:rPr>
         <w:t>Viernes 27-3-20</w:t>
       </w:r>
-      <w:r>
-        <w:rPr>
-          <w:b/>
-          <w:bCs/>
-          <w:position w:val="0"/>
-        </w:rPr>
-      </w:r>
     </w:p>
     <w:p>
       <w:pPr>
@@ -3103,13 +3019,6 @@
           <w:position w:val="0"/>
         </w:rPr>
         <w:t>Devolver un solo artículo</w:t>
-      </w:r>
-      <w:r>
-        <w:rPr>
-          <w:b/>
-          <w:bCs/>
-          <w:position w:val="0"/>
-        </w:rPr>
       </w:r>
     </w:p>
     <w:p>
@@ -3131,7 +3040,7 @@
           <wp:inline distT="0" distB="0" distL="0" distR="0">
             <wp:extent cx="5882005" cy="2758440"/>
             <wp:effectExtent l="0" t="0" r="0" b="0"/>
-            <wp:docPr id="26" name="Imagen308"/>
+            <wp:docPr id="26" name="Imagen353"/>
             <wp:cNvGraphicFramePr>
               <a:graphicFrameLocks xmlns:a="http://schemas.openxmlformats.org/drawingml/2006/main" noChangeAspect="1"/>
             </wp:cNvGraphicFramePr>
@@ -3139,12 +3048,12 @@
               <a:graphicData uri="http://schemas.openxmlformats.org/drawingml/2006/picture">
                 <pic:pic xmlns:pic="http://schemas.openxmlformats.org/drawingml/2006/picture">
                   <pic:nvPicPr>
-                    <pic:cNvPr id="26" name="Imagen308"/>
+                    <pic:cNvPr id="26" name="Imagen353"/>
                     <pic:cNvPicPr>
                       <a:picLocks noChangeAspect="1"/>
                       <a:extLst>
                         <a:ext uri="smNativeData">
-                          <sm:smNativeData xmlns:sm="smNativeData" val="SMDATA_14_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"/>
+                          <sm:smNativeData xmlns:sm="smNativeData" val="SMDATA_14_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"/>
                         </a:ext>
                       </a:extLst>
                     </pic:cNvPicPr>
@@ -3221,17 +3130,17 @@
           <wp:inline distT="0" distB="0" distL="0" distR="0">
             <wp:extent cx="5467985" cy="3175000"/>
             <wp:effectExtent l="0" t="0" r="0" b="0"/>
-            <wp:docPr id="27" name="Imagen308"/>
+            <wp:docPr id="27" name="Imagen353"/>
             <wp:cNvGraphicFramePr/>
             <a:graphic xmlns:a="http://schemas.openxmlformats.org/drawingml/2006/main">
               <a:graphicData uri="http://schemas.openxmlformats.org/drawingml/2006/picture">
                 <pic:pic xmlns:pic="http://schemas.openxmlformats.org/drawingml/2006/picture">
                   <pic:nvPicPr>
-                    <pic:cNvPr id="27" name="Imagen308"/>
+                    <pic:cNvPr id="27" name="Imagen353"/>
                     <pic:cNvPicPr>
                       <a:extLst>
                         <a:ext uri="smNativeData">
-                          <sm:smNativeData xmlns:sm="smNativeData" val="SMDATA_14_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"/>
+                          <sm:smNativeData xmlns:sm="smNativeData" val="SMDATA_14_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"/>
                         </a:ext>
                       </a:extLst>
                     </pic:cNvPicPr>
@@ -3295,17 +3204,17 @@
           <wp:inline distT="0" distB="0" distL="0" distR="0">
             <wp:extent cx="5359400" cy="3270250"/>
             <wp:effectExtent l="0" t="0" r="0" b="0"/>
-            <wp:docPr id="28" name="Imagen308"/>
+            <wp:docPr id="28" name="Imagen353"/>
             <wp:cNvGraphicFramePr/>
             <a:graphic xmlns:a="http://schemas.openxmlformats.org/drawingml/2006/main">
               <a:graphicData uri="http://schemas.openxmlformats.org/drawingml/2006/picture">
                 <pic:pic xmlns:pic="http://schemas.openxmlformats.org/drawingml/2006/picture">
                   <pic:nvPicPr>
-                    <pic:cNvPr id="28" name="Imagen308"/>
+                    <pic:cNvPr id="28" name="Imagen353"/>
                     <pic:cNvPicPr>
                       <a:extLst>
                         <a:ext uri="smNativeData">
-                          <sm:smNativeData xmlns:sm="smNativeData" val="SMDATA_14_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"/>
+                          <sm:smNativeData xmlns:sm="smNativeData" val="SMDATA_14_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"/>
                         </a:ext>
                       </a:extLst>
                     </pic:cNvPicPr>
@@ -3361,13 +3270,6 @@
         </w:rPr>
         <w:t>Sabado 28-3-20</w:t>
       </w:r>
-      <w:r>
-        <w:rPr>
-          <w:b/>
-          <w:bCs/>
-          <w:position w:val="0"/>
-        </w:rPr>
-      </w:r>
     </w:p>
     <w:p>
       <w:pPr>
@@ -3392,13 +3294,6 @@
           <w:position w:val="0"/>
         </w:rPr>
         <w:t>Método para actualizar articulos</w:t>
-      </w:r>
-      <w:r>
-        <w:rPr>
-          <w:b/>
-          <w:bCs/>
-          <w:position w:val="0"/>
-        </w:rPr>
       </w:r>
     </w:p>
     <w:p>
@@ -3441,17 +3336,17 @@
           <wp:inline distT="0" distB="0" distL="0" distR="0">
             <wp:extent cx="5584825" cy="3601720"/>
             <wp:effectExtent l="0" t="0" r="0" b="0"/>
-            <wp:docPr id="29" name="Imagen307"/>
+            <wp:docPr id="29" name="Imagen354"/>
             <wp:cNvGraphicFramePr/>
             <a:graphic xmlns:a="http://schemas.openxmlformats.org/drawingml/2006/main">
               <a:graphicData uri="http://schemas.openxmlformats.org/drawingml/2006/picture">
                 <pic:pic xmlns:pic="http://schemas.openxmlformats.org/drawingml/2006/picture">
                   <pic:nvPicPr>
-                    <pic:cNvPr id="29" name="Imagen307"/>
+                    <pic:cNvPr id="29" name="Imagen354"/>
                     <pic:cNvPicPr>
                       <a:extLst>
                         <a:ext uri="smNativeData">
-                          <sm:smNativeData xmlns:sm="smNativeData" val="SMDATA_14_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"/>
+                          <sm:smNativeData xmlns:sm="smNativeData" val="SMDATA_14_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"/>
                         </a:ext>
                       </a:extLst>
                     </pic:cNvPicPr>
@@ -3539,7 +3434,7 @@
           <wp:inline distT="0" distB="0" distL="0" distR="0">
             <wp:extent cx="5584825" cy="2976245"/>
             <wp:effectExtent l="0" t="0" r="0" b="0"/>
-            <wp:docPr id="30" name="Imagen307"/>
+            <wp:docPr id="30" name="Imagen354"/>
             <wp:cNvGraphicFramePr>
               <a:graphicFrameLocks xmlns:a="http://schemas.openxmlformats.org/drawingml/2006/main" noChangeAspect="1"/>
             </wp:cNvGraphicFramePr>
@@ -3547,12 +3442,12 @@
               <a:graphicData uri="http://schemas.openxmlformats.org/drawingml/2006/picture">
                 <pic:pic xmlns:pic="http://schemas.openxmlformats.org/drawingml/2006/picture">
                   <pic:nvPicPr>
-                    <pic:cNvPr id="30" name="Imagen307"/>
+                    <pic:cNvPr id="30" name="Imagen354"/>
                     <pic:cNvPicPr>
                       <a:picLocks noChangeAspect="1"/>
                       <a:extLst>
                         <a:ext uri="smNativeData">
-                          <sm:smNativeData xmlns:sm="smNativeData" val="SMDATA_14_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"/>
+                          <sm:smNativeData xmlns:sm="smNativeData" val="SMDATA_14_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"/>
                         </a:ext>
                       </a:extLst>
                     </pic:cNvPicPr>
@@ -3634,7 +3529,7 @@
           <wp:inline distT="0" distB="0" distL="0" distR="0">
             <wp:extent cx="5201920" cy="2799715"/>
             <wp:effectExtent l="0" t="0" r="0" b="0"/>
-            <wp:docPr id="31" name="Imagen307"/>
+            <wp:docPr id="31" name="Imagen354"/>
             <wp:cNvGraphicFramePr>
               <a:graphicFrameLocks xmlns:a="http://schemas.openxmlformats.org/drawingml/2006/main" noChangeAspect="1"/>
             </wp:cNvGraphicFramePr>
@@ -3642,12 +3537,12 @@
               <a:graphicData uri="http://schemas.openxmlformats.org/drawingml/2006/picture">
                 <pic:pic xmlns:pic="http://schemas.openxmlformats.org/drawingml/2006/picture">
                   <pic:nvPicPr>
-                    <pic:cNvPr id="31" name="Imagen307"/>
+                    <pic:cNvPr id="31" name="Imagen354"/>
                     <pic:cNvPicPr>
                       <a:picLocks noChangeAspect="1"/>
                       <a:extLst>
                         <a:ext uri="smNativeData">
-                          <sm:smNativeData xmlns:sm="smNativeData" val="SMDATA_14_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"/>
+                          <sm:smNativeData xmlns:sm="smNativeData" val="SMDATA_14_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"/>
                         </a:ext>
                       </a:extLst>
                     </pic:cNvPicPr>
@@ -3703,13 +3598,6 @@
         </w:rPr>
         <w:t>Eliminar articulos</w:t>
       </w:r>
-      <w:r>
-        <w:rPr>
-          <w:b/>
-          <w:bCs/>
-          <w:position w:val="0"/>
-        </w:rPr>
-      </w:r>
     </w:p>
     <w:p>
       <w:pPr>
@@ -3730,7 +3618,7 @@
           <wp:inline distT="0" distB="0" distL="0" distR="0">
             <wp:extent cx="4241800" cy="2984500"/>
             <wp:effectExtent l="0" t="0" r="0" b="0"/>
-            <wp:docPr id="32" name="Imagen308"/>
+            <wp:docPr id="32" name="Imagen353"/>
             <wp:cNvGraphicFramePr>
               <a:graphicFrameLocks xmlns:a="http://schemas.openxmlformats.org/drawingml/2006/main" noChangeAspect="1"/>
             </wp:cNvGraphicFramePr>
@@ -3738,12 +3626,12 @@
               <a:graphicData uri="http://schemas.openxmlformats.org/drawingml/2006/picture">
                 <pic:pic xmlns:pic="http://schemas.openxmlformats.org/drawingml/2006/picture">
                   <pic:nvPicPr>
-                    <pic:cNvPr id="32" name="Imagen308"/>
+                    <pic:cNvPr id="32" name="Imagen353"/>
                     <pic:cNvPicPr>
                       <a:picLocks noChangeAspect="1"/>
                       <a:extLst>
                         <a:ext uri="smNativeData">
-                          <sm:smNativeData xmlns:sm="smNativeData" val="SMDATA_14_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"/>
+                          <sm:smNativeData xmlns:sm="smNativeData" val="SMDATA_14_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"/>
                         </a:ext>
                       </a:extLst>
                     </pic:cNvPicPr>
@@ -3807,7 +3695,7 @@
           <wp:inline distT="0" distB="0" distL="0" distR="0">
             <wp:extent cx="4269105" cy="2440940"/>
             <wp:effectExtent l="0" t="0" r="0" b="0"/>
-            <wp:docPr id="33" name="Imagen308"/>
+            <wp:docPr id="33" name="Imagen353"/>
             <wp:cNvGraphicFramePr>
               <a:graphicFrameLocks xmlns:a="http://schemas.openxmlformats.org/drawingml/2006/main" noChangeAspect="1"/>
             </wp:cNvGraphicFramePr>
@@ -3815,12 +3703,12 @@
               <a:graphicData uri="http://schemas.openxmlformats.org/drawingml/2006/picture">
                 <pic:pic xmlns:pic="http://schemas.openxmlformats.org/drawingml/2006/picture">
                   <pic:nvPicPr>
-                    <pic:cNvPr id="33" name="Imagen308"/>
+                    <pic:cNvPr id="33" name="Imagen353"/>
                     <pic:cNvPicPr>
                       <a:picLocks noChangeAspect="1"/>
                       <a:extLst>
                         <a:ext uri="smNativeData">
-                          <sm:smNativeData xmlns:sm="smNativeData" val="SMDATA_14_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"/>
+                          <sm:smNativeData xmlns:sm="smNativeData" val="SMDATA_14_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"/>
                         </a:ext>
                       </a:extLst>
                     </pic:cNvPicPr>
@@ -3884,17 +3772,17 @@
           <wp:inline distT="0" distB="0" distL="0" distR="0">
             <wp:extent cx="4367530" cy="2517140"/>
             <wp:effectExtent l="0" t="0" r="0" b="0"/>
-            <wp:docPr id="34" name="Imagen308"/>
+            <wp:docPr id="34" name="Imagen353"/>
             <wp:cNvGraphicFramePr/>
             <a:graphic xmlns:a="http://schemas.openxmlformats.org/drawingml/2006/main">
               <a:graphicData uri="http://schemas.openxmlformats.org/drawingml/2006/picture">
                 <pic:pic xmlns:pic="http://schemas.openxmlformats.org/drawingml/2006/picture">
                   <pic:nvPicPr>
-                    <pic:cNvPr id="34" name="Imagen308"/>
+                    <pic:cNvPr id="34" name="Imagen353"/>
                     <pic:cNvPicPr>
                       <a:extLst>
                         <a:ext uri="smNativeData">
-                          <sm:smNativeData xmlns:sm="smNativeData" val="SMDATA_14_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"/>
+                          <sm:smNativeData xmlns:sm="smNativeData" val="SMDATA_14_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"/>
                         </a:ext>
                       </a:extLst>
                     </pic:cNvPicPr>
@@ -3963,13 +3851,6 @@
         </w:rPr>
         <w:t>Domingo 29-3-20</w:t>
       </w:r>
-      <w:r>
-        <w:rPr>
-          <w:b/>
-          <w:bCs/>
-          <w:position w:val="0"/>
-        </w:rPr>
-      </w:r>
     </w:p>
     <w:p>
       <w:pPr>
@@ -3994,13 +3875,6 @@
           <w:position w:val="0"/>
         </w:rPr>
         <w:t>Subida de archivos</w:t>
-      </w:r>
-      <w:r>
-        <w:rPr>
-          <w:b/>
-          <w:bCs/>
-          <w:position w:val="0"/>
-        </w:rPr>
       </w:r>
     </w:p>
     <w:p>
@@ -4028,7 +3902,7 @@
           <wp:inline distT="0" distB="0" distL="0" distR="0">
             <wp:extent cx="4258310" cy="2986405"/>
             <wp:effectExtent l="0" t="0" r="0" b="0"/>
-            <wp:docPr id="35" name="Imagen307"/>
+            <wp:docPr id="35" name="Imagen354"/>
             <wp:cNvGraphicFramePr>
               <a:graphicFrameLocks xmlns:a="http://schemas.openxmlformats.org/drawingml/2006/main" noChangeAspect="1"/>
             </wp:cNvGraphicFramePr>
@@ -4036,12 +3910,12 @@
               <a:graphicData uri="http://schemas.openxmlformats.org/drawingml/2006/picture">
                 <pic:pic xmlns:pic="http://schemas.openxmlformats.org/drawingml/2006/picture">
                   <pic:nvPicPr>
-                    <pic:cNvPr id="35" name="Imagen307"/>
+                    <pic:cNvPr id="35" name="Imagen354"/>
                     <pic:cNvPicPr>
                       <a:picLocks noChangeAspect="1"/>
                       <a:extLst>
                         <a:ext uri="smNativeData">
-                          <sm:smNativeData xmlns:sm="smNativeData" val="SMDATA_14_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"/>
+                          <sm:smNativeData xmlns:sm="smNativeData" val="SMDATA_14_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"/>
                         </a:ext>
                       </a:extLst>
                     </pic:cNvPicPr>
@@ -4129,7 +4003,7 @@
           <wp:inline distT="0" distB="0" distL="0" distR="0">
             <wp:extent cx="4491990" cy="2785745"/>
             <wp:effectExtent l="0" t="0" r="0" b="0"/>
-            <wp:docPr id="36" name="Imagen308"/>
+            <wp:docPr id="36" name="Imagen354"/>
             <wp:cNvGraphicFramePr>
               <a:graphicFrameLocks xmlns:a="http://schemas.openxmlformats.org/drawingml/2006/main" noChangeAspect="1"/>
             </wp:cNvGraphicFramePr>
@@ -4137,12 +4011,12 @@
               <a:graphicData uri="http://schemas.openxmlformats.org/drawingml/2006/picture">
                 <pic:pic xmlns:pic="http://schemas.openxmlformats.org/drawingml/2006/picture">
                   <pic:nvPicPr>
-                    <pic:cNvPr id="36" name="Imagen308"/>
+                    <pic:cNvPr id="36" name="Imagen354"/>
                     <pic:cNvPicPr>
                       <a:picLocks noChangeAspect="1"/>
                       <a:extLst>
                         <a:ext uri="smNativeData">
-                          <sm:smNativeData xmlns:sm="smNativeData" val="SMDATA_14_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"/>
+                          <sm:smNativeData xmlns:sm="smNativeData" val="SMDATA_14_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"/>
                         </a:ext>
                       </a:extLst>
                     </pic:cNvPicPr>
@@ -4230,7 +4104,7 @@
           <wp:inline distT="0" distB="0" distL="0" distR="0">
             <wp:extent cx="5950585" cy="2679700"/>
             <wp:effectExtent l="0" t="0" r="0" b="0"/>
-            <wp:docPr id="37" name="Imagen307"/>
+            <wp:docPr id="37" name="Imagen354"/>
             <wp:cNvGraphicFramePr>
               <a:graphicFrameLocks xmlns:a="http://schemas.openxmlformats.org/drawingml/2006/main" noChangeAspect="1"/>
             </wp:cNvGraphicFramePr>
@@ -4238,12 +4112,12 @@
               <a:graphicData uri="http://schemas.openxmlformats.org/drawingml/2006/picture">
                 <pic:pic xmlns:pic="http://schemas.openxmlformats.org/drawingml/2006/picture">
                   <pic:nvPicPr>
-                    <pic:cNvPr id="37" name="Imagen307"/>
+                    <pic:cNvPr id="37" name="Imagen354"/>
                     <pic:cNvPicPr>
                       <a:picLocks noChangeAspect="1"/>
                       <a:extLst>
                         <a:ext uri="smNativeData">
-                          <sm:smNativeData xmlns:sm="smNativeData" val="SMDATA_14_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"/>
+                          <sm:smNativeData xmlns:sm="smNativeData" val="SMDATA_14_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"/>
                         </a:ext>
                       </a:extLst>
                     </pic:cNvPicPr>
@@ -4325,7 +4199,7 @@
           <wp:inline distT="0" distB="0" distL="0" distR="0">
             <wp:extent cx="3766820" cy="2719705"/>
             <wp:effectExtent l="0" t="0" r="0" b="0"/>
-            <wp:docPr id="38" name="Imagen307"/>
+            <wp:docPr id="38" name="Imagen353"/>
             <wp:cNvGraphicFramePr>
               <a:graphicFrameLocks xmlns:a="http://schemas.openxmlformats.org/drawingml/2006/main" noChangeAspect="1"/>
             </wp:cNvGraphicFramePr>
@@ -4333,12 +4207,12 @@
               <a:graphicData uri="http://schemas.openxmlformats.org/drawingml/2006/picture">
                 <pic:pic xmlns:pic="http://schemas.openxmlformats.org/drawingml/2006/picture">
                   <pic:nvPicPr>
-                    <pic:cNvPr id="38" name="Imagen307"/>
+                    <pic:cNvPr id="38" name="Imagen353"/>
                     <pic:cNvPicPr>
                       <a:picLocks noChangeAspect="1"/>
                       <a:extLst>
                         <a:ext uri="smNativeData">
-                          <sm:smNativeData xmlns:sm="smNativeData" val="SMDATA_14_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"/>
+                          <sm:smNativeData xmlns:sm="smNativeData" val="SMDATA_14_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"/>
                         </a:ext>
                       </a:extLst>
                     </pic:cNvPicPr>
@@ -4407,13 +4281,6 @@
         </w:rPr>
         <w:t>Miércoles 01/04/2020</w:t>
       </w:r>
-      <w:r>
-        <w:rPr>
-          <w:b/>
-          <w:bCs/>
-          <w:position w:val="0"/>
-        </w:rPr>
-      </w:r>
     </w:p>
     <w:p>
       <w:pPr>
@@ -4449,7 +4316,7 @@
           <wp:inline distT="0" distB="0" distL="0" distR="0">
             <wp:extent cx="4267835" cy="2738755"/>
             <wp:effectExtent l="0" t="0" r="0" b="0"/>
-            <wp:docPr id="39" name="Imagen307"/>
+            <wp:docPr id="39" name="Imagen353"/>
             <wp:cNvGraphicFramePr>
               <a:graphicFrameLocks xmlns:a="http://schemas.openxmlformats.org/drawingml/2006/main" noChangeAspect="1"/>
             </wp:cNvGraphicFramePr>
@@ -4457,12 +4324,12 @@
               <a:graphicData uri="http://schemas.openxmlformats.org/drawingml/2006/picture">
                 <pic:pic xmlns:pic="http://schemas.openxmlformats.org/drawingml/2006/picture">
                   <pic:nvPicPr>
-                    <pic:cNvPr id="39" name="Imagen307"/>
+                    <pic:cNvPr id="39" name="Imagen353"/>
                     <pic:cNvPicPr>
                       <a:picLocks noChangeAspect="1"/>
                       <a:extLst>
                         <a:ext uri="smNativeData">
-                          <sm:smNativeData xmlns:sm="smNativeData" val="SMDATA_14_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"/>
+                          <sm:smNativeData xmlns:sm="smNativeData" val="SMDATA_14_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"/>
                         </a:ext>
                       </a:extLst>
                     </pic:cNvPicPr>
@@ -4526,7 +4393,7 @@
           <wp:inline distT="0" distB="0" distL="0" distR="0">
             <wp:extent cx="4013835" cy="2219325"/>
             <wp:effectExtent l="0" t="0" r="0" b="0"/>
-            <wp:docPr id="40" name="Imagen308"/>
+            <wp:docPr id="40" name="Imagen353"/>
             <wp:cNvGraphicFramePr>
               <a:graphicFrameLocks xmlns:a="http://schemas.openxmlformats.org/drawingml/2006/main" noChangeAspect="1"/>
             </wp:cNvGraphicFramePr>
@@ -4534,12 +4401,12 @@
               <a:graphicData uri="http://schemas.openxmlformats.org/drawingml/2006/picture">
                 <pic:pic xmlns:pic="http://schemas.openxmlformats.org/drawingml/2006/picture">
                   <pic:nvPicPr>
-                    <pic:cNvPr id="40" name="Imagen308"/>
+                    <pic:cNvPr id="40" name="Imagen353"/>
                     <pic:cNvPicPr>
                       <a:picLocks noChangeAspect="1"/>
                       <a:extLst>
                         <a:ext uri="smNativeData">
-                          <sm:smNativeData xmlns:sm="smNativeData" val="SMDATA_14_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"/>
+                          <sm:smNativeData xmlns:sm="smNativeData" val="SMDATA_14_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"/>
                         </a:ext>
                       </a:extLst>
                     </pic:cNvPicPr>
@@ -4620,7 +4487,7 @@
           <wp:inline distT="0" distB="0" distL="0" distR="0">
             <wp:extent cx="4902835" cy="2185035"/>
             <wp:effectExtent l="0" t="0" r="0" b="0"/>
-            <wp:docPr id="41" name="Imagen308"/>
+            <wp:docPr id="41" name="Imagen354"/>
             <wp:cNvGraphicFramePr>
               <a:graphicFrameLocks xmlns:a="http://schemas.openxmlformats.org/drawingml/2006/main" noChangeAspect="1"/>
             </wp:cNvGraphicFramePr>
@@ -4628,12 +4495,12 @@
               <a:graphicData uri="http://schemas.openxmlformats.org/drawingml/2006/picture">
                 <pic:pic xmlns:pic="http://schemas.openxmlformats.org/drawingml/2006/picture">
                   <pic:nvPicPr>
-                    <pic:cNvPr id="41" name="Imagen308"/>
+                    <pic:cNvPr id="41" name="Imagen354"/>
                     <pic:cNvPicPr>
                       <a:picLocks noChangeAspect="1"/>
                       <a:extLst>
                         <a:ext uri="smNativeData">
-                          <sm:smNativeData xmlns:sm="smNativeData" val="SMDATA_14_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"/>
+                          <sm:smNativeData xmlns:sm="smNativeData" val="SMDATA_14_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"/>
                         </a:ext>
                       </a:extLst>
                     </pic:cNvPicPr>
@@ -4740,7 +4607,7 @@
           <wp:inline distT="0" distB="0" distL="0" distR="0">
             <wp:extent cx="4896485" cy="2853690"/>
             <wp:effectExtent l="0" t="0" r="0" b="0"/>
-            <wp:docPr id="42" name="Imagen308"/>
+            <wp:docPr id="42" name="Imagen354"/>
             <wp:cNvGraphicFramePr>
               <a:graphicFrameLocks xmlns:a="http://schemas.openxmlformats.org/drawingml/2006/main" noChangeAspect="1"/>
             </wp:cNvGraphicFramePr>
@@ -4748,12 +4615,12 @@
               <a:graphicData uri="http://schemas.openxmlformats.org/drawingml/2006/picture">
                 <pic:pic xmlns:pic="http://schemas.openxmlformats.org/drawingml/2006/picture">
                   <pic:nvPicPr>
-                    <pic:cNvPr id="42" name="Imagen308"/>
+                    <pic:cNvPr id="42" name="Imagen354"/>
                     <pic:cNvPicPr>
                       <a:picLocks noChangeAspect="1"/>
                       <a:extLst>
                         <a:ext uri="smNativeData">
-                          <sm:smNativeData xmlns:sm="smNativeData" val="SMDATA_14_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"/>
+                          <sm:smNativeData xmlns:sm="smNativeData" val="SMDATA_14_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"/>
                         </a:ext>
                       </a:extLst>
                     </pic:cNvPicPr>
@@ -4934,7 +4801,7 @@
           <wp:inline distT="0" distB="0" distL="0" distR="0">
             <wp:extent cx="3653155" cy="631190"/>
             <wp:effectExtent l="0" t="0" r="0" b="0"/>
-            <wp:docPr id="43" name="Imagen307"/>
+            <wp:docPr id="43" name="Imagen354"/>
             <wp:cNvGraphicFramePr>
               <a:graphicFrameLocks xmlns:a="http://schemas.openxmlformats.org/drawingml/2006/main" noChangeAspect="1"/>
             </wp:cNvGraphicFramePr>
@@ -4942,12 +4809,12 @@
               <a:graphicData uri="http://schemas.openxmlformats.org/drawingml/2006/picture">
                 <pic:pic xmlns:pic="http://schemas.openxmlformats.org/drawingml/2006/picture">
                   <pic:nvPicPr>
-                    <pic:cNvPr id="43" name="Imagen307"/>
+                    <pic:cNvPr id="43" name="Imagen354"/>
                     <pic:cNvPicPr>
                       <a:picLocks noChangeAspect="1"/>
                       <a:extLst>
                         <a:ext uri="smNativeData">
-                          <sm:smNativeData xmlns:sm="smNativeData" val="SMDATA_14_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"/>
+                          <sm:smNativeData xmlns:sm="smNativeData" val="SMDATA_14_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"/>
                         </a:ext>
                       </a:extLst>
                     </pic:cNvPicPr>
@@ -5042,7 +4909,7 @@
           <wp:inline distT="0" distB="0" distL="0" distR="0">
             <wp:extent cx="4688840" cy="2580640"/>
             <wp:effectExtent l="0" t="0" r="0" b="0"/>
-            <wp:docPr id="44" name="Imagen307"/>
+            <wp:docPr id="44" name="Imagen353"/>
             <wp:cNvGraphicFramePr>
               <a:graphicFrameLocks xmlns:a="http://schemas.openxmlformats.org/drawingml/2006/main" noChangeAspect="1"/>
             </wp:cNvGraphicFramePr>
@@ -5050,12 +4917,12 @@
               <a:graphicData uri="http://schemas.openxmlformats.org/drawingml/2006/picture">
                 <pic:pic xmlns:pic="http://schemas.openxmlformats.org/drawingml/2006/picture">
                   <pic:nvPicPr>
-                    <pic:cNvPr id="44" name="Imagen307"/>
+                    <pic:cNvPr id="44" name="Imagen353"/>
                     <pic:cNvPicPr>
                       <a:picLocks noChangeAspect="1"/>
                       <a:extLst>
                         <a:ext uri="smNativeData">
-                          <sm:smNativeData xmlns:sm="smNativeData" val="SMDATA_14_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"/>
+                          <sm:smNativeData xmlns:sm="smNativeData" val="SMDATA_14_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"/>
                         </a:ext>
                       </a:extLst>
                     </pic:cNvPicPr>
@@ -5177,7 +5044,7 @@
           <wp:inline distT="0" distB="0" distL="0" distR="0">
             <wp:extent cx="4821555" cy="2881630"/>
             <wp:effectExtent l="0" t="0" r="0" b="0"/>
-            <wp:docPr id="45" name="Imagen307"/>
+            <wp:docPr id="45" name="Imagen353"/>
             <wp:cNvGraphicFramePr>
               <a:graphicFrameLocks xmlns:a="http://schemas.openxmlformats.org/drawingml/2006/main" noChangeAspect="1"/>
             </wp:cNvGraphicFramePr>
@@ -5185,12 +5052,12 @@
               <a:graphicData uri="http://schemas.openxmlformats.org/drawingml/2006/picture">
                 <pic:pic xmlns:pic="http://schemas.openxmlformats.org/drawingml/2006/picture">
                   <pic:nvPicPr>
-                    <pic:cNvPr id="45" name="Imagen307"/>
+                    <pic:cNvPr id="45" name="Imagen353"/>
                     <pic:cNvPicPr>
                       <a:picLocks noChangeAspect="1"/>
                       <a:extLst>
                         <a:ext uri="smNativeData">
-                          <sm:smNativeData xmlns:sm="smNativeData" val="SMDATA_14_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"/>
+                          <sm:smNativeData xmlns:sm="smNativeData" val="SMDATA_14_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"/>
                         </a:ext>
                       </a:extLst>
                     </pic:cNvPicPr>
@@ -5269,7 +5136,7 @@
           <wp:inline distT="0" distB="0" distL="0" distR="0">
             <wp:extent cx="4294505" cy="1818640"/>
             <wp:effectExtent l="0" t="0" r="0" b="0"/>
-            <wp:docPr id="46" name="Imagen308"/>
+            <wp:docPr id="46" name="Imagen353"/>
             <wp:cNvGraphicFramePr>
               <a:graphicFrameLocks xmlns:a="http://schemas.openxmlformats.org/drawingml/2006/main" noChangeAspect="1"/>
             </wp:cNvGraphicFramePr>
@@ -5277,12 +5144,12 @@
               <a:graphicData uri="http://schemas.openxmlformats.org/drawingml/2006/picture">
                 <pic:pic xmlns:pic="http://schemas.openxmlformats.org/drawingml/2006/picture">
                   <pic:nvPicPr>
-                    <pic:cNvPr id="46" name="Imagen308"/>
+                    <pic:cNvPr id="46" name="Imagen353"/>
                     <pic:cNvPicPr>
                       <a:picLocks noChangeAspect="1"/>
                       <a:extLst>
                         <a:ext uri="smNativeData">
-                          <sm:smNativeData xmlns:sm="smNativeData" val="SMDATA_14_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"/>
+                          <sm:smNativeData xmlns:sm="smNativeData" val="SMDATA_14_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"/>
                         </a:ext>
                       </a:extLst>
                     </pic:cNvPicPr>
@@ -5388,8 +5255,217 @@
           <w:bCs/>
           <w:position w:val="0"/>
         </w:rPr>
-        <w:t>Sabado 11-4-20</w:t>
-      </w:r>
+        <w:t>Sabado 18-4-20</w:t>
+      </w:r>
+    </w:p>
+    <w:p>
+      <w:pPr>
+        <w:pBdr>
+          <w:top w:val="nil" w:sz="0" w:space="0" w:color="000000" tmln="20, 20, 20, 0, 0"/>
+          <w:left w:val="nil" w:sz="0" w:space="0" w:color="000000" tmln="20, 20, 20, 0, 0"/>
+          <w:bottom w:val="nil" w:sz="0" w:space="0" w:color="000000" tmln="20, 20, 20, 0, 0"/>
+          <w:right w:val="nil" w:sz="0" w:space="0" w:color="000000" tmln="20, 20, 20, 0, 0"/>
+          <w:between w:val="nil" w:sz="0" w:space="0" w:color="000000" tmln="20, 20, 20, 0, 0"/>
+        </w:pBdr>
+        <w:shd w:val="none"/>
+        <w:rPr>
+          <w:b/>
+          <w:bCs/>
+          <w:position w:val="0"/>
+        </w:rPr>
+      </w:pPr>
+      <w:r>
+        <w:rPr>
+          <w:b/>
+          <w:bCs/>
+          <w:position w:val="0"/>
+        </w:rPr>
+        <w:t>CORS:</w:t>
+      </w:r>
+    </w:p>
+    <w:p>
+      <w:pPr>
+        <w:widowControl w:val="0"/>
+        <w:tabs defTabSz="708"/>
+        <w:pBdr>
+          <w:top w:val="nil" w:sz="0" w:space="0" w:color="000000" tmln="20, 20, 20, 0, 0"/>
+          <w:left w:val="nil" w:sz="0" w:space="0" w:color="000000" tmln="20, 20, 20, 0, 0"/>
+          <w:bottom w:val="nil" w:sz="0" w:space="0" w:color="000000" tmln="20, 20, 20, 0, 0"/>
+          <w:right w:val="nil" w:sz="0" w:space="0" w:color="000000" tmln="20, 20, 20, 0, 0"/>
+          <w:between w:val="nil" w:sz="0" w:space="0" w:color="000000" tmln="20, 20, 20, 0, 0"/>
+        </w:pBdr>
+        <w:shd w:val="none"/>
+        <w:rPr>
+          <w:rStyle w:val="char2"/>
+          <w:rFonts w:ascii="Basic Roman" w:hAnsi="Basic Roman" w:eastAsia="Basic Roman" w:cs="Basic Roman"/>
+          <w:sz w:val="20"/>
+          <w:szCs w:val="20"/>
+          <w:lang w:val="es-mx" w:eastAsia="zh-cn" w:bidi="ar-sa"/>
+        </w:rPr>
+      </w:pPr>
+      <w:hyperlink r:id="rId57" w:history="1">
+        <w:r>
+          <w:rPr>
+            <w:rStyle w:val="char2"/>
+            <w:rFonts w:ascii="Basic Roman" w:hAnsi="Basic Roman" w:eastAsia="Basic Roman" w:cs="Basic Roman"/>
+            <w:sz w:val="20"/>
+            <w:szCs w:val="20"/>
+            <w:lang w:val="es-mx" w:eastAsia="zh-cn" w:bidi="ar-sa"/>
+          </w:rPr>
+          <w:t>https://victorroblesweb.es/2018/01/31/configurar-acceso-cors-en-nodejs/</w:t>
+        </w:r>
+      </w:hyperlink>
+    </w:p>
+    <w:p>
+      <w:pPr>
+        <w:widowControl w:val="0"/>
+        <w:tabs defTabSz="708"/>
+        <w:pBdr>
+          <w:top w:val="nil" w:sz="0" w:space="0" w:color="000000" tmln="20, 20, 20, 0, 0"/>
+          <w:left w:val="nil" w:sz="0" w:space="0" w:color="000000" tmln="20, 20, 20, 0, 0"/>
+          <w:bottom w:val="nil" w:sz="0" w:space="0" w:color="000000" tmln="20, 20, 20, 0, 0"/>
+          <w:right w:val="nil" w:sz="0" w:space="0" w:color="000000" tmln="20, 20, 20, 0, 0"/>
+          <w:between w:val="nil" w:sz="0" w:space="0" w:color="000000" tmln="20, 20, 20, 0, 0"/>
+        </w:pBdr>
+        <w:shd w:val="none"/>
+        <w:rPr>
+          <w:rStyle w:val="char2"/>
+          <w:rFonts w:ascii="Basic Roman" w:hAnsi="Basic Roman" w:eastAsia="Basic Roman" w:cs="Basic Roman"/>
+          <w:sz w:val="20"/>
+          <w:szCs w:val="20"/>
+          <w:lang w:val="es-mx" w:eastAsia="zh-cn" w:bidi="ar-sa"/>
+        </w:rPr>
+      </w:pPr>
+      <w:hyperlink r:id="rId57" w:history="1">
+        <w:r>
+          <w:rPr>
+            <w:rStyle w:val="char2"/>
+            <w:rFonts w:ascii="Basic Roman" w:hAnsi="Basic Roman" w:eastAsia="Basic Roman" w:cs="Basic Roman"/>
+            <w:sz w:val="20"/>
+            <w:szCs w:val="20"/>
+            <w:lang w:val="es-mx" w:eastAsia="zh-cn" w:bidi="ar-sa"/>
+          </w:rPr>
+        </w:r>
+      </w:hyperlink>
+    </w:p>
+    <w:p>
+      <w:pPr>
+        <w:widowControl w:val="0"/>
+        <w:tabs defTabSz="708"/>
+        <w:pBdr>
+          <w:top w:val="nil" w:sz="0" w:space="0" w:color="000000" tmln="20, 20, 20, 0, 0"/>
+          <w:left w:val="nil" w:sz="0" w:space="0" w:color="000000" tmln="20, 20, 20, 0, 0"/>
+          <w:bottom w:val="nil" w:sz="0" w:space="0" w:color="000000" tmln="20, 20, 20, 0, 0"/>
+          <w:right w:val="nil" w:sz="0" w:space="0" w:color="000000" tmln="20, 20, 20, 0, 0"/>
+          <w:between w:val="nil" w:sz="0" w:space="0" w:color="000000" tmln="20, 20, 20, 0, 0"/>
+        </w:pBdr>
+        <w:shd w:val="none"/>
+        <w:rPr>
+          <w:rStyle w:val="char2"/>
+          <w:rFonts w:ascii="Basic Roman" w:hAnsi="Basic Roman" w:eastAsia="Basic Roman" w:cs="Basic Roman"/>
+          <w:sz w:val="20"/>
+          <w:szCs w:val="20"/>
+          <w:u w:color="auto" w:val="none"/>
+          <w:lang w:val="es-mx" w:eastAsia="zh-cn" w:bidi="ar-sa"/>
+        </w:rPr>
+      </w:pPr>
+      <w:hyperlink r:id="rId57" w:history="1">
+        <w:r>
+          <w:rPr>
+            <w:noProof/>
+          </w:rPr>
+          <w:drawing>
+            <wp:inline distT="0" distB="0" distL="0" distR="0">
+              <wp:extent cx="3098800" cy="2689225"/>
+              <wp:effectExtent l="0" t="0" r="0" b="0"/>
+              <wp:docPr id="47" name="Imagen354"/>
+              <wp:cNvGraphicFramePr>
+                <a:graphicFrameLocks xmlns:a="http://schemas.openxmlformats.org/drawingml/2006/main" noChangeAspect="1"/>
+              </wp:cNvGraphicFramePr>
+              <a:graphic xmlns:a="http://schemas.openxmlformats.org/drawingml/2006/main">
+                <a:graphicData uri="http://schemas.openxmlformats.org/drawingml/2006/picture">
+                  <pic:pic xmlns:pic="http://schemas.openxmlformats.org/drawingml/2006/picture">
+                    <pic:nvPicPr>
+                      <pic:cNvPr id="47" name="Imagen354"/>
+                      <pic:cNvPicPr>
+                        <a:picLocks noChangeAspect="1"/>
+                        <a:extLst>
+                          <a:ext uri="smNativeData">
+                            <sm:smNativeData xmlns:sm="smNativeData" val="SMDATA_14_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"/>
+                          </a:ext>
+                        </a:extLst>
+                      </pic:cNvPicPr>
+                    </pic:nvPicPr>
+                    <pic:blipFill>
+                      <a:blip r:embed="rId58"/>
+                      <a:stretch>
+                        <a:fillRect/>
+                      </a:stretch>
+                    </pic:blipFill>
+                    <pic:spPr>
+                      <a:xfrm>
+                        <a:off x="0" y="0"/>
+                        <a:ext cx="3098800" cy="2689225"/>
+                      </a:xfrm>
+                      <a:prstGeom prst="rect">
+                        <a:avLst/>
+                      </a:prstGeom>
+                      <a:noFill/>
+                      <a:ln w="12700">
+                        <a:noFill/>
+                      </a:ln>
+                    </pic:spPr>
+                  </pic:pic>
+                </a:graphicData>
+              </a:graphic>
+            </wp:inline>
+          </w:drawing>
+        </w:r>
+        <w:r>
+          <w:rPr>
+            <w:rStyle w:val="char2"/>
+            <w:rFonts w:ascii="Basic Roman" w:hAnsi="Basic Roman" w:eastAsia="Basic Roman" w:cs="Basic Roman"/>
+            <w:sz w:val="20"/>
+            <w:szCs w:val="20"/>
+            <w:u w:color="auto" w:val="none"/>
+            <w:lang w:val="es-mx" w:eastAsia="zh-cn" w:bidi="ar-sa"/>
+          </w:rPr>
+        </w:r>
+      </w:hyperlink>
+    </w:p>
+    <w:p>
+      <w:pPr>
+        <w:widowControl w:val="0"/>
+        <w:tabs defTabSz="708"/>
+        <w:pBdr>
+          <w:top w:val="nil" w:sz="0" w:space="0" w:color="000000" tmln="20, 20, 20, 0, 0"/>
+          <w:left w:val="nil" w:sz="0" w:space="0" w:color="000000" tmln="20, 20, 20, 0, 0"/>
+          <w:bottom w:val="nil" w:sz="0" w:space="0" w:color="000000" tmln="20, 20, 20, 0, 0"/>
+          <w:right w:val="nil" w:sz="0" w:space="0" w:color="000000" tmln="20, 20, 20, 0, 0"/>
+          <w:between w:val="nil" w:sz="0" w:space="0" w:color="000000" tmln="20, 20, 20, 0, 0"/>
+        </w:pBdr>
+        <w:shd w:val="none"/>
+        <w:rPr>
+          <w:rStyle w:val="char2"/>
+          <w:rFonts w:ascii="Basic Roman" w:hAnsi="Basic Roman" w:eastAsia="Basic Roman" w:cs="Basic Roman"/>
+          <w:sz w:val="20"/>
+          <w:szCs w:val="20"/>
+          <w:u w:color="auto" w:val="none"/>
+          <w:lang w:val="es-mx" w:eastAsia="zh-cn" w:bidi="ar-sa"/>
+        </w:rPr>
+      </w:pPr>
+      <w:hyperlink r:id="rId57" w:history="1">
+        <w:r>
+          <w:rPr>
+            <w:rStyle w:val="char2"/>
+            <w:rFonts w:ascii="Basic Roman" w:hAnsi="Basic Roman" w:eastAsia="Basic Roman" w:cs="Basic Roman"/>
+            <w:sz w:val="20"/>
+            <w:szCs w:val="20"/>
+            <w:u w:color="auto" w:val="none"/>
+            <w:lang w:val="es-mx" w:eastAsia="zh-cn" w:bidi="ar-sa"/>
+          </w:rPr>
+        </w:r>
+      </w:hyperlink>
     </w:p>
     <w:sectPr>
       <w:footnotePr>
